--- a/docs/Riesgos.docx
+++ b/docs/Riesgos.docx
@@ -1,10 +1,10 @@
 
 <file path=word/document.xml><?xml version="1.0" encoding="utf-8"?>
-<w:document xmlns:wpc="http://schemas.microsoft.com/office/word/2010/wordprocessingCanvas" xmlns:mc="http://schemas.openxmlformats.org/markup-compatibility/2006" xmlns:o="urn:schemas-microsoft-com:office:office" xmlns:r="http://schemas.openxmlformats.org/officeDocument/2006/relationships" xmlns:m="http://schemas.openxmlformats.org/officeDocument/2006/math" xmlns:v="urn:schemas-microsoft-com:vml" xmlns:wp14="http://schemas.microsoft.com/office/word/2010/wordprocessingDrawing" xmlns:wp="http://schemas.openxmlformats.org/drawingml/2006/wordprocessingDrawing" xmlns:w10="urn:schemas-microsoft-com:office:word" xmlns:w="http://schemas.openxmlformats.org/wordprocessingml/2006/main" xmlns:w14="http://schemas.microsoft.com/office/word/2010/wordml" xmlns:w15="http://schemas.microsoft.com/office/word/2012/wordml" xmlns:wpg="http://schemas.microsoft.com/office/word/2010/wordprocessingGroup" xmlns:wpi="http://schemas.microsoft.com/office/word/2010/wordprocessingInk" xmlns:wne="http://schemas.microsoft.com/office/word/2006/wordml" xmlns:wps="http://schemas.microsoft.com/office/word/2010/wordprocessingShape" mc:Ignorable="w14 w15 wp14">
+<w:document xmlns:wpc="http://schemas.microsoft.com/office/word/2010/wordprocessingCanvas" xmlns:mc="http://schemas.openxmlformats.org/markup-compatibility/2006" xmlns:o="urn:schemas-microsoft-com:office:office" xmlns:r="http://schemas.openxmlformats.org/officeDocument/2006/relationships" xmlns:m="http://schemas.openxmlformats.org/officeDocument/2006/math" xmlns:v="urn:schemas-microsoft-com:vml" xmlns:wp14="http://schemas.microsoft.com/office/word/2010/wordprocessingDrawing" xmlns:wp="http://schemas.openxmlformats.org/drawingml/2006/wordprocessingDrawing" xmlns:w10="urn:schemas-microsoft-com:office:word" xmlns:w="http://schemas.openxmlformats.org/wordprocessingml/2006/main" xmlns:w14="http://schemas.microsoft.com/office/word/2010/wordml" xmlns:wpg="http://schemas.microsoft.com/office/word/2010/wordprocessingGroup" xmlns:wpi="http://schemas.microsoft.com/office/word/2010/wordprocessingInk" xmlns:wne="http://schemas.microsoft.com/office/word/2006/wordml" xmlns:wps="http://schemas.microsoft.com/office/word/2010/wordprocessingShape" mc:Ignorable="w14 wp14">
   <w:body>
     <w:bookmarkStart w:id="0" w:name="_Toc366341695" w:displacedByCustomXml="next"/>
-    <w:bookmarkStart w:id="1" w:name="_Toc365894487" w:displacedByCustomXml="next"/>
-    <w:bookmarkStart w:id="2" w:name="_Toc365759408" w:displacedByCustomXml="next"/>
+    <w:bookmarkStart w:id="1" w:name="_Toc365759408" w:displacedByCustomXml="next"/>
+    <w:bookmarkStart w:id="2" w:name="_Toc365894487" w:displacedByCustomXml="next"/>
     <w:sdt>
       <w:sdtPr>
         <w:id w:val="-533276802"/>
@@ -13,6 +13,7 @@
           <w:docPartUnique/>
         </w:docPartObj>
       </w:sdtPr>
+      <w:sdtEndPr/>
       <w:sdtContent>
         <w:p>
           <w:r>
@@ -114,6 +115,7 @@
                                   <w:dataBinding w:prefixMappings="xmlns:ns0='http://schemas.microsoft.com/office/2006/coverPageProps' " w:xpath="/ns0:CoverPageProperties[1]/ns0:Abstract[1]" w:storeItemID="{55AF091B-3C7A-41E3-B477-F2FDAA23CFDA}"/>
                                   <w:text w:multiLine="1"/>
                                 </w:sdtPr>
+                                <w:sdtEndPr/>
                                 <w:sdtContent>
                                   <w:p>
                                     <w:pPr>
@@ -151,25 +153,7 @@
                                         <w:szCs w:val="20"/>
                                         <w:lang w:val="es-AR"/>
                                       </w:rPr>
-                                      <w:t xml:space="preserve"> define los distintos riesgos</w:t>
-                                    </w:r>
-                                    <w:r>
-                                      <w:rPr>
-                                        <w:color w:val="595959" w:themeColor="text1" w:themeTint="A6"/>
-                                        <w:sz w:val="20"/>
-                                        <w:szCs w:val="20"/>
-                                        <w:lang w:val="es-AR"/>
-                                      </w:rPr>
-                                      <w:t xml:space="preserve"> </w:t>
-                                    </w:r>
-                                    <w:r>
-                                      <w:rPr>
-                                        <w:color w:val="595959" w:themeColor="text1" w:themeTint="A6"/>
-                                        <w:sz w:val="20"/>
-                                        <w:szCs w:val="20"/>
-                                        <w:lang w:val="es-AR"/>
-                                      </w:rPr>
-                                      <w:t>asociados al proyecto</w:t>
+                                      <w:t xml:space="preserve"> define los distintos riesgos asociados al proyecto</w:t>
                                     </w:r>
                                     <w:r>
                                       <w:rPr>
@@ -203,7 +187,7 @@
                   </wp:anchor>
                 </w:drawing>
               </mc:Choice>
-              <mc:Fallback>
+              <mc:Fallback xmlns:w15="http://schemas.microsoft.com/office/word/2012/wordml">
                 <w:pict>
                   <v:shapetype w14:anchorId="6F5C0D69" id="_x0000_t202" coordsize="21600,21600" o:spt="202" path="m,l,21600r21600,l21600,xe">
                     <v:stroke joinstyle="miter"/>
@@ -442,6 +426,7 @@
                                   <w:dataBinding w:prefixMappings="xmlns:ns0='http://purl.org/dc/elements/1.1/' xmlns:ns1='http://schemas.openxmlformats.org/package/2006/metadata/core-properties' " w:xpath="/ns1:coreProperties[1]/ns0:subject[1]" w:storeItemID="{6C3C8BC8-F283-45AE-878A-BAB7291924A1}"/>
                                   <w:text/>
                                 </w:sdtPr>
+                                <w:sdtEndPr/>
                                 <w:sdtContent>
                                   <w:p>
                                     <w:pPr>
@@ -486,7 +471,7 @@
                   </wp:anchor>
                 </w:drawing>
               </mc:Choice>
-              <mc:Fallback>
+              <mc:Fallback xmlns:w15="http://schemas.microsoft.com/office/word/2012/wordml">
                 <w:pict>
                   <v:shape w14:anchorId="4F96D18F" id="Text Box 154" o:spid="_x0000_s1027" type="#_x0000_t202" style="position:absolute;margin-left:0;margin-top:17.85pt;width:8in;height:286.5pt;z-index:251659264;visibility:visible;mso-wrap-style:square;mso-width-percent:941;mso-height-percent:363;mso-wrap-distance-left:9pt;mso-wrap-distance-top:0;mso-wrap-distance-right:9pt;mso-wrap-distance-bottom:0;mso-position-horizontal:center;mso-position-horizontal-relative:margin;mso-position-vertical:absolute;mso-position-vertical-relative:page;mso-width-percent:941;mso-height-percent:363;mso-width-relative:page;mso-height-relative:page;v-text-anchor:bottom" o:gfxdata="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" filled="f" stroked="f" strokeweight=".5pt">
                     <v:textbox inset="126pt,0,54pt,0">
@@ -786,7 +771,7 @@
                                 <a:avLst/>
                               </a:prstGeom>
                               <a:blipFill>
-                                <a:blip r:embed="rId9"/>
+                                <a:blip r:embed="rId10"/>
                                 <a:stretch>
                                   <a:fillRect r="-7574"/>
                                 </a:stretch>
@@ -830,7 +815,7 @@
                   </wp:anchor>
                 </w:drawing>
               </mc:Choice>
-              <mc:Fallback>
+              <mc:Fallback xmlns:w15="http://schemas.microsoft.com/office/word/2012/wordml">
                 <w:pict>
                   <v:group w14:anchorId="11B96A93" id="Group 149" o:spid="_x0000_s1026" style="position:absolute;margin-left:0;margin-top:0;width:8in;height:95.7pt;z-index:251662336;mso-width-percent:941;mso-height-percent:121;mso-top-percent:23;mso-position-horizontal:center;mso-position-horizontal-relative:page;mso-position-vertical-relative:page;mso-width-percent:941;mso-height-percent:121;mso-top-percent:23" coordorigin="" coordsize="73152,12161" o:gfxdata="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">
                     <v:shape id="Rectangle 51" o:spid="_x0000_s1027" style="position:absolute;width:73152;height:11303;visibility:visible;mso-wrap-style:square;v-text-anchor:middle" coordsize="7312660,1129665" o:gfxdata="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" path="m,l7312660,r,1129665l3619500,733425,,1091565,,xe" fillcolor="#5b9bd5 [3204]" stroked="f" strokeweight="1pt">
@@ -838,7 +823,7 @@
                       <v:path arrowok="t" o:connecttype="custom" o:connectlocs="0,0;7315200,0;7315200,1130373;3620757,733885;0,1092249;0,0" o:connectangles="0,0,0,0,0,0"/>
                     </v:shape>
                     <v:rect id="Rectangle 151" o:spid="_x0000_s1028" style="position:absolute;width:73152;height:12161;visibility:visible;mso-wrap-style:square;v-text-anchor:middle" o:gfxdata="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" stroked="f" strokeweight="1pt">
-                      <v:fill r:id="rId10" o:title="" recolor="t" rotate="t" type="frame"/>
+                      <v:fill r:id="rId11" o:title="" recolor="t" rotate="t" type="frame"/>
                     </v:rect>
                     <w10:wrap anchorx="page" anchory="page"/>
                   </v:group>
@@ -924,6 +909,7 @@
                                   <w:dataBinding w:prefixMappings="xmlns:ns0='http://purl.org/dc/elements/1.1/' xmlns:ns1='http://schemas.openxmlformats.org/package/2006/metadata/core-properties' " w:xpath="/ns1:coreProperties[1]/ns0:creator[1]" w:storeItemID="{6C3C8BC8-F283-45AE-878A-BAB7291924A1}"/>
                                   <w:text/>
                                 </w:sdtPr>
+                                <w:sdtEndPr/>
                                 <w:sdtContent>
                                   <w:p>
                                     <w:pPr>
@@ -969,6 +955,7 @@
                                     <w:dataBinding w:prefixMappings="xmlns:ns0='http://schemas.microsoft.com/office/2006/coverPageProps' " w:xpath="/ns0:CoverPageProperties[1]/ns0:CompanyEmail[1]" w:storeItemID="{55AF091B-3C7A-41E3-B477-F2FDAA23CFDA}"/>
                                     <w:text/>
                                   </w:sdtPr>
+                                  <w:sdtEndPr/>
                                   <w:sdtContent>
                                     <w:proofErr w:type="spellStart"/>
                                     <w:r>
@@ -1011,7 +998,7 @@
                   </wp:anchor>
                 </w:drawing>
               </mc:Choice>
-              <mc:Fallback>
+              <mc:Fallback xmlns:w15="http://schemas.microsoft.com/office/word/2012/wordml">
                 <w:pict>
                   <v:shape w14:anchorId="459DA638" id="Text Box 152" o:spid="_x0000_s1028" type="#_x0000_t202" style="position:absolute;margin-left:0;margin-top:0;width:8in;height:1in;z-index:251660288;visibility:visible;mso-wrap-style:square;mso-width-percent:941;mso-height-percent:92;mso-top-percent:818;mso-wrap-distance-left:9pt;mso-wrap-distance-top:0;mso-wrap-distance-right:9pt;mso-wrap-distance-bottom:0;mso-position-horizontal:center;mso-position-horizontal-relative:page;mso-position-vertical-relative:page;mso-width-percent:941;mso-height-percent:92;mso-top-percent:818;mso-width-relative:page;mso-height-relative:page;v-text-anchor:bottom" o:gfxdata="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" filled="f" stroked="f" strokeweight=".5pt">
                     <v:textbox inset="126pt,0,54pt,0">
@@ -1188,8 +1175,6 @@
           <w:r>
             <w:br w:type="page"/>
           </w:r>
-          <w:bookmarkStart w:id="3" w:name="_GoBack"/>
-          <w:bookmarkEnd w:id="3"/>
         </w:p>
         <w:p>
           <w:pPr>
@@ -1206,6 +1191,13 @@
     </w:sdt>
     <w:sdt>
       <w:sdtPr>
+        <w:rPr>
+          <w:rFonts w:asciiTheme="minorHAnsi" w:eastAsiaTheme="minorHAnsi" w:hAnsiTheme="minorHAnsi" w:cstheme="minorBidi"/>
+          <w:color w:val="auto"/>
+          <w:sz w:val="22"/>
+          <w:szCs w:val="22"/>
+          <w:lang w:val="es-AR"/>
+        </w:rPr>
         <w:id w:val="787167059"/>
         <w:docPartObj>
           <w:docPartGallery w:val="Table of Contents"/>
@@ -1214,14 +1206,9 @@
       </w:sdtPr>
       <w:sdtEndPr>
         <w:rPr>
-          <w:rFonts w:asciiTheme="minorHAnsi" w:eastAsiaTheme="minorHAnsi" w:hAnsiTheme="minorHAnsi" w:cstheme="minorBidi"/>
           <w:b/>
           <w:bCs/>
           <w:noProof/>
-          <w:color w:val="auto"/>
-          <w:sz w:val="22"/>
-          <w:szCs w:val="22"/>
-          <w:lang w:val="es-AR"/>
         </w:rPr>
       </w:sdtEndPr>
       <w:sdtContent>
@@ -1693,28 +1680,28 @@
       <w:pPr>
         <w:pStyle w:val="Heading1"/>
       </w:pPr>
-      <w:bookmarkStart w:id="4" w:name="_Toc366342209"/>
+      <w:bookmarkStart w:id="3" w:name="_Toc366342209"/>
       <w:r>
         <w:lastRenderedPageBreak/>
         <w:t>Gestión de Riesgos</w:t>
       </w:r>
       <w:bookmarkEnd w:id="0"/>
-      <w:bookmarkEnd w:id="4"/>
+      <w:bookmarkEnd w:id="3"/>
     </w:p>
     <w:p/>
     <w:p>
       <w:pPr>
         <w:pStyle w:val="Heading2"/>
       </w:pPr>
-      <w:bookmarkStart w:id="5" w:name="_Toc366341696"/>
-      <w:bookmarkStart w:id="6" w:name="_Toc366342210"/>
+      <w:bookmarkStart w:id="4" w:name="_Toc366341696"/>
+      <w:bookmarkStart w:id="5" w:name="_Toc366342210"/>
       <w:r>
         <w:t>Escala cuantitativa de impacto</w:t>
       </w:r>
       <w:bookmarkEnd w:id="2"/>
       <w:bookmarkEnd w:id="1"/>
+      <w:bookmarkEnd w:id="4"/>
       <w:bookmarkEnd w:id="5"/>
-      <w:bookmarkEnd w:id="6"/>
     </w:p>
     <w:tbl>
       <w:tblPr>
@@ -2082,17 +2069,17 @@
       <w:pPr>
         <w:pStyle w:val="Heading2"/>
       </w:pPr>
-      <w:bookmarkStart w:id="7" w:name="_Toc365759409"/>
-      <w:bookmarkStart w:id="8" w:name="_Toc365894488"/>
-      <w:bookmarkStart w:id="9" w:name="_Toc366341697"/>
-      <w:bookmarkStart w:id="10" w:name="_Toc366342211"/>
+      <w:bookmarkStart w:id="6" w:name="_Toc365759409"/>
+      <w:bookmarkStart w:id="7" w:name="_Toc365894488"/>
+      <w:bookmarkStart w:id="8" w:name="_Toc366341697"/>
+      <w:bookmarkStart w:id="9" w:name="_Toc366342211"/>
       <w:r>
         <w:t>Definición Probabilidades</w:t>
       </w:r>
+      <w:bookmarkEnd w:id="6"/>
       <w:bookmarkEnd w:id="7"/>
       <w:bookmarkEnd w:id="8"/>
       <w:bookmarkEnd w:id="9"/>
-      <w:bookmarkEnd w:id="10"/>
     </w:p>
     <w:tbl>
       <w:tblPr>
@@ -2261,17 +2248,17 @@
       <w:pPr>
         <w:pStyle w:val="Heading2"/>
       </w:pPr>
-      <w:bookmarkStart w:id="11" w:name="_Toc365759410"/>
-      <w:bookmarkStart w:id="12" w:name="_Toc365894489"/>
-      <w:bookmarkStart w:id="13" w:name="_Toc366341698"/>
-      <w:bookmarkStart w:id="14" w:name="_Toc366342212"/>
+      <w:bookmarkStart w:id="10" w:name="_Toc365759410"/>
+      <w:bookmarkStart w:id="11" w:name="_Toc365894489"/>
+      <w:bookmarkStart w:id="12" w:name="_Toc366341698"/>
+      <w:bookmarkStart w:id="13" w:name="_Toc366342212"/>
       <w:r>
         <w:t>Matriz de Probabilidad e Impacto</w:t>
       </w:r>
+      <w:bookmarkEnd w:id="10"/>
       <w:bookmarkEnd w:id="11"/>
       <w:bookmarkEnd w:id="12"/>
       <w:bookmarkEnd w:id="13"/>
-      <w:bookmarkEnd w:id="14"/>
     </w:p>
     <w:tbl>
       <w:tblPr>
@@ -2970,28 +2957,42 @@
     </w:p>
     <w:p>
       <w:pPr>
+        <w:rPr>
+          <w:rFonts w:asciiTheme="majorHAnsi" w:eastAsiaTheme="majorEastAsia" w:hAnsiTheme="majorHAnsi" w:cstheme="majorBidi"/>
+          <w:color w:val="2E74B5" w:themeColor="accent1" w:themeShade="BF"/>
+          <w:sz w:val="32"/>
+          <w:szCs w:val="32"/>
+        </w:rPr>
+      </w:pPr>
+      <w:bookmarkStart w:id="14" w:name="_Toc366341699"/>
+      <w:bookmarkStart w:id="15" w:name="_Toc366342213"/>
+      <w:r>
+        <w:br w:type="page"/>
+      </w:r>
+    </w:p>
+    <w:p>
+      <w:pPr>
         <w:pStyle w:val="Heading1"/>
       </w:pPr>
-      <w:bookmarkStart w:id="15" w:name="_Toc366341699"/>
-      <w:bookmarkStart w:id="16" w:name="_Toc366342213"/>
-      <w:r>
-        <w:lastRenderedPageBreak/>
-        <w:t>RBS (Estructura de desglose de riesgos)</w:t>
-      </w:r>
-      <w:bookmarkEnd w:id="15"/>
-      <w:bookmarkEnd w:id="16"/>
-    </w:p>
-    <w:p>
       <w:r>
         <w:rPr>
           <w:noProof/>
           <w:lang w:eastAsia="es-AR"/>
         </w:rPr>
+        <w:lastRenderedPageBreak/>
         <w:drawing>
-          <wp:inline distT="0" distB="0" distL="0" distR="0">
-            <wp:extent cx="5600700" cy="4200525"/>
-            <wp:effectExtent l="0" t="0" r="0" b="9525"/>
-            <wp:docPr id="1" name="Picture 1" descr="C:\Users\SEBAS\Downloads\Untitled drawing.png"/>
+          <wp:anchor distT="0" distB="0" distL="114300" distR="114300" simplePos="0" relativeHeight="251663360" behindDoc="0" locked="0" layoutInCell="1" allowOverlap="1" wp14:anchorId="62E39729" wp14:editId="502AF5E8">
+            <wp:simplePos x="0" y="0"/>
+            <wp:positionH relativeFrom="column">
+              <wp:posOffset>-652145</wp:posOffset>
+            </wp:positionH>
+            <wp:positionV relativeFrom="paragraph">
+              <wp:posOffset>624205</wp:posOffset>
+            </wp:positionV>
+            <wp:extent cx="6861810" cy="5010150"/>
+            <wp:effectExtent l="0" t="0" r="0" b="0"/>
+            <wp:wrapTopAndBottom/>
+            <wp:docPr id="2" name="Picture 2" descr="C:\Users\gisela\Desktop\rbs.PNG"/>
             <wp:cNvGraphicFramePr>
               <a:graphicFrameLocks xmlns:a="http://schemas.openxmlformats.org/drawingml/2006/main" noChangeAspect="1"/>
             </wp:cNvGraphicFramePr>
@@ -2999,13 +3000,13 @@
               <a:graphicData uri="http://schemas.openxmlformats.org/drawingml/2006/picture">
                 <pic:pic xmlns:pic="http://schemas.openxmlformats.org/drawingml/2006/picture">
                   <pic:nvPicPr>
-                    <pic:cNvPr id="0" name="Picture 1" descr="C:\Users\SEBAS\Downloads\Untitled drawing.png"/>
+                    <pic:cNvPr id="0" name="Picture 1" descr="C:\Users\gisela\Desktop\rbs.PNG"/>
                     <pic:cNvPicPr>
                       <a:picLocks noChangeAspect="1" noChangeArrowheads="1"/>
                     </pic:cNvPicPr>
                   </pic:nvPicPr>
                   <pic:blipFill>
-                    <a:blip r:embed="rId11">
+                    <a:blip r:embed="rId12">
                       <a:extLst>
                         <a:ext uri="{28A0092B-C50C-407E-A947-70E740481C1C}">
                           <a14:useLocalDpi xmlns:a14="http://schemas.microsoft.com/office/drawing/2010/main" val="0"/>
@@ -3020,7 +3021,178 @@
                   <pic:spPr bwMode="auto">
                     <a:xfrm>
                       <a:off x="0" y="0"/>
-                      <a:ext cx="5600700" cy="4200525"/>
+                      <a:ext cx="6861810" cy="5010150"/>
+                    </a:xfrm>
+                    <a:prstGeom prst="rect">
+                      <a:avLst/>
+                    </a:prstGeom>
+                    <a:noFill/>
+                    <a:ln>
+                      <a:noFill/>
+                    </a:ln>
+                  </pic:spPr>
+                </pic:pic>
+              </a:graphicData>
+            </a:graphic>
+            <wp14:sizeRelH relativeFrom="page">
+              <wp14:pctWidth>0</wp14:pctWidth>
+            </wp14:sizeRelH>
+            <wp14:sizeRelV relativeFrom="page">
+              <wp14:pctHeight>0</wp14:pctHeight>
+            </wp14:sizeRelV>
+          </wp:anchor>
+        </w:drawing>
+      </w:r>
+      <w:r>
+        <w:t>RBS (Estructura de desglose de riesgos)</w:t>
+      </w:r>
+      <w:bookmarkEnd w:id="14"/>
+      <w:bookmarkEnd w:id="15"/>
+    </w:p>
+    <w:p/>
+    <w:p/>
+    <w:p/>
+    <w:p>
+      <w:pPr>
+        <w:rPr>
+          <w:rFonts w:asciiTheme="majorHAnsi" w:eastAsiaTheme="majorEastAsia" w:hAnsiTheme="majorHAnsi" w:cstheme="majorBidi"/>
+          <w:color w:val="2E74B5" w:themeColor="accent1" w:themeShade="BF"/>
+          <w:sz w:val="32"/>
+          <w:szCs w:val="32"/>
+        </w:rPr>
+      </w:pPr>
+      <w:bookmarkStart w:id="16" w:name="_Toc366341700"/>
+      <w:bookmarkStart w:id="17" w:name="_Toc366342214"/>
+      <w:r>
+        <w:br w:type="page"/>
+      </w:r>
+    </w:p>
+    <w:p>
+      <w:pPr>
+        <w:pStyle w:val="Heading1"/>
+      </w:pPr>
+      <w:r>
+        <w:lastRenderedPageBreak/>
+        <w:t>Registro de Riesgos</w:t>
+      </w:r>
+      <w:bookmarkEnd w:id="16"/>
+      <w:bookmarkEnd w:id="17"/>
+    </w:p>
+    <w:p>
+      <w:r>
+        <w:rPr>
+          <w:noProof/>
+          <w:lang w:eastAsia="es-AR"/>
+        </w:rPr>
+        <w:drawing>
+          <wp:anchor distT="0" distB="0" distL="114300" distR="114300" simplePos="0" relativeHeight="251664384" behindDoc="0" locked="0" layoutInCell="1" allowOverlap="1" wp14:anchorId="6AA6A3D0" wp14:editId="15E74C10">
+            <wp:simplePos x="0" y="0"/>
+            <wp:positionH relativeFrom="column">
+              <wp:posOffset>-921385</wp:posOffset>
+            </wp:positionH>
+            <wp:positionV relativeFrom="paragraph">
+              <wp:posOffset>289560</wp:posOffset>
+            </wp:positionV>
+            <wp:extent cx="7468870" cy="4629150"/>
+            <wp:effectExtent l="0" t="0" r="0" b="0"/>
+            <wp:wrapTopAndBottom/>
+            <wp:docPr id="3" name="Picture 3" descr="C:\Users\gisela\Desktop\reg1.PNG"/>
+            <wp:cNvGraphicFramePr>
+              <a:graphicFrameLocks xmlns:a="http://schemas.openxmlformats.org/drawingml/2006/main" noChangeAspect="1"/>
+            </wp:cNvGraphicFramePr>
+            <a:graphic xmlns:a="http://schemas.openxmlformats.org/drawingml/2006/main">
+              <a:graphicData uri="http://schemas.openxmlformats.org/drawingml/2006/picture">
+                <pic:pic xmlns:pic="http://schemas.openxmlformats.org/drawingml/2006/picture">
+                  <pic:nvPicPr>
+                    <pic:cNvPr id="0" name="Picture 2" descr="C:\Users\gisela\Desktop\reg1.PNG"/>
+                    <pic:cNvPicPr>
+                      <a:picLocks noChangeAspect="1" noChangeArrowheads="1"/>
+                    </pic:cNvPicPr>
+                  </pic:nvPicPr>
+                  <pic:blipFill>
+                    <a:blip r:embed="rId13">
+                      <a:extLst>
+                        <a:ext uri="{28A0092B-C50C-407E-A947-70E740481C1C}">
+                          <a14:useLocalDpi xmlns:a14="http://schemas.microsoft.com/office/drawing/2010/main" val="0"/>
+                        </a:ext>
+                      </a:extLst>
+                    </a:blip>
+                    <a:srcRect/>
+                    <a:stretch>
+                      <a:fillRect/>
+                    </a:stretch>
+                  </pic:blipFill>
+                  <pic:spPr bwMode="auto">
+                    <a:xfrm>
+                      <a:off x="0" y="0"/>
+                      <a:ext cx="7468870" cy="4629150"/>
+                    </a:xfrm>
+                    <a:prstGeom prst="rect">
+                      <a:avLst/>
+                    </a:prstGeom>
+                    <a:noFill/>
+                    <a:ln>
+                      <a:noFill/>
+                    </a:ln>
+                  </pic:spPr>
+                </pic:pic>
+              </a:graphicData>
+            </a:graphic>
+            <wp14:sizeRelH relativeFrom="page">
+              <wp14:pctWidth>0</wp14:pctWidth>
+            </wp14:sizeRelH>
+            <wp14:sizeRelV relativeFrom="page">
+              <wp14:pctHeight>0</wp14:pctHeight>
+            </wp14:sizeRelV>
+          </wp:anchor>
+        </w:drawing>
+      </w:r>
+    </w:p>
+    <w:p/>
+    <w:p/>
+    <w:p>
+      <w:pPr>
+        <w:jc w:val="center"/>
+      </w:pPr>
+      <w:r>
+        <w:rPr>
+          <w:noProof/>
+          <w:lang w:eastAsia="es-AR"/>
+        </w:rPr>
+        <w:drawing>
+          <wp:inline distT="0" distB="0" distL="0" distR="0">
+            <wp:extent cx="2266950" cy="1438275"/>
+            <wp:effectExtent l="0" t="0" r="0" b="9525"/>
+            <wp:docPr id="4" name="Picture 4" descr="C:\Users\gisela\Desktop\reg2.PNG"/>
+            <wp:cNvGraphicFramePr>
+              <a:graphicFrameLocks xmlns:a="http://schemas.openxmlformats.org/drawingml/2006/main" noChangeAspect="1"/>
+            </wp:cNvGraphicFramePr>
+            <a:graphic xmlns:a="http://schemas.openxmlformats.org/drawingml/2006/main">
+              <a:graphicData uri="http://schemas.openxmlformats.org/drawingml/2006/picture">
+                <pic:pic xmlns:pic="http://schemas.openxmlformats.org/drawingml/2006/picture">
+                  <pic:nvPicPr>
+                    <pic:cNvPr id="0" name="Picture 3" descr="C:\Users\gisela\Desktop\reg2.PNG"/>
+                    <pic:cNvPicPr>
+                      <a:picLocks noChangeAspect="1" noChangeArrowheads="1"/>
+                    </pic:cNvPicPr>
+                  </pic:nvPicPr>
+                  <pic:blipFill>
+                    <a:blip r:embed="rId14">
+                      <a:extLst>
+                        <a:ext uri="{28A0092B-C50C-407E-A947-70E740481C1C}">
+                          <a14:useLocalDpi xmlns:a14="http://schemas.microsoft.com/office/drawing/2010/main" val="0"/>
+                        </a:ext>
+                      </a:extLst>
+                    </a:blip>
+                    <a:srcRect/>
+                    <a:stretch>
+                      <a:fillRect/>
+                    </a:stretch>
+                  </pic:blipFill>
+                  <pic:spPr bwMode="auto">
+                    <a:xfrm>
+                      <a:off x="0" y="0"/>
+                      <a:ext cx="2266950" cy="1438275"/>
                     </a:xfrm>
                     <a:prstGeom prst="rect">
                       <a:avLst/>
@@ -3039,2815 +3211,134 @@
     </w:p>
     <w:p>
       <w:pPr>
-        <w:pStyle w:val="Heading1"/>
+        <w:jc w:val="center"/>
       </w:pPr>
-      <w:bookmarkStart w:id="17" w:name="_Toc366341700"/>
-      <w:bookmarkStart w:id="18" w:name="_Toc366342214"/>
       <w:r>
-        <w:t>Registro de Riesgos</w:t>
+        <w:rPr>
+          <w:noProof/>
+          <w:lang w:eastAsia="es-AR"/>
+        </w:rPr>
+        <w:lastRenderedPageBreak/>
+        <w:drawing>
+          <wp:inline distT="0" distB="0" distL="0" distR="0">
+            <wp:extent cx="4381500" cy="1428750"/>
+            <wp:effectExtent l="0" t="0" r="0" b="0"/>
+            <wp:docPr id="5" name="Picture 5" descr="C:\Users\gisela\Desktop\reg3.PNG"/>
+            <wp:cNvGraphicFramePr>
+              <a:graphicFrameLocks xmlns:a="http://schemas.openxmlformats.org/drawingml/2006/main" noChangeAspect="1"/>
+            </wp:cNvGraphicFramePr>
+            <a:graphic xmlns:a="http://schemas.openxmlformats.org/drawingml/2006/main">
+              <a:graphicData uri="http://schemas.openxmlformats.org/drawingml/2006/picture">
+                <pic:pic xmlns:pic="http://schemas.openxmlformats.org/drawingml/2006/picture">
+                  <pic:nvPicPr>
+                    <pic:cNvPr id="0" name="Picture 4" descr="C:\Users\gisela\Desktop\reg3.PNG"/>
+                    <pic:cNvPicPr>
+                      <a:picLocks noChangeAspect="1" noChangeArrowheads="1"/>
+                    </pic:cNvPicPr>
+                  </pic:nvPicPr>
+                  <pic:blipFill>
+                    <a:blip r:embed="rId15">
+                      <a:extLst>
+                        <a:ext uri="{28A0092B-C50C-407E-A947-70E740481C1C}">
+                          <a14:useLocalDpi xmlns:a14="http://schemas.microsoft.com/office/drawing/2010/main" val="0"/>
+                        </a:ext>
+                      </a:extLst>
+                    </a:blip>
+                    <a:srcRect/>
+                    <a:stretch>
+                      <a:fillRect/>
+                    </a:stretch>
+                  </pic:blipFill>
+                  <pic:spPr bwMode="auto">
+                    <a:xfrm>
+                      <a:off x="0" y="0"/>
+                      <a:ext cx="4381500" cy="1428750"/>
+                    </a:xfrm>
+                    <a:prstGeom prst="rect">
+                      <a:avLst/>
+                    </a:prstGeom>
+                    <a:noFill/>
+                    <a:ln>
+                      <a:noFill/>
+                    </a:ln>
+                  </pic:spPr>
+                </pic:pic>
+              </a:graphicData>
+            </a:graphic>
+          </wp:inline>
+        </w:drawing>
       </w:r>
-      <w:bookmarkEnd w:id="17"/>
-      <w:bookmarkEnd w:id="18"/>
     </w:p>
-    <w:p/>
-    <w:tbl>
-      <w:tblPr>
-        <w:tblW w:w="11818" w:type="dxa"/>
-        <w:tblInd w:w="-1501" w:type="dxa"/>
-        <w:tblCellMar>
-          <w:left w:w="70" w:type="dxa"/>
-          <w:right w:w="70" w:type="dxa"/>
-        </w:tblCellMar>
-        <w:tblLook w:val="04A0" w:firstRow="1" w:lastRow="0" w:firstColumn="1" w:lastColumn="0" w:noHBand="0" w:noVBand="1"/>
-      </w:tblPr>
-      <w:tblGrid>
-        <w:gridCol w:w="252"/>
-        <w:gridCol w:w="3483"/>
-        <w:gridCol w:w="1984"/>
-        <w:gridCol w:w="3055"/>
-        <w:gridCol w:w="3044"/>
-      </w:tblGrid>
-      <w:tr>
-        <w:trPr>
-          <w:trHeight w:val="315"/>
-        </w:trPr>
-        <w:tc>
-          <w:tcPr>
-            <w:tcW w:w="11818" w:type="dxa"/>
-            <w:gridSpan w:val="5"/>
-            <w:tcBorders>
-              <w:top w:val="single" w:sz="8" w:space="0" w:color="auto"/>
-              <w:left w:val="single" w:sz="8" w:space="0" w:color="auto"/>
-              <w:bottom w:val="single" w:sz="8" w:space="0" w:color="auto"/>
-              <w:right w:val="single" w:sz="8" w:space="0" w:color="000000"/>
-            </w:tcBorders>
-            <w:shd w:val="clear" w:color="000000" w:fill="BDD7EE"/>
-            <w:noWrap/>
-            <w:vAlign w:val="bottom"/>
-            <w:hideMark/>
-          </w:tcPr>
-          <w:p>
-            <w:pPr>
-              <w:spacing w:after="0" w:line="240" w:lineRule="auto"/>
-              <w:jc w:val="center"/>
-              <w:rPr>
-                <w:rFonts w:ascii="Calibri" w:eastAsia="Times New Roman" w:hAnsi="Calibri" w:cs="Calibri"/>
-                <w:b/>
-                <w:bCs/>
-                <w:color w:val="000000"/>
-                <w:lang w:eastAsia="es-AR"/>
-              </w:rPr>
-            </w:pPr>
-            <w:r>
-              <w:rPr>
-                <w:rFonts w:ascii="Calibri" w:eastAsia="Times New Roman" w:hAnsi="Calibri" w:cs="Calibri"/>
-                <w:b/>
-                <w:bCs/>
-                <w:color w:val="000000"/>
-                <w:lang w:eastAsia="es-AR"/>
-              </w:rPr>
-              <w:t>Resumen</w:t>
-            </w:r>
-          </w:p>
-        </w:tc>
-      </w:tr>
-      <w:tr>
-        <w:trPr>
-          <w:trHeight w:val="315"/>
-        </w:trPr>
-        <w:tc>
-          <w:tcPr>
-            <w:tcW w:w="252" w:type="dxa"/>
-            <w:tcBorders>
-              <w:top w:val="nil"/>
-              <w:left w:val="single" w:sz="8" w:space="0" w:color="auto"/>
-              <w:bottom w:val="single" w:sz="8" w:space="0" w:color="auto"/>
-              <w:right w:val="single" w:sz="4" w:space="0" w:color="auto"/>
-            </w:tcBorders>
-            <w:shd w:val="clear" w:color="auto" w:fill="auto"/>
-            <w:noWrap/>
-            <w:vAlign w:val="center"/>
-            <w:hideMark/>
-          </w:tcPr>
-          <w:p>
-            <w:pPr>
-              <w:spacing w:after="0" w:line="240" w:lineRule="auto"/>
-              <w:jc w:val="center"/>
-              <w:rPr>
-                <w:rFonts w:ascii="Calibri" w:eastAsia="Times New Roman" w:hAnsi="Calibri" w:cs="Calibri"/>
-                <w:b/>
-                <w:bCs/>
-                <w:color w:val="000000"/>
-                <w:lang w:eastAsia="es-AR"/>
-              </w:rPr>
-            </w:pPr>
-            <w:r>
-              <w:rPr>
-                <w:rFonts w:ascii="Calibri" w:eastAsia="Times New Roman" w:hAnsi="Calibri" w:cs="Calibri"/>
-                <w:b/>
-                <w:bCs/>
-                <w:color w:val="000000"/>
-                <w:lang w:eastAsia="es-AR"/>
-              </w:rPr>
-              <w:t>#</w:t>
-            </w:r>
-          </w:p>
-        </w:tc>
-        <w:tc>
-          <w:tcPr>
-            <w:tcW w:w="3483" w:type="dxa"/>
-            <w:tcBorders>
-              <w:top w:val="nil"/>
-              <w:left w:val="nil"/>
-              <w:bottom w:val="single" w:sz="8" w:space="0" w:color="auto"/>
-              <w:right w:val="single" w:sz="4" w:space="0" w:color="auto"/>
-            </w:tcBorders>
-            <w:shd w:val="clear" w:color="auto" w:fill="auto"/>
-            <w:noWrap/>
-            <w:vAlign w:val="center"/>
-            <w:hideMark/>
-          </w:tcPr>
-          <w:p>
-            <w:pPr>
-              <w:spacing w:after="0" w:line="240" w:lineRule="auto"/>
-              <w:jc w:val="center"/>
-              <w:rPr>
-                <w:rFonts w:ascii="Calibri" w:eastAsia="Times New Roman" w:hAnsi="Calibri" w:cs="Calibri"/>
-                <w:b/>
-                <w:bCs/>
-                <w:color w:val="000000"/>
-                <w:lang w:eastAsia="es-AR"/>
-              </w:rPr>
-            </w:pPr>
-            <w:r>
-              <w:rPr>
-                <w:rFonts w:ascii="Calibri" w:eastAsia="Times New Roman" w:hAnsi="Calibri" w:cs="Calibri"/>
-                <w:b/>
-                <w:bCs/>
-                <w:color w:val="000000"/>
-                <w:lang w:eastAsia="es-AR"/>
-              </w:rPr>
-              <w:t>Descripción</w:t>
-            </w:r>
-          </w:p>
-        </w:tc>
-        <w:tc>
-          <w:tcPr>
-            <w:tcW w:w="1984" w:type="dxa"/>
-            <w:tcBorders>
-              <w:top w:val="nil"/>
-              <w:left w:val="nil"/>
-              <w:bottom w:val="single" w:sz="8" w:space="0" w:color="auto"/>
-              <w:right w:val="single" w:sz="4" w:space="0" w:color="auto"/>
-            </w:tcBorders>
-            <w:shd w:val="clear" w:color="auto" w:fill="auto"/>
-            <w:noWrap/>
-            <w:vAlign w:val="center"/>
-            <w:hideMark/>
-          </w:tcPr>
-          <w:p>
-            <w:pPr>
-              <w:spacing w:after="0" w:line="240" w:lineRule="auto"/>
-              <w:jc w:val="center"/>
-              <w:rPr>
-                <w:rFonts w:ascii="Calibri" w:eastAsia="Times New Roman" w:hAnsi="Calibri" w:cs="Calibri"/>
-                <w:b/>
-                <w:bCs/>
-                <w:color w:val="000000"/>
-                <w:lang w:eastAsia="es-AR"/>
-              </w:rPr>
-            </w:pPr>
-            <w:r>
-              <w:rPr>
-                <w:rFonts w:ascii="Calibri" w:eastAsia="Times New Roman" w:hAnsi="Calibri" w:cs="Calibri"/>
-                <w:b/>
-                <w:bCs/>
-                <w:color w:val="000000"/>
-                <w:lang w:eastAsia="es-AR"/>
-              </w:rPr>
-              <w:t>Tipo</w:t>
-            </w:r>
-          </w:p>
-        </w:tc>
-        <w:tc>
-          <w:tcPr>
-            <w:tcW w:w="3055" w:type="dxa"/>
-            <w:tcBorders>
-              <w:top w:val="nil"/>
-              <w:left w:val="nil"/>
-              <w:bottom w:val="single" w:sz="8" w:space="0" w:color="auto"/>
-              <w:right w:val="single" w:sz="4" w:space="0" w:color="auto"/>
-            </w:tcBorders>
-            <w:shd w:val="clear" w:color="auto" w:fill="auto"/>
-            <w:noWrap/>
-            <w:vAlign w:val="center"/>
-            <w:hideMark/>
-          </w:tcPr>
-          <w:p>
-            <w:pPr>
-              <w:spacing w:after="0" w:line="240" w:lineRule="auto"/>
-              <w:jc w:val="center"/>
-              <w:rPr>
-                <w:rFonts w:ascii="Calibri" w:eastAsia="Times New Roman" w:hAnsi="Calibri" w:cs="Calibri"/>
-                <w:b/>
-                <w:bCs/>
-                <w:color w:val="000000"/>
-                <w:lang w:eastAsia="es-AR"/>
-              </w:rPr>
-            </w:pPr>
-            <w:r>
-              <w:rPr>
-                <w:rFonts w:ascii="Calibri" w:eastAsia="Times New Roman" w:hAnsi="Calibri" w:cs="Calibri"/>
-                <w:b/>
-                <w:bCs/>
-                <w:color w:val="000000"/>
-                <w:lang w:eastAsia="es-AR"/>
-              </w:rPr>
-              <w:t>Causas</w:t>
-            </w:r>
-          </w:p>
-        </w:tc>
-        <w:tc>
-          <w:tcPr>
-            <w:tcW w:w="3044" w:type="dxa"/>
-            <w:tcBorders>
-              <w:top w:val="nil"/>
-              <w:left w:val="nil"/>
-              <w:bottom w:val="single" w:sz="8" w:space="0" w:color="auto"/>
-              <w:right w:val="single" w:sz="8" w:space="0" w:color="auto"/>
-            </w:tcBorders>
-            <w:shd w:val="clear" w:color="auto" w:fill="auto"/>
-            <w:noWrap/>
-            <w:vAlign w:val="center"/>
-            <w:hideMark/>
-          </w:tcPr>
-          <w:p>
-            <w:pPr>
-              <w:spacing w:after="0" w:line="240" w:lineRule="auto"/>
-              <w:jc w:val="center"/>
-              <w:rPr>
-                <w:rFonts w:ascii="Calibri" w:eastAsia="Times New Roman" w:hAnsi="Calibri" w:cs="Calibri"/>
-                <w:b/>
-                <w:bCs/>
-                <w:color w:val="000000"/>
-                <w:lang w:eastAsia="es-AR"/>
-              </w:rPr>
-            </w:pPr>
-            <w:r>
-              <w:rPr>
-                <w:rFonts w:ascii="Calibri" w:eastAsia="Times New Roman" w:hAnsi="Calibri" w:cs="Calibri"/>
-                <w:b/>
-                <w:bCs/>
-                <w:color w:val="000000"/>
-                <w:lang w:eastAsia="es-AR"/>
-              </w:rPr>
-              <w:t>Consecuencias</w:t>
-            </w:r>
-          </w:p>
-        </w:tc>
-      </w:tr>
-      <w:tr>
-        <w:trPr>
-          <w:trHeight w:val="1200"/>
-        </w:trPr>
-        <w:tc>
-          <w:tcPr>
-            <w:tcW w:w="252" w:type="dxa"/>
-            <w:tcBorders>
-              <w:top w:val="nil"/>
-              <w:left w:val="single" w:sz="8" w:space="0" w:color="auto"/>
-              <w:bottom w:val="single" w:sz="4" w:space="0" w:color="auto"/>
-              <w:right w:val="single" w:sz="4" w:space="0" w:color="auto"/>
-            </w:tcBorders>
-            <w:shd w:val="clear" w:color="auto" w:fill="auto"/>
-            <w:noWrap/>
-            <w:vAlign w:val="center"/>
-            <w:hideMark/>
-          </w:tcPr>
-          <w:p>
-            <w:pPr>
-              <w:spacing w:after="0" w:line="240" w:lineRule="auto"/>
-              <w:jc w:val="right"/>
-              <w:rPr>
-                <w:rFonts w:ascii="Calibri" w:eastAsia="Times New Roman" w:hAnsi="Calibri" w:cs="Calibri"/>
-                <w:b/>
-                <w:bCs/>
-                <w:color w:val="000000"/>
-                <w:lang w:eastAsia="es-AR"/>
-              </w:rPr>
-            </w:pPr>
-            <w:r>
-              <w:rPr>
-                <w:rFonts w:ascii="Calibri" w:eastAsia="Times New Roman" w:hAnsi="Calibri" w:cs="Calibri"/>
-                <w:b/>
-                <w:bCs/>
-                <w:color w:val="000000"/>
-                <w:lang w:eastAsia="es-AR"/>
-              </w:rPr>
-              <w:t>1</w:t>
-            </w:r>
-          </w:p>
-        </w:tc>
-        <w:tc>
-          <w:tcPr>
-            <w:tcW w:w="3483" w:type="dxa"/>
-            <w:tcBorders>
-              <w:top w:val="nil"/>
-              <w:left w:val="nil"/>
-              <w:bottom w:val="single" w:sz="4" w:space="0" w:color="auto"/>
-              <w:right w:val="single" w:sz="4" w:space="0" w:color="auto"/>
-            </w:tcBorders>
-            <w:shd w:val="clear" w:color="auto" w:fill="auto"/>
-            <w:hideMark/>
-          </w:tcPr>
-          <w:p>
-            <w:pPr>
-              <w:spacing w:after="0" w:line="240" w:lineRule="auto"/>
-              <w:rPr>
-                <w:rFonts w:ascii="Calibri" w:eastAsia="Times New Roman" w:hAnsi="Calibri" w:cs="Calibri"/>
-                <w:color w:val="000000"/>
-                <w:lang w:eastAsia="es-AR"/>
-              </w:rPr>
-            </w:pPr>
-            <w:r>
-              <w:rPr>
-                <w:rFonts w:ascii="Calibri" w:eastAsia="Times New Roman" w:hAnsi="Calibri" w:cs="Calibri"/>
-                <w:color w:val="000000"/>
-                <w:lang w:eastAsia="es-AR"/>
-              </w:rPr>
-              <w:t>Si se desarrollase funcionalidad equivocada, se deberá rehacerla, lo que produciría un atraso de cronograma.</w:t>
-            </w:r>
-          </w:p>
-        </w:tc>
-        <w:tc>
-          <w:tcPr>
-            <w:tcW w:w="1984" w:type="dxa"/>
-            <w:tcBorders>
-              <w:top w:val="nil"/>
-              <w:left w:val="nil"/>
-              <w:bottom w:val="single" w:sz="4" w:space="0" w:color="auto"/>
-              <w:right w:val="single" w:sz="4" w:space="0" w:color="auto"/>
-            </w:tcBorders>
-            <w:shd w:val="clear" w:color="auto" w:fill="auto"/>
-            <w:noWrap/>
-            <w:vAlign w:val="center"/>
-            <w:hideMark/>
-          </w:tcPr>
-          <w:p>
-            <w:pPr>
-              <w:spacing w:after="0" w:line="240" w:lineRule="auto"/>
-              <w:jc w:val="center"/>
-              <w:rPr>
-                <w:rFonts w:ascii="Calibri" w:eastAsia="Times New Roman" w:hAnsi="Calibri" w:cs="Calibri"/>
-                <w:color w:val="000000"/>
-                <w:lang w:eastAsia="es-AR"/>
-              </w:rPr>
-            </w:pPr>
-            <w:r>
-              <w:rPr>
-                <w:rFonts w:ascii="Calibri" w:eastAsia="Times New Roman" w:hAnsi="Calibri" w:cs="Calibri"/>
-                <w:color w:val="000000"/>
-                <w:lang w:eastAsia="es-AR"/>
-              </w:rPr>
-              <w:t>Requerimientos</w:t>
-            </w:r>
-          </w:p>
-        </w:tc>
-        <w:tc>
-          <w:tcPr>
-            <w:tcW w:w="3055" w:type="dxa"/>
-            <w:tcBorders>
-              <w:top w:val="nil"/>
-              <w:left w:val="nil"/>
-              <w:bottom w:val="single" w:sz="4" w:space="0" w:color="auto"/>
-              <w:right w:val="single" w:sz="4" w:space="0" w:color="auto"/>
-            </w:tcBorders>
-            <w:shd w:val="clear" w:color="auto" w:fill="auto"/>
-            <w:hideMark/>
-          </w:tcPr>
-          <w:p>
-            <w:pPr>
-              <w:spacing w:after="0" w:line="240" w:lineRule="auto"/>
-              <w:rPr>
-                <w:rFonts w:ascii="Calibri" w:eastAsia="Times New Roman" w:hAnsi="Calibri" w:cs="Calibri"/>
-                <w:color w:val="000000"/>
-                <w:lang w:eastAsia="es-AR"/>
-              </w:rPr>
-            </w:pPr>
-            <w:r>
-              <w:rPr>
-                <w:rFonts w:ascii="Calibri" w:eastAsia="Times New Roman" w:hAnsi="Calibri" w:cs="Calibri"/>
-                <w:color w:val="000000"/>
-                <w:lang w:eastAsia="es-AR"/>
-              </w:rPr>
-              <w:t>1) Mala captura de requisitos.      2) Mal análisis de requisitos.</w:t>
-            </w:r>
-          </w:p>
-        </w:tc>
-        <w:tc>
-          <w:tcPr>
-            <w:tcW w:w="3044" w:type="dxa"/>
-            <w:tcBorders>
-              <w:top w:val="nil"/>
-              <w:left w:val="nil"/>
-              <w:bottom w:val="single" w:sz="4" w:space="0" w:color="auto"/>
-              <w:right w:val="single" w:sz="8" w:space="0" w:color="auto"/>
-            </w:tcBorders>
-            <w:shd w:val="clear" w:color="auto" w:fill="auto"/>
-            <w:hideMark/>
-          </w:tcPr>
-          <w:p>
-            <w:pPr>
-              <w:spacing w:after="0" w:line="240" w:lineRule="auto"/>
-              <w:rPr>
-                <w:rFonts w:ascii="Calibri" w:eastAsia="Times New Roman" w:hAnsi="Calibri" w:cs="Calibri"/>
-                <w:color w:val="000000"/>
-                <w:lang w:eastAsia="es-AR"/>
-              </w:rPr>
-            </w:pPr>
-            <w:r>
-              <w:rPr>
-                <w:rFonts w:ascii="Calibri" w:eastAsia="Times New Roman" w:hAnsi="Calibri" w:cs="Calibri"/>
-                <w:color w:val="000000"/>
-                <w:lang w:eastAsia="es-AR"/>
-              </w:rPr>
-              <w:t>1) Retraso de cronograma.           2) Problemas con el cliente.</w:t>
-            </w:r>
-          </w:p>
-        </w:tc>
-      </w:tr>
-      <w:tr>
-        <w:trPr>
-          <w:trHeight w:val="900"/>
-        </w:trPr>
-        <w:tc>
-          <w:tcPr>
-            <w:tcW w:w="252" w:type="dxa"/>
-            <w:tcBorders>
-              <w:top w:val="nil"/>
-              <w:left w:val="single" w:sz="8" w:space="0" w:color="auto"/>
-              <w:bottom w:val="single" w:sz="4" w:space="0" w:color="auto"/>
-              <w:right w:val="single" w:sz="4" w:space="0" w:color="auto"/>
-            </w:tcBorders>
-            <w:shd w:val="clear" w:color="auto" w:fill="auto"/>
-            <w:noWrap/>
-            <w:vAlign w:val="center"/>
-            <w:hideMark/>
-          </w:tcPr>
-          <w:p>
-            <w:pPr>
-              <w:spacing w:after="0" w:line="240" w:lineRule="auto"/>
-              <w:jc w:val="right"/>
-              <w:rPr>
-                <w:rFonts w:ascii="Calibri" w:eastAsia="Times New Roman" w:hAnsi="Calibri" w:cs="Calibri"/>
-                <w:b/>
-                <w:bCs/>
-                <w:color w:val="000000"/>
-                <w:lang w:eastAsia="es-AR"/>
-              </w:rPr>
-            </w:pPr>
-            <w:r>
-              <w:rPr>
-                <w:rFonts w:ascii="Calibri" w:eastAsia="Times New Roman" w:hAnsi="Calibri" w:cs="Calibri"/>
-                <w:b/>
-                <w:bCs/>
-                <w:color w:val="000000"/>
-                <w:lang w:eastAsia="es-AR"/>
-              </w:rPr>
-              <w:t>2</w:t>
-            </w:r>
-          </w:p>
-        </w:tc>
-        <w:tc>
-          <w:tcPr>
-            <w:tcW w:w="3483" w:type="dxa"/>
-            <w:tcBorders>
-              <w:top w:val="nil"/>
-              <w:left w:val="nil"/>
-              <w:bottom w:val="single" w:sz="4" w:space="0" w:color="auto"/>
-              <w:right w:val="single" w:sz="4" w:space="0" w:color="auto"/>
-            </w:tcBorders>
-            <w:shd w:val="clear" w:color="auto" w:fill="auto"/>
-            <w:vAlign w:val="bottom"/>
-            <w:hideMark/>
-          </w:tcPr>
-          <w:p>
-            <w:pPr>
-              <w:spacing w:after="0" w:line="240" w:lineRule="auto"/>
-              <w:rPr>
-                <w:rFonts w:ascii="Calibri" w:eastAsia="Times New Roman" w:hAnsi="Calibri" w:cs="Calibri"/>
-                <w:color w:val="000000"/>
-                <w:lang w:eastAsia="es-AR"/>
-              </w:rPr>
-            </w:pPr>
-            <w:r>
-              <w:rPr>
-                <w:rFonts w:ascii="Calibri" w:eastAsia="Times New Roman" w:hAnsi="Calibri" w:cs="Calibri"/>
-                <w:color w:val="000000"/>
-                <w:lang w:eastAsia="es-AR"/>
-              </w:rPr>
-              <w:t>Dado que un miembro del equipo podría renunciar, se produciría una falta de personal adecuado.</w:t>
-            </w:r>
-          </w:p>
-        </w:tc>
-        <w:tc>
-          <w:tcPr>
-            <w:tcW w:w="1984" w:type="dxa"/>
-            <w:tcBorders>
-              <w:top w:val="nil"/>
-              <w:left w:val="nil"/>
-              <w:bottom w:val="single" w:sz="4" w:space="0" w:color="auto"/>
-              <w:right w:val="single" w:sz="4" w:space="0" w:color="auto"/>
-            </w:tcBorders>
-            <w:shd w:val="clear" w:color="auto" w:fill="auto"/>
-            <w:noWrap/>
-            <w:vAlign w:val="center"/>
-            <w:hideMark/>
-          </w:tcPr>
-          <w:p>
-            <w:pPr>
-              <w:spacing w:after="0" w:line="240" w:lineRule="auto"/>
-              <w:jc w:val="center"/>
-              <w:rPr>
-                <w:rFonts w:ascii="Calibri" w:eastAsia="Times New Roman" w:hAnsi="Calibri" w:cs="Calibri"/>
-                <w:color w:val="000000"/>
-                <w:lang w:eastAsia="es-AR"/>
-              </w:rPr>
-            </w:pPr>
-            <w:r>
-              <w:rPr>
-                <w:rFonts w:ascii="Calibri" w:eastAsia="Times New Roman" w:hAnsi="Calibri" w:cs="Calibri"/>
-                <w:color w:val="000000"/>
-                <w:lang w:eastAsia="es-AR"/>
-              </w:rPr>
-              <w:t>Recursos</w:t>
-            </w:r>
-          </w:p>
-        </w:tc>
-        <w:tc>
-          <w:tcPr>
-            <w:tcW w:w="3055" w:type="dxa"/>
-            <w:tcBorders>
-              <w:top w:val="nil"/>
-              <w:left w:val="nil"/>
-              <w:bottom w:val="single" w:sz="4" w:space="0" w:color="auto"/>
-              <w:right w:val="single" w:sz="4" w:space="0" w:color="auto"/>
-            </w:tcBorders>
-            <w:shd w:val="clear" w:color="auto" w:fill="auto"/>
-            <w:hideMark/>
-          </w:tcPr>
-          <w:p>
-            <w:pPr>
-              <w:spacing w:after="0" w:line="240" w:lineRule="auto"/>
-              <w:rPr>
-                <w:rFonts w:ascii="Calibri" w:eastAsia="Times New Roman" w:hAnsi="Calibri" w:cs="Calibri"/>
-                <w:color w:val="000000"/>
-                <w:lang w:eastAsia="es-AR"/>
-              </w:rPr>
-            </w:pPr>
-            <w:r>
-              <w:rPr>
-                <w:rFonts w:ascii="Calibri" w:eastAsia="Times New Roman" w:hAnsi="Calibri" w:cs="Calibri"/>
-                <w:color w:val="000000"/>
-                <w:lang w:eastAsia="es-AR"/>
-              </w:rPr>
-              <w:t>1) Insatisfacción.                                2) Problemas personales.</w:t>
-            </w:r>
-          </w:p>
-        </w:tc>
-        <w:tc>
-          <w:tcPr>
-            <w:tcW w:w="3044" w:type="dxa"/>
-            <w:tcBorders>
-              <w:top w:val="nil"/>
-              <w:left w:val="nil"/>
-              <w:bottom w:val="single" w:sz="4" w:space="0" w:color="auto"/>
-              <w:right w:val="single" w:sz="8" w:space="0" w:color="auto"/>
-            </w:tcBorders>
-            <w:shd w:val="clear" w:color="auto" w:fill="auto"/>
-            <w:hideMark/>
-          </w:tcPr>
-          <w:p>
-            <w:pPr>
-              <w:spacing w:after="0" w:line="240" w:lineRule="auto"/>
-              <w:rPr>
-                <w:rFonts w:ascii="Calibri" w:eastAsia="Times New Roman" w:hAnsi="Calibri" w:cs="Calibri"/>
-                <w:color w:val="000000"/>
-                <w:lang w:eastAsia="es-AR"/>
-              </w:rPr>
-            </w:pPr>
-            <w:r>
-              <w:rPr>
-                <w:rFonts w:ascii="Calibri" w:eastAsia="Times New Roman" w:hAnsi="Calibri" w:cs="Calibri"/>
-                <w:color w:val="000000"/>
-                <w:lang w:eastAsia="es-AR"/>
-              </w:rPr>
-              <w:t>1) Escasez de personal.                  2) Mayor esfuerzo del equipo para cubrir la ausencia.</w:t>
-            </w:r>
-          </w:p>
-        </w:tc>
-      </w:tr>
-      <w:tr>
-        <w:trPr>
-          <w:trHeight w:val="1215"/>
-        </w:trPr>
-        <w:tc>
-          <w:tcPr>
-            <w:tcW w:w="252" w:type="dxa"/>
-            <w:tcBorders>
-              <w:top w:val="nil"/>
-              <w:left w:val="single" w:sz="8" w:space="0" w:color="auto"/>
-              <w:bottom w:val="single" w:sz="8" w:space="0" w:color="auto"/>
-              <w:right w:val="single" w:sz="4" w:space="0" w:color="auto"/>
-            </w:tcBorders>
-            <w:shd w:val="clear" w:color="auto" w:fill="auto"/>
-            <w:noWrap/>
-            <w:vAlign w:val="center"/>
-            <w:hideMark/>
-          </w:tcPr>
-          <w:p>
-            <w:pPr>
-              <w:spacing w:after="0" w:line="240" w:lineRule="auto"/>
-              <w:jc w:val="right"/>
-              <w:rPr>
-                <w:rFonts w:ascii="Calibri" w:eastAsia="Times New Roman" w:hAnsi="Calibri" w:cs="Calibri"/>
-                <w:b/>
-                <w:bCs/>
-                <w:color w:val="000000"/>
-                <w:lang w:eastAsia="es-AR"/>
-              </w:rPr>
-            </w:pPr>
-            <w:r>
-              <w:rPr>
-                <w:rFonts w:ascii="Calibri" w:eastAsia="Times New Roman" w:hAnsi="Calibri" w:cs="Calibri"/>
-                <w:b/>
-                <w:bCs/>
-                <w:color w:val="000000"/>
-                <w:lang w:eastAsia="es-AR"/>
-              </w:rPr>
-              <w:t>3</w:t>
-            </w:r>
-          </w:p>
-        </w:tc>
-        <w:tc>
-          <w:tcPr>
-            <w:tcW w:w="3483" w:type="dxa"/>
-            <w:tcBorders>
-              <w:top w:val="nil"/>
-              <w:left w:val="nil"/>
-              <w:bottom w:val="single" w:sz="8" w:space="0" w:color="auto"/>
-              <w:right w:val="single" w:sz="4" w:space="0" w:color="auto"/>
-            </w:tcBorders>
-            <w:shd w:val="clear" w:color="auto" w:fill="auto"/>
-            <w:hideMark/>
-          </w:tcPr>
-          <w:p>
-            <w:pPr>
-              <w:spacing w:after="0" w:line="240" w:lineRule="auto"/>
-              <w:rPr>
-                <w:rFonts w:ascii="Calibri" w:eastAsia="Times New Roman" w:hAnsi="Calibri" w:cs="Calibri"/>
-                <w:color w:val="000000"/>
-                <w:lang w:eastAsia="es-AR"/>
-              </w:rPr>
-            </w:pPr>
-            <w:r>
-              <w:rPr>
-                <w:rFonts w:ascii="Calibri" w:eastAsia="Times New Roman" w:hAnsi="Calibri" w:cs="Calibri"/>
-                <w:color w:val="000000"/>
-                <w:lang w:eastAsia="es-AR"/>
-              </w:rPr>
-              <w:t>Dado que podrían existir cambios constantes de requerimientos, se retrasaría la entrega del producto final.</w:t>
-            </w:r>
-          </w:p>
-        </w:tc>
-        <w:tc>
-          <w:tcPr>
-            <w:tcW w:w="1984" w:type="dxa"/>
-            <w:tcBorders>
-              <w:top w:val="nil"/>
-              <w:left w:val="nil"/>
-              <w:bottom w:val="single" w:sz="8" w:space="0" w:color="auto"/>
-              <w:right w:val="single" w:sz="4" w:space="0" w:color="auto"/>
-            </w:tcBorders>
-            <w:shd w:val="clear" w:color="auto" w:fill="auto"/>
-            <w:noWrap/>
-            <w:vAlign w:val="center"/>
-            <w:hideMark/>
-          </w:tcPr>
-          <w:p>
-            <w:pPr>
-              <w:spacing w:after="0" w:line="240" w:lineRule="auto"/>
-              <w:jc w:val="center"/>
-              <w:rPr>
-                <w:rFonts w:ascii="Calibri" w:eastAsia="Times New Roman" w:hAnsi="Calibri" w:cs="Calibri"/>
-                <w:color w:val="000000"/>
-                <w:lang w:eastAsia="es-AR"/>
-              </w:rPr>
-            </w:pPr>
-            <w:r>
-              <w:rPr>
-                <w:rFonts w:ascii="Calibri" w:eastAsia="Times New Roman" w:hAnsi="Calibri" w:cs="Calibri"/>
-                <w:color w:val="000000"/>
-                <w:lang w:eastAsia="es-AR"/>
-              </w:rPr>
-              <w:t>Requerimientos</w:t>
-            </w:r>
-          </w:p>
-        </w:tc>
-        <w:tc>
-          <w:tcPr>
-            <w:tcW w:w="3055" w:type="dxa"/>
-            <w:tcBorders>
-              <w:top w:val="nil"/>
-              <w:left w:val="nil"/>
-              <w:bottom w:val="single" w:sz="8" w:space="0" w:color="auto"/>
-              <w:right w:val="single" w:sz="4" w:space="0" w:color="auto"/>
-            </w:tcBorders>
-            <w:shd w:val="clear" w:color="auto" w:fill="auto"/>
-            <w:hideMark/>
-          </w:tcPr>
-          <w:p>
-            <w:pPr>
-              <w:spacing w:after="0" w:line="240" w:lineRule="auto"/>
-              <w:rPr>
-                <w:rFonts w:ascii="Calibri" w:eastAsia="Times New Roman" w:hAnsi="Calibri" w:cs="Calibri"/>
-                <w:color w:val="000000"/>
-                <w:lang w:eastAsia="es-AR"/>
-              </w:rPr>
-            </w:pPr>
-            <w:r>
-              <w:rPr>
-                <w:rFonts w:ascii="Calibri" w:eastAsia="Times New Roman" w:hAnsi="Calibri" w:cs="Calibri"/>
-                <w:color w:val="000000"/>
-                <w:lang w:eastAsia="es-AR"/>
-              </w:rPr>
-              <w:t>1) Funcionalidad poco clara.          2) Cambios de opinión.</w:t>
-            </w:r>
-          </w:p>
-        </w:tc>
-        <w:tc>
-          <w:tcPr>
-            <w:tcW w:w="3044" w:type="dxa"/>
-            <w:tcBorders>
-              <w:top w:val="nil"/>
-              <w:left w:val="nil"/>
-              <w:bottom w:val="single" w:sz="8" w:space="0" w:color="auto"/>
-              <w:right w:val="single" w:sz="8" w:space="0" w:color="auto"/>
-            </w:tcBorders>
-            <w:shd w:val="clear" w:color="auto" w:fill="auto"/>
-            <w:hideMark/>
-          </w:tcPr>
-          <w:p>
-            <w:pPr>
-              <w:spacing w:after="0" w:line="240" w:lineRule="auto"/>
-              <w:rPr>
-                <w:rFonts w:ascii="Calibri" w:eastAsia="Times New Roman" w:hAnsi="Calibri" w:cs="Calibri"/>
-                <w:color w:val="000000"/>
-                <w:lang w:eastAsia="es-AR"/>
-              </w:rPr>
-            </w:pPr>
-            <w:r>
-              <w:rPr>
-                <w:rFonts w:ascii="Calibri" w:eastAsia="Times New Roman" w:hAnsi="Calibri" w:cs="Calibri"/>
-                <w:color w:val="000000"/>
-                <w:lang w:eastAsia="es-AR"/>
-              </w:rPr>
-              <w:t>1) Atraso de cronograma.             2) Cambios en el alcance</w:t>
-            </w:r>
-          </w:p>
-        </w:tc>
-      </w:tr>
-    </w:tbl>
-    <w:p/>
-    <w:tbl>
-      <w:tblPr>
-        <w:tblW w:w="3480" w:type="dxa"/>
-        <w:tblCellMar>
-          <w:left w:w="70" w:type="dxa"/>
-          <w:right w:w="70" w:type="dxa"/>
-        </w:tblCellMar>
-        <w:tblLook w:val="04A0" w:firstRow="1" w:lastRow="0" w:firstColumn="1" w:lastColumn="0" w:noHBand="0" w:noVBand="1"/>
-      </w:tblPr>
-      <w:tblGrid>
-        <w:gridCol w:w="252"/>
-        <w:gridCol w:w="1335"/>
-        <w:gridCol w:w="891"/>
-        <w:gridCol w:w="1115"/>
-      </w:tblGrid>
-      <w:tr>
-        <w:trPr>
-          <w:trHeight w:val="315"/>
-        </w:trPr>
-        <w:tc>
-          <w:tcPr>
-            <w:tcW w:w="3480" w:type="dxa"/>
-            <w:gridSpan w:val="4"/>
-            <w:tcBorders>
-              <w:top w:val="single" w:sz="8" w:space="0" w:color="auto"/>
-              <w:left w:val="single" w:sz="8" w:space="0" w:color="auto"/>
-              <w:bottom w:val="single" w:sz="8" w:space="0" w:color="auto"/>
-              <w:right w:val="single" w:sz="8" w:space="0" w:color="000000"/>
-            </w:tcBorders>
-            <w:shd w:val="clear" w:color="000000" w:fill="F8CBAD"/>
-            <w:noWrap/>
-            <w:vAlign w:val="bottom"/>
-            <w:hideMark/>
-          </w:tcPr>
-          <w:p>
-            <w:pPr>
-              <w:spacing w:after="0" w:line="240" w:lineRule="auto"/>
-              <w:jc w:val="center"/>
-              <w:rPr>
-                <w:rFonts w:ascii="Calibri" w:eastAsia="Times New Roman" w:hAnsi="Calibri" w:cs="Calibri"/>
-                <w:b/>
-                <w:bCs/>
-                <w:color w:val="000000"/>
-                <w:lang w:eastAsia="es-AR"/>
-              </w:rPr>
-            </w:pPr>
-            <w:r>
-              <w:rPr>
-                <w:rFonts w:ascii="Calibri" w:eastAsia="Times New Roman" w:hAnsi="Calibri" w:cs="Calibri"/>
-                <w:b/>
-                <w:bCs/>
-                <w:color w:val="000000"/>
-                <w:lang w:eastAsia="es-AR"/>
-              </w:rPr>
-              <w:lastRenderedPageBreak/>
-              <w:t>Escala</w:t>
-            </w:r>
-          </w:p>
-        </w:tc>
-      </w:tr>
-      <w:tr>
-        <w:trPr>
-          <w:trHeight w:val="315"/>
-        </w:trPr>
-        <w:tc>
-          <w:tcPr>
-            <w:tcW w:w="158" w:type="dxa"/>
-            <w:tcBorders>
-              <w:top w:val="nil"/>
-              <w:left w:val="single" w:sz="8" w:space="0" w:color="auto"/>
-              <w:bottom w:val="single" w:sz="8" w:space="0" w:color="auto"/>
-              <w:right w:val="single" w:sz="4" w:space="0" w:color="auto"/>
-            </w:tcBorders>
-            <w:shd w:val="clear" w:color="auto" w:fill="auto"/>
-            <w:noWrap/>
-            <w:vAlign w:val="center"/>
-            <w:hideMark/>
-          </w:tcPr>
-          <w:p>
-            <w:pPr>
-              <w:spacing w:after="0" w:line="240" w:lineRule="auto"/>
-              <w:jc w:val="center"/>
-              <w:rPr>
-                <w:rFonts w:ascii="Calibri" w:eastAsia="Times New Roman" w:hAnsi="Calibri" w:cs="Calibri"/>
-                <w:b/>
-                <w:bCs/>
-                <w:color w:val="000000"/>
-                <w:lang w:eastAsia="es-AR"/>
-              </w:rPr>
-            </w:pPr>
-            <w:r>
-              <w:rPr>
-                <w:rFonts w:ascii="Calibri" w:eastAsia="Times New Roman" w:hAnsi="Calibri" w:cs="Calibri"/>
-                <w:b/>
-                <w:bCs/>
-                <w:color w:val="000000"/>
-                <w:lang w:eastAsia="es-AR"/>
-              </w:rPr>
-              <w:t>#</w:t>
-            </w:r>
-          </w:p>
-        </w:tc>
-        <w:tc>
-          <w:tcPr>
-            <w:tcW w:w="1335" w:type="dxa"/>
-            <w:tcBorders>
-              <w:top w:val="nil"/>
-              <w:left w:val="nil"/>
-              <w:bottom w:val="single" w:sz="8" w:space="0" w:color="auto"/>
-              <w:right w:val="single" w:sz="4" w:space="0" w:color="auto"/>
-            </w:tcBorders>
-            <w:shd w:val="clear" w:color="auto" w:fill="auto"/>
-            <w:noWrap/>
-            <w:vAlign w:val="center"/>
-            <w:hideMark/>
-          </w:tcPr>
-          <w:p>
-            <w:pPr>
-              <w:spacing w:after="0" w:line="240" w:lineRule="auto"/>
-              <w:jc w:val="center"/>
-              <w:rPr>
-                <w:rFonts w:ascii="Calibri" w:eastAsia="Times New Roman" w:hAnsi="Calibri" w:cs="Calibri"/>
-                <w:b/>
-                <w:bCs/>
-                <w:color w:val="000000"/>
-                <w:lang w:eastAsia="es-AR"/>
-              </w:rPr>
-            </w:pPr>
-            <w:r>
-              <w:rPr>
-                <w:rFonts w:ascii="Calibri" w:eastAsia="Times New Roman" w:hAnsi="Calibri" w:cs="Calibri"/>
-                <w:b/>
-                <w:bCs/>
-                <w:color w:val="000000"/>
-                <w:lang w:eastAsia="es-AR"/>
-              </w:rPr>
-              <w:t>Probabilidad</w:t>
-            </w:r>
-          </w:p>
-        </w:tc>
-        <w:tc>
-          <w:tcPr>
-            <w:tcW w:w="872" w:type="dxa"/>
-            <w:tcBorders>
-              <w:top w:val="nil"/>
-              <w:left w:val="nil"/>
-              <w:bottom w:val="single" w:sz="8" w:space="0" w:color="auto"/>
-              <w:right w:val="single" w:sz="4" w:space="0" w:color="auto"/>
-            </w:tcBorders>
-            <w:shd w:val="clear" w:color="auto" w:fill="auto"/>
-            <w:noWrap/>
-            <w:vAlign w:val="center"/>
-            <w:hideMark/>
-          </w:tcPr>
-          <w:p>
-            <w:pPr>
-              <w:spacing w:after="0" w:line="240" w:lineRule="auto"/>
-              <w:jc w:val="center"/>
-              <w:rPr>
-                <w:rFonts w:ascii="Calibri" w:eastAsia="Times New Roman" w:hAnsi="Calibri" w:cs="Calibri"/>
-                <w:b/>
-                <w:bCs/>
-                <w:color w:val="000000"/>
-                <w:lang w:eastAsia="es-AR"/>
-              </w:rPr>
-            </w:pPr>
-            <w:r>
-              <w:rPr>
-                <w:rFonts w:ascii="Calibri" w:eastAsia="Times New Roman" w:hAnsi="Calibri" w:cs="Calibri"/>
-                <w:b/>
-                <w:bCs/>
-                <w:color w:val="000000"/>
-                <w:lang w:eastAsia="es-AR"/>
-              </w:rPr>
-              <w:t>Impacto</w:t>
-            </w:r>
-          </w:p>
-        </w:tc>
-        <w:tc>
-          <w:tcPr>
-            <w:tcW w:w="1115" w:type="dxa"/>
-            <w:tcBorders>
-              <w:top w:val="nil"/>
-              <w:left w:val="nil"/>
-              <w:bottom w:val="single" w:sz="8" w:space="0" w:color="auto"/>
-              <w:right w:val="single" w:sz="8" w:space="0" w:color="auto"/>
-            </w:tcBorders>
-            <w:shd w:val="clear" w:color="auto" w:fill="auto"/>
-            <w:noWrap/>
-            <w:vAlign w:val="center"/>
-            <w:hideMark/>
-          </w:tcPr>
-          <w:p>
-            <w:pPr>
-              <w:spacing w:after="0" w:line="240" w:lineRule="auto"/>
-              <w:jc w:val="center"/>
-              <w:rPr>
-                <w:rFonts w:ascii="Calibri" w:eastAsia="Times New Roman" w:hAnsi="Calibri" w:cs="Calibri"/>
-                <w:b/>
-                <w:bCs/>
-                <w:color w:val="000000"/>
-                <w:lang w:eastAsia="es-AR"/>
-              </w:rPr>
-            </w:pPr>
-            <w:r>
-              <w:rPr>
-                <w:rFonts w:ascii="Calibri" w:eastAsia="Times New Roman" w:hAnsi="Calibri" w:cs="Calibri"/>
-                <w:b/>
-                <w:bCs/>
-                <w:color w:val="000000"/>
-                <w:lang w:eastAsia="es-AR"/>
-              </w:rPr>
-              <w:t>Exposición</w:t>
-            </w:r>
-          </w:p>
-        </w:tc>
-      </w:tr>
-      <w:tr>
-        <w:trPr>
-          <w:trHeight w:val="300"/>
-        </w:trPr>
-        <w:tc>
-          <w:tcPr>
-            <w:tcW w:w="158" w:type="dxa"/>
-            <w:tcBorders>
-              <w:top w:val="nil"/>
-              <w:left w:val="single" w:sz="8" w:space="0" w:color="auto"/>
-              <w:bottom w:val="single" w:sz="4" w:space="0" w:color="auto"/>
-              <w:right w:val="single" w:sz="4" w:space="0" w:color="auto"/>
-            </w:tcBorders>
-            <w:shd w:val="clear" w:color="auto" w:fill="auto"/>
-            <w:noWrap/>
-            <w:vAlign w:val="center"/>
-            <w:hideMark/>
-          </w:tcPr>
-          <w:p>
-            <w:pPr>
-              <w:spacing w:after="0" w:line="240" w:lineRule="auto"/>
-              <w:jc w:val="right"/>
-              <w:rPr>
-                <w:rFonts w:ascii="Calibri" w:eastAsia="Times New Roman" w:hAnsi="Calibri" w:cs="Calibri"/>
-                <w:b/>
-                <w:bCs/>
-                <w:color w:val="000000"/>
-                <w:lang w:eastAsia="es-AR"/>
-              </w:rPr>
-            </w:pPr>
-            <w:r>
-              <w:rPr>
-                <w:rFonts w:ascii="Calibri" w:eastAsia="Times New Roman" w:hAnsi="Calibri" w:cs="Calibri"/>
-                <w:b/>
-                <w:bCs/>
-                <w:color w:val="000000"/>
-                <w:lang w:eastAsia="es-AR"/>
-              </w:rPr>
-              <w:t>1</w:t>
-            </w:r>
-          </w:p>
-        </w:tc>
-        <w:tc>
-          <w:tcPr>
-            <w:tcW w:w="1335" w:type="dxa"/>
-            <w:tcBorders>
-              <w:top w:val="nil"/>
-              <w:left w:val="nil"/>
-              <w:bottom w:val="single" w:sz="4" w:space="0" w:color="auto"/>
-              <w:right w:val="single" w:sz="4" w:space="0" w:color="auto"/>
-            </w:tcBorders>
-            <w:shd w:val="clear" w:color="auto" w:fill="auto"/>
-            <w:noWrap/>
-            <w:vAlign w:val="bottom"/>
-            <w:hideMark/>
-          </w:tcPr>
-          <w:p>
-            <w:pPr>
-              <w:spacing w:after="0" w:line="240" w:lineRule="auto"/>
-              <w:jc w:val="right"/>
-              <w:rPr>
-                <w:rFonts w:ascii="Calibri" w:eastAsia="Times New Roman" w:hAnsi="Calibri" w:cs="Calibri"/>
-                <w:color w:val="000000"/>
-                <w:lang w:eastAsia="es-AR"/>
-              </w:rPr>
-            </w:pPr>
-            <w:r>
-              <w:rPr>
-                <w:rFonts w:ascii="Calibri" w:eastAsia="Times New Roman" w:hAnsi="Calibri" w:cs="Calibri"/>
-                <w:color w:val="000000"/>
-                <w:lang w:eastAsia="es-AR"/>
-              </w:rPr>
-              <w:t>0,2</w:t>
-            </w:r>
-          </w:p>
-        </w:tc>
-        <w:tc>
-          <w:tcPr>
-            <w:tcW w:w="872" w:type="dxa"/>
-            <w:tcBorders>
-              <w:top w:val="nil"/>
-              <w:left w:val="nil"/>
-              <w:bottom w:val="single" w:sz="4" w:space="0" w:color="auto"/>
-              <w:right w:val="single" w:sz="4" w:space="0" w:color="auto"/>
-            </w:tcBorders>
-            <w:shd w:val="clear" w:color="auto" w:fill="auto"/>
-            <w:noWrap/>
-            <w:vAlign w:val="bottom"/>
-            <w:hideMark/>
-          </w:tcPr>
-          <w:p>
-            <w:pPr>
-              <w:spacing w:after="0" w:line="240" w:lineRule="auto"/>
-              <w:jc w:val="right"/>
-              <w:rPr>
-                <w:rFonts w:ascii="Calibri" w:eastAsia="Times New Roman" w:hAnsi="Calibri" w:cs="Calibri"/>
-                <w:color w:val="000000"/>
-                <w:lang w:eastAsia="es-AR"/>
-              </w:rPr>
-            </w:pPr>
-            <w:r>
-              <w:rPr>
-                <w:rFonts w:ascii="Calibri" w:eastAsia="Times New Roman" w:hAnsi="Calibri" w:cs="Calibri"/>
-                <w:color w:val="000000"/>
-                <w:lang w:eastAsia="es-AR"/>
-              </w:rPr>
-              <w:t>0,5</w:t>
-            </w:r>
-          </w:p>
-        </w:tc>
-        <w:tc>
-          <w:tcPr>
-            <w:tcW w:w="1115" w:type="dxa"/>
-            <w:tcBorders>
-              <w:top w:val="nil"/>
-              <w:left w:val="nil"/>
-              <w:bottom w:val="single" w:sz="4" w:space="0" w:color="auto"/>
-              <w:right w:val="single" w:sz="8" w:space="0" w:color="auto"/>
-            </w:tcBorders>
-            <w:shd w:val="clear" w:color="auto" w:fill="auto"/>
-            <w:noWrap/>
-            <w:vAlign w:val="bottom"/>
-            <w:hideMark/>
-          </w:tcPr>
-          <w:p>
-            <w:pPr>
-              <w:spacing w:after="0" w:line="240" w:lineRule="auto"/>
-              <w:jc w:val="right"/>
-              <w:rPr>
-                <w:rFonts w:ascii="Calibri" w:eastAsia="Times New Roman" w:hAnsi="Calibri" w:cs="Calibri"/>
-                <w:color w:val="000000"/>
-                <w:lang w:eastAsia="es-AR"/>
-              </w:rPr>
-            </w:pPr>
-            <w:r>
-              <w:rPr>
-                <w:rFonts w:ascii="Calibri" w:eastAsia="Times New Roman" w:hAnsi="Calibri" w:cs="Calibri"/>
-                <w:color w:val="000000"/>
-                <w:lang w:eastAsia="es-AR"/>
-              </w:rPr>
-              <w:t>0,1</w:t>
-            </w:r>
-          </w:p>
-        </w:tc>
-      </w:tr>
-      <w:tr>
-        <w:trPr>
-          <w:trHeight w:val="300"/>
-        </w:trPr>
-        <w:tc>
-          <w:tcPr>
-            <w:tcW w:w="158" w:type="dxa"/>
-            <w:tcBorders>
-              <w:top w:val="nil"/>
-              <w:left w:val="single" w:sz="8" w:space="0" w:color="auto"/>
-              <w:bottom w:val="single" w:sz="4" w:space="0" w:color="auto"/>
-              <w:right w:val="single" w:sz="4" w:space="0" w:color="auto"/>
-            </w:tcBorders>
-            <w:shd w:val="clear" w:color="auto" w:fill="auto"/>
-            <w:noWrap/>
-            <w:vAlign w:val="center"/>
-            <w:hideMark/>
-          </w:tcPr>
-          <w:p>
-            <w:pPr>
-              <w:spacing w:after="0" w:line="240" w:lineRule="auto"/>
-              <w:jc w:val="right"/>
-              <w:rPr>
-                <w:rFonts w:ascii="Calibri" w:eastAsia="Times New Roman" w:hAnsi="Calibri" w:cs="Calibri"/>
-                <w:b/>
-                <w:bCs/>
-                <w:color w:val="000000"/>
-                <w:lang w:eastAsia="es-AR"/>
-              </w:rPr>
-            </w:pPr>
-            <w:r>
-              <w:rPr>
-                <w:rFonts w:ascii="Calibri" w:eastAsia="Times New Roman" w:hAnsi="Calibri" w:cs="Calibri"/>
-                <w:b/>
-                <w:bCs/>
-                <w:color w:val="000000"/>
-                <w:lang w:eastAsia="es-AR"/>
-              </w:rPr>
-              <w:t>2</w:t>
-            </w:r>
-          </w:p>
-        </w:tc>
-        <w:tc>
-          <w:tcPr>
-            <w:tcW w:w="1335" w:type="dxa"/>
-            <w:tcBorders>
-              <w:top w:val="nil"/>
-              <w:left w:val="nil"/>
-              <w:bottom w:val="single" w:sz="4" w:space="0" w:color="auto"/>
-              <w:right w:val="single" w:sz="4" w:space="0" w:color="auto"/>
-            </w:tcBorders>
-            <w:shd w:val="clear" w:color="auto" w:fill="auto"/>
-            <w:noWrap/>
-            <w:vAlign w:val="bottom"/>
-            <w:hideMark/>
-          </w:tcPr>
-          <w:p>
-            <w:pPr>
-              <w:spacing w:after="0" w:line="240" w:lineRule="auto"/>
-              <w:jc w:val="right"/>
-              <w:rPr>
-                <w:rFonts w:ascii="Calibri" w:eastAsia="Times New Roman" w:hAnsi="Calibri" w:cs="Calibri"/>
-                <w:color w:val="000000"/>
-                <w:lang w:eastAsia="es-AR"/>
-              </w:rPr>
-            </w:pPr>
-            <w:r>
-              <w:rPr>
-                <w:rFonts w:ascii="Calibri" w:eastAsia="Times New Roman" w:hAnsi="Calibri" w:cs="Calibri"/>
-                <w:color w:val="000000"/>
-                <w:lang w:eastAsia="es-AR"/>
-              </w:rPr>
-              <w:t>0,4</w:t>
-            </w:r>
-          </w:p>
-        </w:tc>
-        <w:tc>
-          <w:tcPr>
-            <w:tcW w:w="872" w:type="dxa"/>
-            <w:tcBorders>
-              <w:top w:val="nil"/>
-              <w:left w:val="nil"/>
-              <w:bottom w:val="single" w:sz="4" w:space="0" w:color="auto"/>
-              <w:right w:val="single" w:sz="4" w:space="0" w:color="auto"/>
-            </w:tcBorders>
-            <w:shd w:val="clear" w:color="auto" w:fill="auto"/>
-            <w:noWrap/>
-            <w:vAlign w:val="bottom"/>
-            <w:hideMark/>
-          </w:tcPr>
-          <w:p>
-            <w:pPr>
-              <w:spacing w:after="0" w:line="240" w:lineRule="auto"/>
-              <w:jc w:val="right"/>
-              <w:rPr>
-                <w:rFonts w:ascii="Calibri" w:eastAsia="Times New Roman" w:hAnsi="Calibri" w:cs="Calibri"/>
-                <w:color w:val="000000"/>
-                <w:lang w:eastAsia="es-AR"/>
-              </w:rPr>
-            </w:pPr>
-            <w:r>
-              <w:rPr>
-                <w:rFonts w:ascii="Calibri" w:eastAsia="Times New Roman" w:hAnsi="Calibri" w:cs="Calibri"/>
-                <w:color w:val="000000"/>
-                <w:lang w:eastAsia="es-AR"/>
-              </w:rPr>
-              <w:t>0,6</w:t>
-            </w:r>
-          </w:p>
-        </w:tc>
-        <w:tc>
-          <w:tcPr>
-            <w:tcW w:w="1115" w:type="dxa"/>
-            <w:tcBorders>
-              <w:top w:val="nil"/>
-              <w:left w:val="nil"/>
-              <w:bottom w:val="single" w:sz="4" w:space="0" w:color="auto"/>
-              <w:right w:val="single" w:sz="8" w:space="0" w:color="auto"/>
-            </w:tcBorders>
-            <w:shd w:val="clear" w:color="auto" w:fill="auto"/>
-            <w:noWrap/>
-            <w:vAlign w:val="bottom"/>
-            <w:hideMark/>
-          </w:tcPr>
-          <w:p>
-            <w:pPr>
-              <w:spacing w:after="0" w:line="240" w:lineRule="auto"/>
-              <w:jc w:val="right"/>
-              <w:rPr>
-                <w:rFonts w:ascii="Calibri" w:eastAsia="Times New Roman" w:hAnsi="Calibri" w:cs="Calibri"/>
-                <w:color w:val="000000"/>
-                <w:lang w:eastAsia="es-AR"/>
-              </w:rPr>
-            </w:pPr>
-            <w:r>
-              <w:rPr>
-                <w:rFonts w:ascii="Calibri" w:eastAsia="Times New Roman" w:hAnsi="Calibri" w:cs="Calibri"/>
-                <w:color w:val="000000"/>
-                <w:lang w:eastAsia="es-AR"/>
-              </w:rPr>
-              <w:t>0,24</w:t>
-            </w:r>
-          </w:p>
-        </w:tc>
-      </w:tr>
-      <w:tr>
-        <w:trPr>
-          <w:trHeight w:val="315"/>
-        </w:trPr>
-        <w:tc>
-          <w:tcPr>
-            <w:tcW w:w="158" w:type="dxa"/>
-            <w:tcBorders>
-              <w:top w:val="nil"/>
-              <w:left w:val="single" w:sz="8" w:space="0" w:color="auto"/>
-              <w:bottom w:val="single" w:sz="8" w:space="0" w:color="auto"/>
-              <w:right w:val="single" w:sz="4" w:space="0" w:color="auto"/>
-            </w:tcBorders>
-            <w:shd w:val="clear" w:color="auto" w:fill="auto"/>
-            <w:noWrap/>
-            <w:vAlign w:val="center"/>
-            <w:hideMark/>
-          </w:tcPr>
-          <w:p>
-            <w:pPr>
-              <w:spacing w:after="0" w:line="240" w:lineRule="auto"/>
-              <w:jc w:val="right"/>
-              <w:rPr>
-                <w:rFonts w:ascii="Calibri" w:eastAsia="Times New Roman" w:hAnsi="Calibri" w:cs="Calibri"/>
-                <w:b/>
-                <w:bCs/>
-                <w:color w:val="000000"/>
-                <w:lang w:eastAsia="es-AR"/>
-              </w:rPr>
-            </w:pPr>
-            <w:r>
-              <w:rPr>
-                <w:rFonts w:ascii="Calibri" w:eastAsia="Times New Roman" w:hAnsi="Calibri" w:cs="Calibri"/>
-                <w:b/>
-                <w:bCs/>
-                <w:color w:val="000000"/>
-                <w:lang w:eastAsia="es-AR"/>
-              </w:rPr>
-              <w:t>3</w:t>
-            </w:r>
-          </w:p>
-        </w:tc>
-        <w:tc>
-          <w:tcPr>
-            <w:tcW w:w="1335" w:type="dxa"/>
-            <w:tcBorders>
-              <w:top w:val="nil"/>
-              <w:left w:val="nil"/>
-              <w:bottom w:val="single" w:sz="8" w:space="0" w:color="auto"/>
-              <w:right w:val="single" w:sz="4" w:space="0" w:color="auto"/>
-            </w:tcBorders>
-            <w:shd w:val="clear" w:color="auto" w:fill="auto"/>
-            <w:noWrap/>
-            <w:vAlign w:val="bottom"/>
-            <w:hideMark/>
-          </w:tcPr>
-          <w:p>
-            <w:pPr>
-              <w:spacing w:after="0" w:line="240" w:lineRule="auto"/>
-              <w:jc w:val="right"/>
-              <w:rPr>
-                <w:rFonts w:ascii="Calibri" w:eastAsia="Times New Roman" w:hAnsi="Calibri" w:cs="Calibri"/>
-                <w:color w:val="000000"/>
-                <w:lang w:eastAsia="es-AR"/>
-              </w:rPr>
-            </w:pPr>
-            <w:r>
-              <w:rPr>
-                <w:rFonts w:ascii="Calibri" w:eastAsia="Times New Roman" w:hAnsi="Calibri" w:cs="Calibri"/>
-                <w:color w:val="000000"/>
-                <w:lang w:eastAsia="es-AR"/>
-              </w:rPr>
-              <w:t>0,5</w:t>
-            </w:r>
-          </w:p>
-        </w:tc>
-        <w:tc>
-          <w:tcPr>
-            <w:tcW w:w="872" w:type="dxa"/>
-            <w:tcBorders>
-              <w:top w:val="nil"/>
-              <w:left w:val="nil"/>
-              <w:bottom w:val="single" w:sz="8" w:space="0" w:color="auto"/>
-              <w:right w:val="single" w:sz="4" w:space="0" w:color="auto"/>
-            </w:tcBorders>
-            <w:shd w:val="clear" w:color="auto" w:fill="auto"/>
-            <w:noWrap/>
-            <w:vAlign w:val="bottom"/>
-            <w:hideMark/>
-          </w:tcPr>
-          <w:p>
-            <w:pPr>
-              <w:spacing w:after="0" w:line="240" w:lineRule="auto"/>
-              <w:jc w:val="right"/>
-              <w:rPr>
-                <w:rFonts w:ascii="Calibri" w:eastAsia="Times New Roman" w:hAnsi="Calibri" w:cs="Calibri"/>
-                <w:color w:val="000000"/>
-                <w:lang w:eastAsia="es-AR"/>
-              </w:rPr>
-            </w:pPr>
-            <w:r>
-              <w:rPr>
-                <w:rFonts w:ascii="Calibri" w:eastAsia="Times New Roman" w:hAnsi="Calibri" w:cs="Calibri"/>
-                <w:color w:val="000000"/>
-                <w:lang w:eastAsia="es-AR"/>
-              </w:rPr>
-              <w:t>0,6</w:t>
-            </w:r>
-          </w:p>
-        </w:tc>
-        <w:tc>
-          <w:tcPr>
-            <w:tcW w:w="1115" w:type="dxa"/>
-            <w:tcBorders>
-              <w:top w:val="nil"/>
-              <w:left w:val="nil"/>
-              <w:bottom w:val="single" w:sz="8" w:space="0" w:color="auto"/>
-              <w:right w:val="single" w:sz="8" w:space="0" w:color="auto"/>
-            </w:tcBorders>
-            <w:shd w:val="clear" w:color="auto" w:fill="auto"/>
-            <w:noWrap/>
-            <w:vAlign w:val="bottom"/>
-            <w:hideMark/>
-          </w:tcPr>
-          <w:p>
-            <w:pPr>
-              <w:spacing w:after="0" w:line="240" w:lineRule="auto"/>
-              <w:jc w:val="right"/>
-              <w:rPr>
-                <w:rFonts w:ascii="Calibri" w:eastAsia="Times New Roman" w:hAnsi="Calibri" w:cs="Calibri"/>
-                <w:color w:val="000000"/>
-                <w:lang w:eastAsia="es-AR"/>
-              </w:rPr>
-            </w:pPr>
-            <w:r>
-              <w:rPr>
-                <w:rFonts w:ascii="Calibri" w:eastAsia="Times New Roman" w:hAnsi="Calibri" w:cs="Calibri"/>
-                <w:color w:val="000000"/>
-                <w:lang w:eastAsia="es-AR"/>
-              </w:rPr>
-              <w:t>0,3</w:t>
-            </w:r>
-          </w:p>
-        </w:tc>
-      </w:tr>
-    </w:tbl>
-    <w:p/>
-    <w:tbl>
-      <w:tblPr>
-        <w:tblW w:w="4940" w:type="dxa"/>
-        <w:tblCellMar>
-          <w:left w:w="70" w:type="dxa"/>
-          <w:right w:w="70" w:type="dxa"/>
-        </w:tblCellMar>
-        <w:tblLook w:val="04A0" w:firstRow="1" w:lastRow="0" w:firstColumn="1" w:lastColumn="0" w:noHBand="0" w:noVBand="1"/>
-      </w:tblPr>
-      <w:tblGrid>
-        <w:gridCol w:w="252"/>
-        <w:gridCol w:w="1865"/>
-        <w:gridCol w:w="822"/>
-        <w:gridCol w:w="2137"/>
-      </w:tblGrid>
-      <w:tr>
-        <w:trPr>
-          <w:trHeight w:val="315"/>
-        </w:trPr>
-        <w:tc>
-          <w:tcPr>
-            <w:tcW w:w="4940" w:type="dxa"/>
-            <w:gridSpan w:val="4"/>
-            <w:tcBorders>
-              <w:top w:val="single" w:sz="8" w:space="0" w:color="auto"/>
-              <w:left w:val="single" w:sz="8" w:space="0" w:color="auto"/>
-              <w:bottom w:val="nil"/>
-              <w:right w:val="single" w:sz="8" w:space="0" w:color="000000"/>
-            </w:tcBorders>
-            <w:shd w:val="clear" w:color="000000" w:fill="FFE699"/>
-            <w:noWrap/>
-            <w:vAlign w:val="bottom"/>
-            <w:hideMark/>
-          </w:tcPr>
-          <w:p>
-            <w:pPr>
-              <w:spacing w:after="0" w:line="240" w:lineRule="auto"/>
-              <w:jc w:val="center"/>
-              <w:rPr>
-                <w:rFonts w:ascii="Calibri" w:eastAsia="Times New Roman" w:hAnsi="Calibri" w:cs="Calibri"/>
-                <w:b/>
-                <w:bCs/>
-                <w:color w:val="000000"/>
-                <w:lang w:eastAsia="es-AR"/>
-              </w:rPr>
-            </w:pPr>
-            <w:r>
-              <w:rPr>
-                <w:rFonts w:ascii="Calibri" w:eastAsia="Times New Roman" w:hAnsi="Calibri" w:cs="Calibri"/>
-                <w:b/>
-                <w:bCs/>
-                <w:color w:val="000000"/>
-                <w:lang w:eastAsia="es-AR"/>
-              </w:rPr>
-              <w:t>Planificación</w:t>
-            </w:r>
-          </w:p>
-        </w:tc>
-      </w:tr>
-      <w:tr>
-        <w:trPr>
-          <w:trHeight w:val="315"/>
-        </w:trPr>
-        <w:tc>
-          <w:tcPr>
-            <w:tcW w:w="156" w:type="dxa"/>
-            <w:tcBorders>
-              <w:top w:val="single" w:sz="8" w:space="0" w:color="auto"/>
-              <w:left w:val="single" w:sz="8" w:space="0" w:color="auto"/>
-              <w:bottom w:val="single" w:sz="8" w:space="0" w:color="auto"/>
-              <w:right w:val="single" w:sz="4" w:space="0" w:color="auto"/>
-            </w:tcBorders>
-            <w:shd w:val="clear" w:color="auto" w:fill="auto"/>
-            <w:noWrap/>
-            <w:vAlign w:val="center"/>
-            <w:hideMark/>
-          </w:tcPr>
-          <w:p>
-            <w:pPr>
-              <w:spacing w:after="0" w:line="240" w:lineRule="auto"/>
-              <w:jc w:val="center"/>
-              <w:rPr>
-                <w:rFonts w:ascii="Calibri" w:eastAsia="Times New Roman" w:hAnsi="Calibri" w:cs="Calibri"/>
-                <w:b/>
-                <w:bCs/>
-                <w:color w:val="000000"/>
-                <w:lang w:eastAsia="es-AR"/>
-              </w:rPr>
-            </w:pPr>
-            <w:r>
-              <w:rPr>
-                <w:rFonts w:ascii="Calibri" w:eastAsia="Times New Roman" w:hAnsi="Calibri" w:cs="Calibri"/>
-                <w:b/>
-                <w:bCs/>
-                <w:color w:val="000000"/>
-                <w:lang w:eastAsia="es-AR"/>
-              </w:rPr>
-              <w:t>#</w:t>
-            </w:r>
-          </w:p>
-        </w:tc>
-        <w:tc>
-          <w:tcPr>
-            <w:tcW w:w="1865" w:type="dxa"/>
-            <w:tcBorders>
-              <w:top w:val="single" w:sz="8" w:space="0" w:color="auto"/>
-              <w:left w:val="nil"/>
-              <w:bottom w:val="single" w:sz="8" w:space="0" w:color="auto"/>
-              <w:right w:val="single" w:sz="4" w:space="0" w:color="auto"/>
-            </w:tcBorders>
-            <w:shd w:val="clear" w:color="auto" w:fill="auto"/>
-            <w:noWrap/>
-            <w:vAlign w:val="center"/>
-            <w:hideMark/>
-          </w:tcPr>
-          <w:p>
-            <w:pPr>
-              <w:spacing w:after="0" w:line="240" w:lineRule="auto"/>
-              <w:jc w:val="center"/>
-              <w:rPr>
-                <w:rFonts w:ascii="Calibri" w:eastAsia="Times New Roman" w:hAnsi="Calibri" w:cs="Calibri"/>
-                <w:b/>
-                <w:bCs/>
-                <w:color w:val="000000"/>
-                <w:lang w:eastAsia="es-AR"/>
-              </w:rPr>
-            </w:pPr>
-            <w:r>
-              <w:rPr>
-                <w:rFonts w:ascii="Calibri" w:eastAsia="Times New Roman" w:hAnsi="Calibri" w:cs="Calibri"/>
-                <w:b/>
-                <w:bCs/>
-                <w:color w:val="000000"/>
-                <w:lang w:eastAsia="es-AR"/>
-              </w:rPr>
-              <w:t>Plan de Respuesta</w:t>
-            </w:r>
-          </w:p>
-        </w:tc>
-        <w:tc>
-          <w:tcPr>
-            <w:tcW w:w="782" w:type="dxa"/>
-            <w:tcBorders>
-              <w:top w:val="single" w:sz="8" w:space="0" w:color="auto"/>
-              <w:left w:val="nil"/>
-              <w:bottom w:val="single" w:sz="8" w:space="0" w:color="auto"/>
-              <w:right w:val="single" w:sz="4" w:space="0" w:color="auto"/>
-            </w:tcBorders>
-            <w:shd w:val="clear" w:color="auto" w:fill="auto"/>
-            <w:noWrap/>
-            <w:vAlign w:val="center"/>
-            <w:hideMark/>
-          </w:tcPr>
-          <w:p>
-            <w:pPr>
-              <w:spacing w:after="0" w:line="240" w:lineRule="auto"/>
-              <w:jc w:val="center"/>
-              <w:rPr>
-                <w:rFonts w:ascii="Calibri" w:eastAsia="Times New Roman" w:hAnsi="Calibri" w:cs="Calibri"/>
-                <w:b/>
-                <w:bCs/>
-                <w:color w:val="000000"/>
-                <w:lang w:eastAsia="es-AR"/>
-              </w:rPr>
-            </w:pPr>
-            <w:r>
-              <w:rPr>
-                <w:rFonts w:ascii="Calibri" w:eastAsia="Times New Roman" w:hAnsi="Calibri" w:cs="Calibri"/>
-                <w:b/>
-                <w:bCs/>
-                <w:color w:val="000000"/>
-                <w:lang w:eastAsia="es-AR"/>
-              </w:rPr>
-              <w:t>Umbral</w:t>
-            </w:r>
-          </w:p>
-        </w:tc>
-        <w:tc>
-          <w:tcPr>
-            <w:tcW w:w="2137" w:type="dxa"/>
-            <w:tcBorders>
-              <w:top w:val="single" w:sz="8" w:space="0" w:color="auto"/>
-              <w:left w:val="nil"/>
-              <w:bottom w:val="single" w:sz="8" w:space="0" w:color="auto"/>
-              <w:right w:val="single" w:sz="8" w:space="0" w:color="auto"/>
-            </w:tcBorders>
-            <w:shd w:val="clear" w:color="auto" w:fill="auto"/>
-            <w:noWrap/>
-            <w:vAlign w:val="center"/>
-            <w:hideMark/>
-          </w:tcPr>
-          <w:p>
-            <w:pPr>
-              <w:spacing w:after="0" w:line="240" w:lineRule="auto"/>
-              <w:jc w:val="center"/>
-              <w:rPr>
-                <w:rFonts w:ascii="Calibri" w:eastAsia="Times New Roman" w:hAnsi="Calibri" w:cs="Calibri"/>
-                <w:b/>
-                <w:bCs/>
-                <w:color w:val="000000"/>
-                <w:lang w:eastAsia="es-AR"/>
-              </w:rPr>
-            </w:pPr>
-            <w:r>
-              <w:rPr>
-                <w:rFonts w:ascii="Calibri" w:eastAsia="Times New Roman" w:hAnsi="Calibri" w:cs="Calibri"/>
-                <w:b/>
-                <w:bCs/>
-                <w:color w:val="000000"/>
-                <w:lang w:eastAsia="es-AR"/>
-              </w:rPr>
-              <w:t>Plan de Contingencia</w:t>
-            </w:r>
-          </w:p>
-        </w:tc>
-      </w:tr>
-      <w:tr>
-        <w:trPr>
-          <w:trHeight w:val="300"/>
-        </w:trPr>
-        <w:tc>
-          <w:tcPr>
-            <w:tcW w:w="156" w:type="dxa"/>
-            <w:tcBorders>
-              <w:top w:val="nil"/>
-              <w:left w:val="single" w:sz="8" w:space="0" w:color="auto"/>
-              <w:bottom w:val="single" w:sz="4" w:space="0" w:color="auto"/>
-              <w:right w:val="single" w:sz="4" w:space="0" w:color="auto"/>
-            </w:tcBorders>
-            <w:shd w:val="clear" w:color="auto" w:fill="auto"/>
-            <w:noWrap/>
-            <w:vAlign w:val="center"/>
-            <w:hideMark/>
-          </w:tcPr>
-          <w:p>
-            <w:pPr>
-              <w:spacing w:after="0" w:line="240" w:lineRule="auto"/>
-              <w:jc w:val="center"/>
-              <w:rPr>
-                <w:rFonts w:ascii="Calibri" w:eastAsia="Times New Roman" w:hAnsi="Calibri" w:cs="Calibri"/>
-                <w:b/>
-                <w:bCs/>
-                <w:color w:val="000000"/>
-                <w:lang w:eastAsia="es-AR"/>
-              </w:rPr>
-            </w:pPr>
-            <w:r>
-              <w:rPr>
-                <w:rFonts w:ascii="Calibri" w:eastAsia="Times New Roman" w:hAnsi="Calibri" w:cs="Calibri"/>
-                <w:b/>
-                <w:bCs/>
-                <w:color w:val="000000"/>
-                <w:lang w:eastAsia="es-AR"/>
-              </w:rPr>
-              <w:t>1</w:t>
-            </w:r>
-          </w:p>
-        </w:tc>
-        <w:tc>
-          <w:tcPr>
-            <w:tcW w:w="1865" w:type="dxa"/>
-            <w:tcBorders>
-              <w:top w:val="nil"/>
-              <w:left w:val="nil"/>
-              <w:bottom w:val="single" w:sz="4" w:space="0" w:color="auto"/>
-              <w:right w:val="single" w:sz="4" w:space="0" w:color="auto"/>
-            </w:tcBorders>
-            <w:shd w:val="clear" w:color="auto" w:fill="auto"/>
-            <w:noWrap/>
-            <w:vAlign w:val="bottom"/>
-            <w:hideMark/>
-          </w:tcPr>
-          <w:p>
-            <w:pPr>
-              <w:spacing w:after="0" w:line="240" w:lineRule="auto"/>
-              <w:jc w:val="center"/>
-              <w:rPr>
-                <w:rFonts w:ascii="Calibri" w:eastAsia="Times New Roman" w:hAnsi="Calibri" w:cs="Calibri"/>
-                <w:color w:val="000000"/>
-                <w:lang w:eastAsia="es-AR"/>
-              </w:rPr>
-            </w:pPr>
-          </w:p>
-        </w:tc>
-        <w:tc>
-          <w:tcPr>
-            <w:tcW w:w="782" w:type="dxa"/>
-            <w:tcBorders>
-              <w:top w:val="nil"/>
-              <w:left w:val="nil"/>
-              <w:bottom w:val="single" w:sz="4" w:space="0" w:color="auto"/>
-              <w:right w:val="single" w:sz="4" w:space="0" w:color="auto"/>
-            </w:tcBorders>
-            <w:shd w:val="clear" w:color="auto" w:fill="auto"/>
-            <w:noWrap/>
-            <w:vAlign w:val="bottom"/>
-            <w:hideMark/>
-          </w:tcPr>
-          <w:p>
-            <w:pPr>
-              <w:spacing w:after="0" w:line="240" w:lineRule="auto"/>
-              <w:jc w:val="center"/>
-              <w:rPr>
-                <w:rFonts w:ascii="Calibri" w:eastAsia="Times New Roman" w:hAnsi="Calibri" w:cs="Calibri"/>
-                <w:color w:val="000000"/>
-                <w:lang w:eastAsia="es-AR"/>
-              </w:rPr>
-            </w:pPr>
-          </w:p>
-        </w:tc>
-        <w:tc>
-          <w:tcPr>
-            <w:tcW w:w="2137" w:type="dxa"/>
-            <w:tcBorders>
-              <w:top w:val="nil"/>
-              <w:left w:val="nil"/>
-              <w:bottom w:val="single" w:sz="4" w:space="0" w:color="auto"/>
-              <w:right w:val="single" w:sz="8" w:space="0" w:color="auto"/>
-            </w:tcBorders>
-            <w:shd w:val="clear" w:color="auto" w:fill="auto"/>
-            <w:noWrap/>
-            <w:vAlign w:val="bottom"/>
-            <w:hideMark/>
-          </w:tcPr>
-          <w:p>
-            <w:pPr>
-              <w:spacing w:after="0" w:line="240" w:lineRule="auto"/>
-              <w:jc w:val="center"/>
-              <w:rPr>
-                <w:rFonts w:ascii="Calibri" w:eastAsia="Times New Roman" w:hAnsi="Calibri" w:cs="Calibri"/>
-                <w:color w:val="000000"/>
-                <w:lang w:eastAsia="es-AR"/>
-              </w:rPr>
-            </w:pPr>
-          </w:p>
-        </w:tc>
-      </w:tr>
-      <w:tr>
-        <w:trPr>
-          <w:trHeight w:val="300"/>
-        </w:trPr>
-        <w:tc>
-          <w:tcPr>
-            <w:tcW w:w="156" w:type="dxa"/>
-            <w:tcBorders>
-              <w:top w:val="nil"/>
-              <w:left w:val="single" w:sz="8" w:space="0" w:color="auto"/>
-              <w:bottom w:val="single" w:sz="4" w:space="0" w:color="auto"/>
-              <w:right w:val="single" w:sz="4" w:space="0" w:color="auto"/>
-            </w:tcBorders>
-            <w:shd w:val="clear" w:color="auto" w:fill="auto"/>
-            <w:noWrap/>
-            <w:vAlign w:val="center"/>
-            <w:hideMark/>
-          </w:tcPr>
-          <w:p>
-            <w:pPr>
-              <w:spacing w:after="0" w:line="240" w:lineRule="auto"/>
-              <w:jc w:val="center"/>
-              <w:rPr>
-                <w:rFonts w:ascii="Calibri" w:eastAsia="Times New Roman" w:hAnsi="Calibri" w:cs="Calibri"/>
-                <w:b/>
-                <w:bCs/>
-                <w:color w:val="000000"/>
-                <w:lang w:eastAsia="es-AR"/>
-              </w:rPr>
-            </w:pPr>
-            <w:r>
-              <w:rPr>
-                <w:rFonts w:ascii="Calibri" w:eastAsia="Times New Roman" w:hAnsi="Calibri" w:cs="Calibri"/>
-                <w:b/>
-                <w:bCs/>
-                <w:color w:val="000000"/>
-                <w:lang w:eastAsia="es-AR"/>
-              </w:rPr>
-              <w:t>2</w:t>
-            </w:r>
-          </w:p>
-        </w:tc>
-        <w:tc>
-          <w:tcPr>
-            <w:tcW w:w="1865" w:type="dxa"/>
-            <w:tcBorders>
-              <w:top w:val="nil"/>
-              <w:left w:val="nil"/>
-              <w:bottom w:val="single" w:sz="4" w:space="0" w:color="auto"/>
-              <w:right w:val="single" w:sz="4" w:space="0" w:color="auto"/>
-            </w:tcBorders>
-            <w:shd w:val="clear" w:color="auto" w:fill="auto"/>
-            <w:noWrap/>
-            <w:vAlign w:val="bottom"/>
-            <w:hideMark/>
-          </w:tcPr>
-          <w:p>
-            <w:pPr>
-              <w:spacing w:after="0" w:line="240" w:lineRule="auto"/>
-              <w:jc w:val="center"/>
-              <w:rPr>
-                <w:rFonts w:ascii="Calibri" w:eastAsia="Times New Roman" w:hAnsi="Calibri" w:cs="Calibri"/>
-                <w:color w:val="000000"/>
-                <w:lang w:eastAsia="es-AR"/>
-              </w:rPr>
-            </w:pPr>
-          </w:p>
-        </w:tc>
-        <w:tc>
-          <w:tcPr>
-            <w:tcW w:w="782" w:type="dxa"/>
-            <w:tcBorders>
-              <w:top w:val="nil"/>
-              <w:left w:val="nil"/>
-              <w:bottom w:val="single" w:sz="4" w:space="0" w:color="auto"/>
-              <w:right w:val="single" w:sz="4" w:space="0" w:color="auto"/>
-            </w:tcBorders>
-            <w:shd w:val="clear" w:color="auto" w:fill="auto"/>
-            <w:noWrap/>
-            <w:vAlign w:val="bottom"/>
-            <w:hideMark/>
-          </w:tcPr>
-          <w:p>
-            <w:pPr>
-              <w:spacing w:after="0" w:line="240" w:lineRule="auto"/>
-              <w:jc w:val="center"/>
-              <w:rPr>
-                <w:rFonts w:ascii="Calibri" w:eastAsia="Times New Roman" w:hAnsi="Calibri" w:cs="Calibri"/>
-                <w:color w:val="000000"/>
-                <w:lang w:eastAsia="es-AR"/>
-              </w:rPr>
-            </w:pPr>
-          </w:p>
-        </w:tc>
-        <w:tc>
-          <w:tcPr>
-            <w:tcW w:w="2137" w:type="dxa"/>
-            <w:tcBorders>
-              <w:top w:val="nil"/>
-              <w:left w:val="nil"/>
-              <w:bottom w:val="single" w:sz="4" w:space="0" w:color="auto"/>
-              <w:right w:val="single" w:sz="8" w:space="0" w:color="auto"/>
-            </w:tcBorders>
-            <w:shd w:val="clear" w:color="auto" w:fill="auto"/>
-            <w:noWrap/>
-            <w:vAlign w:val="bottom"/>
-            <w:hideMark/>
-          </w:tcPr>
-          <w:p>
-            <w:pPr>
-              <w:spacing w:after="0" w:line="240" w:lineRule="auto"/>
-              <w:jc w:val="center"/>
-              <w:rPr>
-                <w:rFonts w:ascii="Calibri" w:eastAsia="Times New Roman" w:hAnsi="Calibri" w:cs="Calibri"/>
-                <w:color w:val="000000"/>
-                <w:lang w:eastAsia="es-AR"/>
-              </w:rPr>
-            </w:pPr>
-          </w:p>
-        </w:tc>
-      </w:tr>
-      <w:tr>
-        <w:trPr>
-          <w:trHeight w:val="315"/>
-        </w:trPr>
-        <w:tc>
-          <w:tcPr>
-            <w:tcW w:w="156" w:type="dxa"/>
-            <w:tcBorders>
-              <w:top w:val="nil"/>
-              <w:left w:val="single" w:sz="8" w:space="0" w:color="auto"/>
-              <w:bottom w:val="single" w:sz="8" w:space="0" w:color="auto"/>
-              <w:right w:val="single" w:sz="4" w:space="0" w:color="auto"/>
-            </w:tcBorders>
-            <w:shd w:val="clear" w:color="auto" w:fill="auto"/>
-            <w:noWrap/>
-            <w:vAlign w:val="center"/>
-            <w:hideMark/>
-          </w:tcPr>
-          <w:p>
-            <w:pPr>
-              <w:spacing w:after="0" w:line="240" w:lineRule="auto"/>
-              <w:jc w:val="center"/>
-              <w:rPr>
-                <w:rFonts w:ascii="Calibri" w:eastAsia="Times New Roman" w:hAnsi="Calibri" w:cs="Calibri"/>
-                <w:b/>
-                <w:bCs/>
-                <w:color w:val="000000"/>
-                <w:lang w:eastAsia="es-AR"/>
-              </w:rPr>
-            </w:pPr>
-            <w:r>
-              <w:rPr>
-                <w:rFonts w:ascii="Calibri" w:eastAsia="Times New Roman" w:hAnsi="Calibri" w:cs="Calibri"/>
-                <w:b/>
-                <w:bCs/>
-                <w:color w:val="000000"/>
-                <w:lang w:eastAsia="es-AR"/>
-              </w:rPr>
-              <w:t>3</w:t>
-            </w:r>
-          </w:p>
-        </w:tc>
-        <w:tc>
-          <w:tcPr>
-            <w:tcW w:w="1865" w:type="dxa"/>
-            <w:tcBorders>
-              <w:top w:val="nil"/>
-              <w:left w:val="nil"/>
-              <w:bottom w:val="single" w:sz="8" w:space="0" w:color="auto"/>
-              <w:right w:val="single" w:sz="4" w:space="0" w:color="auto"/>
-            </w:tcBorders>
-            <w:shd w:val="clear" w:color="auto" w:fill="auto"/>
-            <w:noWrap/>
-            <w:vAlign w:val="bottom"/>
-            <w:hideMark/>
-          </w:tcPr>
-          <w:p>
-            <w:pPr>
-              <w:spacing w:after="0" w:line="240" w:lineRule="auto"/>
-              <w:jc w:val="center"/>
-              <w:rPr>
-                <w:rFonts w:ascii="Calibri" w:eastAsia="Times New Roman" w:hAnsi="Calibri" w:cs="Calibri"/>
-                <w:color w:val="000000"/>
-                <w:lang w:eastAsia="es-AR"/>
-              </w:rPr>
-            </w:pPr>
-          </w:p>
-        </w:tc>
-        <w:tc>
-          <w:tcPr>
-            <w:tcW w:w="782" w:type="dxa"/>
-            <w:tcBorders>
-              <w:top w:val="nil"/>
-              <w:left w:val="nil"/>
-              <w:bottom w:val="single" w:sz="8" w:space="0" w:color="auto"/>
-              <w:right w:val="single" w:sz="4" w:space="0" w:color="auto"/>
-            </w:tcBorders>
-            <w:shd w:val="clear" w:color="auto" w:fill="auto"/>
-            <w:noWrap/>
-            <w:vAlign w:val="bottom"/>
-            <w:hideMark/>
-          </w:tcPr>
-          <w:p>
-            <w:pPr>
-              <w:spacing w:after="0" w:line="240" w:lineRule="auto"/>
-              <w:jc w:val="center"/>
-              <w:rPr>
-                <w:rFonts w:ascii="Calibri" w:eastAsia="Times New Roman" w:hAnsi="Calibri" w:cs="Calibri"/>
-                <w:color w:val="000000"/>
-                <w:lang w:eastAsia="es-AR"/>
-              </w:rPr>
-            </w:pPr>
-          </w:p>
-        </w:tc>
-        <w:tc>
-          <w:tcPr>
-            <w:tcW w:w="2137" w:type="dxa"/>
-            <w:tcBorders>
-              <w:top w:val="nil"/>
-              <w:left w:val="nil"/>
-              <w:bottom w:val="single" w:sz="8" w:space="0" w:color="auto"/>
-              <w:right w:val="single" w:sz="8" w:space="0" w:color="auto"/>
-            </w:tcBorders>
-            <w:shd w:val="clear" w:color="auto" w:fill="auto"/>
-            <w:noWrap/>
-            <w:vAlign w:val="bottom"/>
-            <w:hideMark/>
-          </w:tcPr>
-          <w:p>
-            <w:pPr>
-              <w:spacing w:after="0" w:line="240" w:lineRule="auto"/>
-              <w:jc w:val="center"/>
-              <w:rPr>
-                <w:rFonts w:ascii="Calibri" w:eastAsia="Times New Roman" w:hAnsi="Calibri" w:cs="Calibri"/>
-                <w:color w:val="000000"/>
-                <w:lang w:eastAsia="es-AR"/>
-              </w:rPr>
-            </w:pPr>
-          </w:p>
-        </w:tc>
-      </w:tr>
-    </w:tbl>
     <w:p>
       <w:pPr>
         <w:jc w:val="center"/>
       </w:pPr>
     </w:p>
-    <w:tbl>
-      <w:tblPr>
-        <w:tblW w:w="5780" w:type="dxa"/>
-        <w:tblCellMar>
-          <w:left w:w="70" w:type="dxa"/>
-          <w:right w:w="70" w:type="dxa"/>
-        </w:tblCellMar>
-        <w:tblLook w:val="04A0" w:firstRow="1" w:lastRow="0" w:firstColumn="1" w:lastColumn="0" w:noHBand="0" w:noVBand="1"/>
-      </w:tblPr>
-      <w:tblGrid>
-        <w:gridCol w:w="252"/>
-        <w:gridCol w:w="810"/>
-        <w:gridCol w:w="1313"/>
-        <w:gridCol w:w="2021"/>
-        <w:gridCol w:w="1514"/>
-      </w:tblGrid>
-      <w:tr>
-        <w:trPr>
-          <w:trHeight w:val="315"/>
-        </w:trPr>
-        <w:tc>
-          <w:tcPr>
-            <w:tcW w:w="5780" w:type="dxa"/>
-            <w:gridSpan w:val="5"/>
-            <w:tcBorders>
-              <w:top w:val="single" w:sz="8" w:space="0" w:color="auto"/>
-              <w:left w:val="single" w:sz="8" w:space="0" w:color="auto"/>
-              <w:bottom w:val="nil"/>
-              <w:right w:val="single" w:sz="8" w:space="0" w:color="000000"/>
-            </w:tcBorders>
-            <w:shd w:val="clear" w:color="000000" w:fill="C6E0B4"/>
-            <w:noWrap/>
-            <w:vAlign w:val="bottom"/>
-            <w:hideMark/>
-          </w:tcPr>
-          <w:p>
-            <w:pPr>
-              <w:spacing w:after="0" w:line="240" w:lineRule="auto"/>
-              <w:jc w:val="center"/>
-              <w:rPr>
-                <w:rFonts w:ascii="Calibri" w:eastAsia="Times New Roman" w:hAnsi="Calibri" w:cs="Calibri"/>
-                <w:b/>
-                <w:bCs/>
-                <w:color w:val="000000"/>
-                <w:lang w:eastAsia="es-AR"/>
-              </w:rPr>
-            </w:pPr>
-            <w:r>
-              <w:rPr>
-                <w:rFonts w:ascii="Calibri" w:eastAsia="Times New Roman" w:hAnsi="Calibri" w:cs="Calibri"/>
-                <w:b/>
-                <w:bCs/>
-                <w:color w:val="000000"/>
-                <w:lang w:eastAsia="es-AR"/>
-              </w:rPr>
-              <w:t>Estado</w:t>
-            </w:r>
-          </w:p>
-        </w:tc>
-      </w:tr>
-      <w:tr>
-        <w:trPr>
-          <w:trHeight w:val="315"/>
-        </w:trPr>
-        <w:tc>
-          <w:tcPr>
-            <w:tcW w:w="157" w:type="dxa"/>
-            <w:tcBorders>
-              <w:top w:val="single" w:sz="8" w:space="0" w:color="auto"/>
-              <w:left w:val="single" w:sz="8" w:space="0" w:color="auto"/>
-              <w:bottom w:val="single" w:sz="8" w:space="0" w:color="auto"/>
-              <w:right w:val="single" w:sz="4" w:space="0" w:color="auto"/>
-            </w:tcBorders>
-            <w:shd w:val="clear" w:color="auto" w:fill="auto"/>
-            <w:noWrap/>
-            <w:vAlign w:val="center"/>
-            <w:hideMark/>
-          </w:tcPr>
-          <w:p>
-            <w:pPr>
-              <w:spacing w:after="0" w:line="240" w:lineRule="auto"/>
-              <w:jc w:val="center"/>
-              <w:rPr>
-                <w:rFonts w:ascii="Calibri" w:eastAsia="Times New Roman" w:hAnsi="Calibri" w:cs="Calibri"/>
-                <w:b/>
-                <w:bCs/>
-                <w:color w:val="000000"/>
-                <w:lang w:eastAsia="es-AR"/>
-              </w:rPr>
-            </w:pPr>
-            <w:r>
-              <w:rPr>
-                <w:rFonts w:ascii="Calibri" w:eastAsia="Times New Roman" w:hAnsi="Calibri" w:cs="Calibri"/>
-                <w:b/>
-                <w:bCs/>
-                <w:color w:val="000000"/>
-                <w:lang w:eastAsia="es-AR"/>
-              </w:rPr>
-              <w:t>#</w:t>
-            </w:r>
-          </w:p>
-        </w:tc>
-        <w:tc>
-          <w:tcPr>
-            <w:tcW w:w="775" w:type="dxa"/>
-            <w:tcBorders>
-              <w:top w:val="single" w:sz="8" w:space="0" w:color="auto"/>
-              <w:left w:val="nil"/>
-              <w:bottom w:val="single" w:sz="8" w:space="0" w:color="auto"/>
-              <w:right w:val="single" w:sz="4" w:space="0" w:color="auto"/>
-            </w:tcBorders>
-            <w:shd w:val="clear" w:color="auto" w:fill="auto"/>
-            <w:noWrap/>
-            <w:vAlign w:val="center"/>
-            <w:hideMark/>
-          </w:tcPr>
-          <w:p>
-            <w:pPr>
-              <w:spacing w:after="0" w:line="240" w:lineRule="auto"/>
-              <w:jc w:val="center"/>
-              <w:rPr>
-                <w:rFonts w:ascii="Calibri" w:eastAsia="Times New Roman" w:hAnsi="Calibri" w:cs="Calibri"/>
-                <w:b/>
-                <w:bCs/>
-                <w:color w:val="000000"/>
-                <w:lang w:eastAsia="es-AR"/>
-              </w:rPr>
-            </w:pPr>
-            <w:r>
-              <w:rPr>
-                <w:rFonts w:ascii="Calibri" w:eastAsia="Times New Roman" w:hAnsi="Calibri" w:cs="Calibri"/>
-                <w:b/>
-                <w:bCs/>
-                <w:color w:val="000000"/>
-                <w:lang w:eastAsia="es-AR"/>
-              </w:rPr>
-              <w:t>Estado</w:t>
-            </w:r>
-          </w:p>
-        </w:tc>
-        <w:tc>
-          <w:tcPr>
-            <w:tcW w:w="1313" w:type="dxa"/>
-            <w:tcBorders>
-              <w:top w:val="single" w:sz="8" w:space="0" w:color="auto"/>
-              <w:left w:val="nil"/>
-              <w:bottom w:val="single" w:sz="8" w:space="0" w:color="auto"/>
-              <w:right w:val="single" w:sz="4" w:space="0" w:color="auto"/>
-            </w:tcBorders>
-            <w:shd w:val="clear" w:color="auto" w:fill="auto"/>
-            <w:noWrap/>
-            <w:vAlign w:val="center"/>
-            <w:hideMark/>
-          </w:tcPr>
-          <w:p>
-            <w:pPr>
-              <w:spacing w:after="0" w:line="240" w:lineRule="auto"/>
-              <w:jc w:val="center"/>
-              <w:rPr>
-                <w:rFonts w:ascii="Calibri" w:eastAsia="Times New Roman" w:hAnsi="Calibri" w:cs="Calibri"/>
-                <w:b/>
-                <w:bCs/>
-                <w:color w:val="000000"/>
-                <w:lang w:eastAsia="es-AR"/>
-              </w:rPr>
-            </w:pPr>
-            <w:r>
-              <w:rPr>
-                <w:rFonts w:ascii="Calibri" w:eastAsia="Times New Roman" w:hAnsi="Calibri" w:cs="Calibri"/>
-                <w:b/>
-                <w:bCs/>
-                <w:color w:val="000000"/>
-                <w:lang w:eastAsia="es-AR"/>
-              </w:rPr>
-              <w:t>Responsable</w:t>
-            </w:r>
-          </w:p>
-        </w:tc>
-        <w:tc>
-          <w:tcPr>
-            <w:tcW w:w="2021" w:type="dxa"/>
-            <w:tcBorders>
-              <w:top w:val="single" w:sz="8" w:space="0" w:color="auto"/>
-              <w:left w:val="nil"/>
-              <w:bottom w:val="single" w:sz="8" w:space="0" w:color="auto"/>
-              <w:right w:val="single" w:sz="4" w:space="0" w:color="auto"/>
-            </w:tcBorders>
-            <w:shd w:val="clear" w:color="auto" w:fill="auto"/>
-            <w:noWrap/>
-            <w:vAlign w:val="center"/>
-            <w:hideMark/>
-          </w:tcPr>
-          <w:p>
-            <w:pPr>
-              <w:spacing w:after="0" w:line="240" w:lineRule="auto"/>
-              <w:jc w:val="center"/>
-              <w:rPr>
-                <w:rFonts w:ascii="Calibri" w:eastAsia="Times New Roman" w:hAnsi="Calibri" w:cs="Calibri"/>
-                <w:b/>
-                <w:bCs/>
-                <w:color w:val="000000"/>
-                <w:lang w:eastAsia="es-AR"/>
-              </w:rPr>
-            </w:pPr>
-            <w:r>
-              <w:rPr>
-                <w:rFonts w:ascii="Calibri" w:eastAsia="Times New Roman" w:hAnsi="Calibri" w:cs="Calibri"/>
-                <w:b/>
-                <w:bCs/>
-                <w:color w:val="000000"/>
-                <w:lang w:eastAsia="es-AR"/>
-              </w:rPr>
-              <w:t>Fecha Actualización</w:t>
-            </w:r>
-          </w:p>
-        </w:tc>
-        <w:tc>
-          <w:tcPr>
-            <w:tcW w:w="1514" w:type="dxa"/>
-            <w:tcBorders>
-              <w:top w:val="single" w:sz="8" w:space="0" w:color="auto"/>
-              <w:left w:val="nil"/>
-              <w:bottom w:val="single" w:sz="8" w:space="0" w:color="auto"/>
-              <w:right w:val="single" w:sz="8" w:space="0" w:color="auto"/>
-            </w:tcBorders>
-            <w:shd w:val="clear" w:color="auto" w:fill="auto"/>
-            <w:noWrap/>
-            <w:vAlign w:val="center"/>
-            <w:hideMark/>
-          </w:tcPr>
-          <w:p>
-            <w:pPr>
-              <w:spacing w:after="0" w:line="240" w:lineRule="auto"/>
-              <w:jc w:val="center"/>
-              <w:rPr>
-                <w:rFonts w:ascii="Calibri" w:eastAsia="Times New Roman" w:hAnsi="Calibri" w:cs="Calibri"/>
-                <w:b/>
-                <w:bCs/>
-                <w:color w:val="000000"/>
-                <w:lang w:eastAsia="es-AR"/>
-              </w:rPr>
-            </w:pPr>
-            <w:r>
-              <w:rPr>
-                <w:rFonts w:ascii="Calibri" w:eastAsia="Times New Roman" w:hAnsi="Calibri" w:cs="Calibri"/>
-                <w:b/>
-                <w:bCs/>
-                <w:color w:val="000000"/>
-                <w:lang w:eastAsia="es-AR"/>
-              </w:rPr>
-              <w:t>Observaciones</w:t>
-            </w:r>
-          </w:p>
-        </w:tc>
-      </w:tr>
-      <w:tr>
-        <w:trPr>
-          <w:trHeight w:val="300"/>
-        </w:trPr>
-        <w:tc>
-          <w:tcPr>
-            <w:tcW w:w="157" w:type="dxa"/>
-            <w:tcBorders>
-              <w:top w:val="nil"/>
-              <w:left w:val="single" w:sz="8" w:space="0" w:color="auto"/>
-              <w:bottom w:val="single" w:sz="4" w:space="0" w:color="auto"/>
-              <w:right w:val="single" w:sz="4" w:space="0" w:color="auto"/>
-            </w:tcBorders>
-            <w:shd w:val="clear" w:color="auto" w:fill="auto"/>
-            <w:noWrap/>
-            <w:vAlign w:val="center"/>
-            <w:hideMark/>
-          </w:tcPr>
-          <w:p>
-            <w:pPr>
-              <w:spacing w:after="0" w:line="240" w:lineRule="auto"/>
-              <w:jc w:val="right"/>
-              <w:rPr>
-                <w:rFonts w:ascii="Calibri" w:eastAsia="Times New Roman" w:hAnsi="Calibri" w:cs="Calibri"/>
-                <w:b/>
-                <w:bCs/>
-                <w:color w:val="000000"/>
-                <w:lang w:eastAsia="es-AR"/>
-              </w:rPr>
-            </w:pPr>
-            <w:r>
-              <w:rPr>
-                <w:rFonts w:ascii="Calibri" w:eastAsia="Times New Roman" w:hAnsi="Calibri" w:cs="Calibri"/>
-                <w:b/>
-                <w:bCs/>
-                <w:color w:val="000000"/>
-                <w:lang w:eastAsia="es-AR"/>
-              </w:rPr>
-              <w:t>1</w:t>
-            </w:r>
-          </w:p>
-        </w:tc>
-        <w:tc>
-          <w:tcPr>
-            <w:tcW w:w="775" w:type="dxa"/>
-            <w:tcBorders>
-              <w:top w:val="nil"/>
-              <w:left w:val="nil"/>
-              <w:bottom w:val="single" w:sz="4" w:space="0" w:color="auto"/>
-              <w:right w:val="single" w:sz="4" w:space="0" w:color="auto"/>
-            </w:tcBorders>
-            <w:shd w:val="clear" w:color="auto" w:fill="auto"/>
-            <w:noWrap/>
-            <w:vAlign w:val="bottom"/>
-            <w:hideMark/>
-          </w:tcPr>
-          <w:p>
-            <w:pPr>
-              <w:spacing w:after="0" w:line="240" w:lineRule="auto"/>
-              <w:rPr>
-                <w:rFonts w:ascii="Calibri" w:eastAsia="Times New Roman" w:hAnsi="Calibri" w:cs="Calibri"/>
-                <w:color w:val="000000"/>
-                <w:lang w:eastAsia="es-AR"/>
-              </w:rPr>
-            </w:pPr>
-            <w:r>
-              <w:rPr>
-                <w:rFonts w:ascii="Calibri" w:eastAsia="Times New Roman" w:hAnsi="Calibri" w:cs="Calibri"/>
-                <w:color w:val="000000"/>
-                <w:lang w:eastAsia="es-AR"/>
-              </w:rPr>
-              <w:t>Abierto</w:t>
-            </w:r>
-          </w:p>
-        </w:tc>
-        <w:tc>
-          <w:tcPr>
-            <w:tcW w:w="1313" w:type="dxa"/>
-            <w:tcBorders>
-              <w:top w:val="nil"/>
-              <w:left w:val="nil"/>
-              <w:bottom w:val="single" w:sz="4" w:space="0" w:color="auto"/>
-              <w:right w:val="single" w:sz="4" w:space="0" w:color="auto"/>
-            </w:tcBorders>
-            <w:shd w:val="clear" w:color="auto" w:fill="auto"/>
-            <w:noWrap/>
-            <w:vAlign w:val="bottom"/>
-            <w:hideMark/>
-          </w:tcPr>
-          <w:p>
-            <w:pPr>
-              <w:spacing w:after="0" w:line="240" w:lineRule="auto"/>
-              <w:rPr>
-                <w:rFonts w:ascii="Calibri" w:eastAsia="Times New Roman" w:hAnsi="Calibri" w:cs="Calibri"/>
-                <w:color w:val="000000"/>
-                <w:lang w:eastAsia="es-AR"/>
-              </w:rPr>
-            </w:pPr>
-            <w:r>
-              <w:rPr>
-                <w:rFonts w:ascii="Calibri" w:eastAsia="Times New Roman" w:hAnsi="Calibri" w:cs="Calibri"/>
-                <w:color w:val="000000"/>
-                <w:lang w:eastAsia="es-AR"/>
-              </w:rPr>
-              <w:t> </w:t>
-            </w:r>
-          </w:p>
-        </w:tc>
-        <w:tc>
-          <w:tcPr>
-            <w:tcW w:w="2021" w:type="dxa"/>
-            <w:tcBorders>
-              <w:top w:val="nil"/>
-              <w:left w:val="nil"/>
-              <w:bottom w:val="single" w:sz="4" w:space="0" w:color="auto"/>
-              <w:right w:val="single" w:sz="4" w:space="0" w:color="auto"/>
-            </w:tcBorders>
-            <w:shd w:val="clear" w:color="auto" w:fill="auto"/>
-            <w:noWrap/>
-            <w:vAlign w:val="bottom"/>
-            <w:hideMark/>
-          </w:tcPr>
-          <w:p>
-            <w:pPr>
-              <w:spacing w:after="0" w:line="240" w:lineRule="auto"/>
-              <w:jc w:val="center"/>
-              <w:rPr>
-                <w:rFonts w:ascii="Calibri" w:eastAsia="Times New Roman" w:hAnsi="Calibri" w:cs="Calibri"/>
-                <w:color w:val="000000"/>
-                <w:lang w:eastAsia="es-AR"/>
-              </w:rPr>
-            </w:pPr>
-            <w:r>
-              <w:rPr>
-                <w:rFonts w:ascii="Calibri" w:eastAsia="Times New Roman" w:hAnsi="Calibri" w:cs="Calibri"/>
-                <w:color w:val="000000"/>
-                <w:lang w:eastAsia="es-AR"/>
-              </w:rPr>
-              <w:t>07/09/2013</w:t>
-            </w:r>
-          </w:p>
-        </w:tc>
-        <w:tc>
-          <w:tcPr>
-            <w:tcW w:w="1514" w:type="dxa"/>
-            <w:tcBorders>
-              <w:top w:val="nil"/>
-              <w:left w:val="nil"/>
-              <w:bottom w:val="single" w:sz="4" w:space="0" w:color="auto"/>
-              <w:right w:val="single" w:sz="8" w:space="0" w:color="auto"/>
-            </w:tcBorders>
-            <w:shd w:val="clear" w:color="auto" w:fill="auto"/>
-            <w:noWrap/>
-            <w:vAlign w:val="bottom"/>
-            <w:hideMark/>
-          </w:tcPr>
-          <w:p>
-            <w:pPr>
-              <w:spacing w:after="0" w:line="240" w:lineRule="auto"/>
-              <w:jc w:val="center"/>
-              <w:rPr>
-                <w:rFonts w:ascii="Calibri" w:eastAsia="Times New Roman" w:hAnsi="Calibri" w:cs="Calibri"/>
-                <w:color w:val="000000"/>
-                <w:lang w:eastAsia="es-AR"/>
-              </w:rPr>
-            </w:pPr>
-            <w:r>
-              <w:rPr>
-                <w:rFonts w:ascii="Calibri" w:eastAsia="Times New Roman" w:hAnsi="Calibri" w:cs="Calibri"/>
-                <w:color w:val="000000"/>
-                <w:lang w:eastAsia="es-AR"/>
-              </w:rPr>
-              <w:t>-</w:t>
-            </w:r>
-          </w:p>
-        </w:tc>
-      </w:tr>
-      <w:tr>
-        <w:trPr>
-          <w:trHeight w:val="300"/>
-        </w:trPr>
-        <w:tc>
-          <w:tcPr>
-            <w:tcW w:w="157" w:type="dxa"/>
-            <w:tcBorders>
-              <w:top w:val="nil"/>
-              <w:left w:val="single" w:sz="8" w:space="0" w:color="auto"/>
-              <w:bottom w:val="single" w:sz="4" w:space="0" w:color="auto"/>
-              <w:right w:val="single" w:sz="4" w:space="0" w:color="auto"/>
-            </w:tcBorders>
-            <w:shd w:val="clear" w:color="auto" w:fill="auto"/>
-            <w:noWrap/>
-            <w:vAlign w:val="center"/>
-            <w:hideMark/>
-          </w:tcPr>
-          <w:p>
-            <w:pPr>
-              <w:spacing w:after="0" w:line="240" w:lineRule="auto"/>
-              <w:jc w:val="right"/>
-              <w:rPr>
-                <w:rFonts w:ascii="Calibri" w:eastAsia="Times New Roman" w:hAnsi="Calibri" w:cs="Calibri"/>
-                <w:b/>
-                <w:bCs/>
-                <w:color w:val="000000"/>
-                <w:lang w:eastAsia="es-AR"/>
-              </w:rPr>
-            </w:pPr>
-            <w:r>
-              <w:rPr>
-                <w:rFonts w:ascii="Calibri" w:eastAsia="Times New Roman" w:hAnsi="Calibri" w:cs="Calibri"/>
-                <w:b/>
-                <w:bCs/>
-                <w:color w:val="000000"/>
-                <w:lang w:eastAsia="es-AR"/>
-              </w:rPr>
-              <w:t>2</w:t>
-            </w:r>
-          </w:p>
-        </w:tc>
-        <w:tc>
-          <w:tcPr>
-            <w:tcW w:w="775" w:type="dxa"/>
-            <w:tcBorders>
-              <w:top w:val="nil"/>
-              <w:left w:val="nil"/>
-              <w:bottom w:val="single" w:sz="4" w:space="0" w:color="auto"/>
-              <w:right w:val="single" w:sz="4" w:space="0" w:color="auto"/>
-            </w:tcBorders>
-            <w:shd w:val="clear" w:color="auto" w:fill="auto"/>
-            <w:noWrap/>
-            <w:vAlign w:val="bottom"/>
-            <w:hideMark/>
-          </w:tcPr>
-          <w:p>
-            <w:pPr>
-              <w:spacing w:after="0" w:line="240" w:lineRule="auto"/>
-              <w:rPr>
-                <w:rFonts w:ascii="Calibri" w:eastAsia="Times New Roman" w:hAnsi="Calibri" w:cs="Calibri"/>
-                <w:color w:val="000000"/>
-                <w:lang w:eastAsia="es-AR"/>
-              </w:rPr>
-            </w:pPr>
-            <w:r>
-              <w:rPr>
-                <w:rFonts w:ascii="Calibri" w:eastAsia="Times New Roman" w:hAnsi="Calibri" w:cs="Calibri"/>
-                <w:color w:val="000000"/>
-                <w:lang w:eastAsia="es-AR"/>
-              </w:rPr>
-              <w:t>Abierto</w:t>
-            </w:r>
-          </w:p>
-        </w:tc>
-        <w:tc>
-          <w:tcPr>
-            <w:tcW w:w="1313" w:type="dxa"/>
-            <w:tcBorders>
-              <w:top w:val="nil"/>
-              <w:left w:val="nil"/>
-              <w:bottom w:val="single" w:sz="4" w:space="0" w:color="auto"/>
-              <w:right w:val="single" w:sz="4" w:space="0" w:color="auto"/>
-            </w:tcBorders>
-            <w:shd w:val="clear" w:color="auto" w:fill="auto"/>
-            <w:noWrap/>
-            <w:vAlign w:val="bottom"/>
-            <w:hideMark/>
-          </w:tcPr>
-          <w:p>
-            <w:pPr>
-              <w:spacing w:after="0" w:line="240" w:lineRule="auto"/>
-              <w:rPr>
-                <w:rFonts w:ascii="Calibri" w:eastAsia="Times New Roman" w:hAnsi="Calibri" w:cs="Calibri"/>
-                <w:color w:val="000000"/>
-                <w:lang w:eastAsia="es-AR"/>
-              </w:rPr>
-            </w:pPr>
-            <w:r>
-              <w:rPr>
-                <w:rFonts w:ascii="Calibri" w:eastAsia="Times New Roman" w:hAnsi="Calibri" w:cs="Calibri"/>
-                <w:color w:val="000000"/>
-                <w:lang w:eastAsia="es-AR"/>
-              </w:rPr>
-              <w:t> </w:t>
-            </w:r>
-          </w:p>
-        </w:tc>
-        <w:tc>
-          <w:tcPr>
-            <w:tcW w:w="2021" w:type="dxa"/>
-            <w:tcBorders>
-              <w:top w:val="nil"/>
-              <w:left w:val="nil"/>
-              <w:bottom w:val="single" w:sz="4" w:space="0" w:color="auto"/>
-              <w:right w:val="single" w:sz="4" w:space="0" w:color="auto"/>
-            </w:tcBorders>
-            <w:shd w:val="clear" w:color="auto" w:fill="auto"/>
-            <w:noWrap/>
-            <w:vAlign w:val="bottom"/>
-            <w:hideMark/>
-          </w:tcPr>
-          <w:p>
-            <w:pPr>
-              <w:spacing w:after="0" w:line="240" w:lineRule="auto"/>
-              <w:jc w:val="center"/>
-              <w:rPr>
-                <w:rFonts w:ascii="Calibri" w:eastAsia="Times New Roman" w:hAnsi="Calibri" w:cs="Calibri"/>
-                <w:color w:val="000000"/>
-                <w:lang w:eastAsia="es-AR"/>
-              </w:rPr>
-            </w:pPr>
-            <w:r>
-              <w:rPr>
-                <w:rFonts w:ascii="Calibri" w:eastAsia="Times New Roman" w:hAnsi="Calibri" w:cs="Calibri"/>
-                <w:color w:val="000000"/>
-                <w:lang w:eastAsia="es-AR"/>
-              </w:rPr>
-              <w:t>07/09/2013</w:t>
-            </w:r>
-          </w:p>
-        </w:tc>
-        <w:tc>
-          <w:tcPr>
-            <w:tcW w:w="1514" w:type="dxa"/>
-            <w:tcBorders>
-              <w:top w:val="nil"/>
-              <w:left w:val="nil"/>
-              <w:bottom w:val="single" w:sz="4" w:space="0" w:color="auto"/>
-              <w:right w:val="single" w:sz="8" w:space="0" w:color="auto"/>
-            </w:tcBorders>
-            <w:shd w:val="clear" w:color="auto" w:fill="auto"/>
-            <w:noWrap/>
-            <w:vAlign w:val="bottom"/>
-            <w:hideMark/>
-          </w:tcPr>
-          <w:p>
-            <w:pPr>
-              <w:spacing w:after="0" w:line="240" w:lineRule="auto"/>
-              <w:jc w:val="center"/>
-              <w:rPr>
-                <w:rFonts w:ascii="Calibri" w:eastAsia="Times New Roman" w:hAnsi="Calibri" w:cs="Calibri"/>
-                <w:color w:val="000000"/>
-                <w:lang w:eastAsia="es-AR"/>
-              </w:rPr>
-            </w:pPr>
-            <w:r>
-              <w:rPr>
-                <w:rFonts w:ascii="Calibri" w:eastAsia="Times New Roman" w:hAnsi="Calibri" w:cs="Calibri"/>
-                <w:color w:val="000000"/>
-                <w:lang w:eastAsia="es-AR"/>
-              </w:rPr>
-              <w:t>-</w:t>
-            </w:r>
-          </w:p>
-        </w:tc>
-      </w:tr>
-      <w:tr>
-        <w:trPr>
-          <w:trHeight w:val="315"/>
-        </w:trPr>
-        <w:tc>
-          <w:tcPr>
-            <w:tcW w:w="157" w:type="dxa"/>
-            <w:tcBorders>
-              <w:top w:val="nil"/>
-              <w:left w:val="single" w:sz="8" w:space="0" w:color="auto"/>
-              <w:bottom w:val="single" w:sz="8" w:space="0" w:color="auto"/>
-              <w:right w:val="single" w:sz="4" w:space="0" w:color="auto"/>
-            </w:tcBorders>
-            <w:shd w:val="clear" w:color="auto" w:fill="auto"/>
-            <w:noWrap/>
-            <w:vAlign w:val="center"/>
-            <w:hideMark/>
-          </w:tcPr>
-          <w:p>
-            <w:pPr>
-              <w:spacing w:after="0" w:line="240" w:lineRule="auto"/>
-              <w:jc w:val="right"/>
-              <w:rPr>
-                <w:rFonts w:ascii="Calibri" w:eastAsia="Times New Roman" w:hAnsi="Calibri" w:cs="Calibri"/>
-                <w:b/>
-                <w:bCs/>
-                <w:color w:val="000000"/>
-                <w:lang w:eastAsia="es-AR"/>
-              </w:rPr>
-            </w:pPr>
-            <w:r>
-              <w:rPr>
-                <w:rFonts w:ascii="Calibri" w:eastAsia="Times New Roman" w:hAnsi="Calibri" w:cs="Calibri"/>
-                <w:b/>
-                <w:bCs/>
-                <w:color w:val="000000"/>
-                <w:lang w:eastAsia="es-AR"/>
-              </w:rPr>
-              <w:t>3</w:t>
-            </w:r>
-          </w:p>
-        </w:tc>
-        <w:tc>
-          <w:tcPr>
-            <w:tcW w:w="775" w:type="dxa"/>
-            <w:tcBorders>
-              <w:top w:val="nil"/>
-              <w:left w:val="nil"/>
-              <w:bottom w:val="single" w:sz="8" w:space="0" w:color="auto"/>
-              <w:right w:val="single" w:sz="4" w:space="0" w:color="auto"/>
-            </w:tcBorders>
-            <w:shd w:val="clear" w:color="auto" w:fill="auto"/>
-            <w:noWrap/>
-            <w:vAlign w:val="bottom"/>
-            <w:hideMark/>
-          </w:tcPr>
-          <w:p>
-            <w:pPr>
-              <w:spacing w:after="0" w:line="240" w:lineRule="auto"/>
-              <w:rPr>
-                <w:rFonts w:ascii="Calibri" w:eastAsia="Times New Roman" w:hAnsi="Calibri" w:cs="Calibri"/>
-                <w:color w:val="000000"/>
-                <w:lang w:eastAsia="es-AR"/>
-              </w:rPr>
-            </w:pPr>
-            <w:r>
-              <w:rPr>
-                <w:rFonts w:ascii="Calibri" w:eastAsia="Times New Roman" w:hAnsi="Calibri" w:cs="Calibri"/>
-                <w:color w:val="000000"/>
-                <w:lang w:eastAsia="es-AR"/>
-              </w:rPr>
-              <w:t>Abierto</w:t>
-            </w:r>
-          </w:p>
-        </w:tc>
-        <w:tc>
-          <w:tcPr>
-            <w:tcW w:w="1313" w:type="dxa"/>
-            <w:tcBorders>
-              <w:top w:val="nil"/>
-              <w:left w:val="nil"/>
-              <w:bottom w:val="single" w:sz="8" w:space="0" w:color="auto"/>
-              <w:right w:val="single" w:sz="4" w:space="0" w:color="auto"/>
-            </w:tcBorders>
-            <w:shd w:val="clear" w:color="auto" w:fill="auto"/>
-            <w:noWrap/>
-            <w:vAlign w:val="bottom"/>
-            <w:hideMark/>
-          </w:tcPr>
-          <w:p>
-            <w:pPr>
-              <w:spacing w:after="0" w:line="240" w:lineRule="auto"/>
-              <w:rPr>
-                <w:rFonts w:ascii="Calibri" w:eastAsia="Times New Roman" w:hAnsi="Calibri" w:cs="Calibri"/>
-                <w:color w:val="000000"/>
-                <w:lang w:eastAsia="es-AR"/>
-              </w:rPr>
-            </w:pPr>
-            <w:r>
-              <w:rPr>
-                <w:rFonts w:ascii="Calibri" w:eastAsia="Times New Roman" w:hAnsi="Calibri" w:cs="Calibri"/>
-                <w:color w:val="000000"/>
-                <w:lang w:eastAsia="es-AR"/>
-              </w:rPr>
-              <w:t> </w:t>
-            </w:r>
-          </w:p>
-        </w:tc>
-        <w:tc>
-          <w:tcPr>
-            <w:tcW w:w="2021" w:type="dxa"/>
-            <w:tcBorders>
-              <w:top w:val="nil"/>
-              <w:left w:val="nil"/>
-              <w:bottom w:val="single" w:sz="8" w:space="0" w:color="auto"/>
-              <w:right w:val="single" w:sz="4" w:space="0" w:color="auto"/>
-            </w:tcBorders>
-            <w:shd w:val="clear" w:color="auto" w:fill="auto"/>
-            <w:noWrap/>
-            <w:vAlign w:val="bottom"/>
-            <w:hideMark/>
-          </w:tcPr>
-          <w:p>
-            <w:pPr>
-              <w:spacing w:after="0" w:line="240" w:lineRule="auto"/>
-              <w:jc w:val="center"/>
-              <w:rPr>
-                <w:rFonts w:ascii="Calibri" w:eastAsia="Times New Roman" w:hAnsi="Calibri" w:cs="Calibri"/>
-                <w:color w:val="000000"/>
-                <w:lang w:eastAsia="es-AR"/>
-              </w:rPr>
-            </w:pPr>
-            <w:r>
-              <w:rPr>
-                <w:rFonts w:ascii="Calibri" w:eastAsia="Times New Roman" w:hAnsi="Calibri" w:cs="Calibri"/>
-                <w:color w:val="000000"/>
-                <w:lang w:eastAsia="es-AR"/>
-              </w:rPr>
-              <w:t>07/09/2013</w:t>
-            </w:r>
-          </w:p>
-        </w:tc>
-        <w:tc>
-          <w:tcPr>
-            <w:tcW w:w="1514" w:type="dxa"/>
-            <w:tcBorders>
-              <w:top w:val="nil"/>
-              <w:left w:val="nil"/>
-              <w:bottom w:val="single" w:sz="8" w:space="0" w:color="auto"/>
-              <w:right w:val="single" w:sz="8" w:space="0" w:color="auto"/>
-            </w:tcBorders>
-            <w:shd w:val="clear" w:color="auto" w:fill="auto"/>
-            <w:noWrap/>
-            <w:vAlign w:val="bottom"/>
-            <w:hideMark/>
-          </w:tcPr>
-          <w:p>
-            <w:pPr>
-              <w:spacing w:after="0" w:line="240" w:lineRule="auto"/>
-              <w:jc w:val="center"/>
-              <w:rPr>
-                <w:rFonts w:ascii="Calibri" w:eastAsia="Times New Roman" w:hAnsi="Calibri" w:cs="Calibri"/>
-                <w:color w:val="000000"/>
-                <w:lang w:eastAsia="es-AR"/>
-              </w:rPr>
-            </w:pPr>
-            <w:r>
-              <w:rPr>
-                <w:rFonts w:ascii="Calibri" w:eastAsia="Times New Roman" w:hAnsi="Calibri" w:cs="Calibri"/>
-                <w:color w:val="000000"/>
-                <w:lang w:eastAsia="es-AR"/>
-              </w:rPr>
-              <w:t>-</w:t>
-            </w:r>
-          </w:p>
-        </w:tc>
-      </w:tr>
-    </w:tbl>
+    <w:p/>
+    <w:p>
+      <w:pPr>
+        <w:jc w:val="center"/>
+      </w:pPr>
+      <w:r>
+        <w:rPr>
+          <w:noProof/>
+          <w:lang w:eastAsia="es-AR"/>
+        </w:rPr>
+        <w:drawing>
+          <wp:inline distT="0" distB="0" distL="0" distR="0">
+            <wp:extent cx="3705225" cy="1419225"/>
+            <wp:effectExtent l="0" t="0" r="9525" b="9525"/>
+            <wp:docPr id="6" name="Picture 6" descr="C:\Users\gisela\Desktop\reg4.PNG"/>
+            <wp:cNvGraphicFramePr>
+              <a:graphicFrameLocks xmlns:a="http://schemas.openxmlformats.org/drawingml/2006/main" noChangeAspect="1"/>
+            </wp:cNvGraphicFramePr>
+            <a:graphic xmlns:a="http://schemas.openxmlformats.org/drawingml/2006/main">
+              <a:graphicData uri="http://schemas.openxmlformats.org/drawingml/2006/picture">
+                <pic:pic xmlns:pic="http://schemas.openxmlformats.org/drawingml/2006/picture">
+                  <pic:nvPicPr>
+                    <pic:cNvPr id="0" name="Picture 5" descr="C:\Users\gisela\Desktop\reg4.PNG"/>
+                    <pic:cNvPicPr>
+                      <a:picLocks noChangeAspect="1" noChangeArrowheads="1"/>
+                    </pic:cNvPicPr>
+                  </pic:nvPicPr>
+                  <pic:blipFill>
+                    <a:blip r:embed="rId16">
+                      <a:extLst>
+                        <a:ext uri="{28A0092B-C50C-407E-A947-70E740481C1C}">
+                          <a14:useLocalDpi xmlns:a14="http://schemas.microsoft.com/office/drawing/2010/main" val="0"/>
+                        </a:ext>
+                      </a:extLst>
+                    </a:blip>
+                    <a:srcRect/>
+                    <a:stretch>
+                      <a:fillRect/>
+                    </a:stretch>
+                  </pic:blipFill>
+                  <pic:spPr bwMode="auto">
+                    <a:xfrm>
+                      <a:off x="0" y="0"/>
+                      <a:ext cx="3705225" cy="1419225"/>
+                    </a:xfrm>
+                    <a:prstGeom prst="rect">
+                      <a:avLst/>
+                    </a:prstGeom>
+                    <a:noFill/>
+                    <a:ln>
+                      <a:noFill/>
+                    </a:ln>
+                  </pic:spPr>
+                </pic:pic>
+              </a:graphicData>
+            </a:graphic>
+          </wp:inline>
+        </w:drawing>
+      </w:r>
+      <w:bookmarkStart w:id="18" w:name="_GoBack"/>
+      <w:bookmarkEnd w:id="18"/>
+    </w:p>
     <w:p/>
     <w:sectPr>
-      <w:headerReference w:type="default" r:id="rId12"/>
+      <w:headerReference w:type="default" r:id="rId17"/>
       <w:pgSz w:w="12240" w:h="15840"/>
       <w:pgMar w:top="1417" w:right="1701" w:bottom="1417" w:left="1701" w:header="708" w:footer="708" w:gutter="0"/>
       <w:pgNumType w:start="0"/>
@@ -5860,7 +3351,7 @@
 </file>
 
 <file path=word/endnotes.xml><?xml version="1.0" encoding="utf-8"?>
-<w:endnotes xmlns:wpc="http://schemas.microsoft.com/office/word/2010/wordprocessingCanvas" xmlns:mc="http://schemas.openxmlformats.org/markup-compatibility/2006" xmlns:o="urn:schemas-microsoft-com:office:office" xmlns:r="http://schemas.openxmlformats.org/officeDocument/2006/relationships" xmlns:m="http://schemas.openxmlformats.org/officeDocument/2006/math" xmlns:v="urn:schemas-microsoft-com:vml" xmlns:wp14="http://schemas.microsoft.com/office/word/2010/wordprocessingDrawing" xmlns:wp="http://schemas.openxmlformats.org/drawingml/2006/wordprocessingDrawing" xmlns:w10="urn:schemas-microsoft-com:office:word" xmlns:w="http://schemas.openxmlformats.org/wordprocessingml/2006/main" xmlns:w14="http://schemas.microsoft.com/office/word/2010/wordml" xmlns:w15="http://schemas.microsoft.com/office/word/2012/wordml" xmlns:wpg="http://schemas.microsoft.com/office/word/2010/wordprocessingGroup" xmlns:wpi="http://schemas.microsoft.com/office/word/2010/wordprocessingInk" xmlns:wne="http://schemas.microsoft.com/office/word/2006/wordml" xmlns:wps="http://schemas.microsoft.com/office/word/2010/wordprocessingShape" mc:Ignorable="w14 w15 wp14">
+<w:endnotes xmlns:wpc="http://schemas.microsoft.com/office/word/2010/wordprocessingCanvas" xmlns:mc="http://schemas.openxmlformats.org/markup-compatibility/2006" xmlns:o="urn:schemas-microsoft-com:office:office" xmlns:r="http://schemas.openxmlformats.org/officeDocument/2006/relationships" xmlns:m="http://schemas.openxmlformats.org/officeDocument/2006/math" xmlns:v="urn:schemas-microsoft-com:vml" xmlns:wp14="http://schemas.microsoft.com/office/word/2010/wordprocessingDrawing" xmlns:wp="http://schemas.openxmlformats.org/drawingml/2006/wordprocessingDrawing" xmlns:w10="urn:schemas-microsoft-com:office:word" xmlns:w="http://schemas.openxmlformats.org/wordprocessingml/2006/main" xmlns:w14="http://schemas.microsoft.com/office/word/2010/wordml" xmlns:wpg="http://schemas.microsoft.com/office/word/2010/wordprocessingGroup" xmlns:wpi="http://schemas.microsoft.com/office/word/2010/wordprocessingInk" xmlns:wne="http://schemas.microsoft.com/office/word/2006/wordml" xmlns:wps="http://schemas.microsoft.com/office/word/2010/wordprocessingShape" mc:Ignorable="w14 wp14">
   <w:endnote w:type="separator" w:id="-1">
     <w:p>
       <w:pPr>
@@ -5885,7 +3376,7 @@
 </file>
 
 <file path=word/footnotes.xml><?xml version="1.0" encoding="utf-8"?>
-<w:footnotes xmlns:wpc="http://schemas.microsoft.com/office/word/2010/wordprocessingCanvas" xmlns:mc="http://schemas.openxmlformats.org/markup-compatibility/2006" xmlns:o="urn:schemas-microsoft-com:office:office" xmlns:r="http://schemas.openxmlformats.org/officeDocument/2006/relationships" xmlns:m="http://schemas.openxmlformats.org/officeDocument/2006/math" xmlns:v="urn:schemas-microsoft-com:vml" xmlns:wp14="http://schemas.microsoft.com/office/word/2010/wordprocessingDrawing" xmlns:wp="http://schemas.openxmlformats.org/drawingml/2006/wordprocessingDrawing" xmlns:w10="urn:schemas-microsoft-com:office:word" xmlns:w="http://schemas.openxmlformats.org/wordprocessingml/2006/main" xmlns:w14="http://schemas.microsoft.com/office/word/2010/wordml" xmlns:w15="http://schemas.microsoft.com/office/word/2012/wordml" xmlns:wpg="http://schemas.microsoft.com/office/word/2010/wordprocessingGroup" xmlns:wpi="http://schemas.microsoft.com/office/word/2010/wordprocessingInk" xmlns:wne="http://schemas.microsoft.com/office/word/2006/wordml" xmlns:wps="http://schemas.microsoft.com/office/word/2010/wordprocessingShape" mc:Ignorable="w14 w15 wp14">
+<w:footnotes xmlns:wpc="http://schemas.microsoft.com/office/word/2010/wordprocessingCanvas" xmlns:mc="http://schemas.openxmlformats.org/markup-compatibility/2006" xmlns:o="urn:schemas-microsoft-com:office:office" xmlns:r="http://schemas.openxmlformats.org/officeDocument/2006/relationships" xmlns:m="http://schemas.openxmlformats.org/officeDocument/2006/math" xmlns:v="urn:schemas-microsoft-com:vml" xmlns:wp14="http://schemas.microsoft.com/office/word/2010/wordprocessingDrawing" xmlns:wp="http://schemas.openxmlformats.org/drawingml/2006/wordprocessingDrawing" xmlns:w10="urn:schemas-microsoft-com:office:word" xmlns:w="http://schemas.openxmlformats.org/wordprocessingml/2006/main" xmlns:w14="http://schemas.microsoft.com/office/word/2010/wordml" xmlns:wpg="http://schemas.microsoft.com/office/word/2010/wordprocessingGroup" xmlns:wpi="http://schemas.microsoft.com/office/word/2010/wordprocessingInk" xmlns:wne="http://schemas.microsoft.com/office/word/2006/wordml" xmlns:wps="http://schemas.microsoft.com/office/word/2010/wordprocessingShape" mc:Ignorable="w14 wp14">
   <w:footnote w:type="separator" w:id="-1">
     <w:p>
       <w:pPr>
@@ -5910,7 +3401,7 @@
 </file>
 
 <file path=word/header1.xml><?xml version="1.0" encoding="utf-8"?>
-<w:hdr xmlns:wpc="http://schemas.microsoft.com/office/word/2010/wordprocessingCanvas" xmlns:mc="http://schemas.openxmlformats.org/markup-compatibility/2006" xmlns:o="urn:schemas-microsoft-com:office:office" xmlns:r="http://schemas.openxmlformats.org/officeDocument/2006/relationships" xmlns:m="http://schemas.openxmlformats.org/officeDocument/2006/math" xmlns:v="urn:schemas-microsoft-com:vml" xmlns:wp14="http://schemas.microsoft.com/office/word/2010/wordprocessingDrawing" xmlns:wp="http://schemas.openxmlformats.org/drawingml/2006/wordprocessingDrawing" xmlns:w10="urn:schemas-microsoft-com:office:word" xmlns:w="http://schemas.openxmlformats.org/wordprocessingml/2006/main" xmlns:w14="http://schemas.microsoft.com/office/word/2010/wordml" xmlns:w15="http://schemas.microsoft.com/office/word/2012/wordml" xmlns:wpg="http://schemas.microsoft.com/office/word/2010/wordprocessingGroup" xmlns:wpi="http://schemas.microsoft.com/office/word/2010/wordprocessingInk" xmlns:wne="http://schemas.microsoft.com/office/word/2006/wordml" xmlns:wps="http://schemas.microsoft.com/office/word/2010/wordprocessingShape" mc:Ignorable="w14 w15 wp14">
+<w:hdr xmlns:wpc="http://schemas.microsoft.com/office/word/2010/wordprocessingCanvas" xmlns:mc="http://schemas.openxmlformats.org/markup-compatibility/2006" xmlns:o="urn:schemas-microsoft-com:office:office" xmlns:r="http://schemas.openxmlformats.org/officeDocument/2006/relationships" xmlns:m="http://schemas.openxmlformats.org/officeDocument/2006/math" xmlns:v="urn:schemas-microsoft-com:vml" xmlns:wp14="http://schemas.microsoft.com/office/word/2010/wordprocessingDrawing" xmlns:wp="http://schemas.openxmlformats.org/drawingml/2006/wordprocessingDrawing" xmlns:w10="urn:schemas-microsoft-com:office:word" xmlns:w="http://schemas.openxmlformats.org/wordprocessingml/2006/main" xmlns:w14="http://schemas.microsoft.com/office/word/2010/wordml" xmlns:wpg="http://schemas.microsoft.com/office/word/2010/wordprocessingGroup" xmlns:wpi="http://schemas.microsoft.com/office/word/2010/wordprocessingInk" xmlns:wne="http://schemas.microsoft.com/office/word/2006/wordml" xmlns:wps="http://schemas.microsoft.com/office/word/2010/wordprocessingShape" mc:Ignorable="w14 wp14">
   <w:p>
     <w:pPr>
       <w:pStyle w:val="Header"/>
@@ -6236,7 +3727,7 @@
                                 <w:sz w:val="24"/>
                                 <w:szCs w:val="24"/>
                               </w:rPr>
-                              <w:t>1</w:t>
+                              <w:t>5</w:t>
                             </w:r>
                             <w:r>
                               <w:rPr>
@@ -6332,7 +3823,7 @@
                           <w:sz w:val="24"/>
                           <w:szCs w:val="24"/>
                         </w:rPr>
-                        <w:t>1</w:t>
+                        <w:t>5</w:t>
                       </w:r>
                       <w:r>
                         <w:rPr>
@@ -6358,7 +3849,7 @@
 </file>
 
 <file path=word/numbering.xml><?xml version="1.0" encoding="utf-8"?>
-<w:numbering xmlns:wpc="http://schemas.microsoft.com/office/word/2010/wordprocessingCanvas" xmlns:mc="http://schemas.openxmlformats.org/markup-compatibility/2006" xmlns:o="urn:schemas-microsoft-com:office:office" xmlns:r="http://schemas.openxmlformats.org/officeDocument/2006/relationships" xmlns:m="http://schemas.openxmlformats.org/officeDocument/2006/math" xmlns:v="urn:schemas-microsoft-com:vml" xmlns:wp14="http://schemas.microsoft.com/office/word/2010/wordprocessingDrawing" xmlns:wp="http://schemas.openxmlformats.org/drawingml/2006/wordprocessingDrawing" xmlns:w10="urn:schemas-microsoft-com:office:word" xmlns:w="http://schemas.openxmlformats.org/wordprocessingml/2006/main" xmlns:w14="http://schemas.microsoft.com/office/word/2010/wordml" xmlns:w15="http://schemas.microsoft.com/office/word/2012/wordml" xmlns:wpg="http://schemas.microsoft.com/office/word/2010/wordprocessingGroup" xmlns:wpi="http://schemas.microsoft.com/office/word/2010/wordprocessingInk" xmlns:wne="http://schemas.microsoft.com/office/word/2006/wordml" xmlns:wps="http://schemas.microsoft.com/office/word/2010/wordprocessingShape" mc:Ignorable="w14 w15 wp14">
+<w:numbering xmlns:wpc="http://schemas.microsoft.com/office/word/2010/wordprocessingCanvas" xmlns:mc="http://schemas.openxmlformats.org/markup-compatibility/2006" xmlns:o="urn:schemas-microsoft-com:office:office" xmlns:r="http://schemas.openxmlformats.org/officeDocument/2006/relationships" xmlns:m="http://schemas.openxmlformats.org/officeDocument/2006/math" xmlns:v="urn:schemas-microsoft-com:vml" xmlns:wp14="http://schemas.microsoft.com/office/word/2010/wordprocessingDrawing" xmlns:wp="http://schemas.openxmlformats.org/drawingml/2006/wordprocessingDrawing" xmlns:w10="urn:schemas-microsoft-com:office:word" xmlns:w="http://schemas.openxmlformats.org/wordprocessingml/2006/main" xmlns:w14="http://schemas.microsoft.com/office/word/2010/wordml" xmlns:wpg="http://schemas.microsoft.com/office/word/2010/wordprocessingGroup" xmlns:wpi="http://schemas.microsoft.com/office/word/2010/wordprocessingInk" xmlns:wne="http://schemas.microsoft.com/office/word/2006/wordml" xmlns:wps="http://schemas.microsoft.com/office/word/2010/wordprocessingShape" mc:Ignorable="w14 wp14">
   <w:abstractNum w:abstractNumId="0">
     <w:nsid w:val="40CA3AA9"/>
     <w:multiLevelType w:val="hybridMultilevel"/>
@@ -6479,7 +3970,7 @@
 </file>
 
 <file path=word/styles.xml><?xml version="1.0" encoding="utf-8"?>
-<w:styles xmlns:mc="http://schemas.openxmlformats.org/markup-compatibility/2006" xmlns:r="http://schemas.openxmlformats.org/officeDocument/2006/relationships" xmlns:w="http://schemas.openxmlformats.org/wordprocessingml/2006/main" xmlns:w14="http://schemas.microsoft.com/office/word/2010/wordml" xmlns:w15="http://schemas.microsoft.com/office/word/2012/wordml" mc:Ignorable="w14 w15">
+<w:styles xmlns:mc="http://schemas.openxmlformats.org/markup-compatibility/2006" xmlns:r="http://schemas.openxmlformats.org/officeDocument/2006/relationships" xmlns:w="http://schemas.openxmlformats.org/wordprocessingml/2006/main" xmlns:w14="http://schemas.microsoft.com/office/word/2010/wordml" mc:Ignorable="w14">
   <w:docDefaults>
     <w:rPrDefault>
       <w:rPr>
@@ -6495,378 +3986,144 @@
       </w:pPr>
     </w:pPrDefault>
   </w:docDefaults>
-  <w:latentStyles w:defLockedState="0" w:defUIPriority="99" w:defSemiHidden="0" w:defUnhideWhenUsed="0" w:defQFormat="0" w:count="371">
-    <w:lsdException w:name="Normal" w:uiPriority="0" w:qFormat="1"/>
-    <w:lsdException w:name="heading 1" w:uiPriority="9" w:qFormat="1"/>
-    <w:lsdException w:name="heading 2" w:semiHidden="1" w:uiPriority="9" w:unhideWhenUsed="1" w:qFormat="1"/>
-    <w:lsdException w:name="heading 3" w:semiHidden="1" w:uiPriority="9" w:unhideWhenUsed="1" w:qFormat="1"/>
-    <w:lsdException w:name="heading 4" w:semiHidden="1" w:uiPriority="9" w:unhideWhenUsed="1" w:qFormat="1"/>
-    <w:lsdException w:name="heading 5" w:semiHidden="1" w:uiPriority="9" w:unhideWhenUsed="1" w:qFormat="1"/>
-    <w:lsdException w:name="heading 6" w:semiHidden="1" w:uiPriority="9" w:unhideWhenUsed="1" w:qFormat="1"/>
-    <w:lsdException w:name="heading 7" w:semiHidden="1" w:uiPriority="9" w:unhideWhenUsed="1" w:qFormat="1"/>
-    <w:lsdException w:name="heading 8" w:semiHidden="1" w:uiPriority="9" w:unhideWhenUsed="1" w:qFormat="1"/>
-    <w:lsdException w:name="heading 9" w:semiHidden="1" w:uiPriority="9" w:unhideWhenUsed="1" w:qFormat="1"/>
-    <w:lsdException w:name="index 1" w:semiHidden="1" w:unhideWhenUsed="1"/>
-    <w:lsdException w:name="index 2" w:semiHidden="1" w:unhideWhenUsed="1"/>
-    <w:lsdException w:name="index 3" w:semiHidden="1" w:unhideWhenUsed="1"/>
-    <w:lsdException w:name="index 4" w:semiHidden="1" w:unhideWhenUsed="1"/>
-    <w:lsdException w:name="index 5" w:semiHidden="1" w:unhideWhenUsed="1"/>
-    <w:lsdException w:name="index 6" w:semiHidden="1" w:unhideWhenUsed="1"/>
-    <w:lsdException w:name="index 7" w:semiHidden="1" w:unhideWhenUsed="1"/>
-    <w:lsdException w:name="index 8" w:semiHidden="1" w:unhideWhenUsed="1"/>
-    <w:lsdException w:name="index 9" w:semiHidden="1" w:unhideWhenUsed="1"/>
-    <w:lsdException w:name="toc 1" w:semiHidden="1" w:uiPriority="39" w:unhideWhenUsed="1"/>
-    <w:lsdException w:name="toc 2" w:semiHidden="1" w:uiPriority="39" w:unhideWhenUsed="1"/>
-    <w:lsdException w:name="toc 3" w:semiHidden="1" w:uiPriority="39" w:unhideWhenUsed="1"/>
-    <w:lsdException w:name="toc 4" w:semiHidden="1" w:uiPriority="39" w:unhideWhenUsed="1"/>
-    <w:lsdException w:name="toc 5" w:semiHidden="1" w:uiPriority="39" w:unhideWhenUsed="1"/>
-    <w:lsdException w:name="toc 6" w:semiHidden="1" w:uiPriority="39" w:unhideWhenUsed="1"/>
-    <w:lsdException w:name="toc 7" w:semiHidden="1" w:uiPriority="39" w:unhideWhenUsed="1"/>
-    <w:lsdException w:name="toc 8" w:semiHidden="1" w:uiPriority="39" w:unhideWhenUsed="1"/>
-    <w:lsdException w:name="toc 9" w:semiHidden="1" w:uiPriority="39" w:unhideWhenUsed="1"/>
-    <w:lsdException w:name="Normal Indent" w:semiHidden="1" w:unhideWhenUsed="1"/>
-    <w:lsdException w:name="footnote text" w:semiHidden="1" w:unhideWhenUsed="1"/>
-    <w:lsdException w:name="annotation text" w:semiHidden="1" w:unhideWhenUsed="1"/>
-    <w:lsdException w:name="header" w:semiHidden="1" w:unhideWhenUsed="1"/>
-    <w:lsdException w:name="footer" w:semiHidden="1" w:unhideWhenUsed="1"/>
-    <w:lsdException w:name="index heading" w:semiHidden="1" w:unhideWhenUsed="1"/>
-    <w:lsdException w:name="caption" w:semiHidden="1" w:uiPriority="35" w:unhideWhenUsed="1" w:qFormat="1"/>
-    <w:lsdException w:name="table of figures" w:semiHidden="1" w:unhideWhenUsed="1"/>
-    <w:lsdException w:name="envelope address" w:semiHidden="1" w:unhideWhenUsed="1"/>
-    <w:lsdException w:name="envelope return" w:semiHidden="1" w:unhideWhenUsed="1"/>
-    <w:lsdException w:name="footnote reference" w:semiHidden="1" w:unhideWhenUsed="1"/>
-    <w:lsdException w:name="annotation reference" w:semiHidden="1" w:unhideWhenUsed="1"/>
-    <w:lsdException w:name="line number" w:semiHidden="1" w:unhideWhenUsed="1"/>
-    <w:lsdException w:name="page number" w:semiHidden="1" w:unhideWhenUsed="1"/>
-    <w:lsdException w:name="endnote reference" w:semiHidden="1" w:unhideWhenUsed="1"/>
-    <w:lsdException w:name="endnote text" w:semiHidden="1" w:unhideWhenUsed="1"/>
-    <w:lsdException w:name="table of authorities" w:semiHidden="1" w:unhideWhenUsed="1"/>
-    <w:lsdException w:name="macro" w:semiHidden="1" w:unhideWhenUsed="1"/>
-    <w:lsdException w:name="toa heading" w:semiHidden="1" w:unhideWhenUsed="1"/>
-    <w:lsdException w:name="List" w:semiHidden="1" w:unhideWhenUsed="1"/>
-    <w:lsdException w:name="List Bullet" w:semiHidden="1" w:unhideWhenUsed="1"/>
-    <w:lsdException w:name="List Number" w:semiHidden="1" w:unhideWhenUsed="1"/>
-    <w:lsdException w:name="List 2" w:semiHidden="1" w:unhideWhenUsed="1"/>
-    <w:lsdException w:name="List 3" w:semiHidden="1" w:unhideWhenUsed="1"/>
-    <w:lsdException w:name="List 4" w:semiHidden="1" w:unhideWhenUsed="1"/>
-    <w:lsdException w:name="List 5" w:semiHidden="1" w:unhideWhenUsed="1"/>
-    <w:lsdException w:name="List Bullet 2" w:semiHidden="1" w:unhideWhenUsed="1"/>
-    <w:lsdException w:name="List Bullet 3" w:semiHidden="1" w:unhideWhenUsed="1"/>
-    <w:lsdException w:name="List Bullet 4" w:semiHidden="1" w:unhideWhenUsed="1"/>
-    <w:lsdException w:name="List Bullet 5" w:semiHidden="1" w:unhideWhenUsed="1"/>
-    <w:lsdException w:name="List Number 2" w:semiHidden="1" w:unhideWhenUsed="1"/>
-    <w:lsdException w:name="List Number 3" w:semiHidden="1" w:unhideWhenUsed="1"/>
-    <w:lsdException w:name="List Number 4" w:semiHidden="1" w:unhideWhenUsed="1"/>
-    <w:lsdException w:name="List Number 5" w:semiHidden="1" w:unhideWhenUsed="1"/>
-    <w:lsdException w:name="Title" w:uiPriority="10" w:qFormat="1"/>
-    <w:lsdException w:name="Closing" w:semiHidden="1" w:unhideWhenUsed="1"/>
-    <w:lsdException w:name="Signature" w:semiHidden="1" w:unhideWhenUsed="1"/>
-    <w:lsdException w:name="Default Paragraph Font" w:semiHidden="1" w:uiPriority="1" w:unhideWhenUsed="1"/>
-    <w:lsdException w:name="Body Text" w:semiHidden="1" w:unhideWhenUsed="1"/>
-    <w:lsdException w:name="Body Text Indent" w:semiHidden="1" w:unhideWhenUsed="1"/>
-    <w:lsdException w:name="List Continue" w:semiHidden="1" w:unhideWhenUsed="1"/>
-    <w:lsdException w:name="List Continue 2" w:semiHidden="1" w:unhideWhenUsed="1"/>
-    <w:lsdException w:name="List Continue 3" w:semiHidden="1" w:unhideWhenUsed="1"/>
-    <w:lsdException w:name="List Continue 4" w:semiHidden="1" w:unhideWhenUsed="1"/>
-    <w:lsdException w:name="List Continue 5" w:semiHidden="1" w:unhideWhenUsed="1"/>
-    <w:lsdException w:name="Message Header" w:semiHidden="1" w:unhideWhenUsed="1"/>
-    <w:lsdException w:name="Subtitle" w:uiPriority="11" w:qFormat="1"/>
-    <w:lsdException w:name="Salutation" w:semiHidden="1" w:unhideWhenUsed="1"/>
-    <w:lsdException w:name="Date" w:semiHidden="1" w:unhideWhenUsed="1"/>
-    <w:lsdException w:name="Body Text First Indent" w:semiHidden="1" w:unhideWhenUsed="1"/>
-    <w:lsdException w:name="Body Text First Indent 2" w:semiHidden="1" w:unhideWhenUsed="1"/>
-    <w:lsdException w:name="Note Heading" w:semiHidden="1" w:unhideWhenUsed="1"/>
-    <w:lsdException w:name="Body Text 2" w:semiHidden="1" w:unhideWhenUsed="1"/>
-    <w:lsdException w:name="Body Text 3" w:semiHidden="1" w:unhideWhenUsed="1"/>
-    <w:lsdException w:name="Body Text Indent 2" w:semiHidden="1" w:unhideWhenUsed="1"/>
-    <w:lsdException w:name="Body Text Indent 3" w:semiHidden="1" w:unhideWhenUsed="1"/>
-    <w:lsdException w:name="Block Text" w:semiHidden="1" w:unhideWhenUsed="1"/>
-    <w:lsdException w:name="Hyperlink" w:semiHidden="1" w:unhideWhenUsed="1"/>
-    <w:lsdException w:name="FollowedHyperlink" w:semiHidden="1" w:unhideWhenUsed="1"/>
-    <w:lsdException w:name="Strong" w:uiPriority="22" w:qFormat="1"/>
-    <w:lsdException w:name="Emphasis" w:uiPriority="20" w:qFormat="1"/>
-    <w:lsdException w:name="Document Map" w:semiHidden="1" w:unhideWhenUsed="1"/>
-    <w:lsdException w:name="Plain Text" w:semiHidden="1" w:unhideWhenUsed="1"/>
-    <w:lsdException w:name="E-mail Signature" w:semiHidden="1" w:unhideWhenUsed="1"/>
-    <w:lsdException w:name="HTML Top of Form" w:semiHidden="1" w:unhideWhenUsed="1"/>
-    <w:lsdException w:name="HTML Bottom of Form" w:semiHidden="1" w:unhideWhenUsed="1"/>
-    <w:lsdException w:name="Normal (Web)" w:semiHidden="1" w:unhideWhenUsed="1"/>
-    <w:lsdException w:name="HTML Acronym" w:semiHidden="1" w:unhideWhenUsed="1"/>
-    <w:lsdException w:name="HTML Address" w:semiHidden="1" w:unhideWhenUsed="1"/>
-    <w:lsdException w:name="HTML Cite" w:semiHidden="1" w:unhideWhenUsed="1"/>
-    <w:lsdException w:name="HTML Code" w:semiHidden="1" w:unhideWhenUsed="1"/>
-    <w:lsdException w:name="HTML Definition" w:semiHidden="1" w:unhideWhenUsed="1"/>
-    <w:lsdException w:name="HTML Keyboard" w:semiHidden="1" w:unhideWhenUsed="1"/>
-    <w:lsdException w:name="HTML Preformatted" w:semiHidden="1" w:unhideWhenUsed="1"/>
-    <w:lsdException w:name="HTML Sample" w:semiHidden="1" w:unhideWhenUsed="1"/>
-    <w:lsdException w:name="HTML Typewriter" w:semiHidden="1" w:unhideWhenUsed="1"/>
-    <w:lsdException w:name="HTML Variable" w:semiHidden="1" w:unhideWhenUsed="1"/>
-    <w:lsdException w:name="Normal Table" w:semiHidden="1" w:unhideWhenUsed="1"/>
-    <w:lsdException w:name="annotation subject" w:semiHidden="1" w:unhideWhenUsed="1"/>
-    <w:lsdException w:name="No List" w:semiHidden="1" w:unhideWhenUsed="1"/>
-    <w:lsdException w:name="Outline List 1" w:semiHidden="1" w:unhideWhenUsed="1"/>
-    <w:lsdException w:name="Outline List 2" w:semiHidden="1" w:unhideWhenUsed="1"/>
-    <w:lsdException w:name="Outline List 3" w:semiHidden="1" w:unhideWhenUsed="1"/>
-    <w:lsdException w:name="Table Simple 1" w:semiHidden="1" w:unhideWhenUsed="1"/>
-    <w:lsdException w:name="Table Simple 2" w:semiHidden="1" w:unhideWhenUsed="1"/>
-    <w:lsdException w:name="Table Simple 3" w:semiHidden="1" w:unhideWhenUsed="1"/>
-    <w:lsdException w:name="Table Classic 1" w:semiHidden="1" w:unhideWhenUsed="1"/>
-    <w:lsdException w:name="Table Classic 2" w:semiHidden="1" w:unhideWhenUsed="1"/>
-    <w:lsdException w:name="Table Classic 3" w:semiHidden="1" w:unhideWhenUsed="1"/>
-    <w:lsdException w:name="Table Classic 4" w:semiHidden="1" w:unhideWhenUsed="1"/>
-    <w:lsdException w:name="Table Colorful 1" w:semiHidden="1" w:unhideWhenUsed="1"/>
-    <w:lsdException w:name="Table Colorful 2" w:semiHidden="1" w:unhideWhenUsed="1"/>
-    <w:lsdException w:name="Table Colorful 3" w:semiHidden="1" w:unhideWhenUsed="1"/>
-    <w:lsdException w:name="Table Columns 1" w:semiHidden="1" w:unhideWhenUsed="1"/>
-    <w:lsdException w:name="Table Columns 2" w:semiHidden="1" w:unhideWhenUsed="1"/>
-    <w:lsdException w:name="Table Columns 3" w:semiHidden="1" w:unhideWhenUsed="1"/>
-    <w:lsdException w:name="Table Columns 4" w:semiHidden="1" w:unhideWhenUsed="1"/>
-    <w:lsdException w:name="Table Columns 5" w:semiHidden="1" w:unhideWhenUsed="1"/>
-    <w:lsdException w:name="Table Grid 1" w:semiHidden="1" w:unhideWhenUsed="1"/>
-    <w:lsdException w:name="Table Grid 2" w:semiHidden="1" w:unhideWhenUsed="1"/>
-    <w:lsdException w:name="Table Grid 3" w:semiHidden="1" w:unhideWhenUsed="1"/>
-    <w:lsdException w:name="Table Grid 4" w:semiHidden="1" w:unhideWhenUsed="1"/>
-    <w:lsdException w:name="Table Grid 5" w:semiHidden="1" w:unhideWhenUsed="1"/>
-    <w:lsdException w:name="Table Grid 6" w:semiHidden="1" w:unhideWhenUsed="1"/>
-    <w:lsdException w:name="Table Grid 7" w:semiHidden="1" w:unhideWhenUsed="1"/>
-    <w:lsdException w:name="Table Grid 8" w:semiHidden="1" w:unhideWhenUsed="1"/>
-    <w:lsdException w:name="Table List 1" w:semiHidden="1" w:unhideWhenUsed="1"/>
-    <w:lsdException w:name="Table List 2" w:semiHidden="1" w:unhideWhenUsed="1"/>
-    <w:lsdException w:name="Table List 3" w:semiHidden="1" w:unhideWhenUsed="1"/>
-    <w:lsdException w:name="Table List 4" w:semiHidden="1" w:unhideWhenUsed="1"/>
-    <w:lsdException w:name="Table List 5" w:semiHidden="1" w:unhideWhenUsed="1"/>
-    <w:lsdException w:name="Table List 6" w:semiHidden="1" w:unhideWhenUsed="1"/>
-    <w:lsdException w:name="Table List 7" w:semiHidden="1" w:unhideWhenUsed="1"/>
-    <w:lsdException w:name="Table List 8" w:semiHidden="1" w:unhideWhenUsed="1"/>
-    <w:lsdException w:name="Table 3D effects 1" w:semiHidden="1" w:unhideWhenUsed="1"/>
-    <w:lsdException w:name="Table 3D effects 2" w:semiHidden="1" w:unhideWhenUsed="1"/>
-    <w:lsdException w:name="Table 3D effects 3" w:semiHidden="1" w:unhideWhenUsed="1"/>
-    <w:lsdException w:name="Table Contemporary" w:semiHidden="1" w:unhideWhenUsed="1"/>
-    <w:lsdException w:name="Table Elegant" w:semiHidden="1" w:unhideWhenUsed="1"/>
-    <w:lsdException w:name="Table Professional" w:semiHidden="1" w:unhideWhenUsed="1"/>
-    <w:lsdException w:name="Table Subtle 1" w:semiHidden="1" w:unhideWhenUsed="1"/>
-    <w:lsdException w:name="Table Subtle 2" w:semiHidden="1" w:unhideWhenUsed="1"/>
-    <w:lsdException w:name="Table Web 1" w:semiHidden="1" w:unhideWhenUsed="1"/>
-    <w:lsdException w:name="Table Web 2" w:semiHidden="1" w:unhideWhenUsed="1"/>
-    <w:lsdException w:name="Table Web 3" w:semiHidden="1" w:unhideWhenUsed="1"/>
-    <w:lsdException w:name="Balloon Text" w:semiHidden="1" w:unhideWhenUsed="1"/>
-    <w:lsdException w:name="Table Grid" w:uiPriority="39"/>
-    <w:lsdException w:name="Table Theme" w:semiHidden="1" w:unhideWhenUsed="1"/>
-    <w:lsdException w:name="Placeholder Text" w:semiHidden="1"/>
-    <w:lsdException w:name="No Spacing" w:uiPriority="1" w:qFormat="1"/>
-    <w:lsdException w:name="Light Shading" w:uiPriority="60"/>
-    <w:lsdException w:name="Light List" w:uiPriority="61"/>
-    <w:lsdException w:name="Light Grid" w:uiPriority="62"/>
-    <w:lsdException w:name="Medium Shading 1" w:uiPriority="63"/>
-    <w:lsdException w:name="Medium Shading 2" w:uiPriority="64"/>
-    <w:lsdException w:name="Medium List 1" w:uiPriority="65"/>
-    <w:lsdException w:name="Medium List 2" w:uiPriority="66"/>
-    <w:lsdException w:name="Medium Grid 1" w:uiPriority="67"/>
-    <w:lsdException w:name="Medium Grid 2" w:uiPriority="68"/>
-    <w:lsdException w:name="Medium Grid 3" w:uiPriority="69"/>
-    <w:lsdException w:name="Dark List" w:uiPriority="70"/>
-    <w:lsdException w:name="Colorful Shading" w:uiPriority="71"/>
-    <w:lsdException w:name="Colorful List" w:uiPriority="72"/>
-    <w:lsdException w:name="Colorful Grid" w:uiPriority="73"/>
-    <w:lsdException w:name="Light Shading Accent 1" w:uiPriority="60"/>
-    <w:lsdException w:name="Light List Accent 1" w:uiPriority="61"/>
-    <w:lsdException w:name="Light Grid Accent 1" w:uiPriority="62"/>
-    <w:lsdException w:name="Medium Shading 1 Accent 1" w:uiPriority="63"/>
-    <w:lsdException w:name="Medium Shading 2 Accent 1" w:uiPriority="64"/>
-    <w:lsdException w:name="Medium List 1 Accent 1" w:uiPriority="65"/>
-    <w:lsdException w:name="Revision" w:semiHidden="1"/>
-    <w:lsdException w:name="List Paragraph" w:uiPriority="34" w:qFormat="1"/>
-    <w:lsdException w:name="Quote" w:uiPriority="29" w:qFormat="1"/>
-    <w:lsdException w:name="Intense Quote" w:uiPriority="30" w:qFormat="1"/>
-    <w:lsdException w:name="Medium List 2 Accent 1" w:uiPriority="66"/>
-    <w:lsdException w:name="Medium Grid 1 Accent 1" w:uiPriority="67"/>
-    <w:lsdException w:name="Medium Grid 2 Accent 1" w:uiPriority="68"/>
-    <w:lsdException w:name="Medium Grid 3 Accent 1" w:uiPriority="69"/>
-    <w:lsdException w:name="Dark List Accent 1" w:uiPriority="70"/>
-    <w:lsdException w:name="Colorful Shading Accent 1" w:uiPriority="71"/>
-    <w:lsdException w:name="Colorful List Accent 1" w:uiPriority="72"/>
-    <w:lsdException w:name="Colorful Grid Accent 1" w:uiPriority="73"/>
-    <w:lsdException w:name="Light Shading Accent 2" w:uiPriority="60"/>
-    <w:lsdException w:name="Light List Accent 2" w:uiPriority="61"/>
-    <w:lsdException w:name="Light Grid Accent 2" w:uiPriority="62"/>
-    <w:lsdException w:name="Medium Shading 1 Accent 2" w:uiPriority="63"/>
-    <w:lsdException w:name="Medium Shading 2 Accent 2" w:uiPriority="64"/>
-    <w:lsdException w:name="Medium List 1 Accent 2" w:uiPriority="65"/>
-    <w:lsdException w:name="Medium List 2 Accent 2" w:uiPriority="66"/>
-    <w:lsdException w:name="Medium Grid 1 Accent 2" w:uiPriority="67"/>
-    <w:lsdException w:name="Medium Grid 2 Accent 2" w:uiPriority="68"/>
-    <w:lsdException w:name="Medium Grid 3 Accent 2" w:uiPriority="69"/>
-    <w:lsdException w:name="Dark List Accent 2" w:uiPriority="70"/>
-    <w:lsdException w:name="Colorful Shading Accent 2" w:uiPriority="71"/>
-    <w:lsdException w:name="Colorful List Accent 2" w:uiPriority="72"/>
-    <w:lsdException w:name="Colorful Grid Accent 2" w:uiPriority="73"/>
-    <w:lsdException w:name="Light Shading Accent 3" w:uiPriority="60"/>
-    <w:lsdException w:name="Light List Accent 3" w:uiPriority="61"/>
-    <w:lsdException w:name="Light Grid Accent 3" w:uiPriority="62"/>
-    <w:lsdException w:name="Medium Shading 1 Accent 3" w:uiPriority="63"/>
-    <w:lsdException w:name="Medium Shading 2 Accent 3" w:uiPriority="64"/>
-    <w:lsdException w:name="Medium List 1 Accent 3" w:uiPriority="65"/>
-    <w:lsdException w:name="Medium List 2 Accent 3" w:uiPriority="66"/>
-    <w:lsdException w:name="Medium Grid 1 Accent 3" w:uiPriority="67"/>
-    <w:lsdException w:name="Medium Grid 2 Accent 3" w:uiPriority="68"/>
-    <w:lsdException w:name="Medium Grid 3 Accent 3" w:uiPriority="69"/>
-    <w:lsdException w:name="Dark List Accent 3" w:uiPriority="70"/>
-    <w:lsdException w:name="Colorful Shading Accent 3" w:uiPriority="71"/>
-    <w:lsdException w:name="Colorful List Accent 3" w:uiPriority="72"/>
-    <w:lsdException w:name="Colorful Grid Accent 3" w:uiPriority="73"/>
-    <w:lsdException w:name="Light Shading Accent 4" w:uiPriority="60"/>
-    <w:lsdException w:name="Light List Accent 4" w:uiPriority="61"/>
-    <w:lsdException w:name="Light Grid Accent 4" w:uiPriority="62"/>
-    <w:lsdException w:name="Medium Shading 1 Accent 4" w:uiPriority="63"/>
-    <w:lsdException w:name="Medium Shading 2 Accent 4" w:uiPriority="64"/>
-    <w:lsdException w:name="Medium List 1 Accent 4" w:uiPriority="65"/>
-    <w:lsdException w:name="Medium List 2 Accent 4" w:uiPriority="66"/>
-    <w:lsdException w:name="Medium Grid 1 Accent 4" w:uiPriority="67"/>
-    <w:lsdException w:name="Medium Grid 2 Accent 4" w:uiPriority="68"/>
-    <w:lsdException w:name="Medium Grid 3 Accent 4" w:uiPriority="69"/>
-    <w:lsdException w:name="Dark List Accent 4" w:uiPriority="70"/>
-    <w:lsdException w:name="Colorful Shading Accent 4" w:uiPriority="71"/>
-    <w:lsdException w:name="Colorful List Accent 4" w:uiPriority="72"/>
-    <w:lsdException w:name="Colorful Grid Accent 4" w:uiPriority="73"/>
-    <w:lsdException w:name="Light Shading Accent 5" w:uiPriority="60"/>
-    <w:lsdException w:name="Light List Accent 5" w:uiPriority="61"/>
-    <w:lsdException w:name="Light Grid Accent 5" w:uiPriority="62"/>
-    <w:lsdException w:name="Medium Shading 1 Accent 5" w:uiPriority="63"/>
-    <w:lsdException w:name="Medium Shading 2 Accent 5" w:uiPriority="64"/>
-    <w:lsdException w:name="Medium List 1 Accent 5" w:uiPriority="65"/>
-    <w:lsdException w:name="Medium List 2 Accent 5" w:uiPriority="66"/>
-    <w:lsdException w:name="Medium Grid 1 Accent 5" w:uiPriority="67"/>
-    <w:lsdException w:name="Medium Grid 2 Accent 5" w:uiPriority="68"/>
-    <w:lsdException w:name="Medium Grid 3 Accent 5" w:uiPriority="69"/>
-    <w:lsdException w:name="Dark List Accent 5" w:uiPriority="70"/>
-    <w:lsdException w:name="Colorful Shading Accent 5" w:uiPriority="71"/>
-    <w:lsdException w:name="Colorful List Accent 5" w:uiPriority="72"/>
-    <w:lsdException w:name="Colorful Grid Accent 5" w:uiPriority="73"/>
-    <w:lsdException w:name="Light Shading Accent 6" w:uiPriority="60"/>
-    <w:lsdException w:name="Light List Accent 6" w:uiPriority="61"/>
-    <w:lsdException w:name="Light Grid Accent 6" w:uiPriority="62"/>
-    <w:lsdException w:name="Medium Shading 1 Accent 6" w:uiPriority="63"/>
-    <w:lsdException w:name="Medium Shading 2 Accent 6" w:uiPriority="64"/>
-    <w:lsdException w:name="Medium List 1 Accent 6" w:uiPriority="65"/>
-    <w:lsdException w:name="Medium List 2 Accent 6" w:uiPriority="66"/>
-    <w:lsdException w:name="Medium Grid 1 Accent 6" w:uiPriority="67"/>
-    <w:lsdException w:name="Medium Grid 2 Accent 6" w:uiPriority="68"/>
-    <w:lsdException w:name="Medium Grid 3 Accent 6" w:uiPriority="69"/>
-    <w:lsdException w:name="Dark List Accent 6" w:uiPriority="70"/>
-    <w:lsdException w:name="Colorful Shading Accent 6" w:uiPriority="71"/>
-    <w:lsdException w:name="Colorful List Accent 6" w:uiPriority="72"/>
-    <w:lsdException w:name="Colorful Grid Accent 6" w:uiPriority="73"/>
-    <w:lsdException w:name="Subtle Emphasis" w:uiPriority="19" w:qFormat="1"/>
-    <w:lsdException w:name="Intense Emphasis" w:uiPriority="21" w:qFormat="1"/>
-    <w:lsdException w:name="Subtle Reference" w:uiPriority="31" w:qFormat="1"/>
-    <w:lsdException w:name="Intense Reference" w:uiPriority="32" w:qFormat="1"/>
-    <w:lsdException w:name="Book Title" w:uiPriority="33" w:qFormat="1"/>
-    <w:lsdException w:name="Bibliography" w:semiHidden="1" w:uiPriority="37" w:unhideWhenUsed="1"/>
-    <w:lsdException w:name="TOC Heading" w:semiHidden="1" w:uiPriority="39" w:unhideWhenUsed="1" w:qFormat="1"/>
-    <w:lsdException w:name="Plain Table 1" w:uiPriority="41"/>
-    <w:lsdException w:name="Plain Table 2" w:uiPriority="42"/>
-    <w:lsdException w:name="Plain Table 3" w:uiPriority="43"/>
-    <w:lsdException w:name="Plain Table 4" w:uiPriority="44"/>
-    <w:lsdException w:name="Plain Table 5" w:uiPriority="45"/>
-    <w:lsdException w:name="Grid Table Light" w:uiPriority="40"/>
-    <w:lsdException w:name="Grid Table 1 Light" w:uiPriority="46"/>
-    <w:lsdException w:name="Grid Table 2" w:uiPriority="47"/>
-    <w:lsdException w:name="Grid Table 3" w:uiPriority="48"/>
-    <w:lsdException w:name="Grid Table 4" w:uiPriority="49"/>
-    <w:lsdException w:name="Grid Table 5 Dark" w:uiPriority="50"/>
-    <w:lsdException w:name="Grid Table 6 Colorful" w:uiPriority="51"/>
-    <w:lsdException w:name="Grid Table 7 Colorful" w:uiPriority="52"/>
-    <w:lsdException w:name="Grid Table 1 Light Accent 1" w:uiPriority="46"/>
-    <w:lsdException w:name="Grid Table 2 Accent 1" w:uiPriority="47"/>
-    <w:lsdException w:name="Grid Table 3 Accent 1" w:uiPriority="48"/>
-    <w:lsdException w:name="Grid Table 4 Accent 1" w:uiPriority="49"/>
-    <w:lsdException w:name="Grid Table 5 Dark Accent 1" w:uiPriority="50"/>
-    <w:lsdException w:name="Grid Table 6 Colorful Accent 1" w:uiPriority="51"/>
-    <w:lsdException w:name="Grid Table 7 Colorful Accent 1" w:uiPriority="52"/>
-    <w:lsdException w:name="Grid Table 1 Light Accent 2" w:uiPriority="46"/>
-    <w:lsdException w:name="Grid Table 2 Accent 2" w:uiPriority="47"/>
-    <w:lsdException w:name="Grid Table 3 Accent 2" w:uiPriority="48"/>
-    <w:lsdException w:name="Grid Table 4 Accent 2" w:uiPriority="49"/>
-    <w:lsdException w:name="Grid Table 5 Dark Accent 2" w:uiPriority="50"/>
-    <w:lsdException w:name="Grid Table 6 Colorful Accent 2" w:uiPriority="51"/>
-    <w:lsdException w:name="Grid Table 7 Colorful Accent 2" w:uiPriority="52"/>
-    <w:lsdException w:name="Grid Table 1 Light Accent 3" w:uiPriority="46"/>
-    <w:lsdException w:name="Grid Table 2 Accent 3" w:uiPriority="47"/>
-    <w:lsdException w:name="Grid Table 3 Accent 3" w:uiPriority="48"/>
-    <w:lsdException w:name="Grid Table 4 Accent 3" w:uiPriority="49"/>
-    <w:lsdException w:name="Grid Table 5 Dark Accent 3" w:uiPriority="50"/>
-    <w:lsdException w:name="Grid Table 6 Colorful Accent 3" w:uiPriority="51"/>
-    <w:lsdException w:name="Grid Table 7 Colorful Accent 3" w:uiPriority="52"/>
-    <w:lsdException w:name="Grid Table 1 Light Accent 4" w:uiPriority="46"/>
-    <w:lsdException w:name="Grid Table 2 Accent 4" w:uiPriority="47"/>
-    <w:lsdException w:name="Grid Table 3 Accent 4" w:uiPriority="48"/>
-    <w:lsdException w:name="Grid Table 4 Accent 4" w:uiPriority="49"/>
-    <w:lsdException w:name="Grid Table 5 Dark Accent 4" w:uiPriority="50"/>
-    <w:lsdException w:name="Grid Table 6 Colorful Accent 4" w:uiPriority="51"/>
-    <w:lsdException w:name="Grid Table 7 Colorful Accent 4" w:uiPriority="52"/>
-    <w:lsdException w:name="Grid Table 1 Light Accent 5" w:uiPriority="46"/>
-    <w:lsdException w:name="Grid Table 2 Accent 5" w:uiPriority="47"/>
-    <w:lsdException w:name="Grid Table 3 Accent 5" w:uiPriority="48"/>
-    <w:lsdException w:name="Grid Table 4 Accent 5" w:uiPriority="49"/>
-    <w:lsdException w:name="Grid Table 5 Dark Accent 5" w:uiPriority="50"/>
-    <w:lsdException w:name="Grid Table 6 Colorful Accent 5" w:uiPriority="51"/>
-    <w:lsdException w:name="Grid Table 7 Colorful Accent 5" w:uiPriority="52"/>
-    <w:lsdException w:name="Grid Table 1 Light Accent 6" w:uiPriority="46"/>
-    <w:lsdException w:name="Grid Table 2 Accent 6" w:uiPriority="47"/>
-    <w:lsdException w:name="Grid Table 3 Accent 6" w:uiPriority="48"/>
-    <w:lsdException w:name="Grid Table 4 Accent 6" w:uiPriority="49"/>
-    <w:lsdException w:name="Grid Table 5 Dark Accent 6" w:uiPriority="50"/>
-    <w:lsdException w:name="Grid Table 6 Colorful Accent 6" w:uiPriority="51"/>
-    <w:lsdException w:name="Grid Table 7 Colorful Accent 6" w:uiPriority="52"/>
-    <w:lsdException w:name="List Table 1 Light" w:uiPriority="46"/>
-    <w:lsdException w:name="List Table 2" w:uiPriority="47"/>
-    <w:lsdException w:name="List Table 3" w:uiPriority="48"/>
-    <w:lsdException w:name="List Table 4" w:uiPriority="49"/>
-    <w:lsdException w:name="List Table 5 Dark" w:uiPriority="50"/>
-    <w:lsdException w:name="List Table 6 Colorful" w:uiPriority="51"/>
-    <w:lsdException w:name="List Table 7 Colorful" w:uiPriority="52"/>
-    <w:lsdException w:name="List Table 1 Light Accent 1" w:uiPriority="46"/>
-    <w:lsdException w:name="List Table 2 Accent 1" w:uiPriority="47"/>
-    <w:lsdException w:name="List Table 3 Accent 1" w:uiPriority="48"/>
-    <w:lsdException w:name="List Table 4 Accent 1" w:uiPriority="49"/>
-    <w:lsdException w:name="List Table 5 Dark Accent 1" w:uiPriority="50"/>
-    <w:lsdException w:name="List Table 6 Colorful Accent 1" w:uiPriority="51"/>
-    <w:lsdException w:name="List Table 7 Colorful Accent 1" w:uiPriority="52"/>
-    <w:lsdException w:name="List Table 1 Light Accent 2" w:uiPriority="46"/>
-    <w:lsdException w:name="List Table 2 Accent 2" w:uiPriority="47"/>
-    <w:lsdException w:name="List Table 3 Accent 2" w:uiPriority="48"/>
-    <w:lsdException w:name="List Table 4 Accent 2" w:uiPriority="49"/>
-    <w:lsdException w:name="List Table 5 Dark Accent 2" w:uiPriority="50"/>
-    <w:lsdException w:name="List Table 6 Colorful Accent 2" w:uiPriority="51"/>
-    <w:lsdException w:name="List Table 7 Colorful Accent 2" w:uiPriority="52"/>
-    <w:lsdException w:name="List Table 1 Light Accent 3" w:uiPriority="46"/>
-    <w:lsdException w:name="List Table 2 Accent 3" w:uiPriority="47"/>
-    <w:lsdException w:name="List Table 3 Accent 3" w:uiPriority="48"/>
-    <w:lsdException w:name="List Table 4 Accent 3" w:uiPriority="49"/>
-    <w:lsdException w:name="List Table 5 Dark Accent 3" w:uiPriority="50"/>
-    <w:lsdException w:name="List Table 6 Colorful Accent 3" w:uiPriority="51"/>
-    <w:lsdException w:name="List Table 7 Colorful Accent 3" w:uiPriority="52"/>
-    <w:lsdException w:name="List Table 1 Light Accent 4" w:uiPriority="46"/>
-    <w:lsdException w:name="List Table 2 Accent 4" w:uiPriority="47"/>
-    <w:lsdException w:name="List Table 3 Accent 4" w:uiPriority="48"/>
-    <w:lsdException w:name="List Table 4 Accent 4" w:uiPriority="49"/>
-    <w:lsdException w:name="List Table 5 Dark Accent 4" w:uiPriority="50"/>
-    <w:lsdException w:name="List Table 6 Colorful Accent 4" w:uiPriority="51"/>
-    <w:lsdException w:name="List Table 7 Colorful Accent 4" w:uiPriority="52"/>
-    <w:lsdException w:name="List Table 1 Light Accent 5" w:uiPriority="46"/>
-    <w:lsdException w:name="List Table 2 Accent 5" w:uiPriority="47"/>
-    <w:lsdException w:name="List Table 3 Accent 5" w:uiPriority="48"/>
-    <w:lsdException w:name="List Table 4 Accent 5" w:uiPriority="49"/>
-    <w:lsdException w:name="List Table 5 Dark Accent 5" w:uiPriority="50"/>
-    <w:lsdException w:name="List Table 6 Colorful Accent 5" w:uiPriority="51"/>
-    <w:lsdException w:name="List Table 7 Colorful Accent 5" w:uiPriority="52"/>
-    <w:lsdException w:name="List Table 1 Light Accent 6" w:uiPriority="46"/>
-    <w:lsdException w:name="List Table 2 Accent 6" w:uiPriority="47"/>
-    <w:lsdException w:name="List Table 3 Accent 6" w:uiPriority="48"/>
-    <w:lsdException w:name="List Table 4 Accent 6" w:uiPriority="49"/>
-    <w:lsdException w:name="List Table 5 Dark Accent 6" w:uiPriority="50"/>
-    <w:lsdException w:name="List Table 6 Colorful Accent 6" w:uiPriority="51"/>
-    <w:lsdException w:name="List Table 7 Colorful Accent 6" w:uiPriority="52"/>
+  <w:latentStyles w:defLockedState="0" w:defUIPriority="99" w:defSemiHidden="1" w:defUnhideWhenUsed="1" w:defQFormat="0" w:count="267">
+    <w:lsdException w:name="Normal" w:semiHidden="0" w:uiPriority="0" w:unhideWhenUsed="0" w:qFormat="1"/>
+    <w:lsdException w:name="heading 1" w:semiHidden="0" w:uiPriority="9" w:unhideWhenUsed="0" w:qFormat="1"/>
+    <w:lsdException w:name="heading 2" w:uiPriority="9" w:qFormat="1"/>
+    <w:lsdException w:name="heading 3" w:uiPriority="9" w:qFormat="1"/>
+    <w:lsdException w:name="heading 4" w:uiPriority="9" w:qFormat="1"/>
+    <w:lsdException w:name="heading 5" w:uiPriority="9" w:qFormat="1"/>
+    <w:lsdException w:name="heading 6" w:uiPriority="9" w:qFormat="1"/>
+    <w:lsdException w:name="heading 7" w:uiPriority="9" w:qFormat="1"/>
+    <w:lsdException w:name="heading 8" w:uiPriority="9" w:qFormat="1"/>
+    <w:lsdException w:name="heading 9" w:uiPriority="9" w:qFormat="1"/>
+    <w:lsdException w:name="toc 1" w:uiPriority="39"/>
+    <w:lsdException w:name="toc 2" w:uiPriority="39"/>
+    <w:lsdException w:name="toc 3" w:uiPriority="39"/>
+    <w:lsdException w:name="toc 4" w:uiPriority="39"/>
+    <w:lsdException w:name="toc 5" w:uiPriority="39"/>
+    <w:lsdException w:name="toc 6" w:uiPriority="39"/>
+    <w:lsdException w:name="toc 7" w:uiPriority="39"/>
+    <w:lsdException w:name="toc 8" w:uiPriority="39"/>
+    <w:lsdException w:name="toc 9" w:uiPriority="39"/>
+    <w:lsdException w:name="caption" w:uiPriority="35" w:qFormat="1"/>
+    <w:lsdException w:name="Title" w:semiHidden="0" w:uiPriority="10" w:unhideWhenUsed="0" w:qFormat="1"/>
+    <w:lsdException w:name="Default Paragraph Font" w:uiPriority="1"/>
+    <w:lsdException w:name="Subtitle" w:semiHidden="0" w:uiPriority="11" w:unhideWhenUsed="0" w:qFormat="1"/>
+    <w:lsdException w:name="Strong" w:semiHidden="0" w:uiPriority="22" w:unhideWhenUsed="0" w:qFormat="1"/>
+    <w:lsdException w:name="Emphasis" w:semiHidden="0" w:uiPriority="20" w:unhideWhenUsed="0" w:qFormat="1"/>
+    <w:lsdException w:name="Table Grid" w:semiHidden="0" w:uiPriority="39" w:unhideWhenUsed="0"/>
+    <w:lsdException w:name="Placeholder Text" w:unhideWhenUsed="0"/>
+    <w:lsdException w:name="No Spacing" w:semiHidden="0" w:uiPriority="1" w:unhideWhenUsed="0" w:qFormat="1"/>
+    <w:lsdException w:name="Light Shading" w:semiHidden="0" w:uiPriority="60" w:unhideWhenUsed="0"/>
+    <w:lsdException w:name="Light List" w:semiHidden="0" w:uiPriority="61" w:unhideWhenUsed="0"/>
+    <w:lsdException w:name="Light Grid" w:semiHidden="0" w:uiPriority="62" w:unhideWhenUsed="0"/>
+    <w:lsdException w:name="Medium Shading 1" w:semiHidden="0" w:uiPriority="63" w:unhideWhenUsed="0"/>
+    <w:lsdException w:name="Medium Shading 2" w:semiHidden="0" w:uiPriority="64" w:unhideWhenUsed="0"/>
+    <w:lsdException w:name="Medium List 1" w:semiHidden="0" w:uiPriority="65" w:unhideWhenUsed="0"/>
+    <w:lsdException w:name="Medium List 2" w:semiHidden="0" w:uiPriority="66" w:unhideWhenUsed="0"/>
+    <w:lsdException w:name="Medium Grid 1" w:semiHidden="0" w:uiPriority="67" w:unhideWhenUsed="0"/>
+    <w:lsdException w:name="Medium Grid 2" w:semiHidden="0" w:uiPriority="68" w:unhideWhenUsed="0"/>
+    <w:lsdException w:name="Medium Grid 3" w:semiHidden="0" w:uiPriority="69" w:unhideWhenUsed="0"/>
+    <w:lsdException w:name="Dark List" w:semiHidden="0" w:uiPriority="70" w:unhideWhenUsed="0"/>
+    <w:lsdException w:name="Colorful Shading" w:semiHidden="0" w:uiPriority="71" w:unhideWhenUsed="0"/>
+    <w:lsdException w:name="Colorful List" w:semiHidden="0" w:uiPriority="72" w:unhideWhenUsed="0"/>
+    <w:lsdException w:name="Colorful Grid" w:semiHidden="0" w:uiPriority="73" w:unhideWhenUsed="0"/>
+    <w:lsdException w:name="Light Shading Accent 1" w:semiHidden="0" w:uiPriority="60" w:unhideWhenUsed="0"/>
+    <w:lsdException w:name="Light List Accent 1" w:semiHidden="0" w:uiPriority="61" w:unhideWhenUsed="0"/>
+    <w:lsdException w:name="Light Grid Accent 1" w:semiHidden="0" w:uiPriority="62" w:unhideWhenUsed="0"/>
+    <w:lsdException w:name="Medium Shading 1 Accent 1" w:semiHidden="0" w:uiPriority="63" w:unhideWhenUsed="0"/>
+    <w:lsdException w:name="Medium Shading 2 Accent 1" w:semiHidden="0" w:uiPriority="64" w:unhideWhenUsed="0"/>
+    <w:lsdException w:name="Medium List 1 Accent 1" w:semiHidden="0" w:uiPriority="65" w:unhideWhenUsed="0"/>
+    <w:lsdException w:name="Revision" w:unhideWhenUsed="0"/>
+    <w:lsdException w:name="List Paragraph" w:semiHidden="0" w:uiPriority="34" w:unhideWhenUsed="0" w:qFormat="1"/>
+    <w:lsdException w:name="Quote" w:semiHidden="0" w:uiPriority="29" w:unhideWhenUsed="0" w:qFormat="1"/>
+    <w:lsdException w:name="Intense Quote" w:semiHidden="0" w:uiPriority="30" w:unhideWhenUsed="0" w:qFormat="1"/>
+    <w:lsdException w:name="Medium List 2 Accent 1" w:semiHidden="0" w:uiPriority="66" w:unhideWhenUsed="0"/>
+    <w:lsdException w:name="Medium Grid 1 Accent 1" w:semiHidden="0" w:uiPriority="67" w:unhideWhenUsed="0"/>
+    <w:lsdException w:name="Medium Grid 2 Accent 1" w:semiHidden="0" w:uiPriority="68" w:unhideWhenUsed="0"/>
+    <w:lsdException w:name="Medium Grid 3 Accent 1" w:semiHidden="0" w:uiPriority="69" w:unhideWhenUsed="0"/>
+    <w:lsdException w:name="Dark List Accent 1" w:semiHidden="0" w:uiPriority="70" w:unhideWhenUsed="0"/>
+    <w:lsdException w:name="Colorful Shading Accent 1" w:semiHidden="0" w:uiPriority="71" w:unhideWhenUsed="0"/>
+    <w:lsdException w:name="Colorful List Accent 1" w:semiHidden="0" w:uiPriority="72" w:unhideWhenUsed="0"/>
+    <w:lsdException w:name="Colorful Grid Accent 1" w:semiHidden="0" w:uiPriority="73" w:unhideWhenUsed="0"/>
+    <w:lsdException w:name="Light Shading Accent 2" w:semiHidden="0" w:uiPriority="60" w:unhideWhenUsed="0"/>
+    <w:lsdException w:name="Light List Accent 2" w:semiHidden="0" w:uiPriority="61" w:unhideWhenUsed="0"/>
+    <w:lsdException w:name="Light Grid Accent 2" w:semiHidden="0" w:uiPriority="62" w:unhideWhenUsed="0"/>
+    <w:lsdException w:name="Medium Shading 1 Accent 2" w:semiHidden="0" w:uiPriority="63" w:unhideWhenUsed="0"/>
+    <w:lsdException w:name="Medium Shading 2 Accent 2" w:semiHidden="0" w:uiPriority="64" w:unhideWhenUsed="0"/>
+    <w:lsdException w:name="Medium List 1 Accent 2" w:semiHidden="0" w:uiPriority="65" w:unhideWhenUsed="0"/>
+    <w:lsdException w:name="Medium List 2 Accent 2" w:semiHidden="0" w:uiPriority="66" w:unhideWhenUsed="0"/>
+    <w:lsdException w:name="Medium Grid 1 Accent 2" w:semiHidden="0" w:uiPriority="67" w:unhideWhenUsed="0"/>
+    <w:lsdException w:name="Medium Grid 2 Accent 2" w:semiHidden="0" w:uiPriority="68" w:unhideWhenUsed="0"/>
+    <w:lsdException w:name="Medium Grid 3 Accent 2" w:semiHidden="0" w:uiPriority="69" w:unhideWhenUsed="0"/>
+    <w:lsdException w:name="Dark List Accent 2" w:semiHidden="0" w:uiPriority="70" w:unhideWhenUsed="0"/>
+    <w:lsdException w:name="Colorful Shading Accent 2" w:semiHidden="0" w:uiPriority="71" w:unhideWhenUsed="0"/>
+    <w:lsdException w:name="Colorful List Accent 2" w:semiHidden="0" w:uiPriority="72" w:unhideWhenUsed="0"/>
+    <w:lsdException w:name="Colorful Grid Accent 2" w:semiHidden="0" w:uiPriority="73" w:unhideWhenUsed="0"/>
+    <w:lsdException w:name="Light Shading Accent 3" w:semiHidden="0" w:uiPriority="60" w:unhideWhenUsed="0"/>
+    <w:lsdException w:name="Light List Accent 3" w:semiHidden="0" w:uiPriority="61" w:unhideWhenUsed="0"/>
+    <w:lsdException w:name="Light Grid Accent 3" w:semiHidden="0" w:uiPriority="62" w:unhideWhenUsed="0"/>
+    <w:lsdException w:name="Medium Shading 1 Accent 3" w:semiHidden="0" w:uiPriority="63" w:unhideWhenUsed="0"/>
+    <w:lsdException w:name="Medium Shading 2 Accent 3" w:semiHidden="0" w:uiPriority="64" w:unhideWhenUsed="0"/>
+    <w:lsdException w:name="Medium List 1 Accent 3" w:semiHidden="0" w:uiPriority="65" w:unhideWhenUsed="0"/>
+    <w:lsdException w:name="Medium List 2 Accent 3" w:semiHidden="0" w:uiPriority="66" w:unhideWhenUsed="0"/>
+    <w:lsdException w:name="Medium Grid 1 Accent 3" w:semiHidden="0" w:uiPriority="67" w:unhideWhenUsed="0"/>
+    <w:lsdException w:name="Medium Grid 2 Accent 3" w:semiHidden="0" w:uiPriority="68" w:unhideWhenUsed="0"/>
+    <w:lsdException w:name="Medium Grid 3 Accent 3" w:semiHidden="0" w:uiPriority="69" w:unhideWhenUsed="0"/>
+    <w:lsdException w:name="Dark List Accent 3" w:semiHidden="0" w:uiPriority="70" w:unhideWhenUsed="0"/>
+    <w:lsdException w:name="Colorful Shading Accent 3" w:semiHidden="0" w:uiPriority="71" w:unhideWhenUsed="0"/>
+    <w:lsdException w:name="Colorful List Accent 3" w:semiHidden="0" w:uiPriority="72" w:unhideWhenUsed="0"/>
+    <w:lsdException w:name="Colorful Grid Accent 3" w:semiHidden="0" w:uiPriority="73" w:unhideWhenUsed="0"/>
+    <w:lsdException w:name="Light Shading Accent 4" w:semiHidden="0" w:uiPriority="60" w:unhideWhenUsed="0"/>
+    <w:lsdException w:name="Light List Accent 4" w:semiHidden="0" w:uiPriority="61" w:unhideWhenUsed="0"/>
+    <w:lsdException w:name="Light Grid Accent 4" w:semiHidden="0" w:uiPriority="62" w:unhideWhenUsed="0"/>
+    <w:lsdException w:name="Medium Shading 1 Accent 4" w:semiHidden="0" w:uiPriority="63" w:unhideWhenUsed="0"/>
+    <w:lsdException w:name="Medium Shading 2 Accent 4" w:semiHidden="0" w:uiPriority="64" w:unhideWhenUsed="0"/>
+    <w:lsdException w:name="Medium List 1 Accent 4" w:semiHidden="0" w:uiPriority="65" w:unhideWhenUsed="0"/>
+    <w:lsdException w:name="Medium List 2 Accent 4" w:semiHidden="0" w:uiPriority="66" w:unhideWhenUsed="0"/>
+    <w:lsdException w:name="Medium Grid 1 Accent 4" w:semiHidden="0" w:uiPriority="67" w:unhideWhenUsed="0"/>
+    <w:lsdException w:name="Medium Grid 2 Accent 4" w:semiHidden="0" w:uiPriority="68" w:unhideWhenUsed="0"/>
+    <w:lsdException w:name="Medium Grid 3 Accent 4" w:semiHidden="0" w:uiPriority="69" w:unhideWhenUsed="0"/>
+    <w:lsdException w:name="Dark List Accent 4" w:semiHidden="0" w:uiPriority="70" w:unhideWhenUsed="0"/>
+    <w:lsdException w:name="Colorful Shading Accent 4" w:semiHidden="0" w:uiPriority="71" w:unhideWhenUsed="0"/>
+    <w:lsdException w:name="Colorful List Accent 4" w:semiHidden="0" w:uiPriority="72" w:unhideWhenUsed="0"/>
+    <w:lsdException w:name="Colorful Grid Accent 4" w:semiHidden="0" w:uiPriority="73" w:unhideWhenUsed="0"/>
+    <w:lsdException w:name="Light Shading Accent 5" w:semiHidden="0" w:uiPriority="60" w:unhideWhenUsed="0"/>
+    <w:lsdException w:name="Light List Accent 5" w:semiHidden="0" w:uiPriority="61" w:unhideWhenUsed="0"/>
+    <w:lsdException w:name="Light Grid Accent 5" w:semiHidden="0" w:uiPriority="62" w:unhideWhenUsed="0"/>
+    <w:lsdException w:name="Medium Shading 1 Accent 5" w:semiHidden="0" w:uiPriority="63" w:unhideWhenUsed="0"/>
+    <w:lsdException w:name="Medium Shading 2 Accent 5" w:semiHidden="0" w:uiPriority="64" w:unhideWhenUsed="0"/>
+    <w:lsdException w:name="Medium List 1 Accent 5" w:semiHidden="0" w:uiPriority="65" w:unhideWhenUsed="0"/>
+    <w:lsdException w:name="Medium List 2 Accent 5" w:semiHidden="0" w:uiPriority="66" w:unhideWhenUsed="0"/>
+    <w:lsdException w:name="Medium Grid 1 Accent 5" w:semiHidden="0" w:uiPriority="67" w:unhideWhenUsed="0"/>
+    <w:lsdException w:name="Medium Grid 2 Accent 5" w:semiHidden="0" w:uiPriority="68" w:unhideWhenUsed="0"/>
+    <w:lsdException w:name="Medium Grid 3 Accent 5" w:semiHidden="0" w:uiPriority="69" w:unhideWhenUsed="0"/>
+    <w:lsdException w:name="Dark List Accent 5" w:semiHidden="0" w:uiPriority="70" w:unhideWhenUsed="0"/>
+    <w:lsdException w:name="Colorful Shading Accent 5" w:semiHidden="0" w:uiPriority="71" w:unhideWhenUsed="0"/>
+    <w:lsdException w:name="Colorful List Accent 5" w:semiHidden="0" w:uiPriority="72" w:unhideWhenUsed="0"/>
+    <w:lsdException w:name="Colorful Grid Accent 5" w:semiHidden="0" w:uiPriority="73" w:unhideWhenUsed="0"/>
+    <w:lsdException w:name="Light Shading Accent 6" w:semiHidden="0" w:uiPriority="60" w:unhideWhenUsed="0"/>
+    <w:lsdException w:name="Light List Accent 6" w:semiHidden="0" w:uiPriority="61" w:unhideWhenUsed="0"/>
+    <w:lsdException w:name="Light Grid Accent 6" w:semiHidden="0" w:uiPriority="62" w:unhideWhenUsed="0"/>
+    <w:lsdException w:name="Medium Shading 1 Accent 6" w:semiHidden="0" w:uiPriority="63" w:unhideWhenUsed="0"/>
+    <w:lsdException w:name="Medium Shading 2 Accent 6" w:semiHidden="0" w:uiPriority="64" w:unhideWhenUsed="0"/>
+    <w:lsdException w:name="Medium List 1 Accent 6" w:semiHidden="0" w:uiPriority="65" w:unhideWhenUsed="0"/>
+    <w:lsdException w:name="Medium List 2 Accent 6" w:semiHidden="0" w:uiPriority="66" w:unhideWhenUsed="0"/>
+    <w:lsdException w:name="Medium Grid 1 Accent 6" w:semiHidden="0" w:uiPriority="67" w:unhideWhenUsed="0"/>
+    <w:lsdException w:name="Medium Grid 2 Accent 6" w:semiHidden="0" w:uiPriority="68" w:unhideWhenUsed="0"/>
+    <w:lsdException w:name="Medium Grid 3 Accent 6" w:semiHidden="0" w:uiPriority="69" w:unhideWhenUsed="0"/>
+    <w:lsdException w:name="Dark List Accent 6" w:semiHidden="0" w:uiPriority="70" w:unhideWhenUsed="0"/>
+    <w:lsdException w:name="Colorful Shading Accent 6" w:semiHidden="0" w:uiPriority="71" w:unhideWhenUsed="0"/>
+    <w:lsdException w:name="Colorful List Accent 6" w:semiHidden="0" w:uiPriority="72" w:unhideWhenUsed="0"/>
+    <w:lsdException w:name="Colorful Grid Accent 6" w:semiHidden="0" w:uiPriority="73" w:unhideWhenUsed="0"/>
+    <w:lsdException w:name="Subtle Emphasis" w:semiHidden="0" w:uiPriority="19" w:unhideWhenUsed="0" w:qFormat="1"/>
+    <w:lsdException w:name="Intense Emphasis" w:semiHidden="0" w:uiPriority="21" w:unhideWhenUsed="0" w:qFormat="1"/>
+    <w:lsdException w:name="Subtle Reference" w:semiHidden="0" w:uiPriority="31" w:unhideWhenUsed="0" w:qFormat="1"/>
+    <w:lsdException w:name="Intense Reference" w:semiHidden="0" w:uiPriority="32" w:unhideWhenUsed="0" w:qFormat="1"/>
+    <w:lsdException w:name="Book Title" w:semiHidden="0" w:uiPriority="33" w:unhideWhenUsed="0" w:qFormat="1"/>
+    <w:lsdException w:name="Bibliography" w:uiPriority="37"/>
+    <w:lsdException w:name="TOC Heading" w:uiPriority="39" w:qFormat="1"/>
   </w:latentStyles>
   <w:style w:type="paragraph" w:default="1" w:styleId="Normal">
     <w:name w:val="Normal"/>
@@ -7123,6 +4380,482 @@
     <w:rPr>
       <w:rFonts w:eastAsiaTheme="minorEastAsia"/>
       <w:lang w:val="en-US"/>
+    </w:rPr>
+  </w:style>
+  <w:style w:type="paragraph" w:styleId="BalloonText">
+    <w:name w:val="Balloon Text"/>
+    <w:basedOn w:val="Normal"/>
+    <w:link w:val="BalloonTextChar"/>
+    <w:uiPriority w:val="99"/>
+    <w:semiHidden/>
+    <w:unhideWhenUsed/>
+    <w:rsid w:val="00D5799B"/>
+    <w:pPr>
+      <w:spacing w:after="0" w:line="240" w:lineRule="auto"/>
+    </w:pPr>
+    <w:rPr>
+      <w:rFonts w:ascii="Tahoma" w:hAnsi="Tahoma" w:cs="Tahoma"/>
+      <w:sz w:val="16"/>
+      <w:szCs w:val="16"/>
+    </w:rPr>
+  </w:style>
+  <w:style w:type="character" w:customStyle="1" w:styleId="BalloonTextChar">
+    <w:name w:val="Balloon Text Char"/>
+    <w:basedOn w:val="DefaultParagraphFont"/>
+    <w:link w:val="BalloonText"/>
+    <w:uiPriority w:val="99"/>
+    <w:semiHidden/>
+    <w:rsid w:val="00D5799B"/>
+    <w:rPr>
+      <w:rFonts w:ascii="Tahoma" w:hAnsi="Tahoma" w:cs="Tahoma"/>
+      <w:sz w:val="16"/>
+      <w:szCs w:val="16"/>
+    </w:rPr>
+  </w:style>
+</w:styles>
+</file>
+
+<file path=word/stylesWithEffects.xml><?xml version="1.0" encoding="utf-8"?>
+<w:styles xmlns:wpc="http://schemas.microsoft.com/office/word/2010/wordprocessingCanvas" xmlns:mc="http://schemas.openxmlformats.org/markup-compatibility/2006" xmlns:o="urn:schemas-microsoft-com:office:office" xmlns:r="http://schemas.openxmlformats.org/officeDocument/2006/relationships" xmlns:m="http://schemas.openxmlformats.org/officeDocument/2006/math" xmlns:v="urn:schemas-microsoft-com:vml" xmlns:wp14="http://schemas.microsoft.com/office/word/2010/wordprocessingDrawing" xmlns:wp="http://schemas.openxmlformats.org/drawingml/2006/wordprocessingDrawing" xmlns:w10="urn:schemas-microsoft-com:office:word" xmlns:w="http://schemas.openxmlformats.org/wordprocessingml/2006/main" xmlns:w14="http://schemas.microsoft.com/office/word/2010/wordml" xmlns:wpg="http://schemas.microsoft.com/office/word/2010/wordprocessingGroup" xmlns:wpi="http://schemas.microsoft.com/office/word/2010/wordprocessingInk" xmlns:wne="http://schemas.microsoft.com/office/word/2006/wordml" xmlns:wps="http://schemas.microsoft.com/office/word/2010/wordprocessingShape" mc:Ignorable="w14 wp14">
+  <w:docDefaults>
+    <w:rPrDefault>
+      <w:rPr>
+        <w:rFonts w:asciiTheme="minorHAnsi" w:eastAsiaTheme="minorHAnsi" w:hAnsiTheme="minorHAnsi" w:cstheme="minorBidi"/>
+        <w:sz w:val="22"/>
+        <w:szCs w:val="22"/>
+        <w:lang w:val="es-AR" w:eastAsia="en-US" w:bidi="ar-SA"/>
+      </w:rPr>
+    </w:rPrDefault>
+    <w:pPrDefault>
+      <w:pPr>
+        <w:spacing w:after="160" w:line="259" w:lineRule="auto"/>
+      </w:pPr>
+    </w:pPrDefault>
+  </w:docDefaults>
+  <w:latentStyles w:defLockedState="0" w:defUIPriority="99" w:defSemiHidden="1" w:defUnhideWhenUsed="1" w:defQFormat="0" w:count="267">
+    <w:lsdException w:name="Normal" w:semiHidden="0" w:uiPriority="0" w:unhideWhenUsed="0" w:qFormat="1"/>
+    <w:lsdException w:name="heading 1" w:semiHidden="0" w:uiPriority="9" w:unhideWhenUsed="0" w:qFormat="1"/>
+    <w:lsdException w:name="heading 2" w:uiPriority="9" w:qFormat="1"/>
+    <w:lsdException w:name="heading 3" w:uiPriority="9" w:qFormat="1"/>
+    <w:lsdException w:name="heading 4" w:uiPriority="9" w:qFormat="1"/>
+    <w:lsdException w:name="heading 5" w:uiPriority="9" w:qFormat="1"/>
+    <w:lsdException w:name="heading 6" w:uiPriority="9" w:qFormat="1"/>
+    <w:lsdException w:name="heading 7" w:uiPriority="9" w:qFormat="1"/>
+    <w:lsdException w:name="heading 8" w:uiPriority="9" w:qFormat="1"/>
+    <w:lsdException w:name="heading 9" w:uiPriority="9" w:qFormat="1"/>
+    <w:lsdException w:name="toc 1" w:uiPriority="39"/>
+    <w:lsdException w:name="toc 2" w:uiPriority="39"/>
+    <w:lsdException w:name="toc 3" w:uiPriority="39"/>
+    <w:lsdException w:name="toc 4" w:uiPriority="39"/>
+    <w:lsdException w:name="toc 5" w:uiPriority="39"/>
+    <w:lsdException w:name="toc 6" w:uiPriority="39"/>
+    <w:lsdException w:name="toc 7" w:uiPriority="39"/>
+    <w:lsdException w:name="toc 8" w:uiPriority="39"/>
+    <w:lsdException w:name="toc 9" w:uiPriority="39"/>
+    <w:lsdException w:name="caption" w:uiPriority="35" w:qFormat="1"/>
+    <w:lsdException w:name="Title" w:semiHidden="0" w:uiPriority="10" w:unhideWhenUsed="0" w:qFormat="1"/>
+    <w:lsdException w:name="Default Paragraph Font" w:uiPriority="1"/>
+    <w:lsdException w:name="Subtitle" w:semiHidden="0" w:uiPriority="11" w:unhideWhenUsed="0" w:qFormat="1"/>
+    <w:lsdException w:name="Strong" w:semiHidden="0" w:uiPriority="22" w:unhideWhenUsed="0" w:qFormat="1"/>
+    <w:lsdException w:name="Emphasis" w:semiHidden="0" w:uiPriority="20" w:unhideWhenUsed="0" w:qFormat="1"/>
+    <w:lsdException w:name="Table Grid" w:semiHidden="0" w:uiPriority="39" w:unhideWhenUsed="0"/>
+    <w:lsdException w:name="Placeholder Text" w:unhideWhenUsed="0"/>
+    <w:lsdException w:name="No Spacing" w:semiHidden="0" w:uiPriority="1" w:unhideWhenUsed="0" w:qFormat="1"/>
+    <w:lsdException w:name="Light Shading" w:semiHidden="0" w:uiPriority="60" w:unhideWhenUsed="0"/>
+    <w:lsdException w:name="Light List" w:semiHidden="0" w:uiPriority="61" w:unhideWhenUsed="0"/>
+    <w:lsdException w:name="Light Grid" w:semiHidden="0" w:uiPriority="62" w:unhideWhenUsed="0"/>
+    <w:lsdException w:name="Medium Shading 1" w:semiHidden="0" w:uiPriority="63" w:unhideWhenUsed="0"/>
+    <w:lsdException w:name="Medium Shading 2" w:semiHidden="0" w:uiPriority="64" w:unhideWhenUsed="0"/>
+    <w:lsdException w:name="Medium List 1" w:semiHidden="0" w:uiPriority="65" w:unhideWhenUsed="0"/>
+    <w:lsdException w:name="Medium List 2" w:semiHidden="0" w:uiPriority="66" w:unhideWhenUsed="0"/>
+    <w:lsdException w:name="Medium Grid 1" w:semiHidden="0" w:uiPriority="67" w:unhideWhenUsed="0"/>
+    <w:lsdException w:name="Medium Grid 2" w:semiHidden="0" w:uiPriority="68" w:unhideWhenUsed="0"/>
+    <w:lsdException w:name="Medium Grid 3" w:semiHidden="0" w:uiPriority="69" w:unhideWhenUsed="0"/>
+    <w:lsdException w:name="Dark List" w:semiHidden="0" w:uiPriority="70" w:unhideWhenUsed="0"/>
+    <w:lsdException w:name="Colorful Shading" w:semiHidden="0" w:uiPriority="71" w:unhideWhenUsed="0"/>
+    <w:lsdException w:name="Colorful List" w:semiHidden="0" w:uiPriority="72" w:unhideWhenUsed="0"/>
+    <w:lsdException w:name="Colorful Grid" w:semiHidden="0" w:uiPriority="73" w:unhideWhenUsed="0"/>
+    <w:lsdException w:name="Light Shading Accent 1" w:semiHidden="0" w:uiPriority="60" w:unhideWhenUsed="0"/>
+    <w:lsdException w:name="Light List Accent 1" w:semiHidden="0" w:uiPriority="61" w:unhideWhenUsed="0"/>
+    <w:lsdException w:name="Light Grid Accent 1" w:semiHidden="0" w:uiPriority="62" w:unhideWhenUsed="0"/>
+    <w:lsdException w:name="Medium Shading 1 Accent 1" w:semiHidden="0" w:uiPriority="63" w:unhideWhenUsed="0"/>
+    <w:lsdException w:name="Medium Shading 2 Accent 1" w:semiHidden="0" w:uiPriority="64" w:unhideWhenUsed="0"/>
+    <w:lsdException w:name="Medium List 1 Accent 1" w:semiHidden="0" w:uiPriority="65" w:unhideWhenUsed="0"/>
+    <w:lsdException w:name="Revision" w:unhideWhenUsed="0"/>
+    <w:lsdException w:name="List Paragraph" w:semiHidden="0" w:uiPriority="34" w:unhideWhenUsed="0" w:qFormat="1"/>
+    <w:lsdException w:name="Quote" w:semiHidden="0" w:uiPriority="29" w:unhideWhenUsed="0" w:qFormat="1"/>
+    <w:lsdException w:name="Intense Quote" w:semiHidden="0" w:uiPriority="30" w:unhideWhenUsed="0" w:qFormat="1"/>
+    <w:lsdException w:name="Medium List 2 Accent 1" w:semiHidden="0" w:uiPriority="66" w:unhideWhenUsed="0"/>
+    <w:lsdException w:name="Medium Grid 1 Accent 1" w:semiHidden="0" w:uiPriority="67" w:unhideWhenUsed="0"/>
+    <w:lsdException w:name="Medium Grid 2 Accent 1" w:semiHidden="0" w:uiPriority="68" w:unhideWhenUsed="0"/>
+    <w:lsdException w:name="Medium Grid 3 Accent 1" w:semiHidden="0" w:uiPriority="69" w:unhideWhenUsed="0"/>
+    <w:lsdException w:name="Dark List Accent 1" w:semiHidden="0" w:uiPriority="70" w:unhideWhenUsed="0"/>
+    <w:lsdException w:name="Colorful Shading Accent 1" w:semiHidden="0" w:uiPriority="71" w:unhideWhenUsed="0"/>
+    <w:lsdException w:name="Colorful List Accent 1" w:semiHidden="0" w:uiPriority="72" w:unhideWhenUsed="0"/>
+    <w:lsdException w:name="Colorful Grid Accent 1" w:semiHidden="0" w:uiPriority="73" w:unhideWhenUsed="0"/>
+    <w:lsdException w:name="Light Shading Accent 2" w:semiHidden="0" w:uiPriority="60" w:unhideWhenUsed="0"/>
+    <w:lsdException w:name="Light List Accent 2" w:semiHidden="0" w:uiPriority="61" w:unhideWhenUsed="0"/>
+    <w:lsdException w:name="Light Grid Accent 2" w:semiHidden="0" w:uiPriority="62" w:unhideWhenUsed="0"/>
+    <w:lsdException w:name="Medium Shading 1 Accent 2" w:semiHidden="0" w:uiPriority="63" w:unhideWhenUsed="0"/>
+    <w:lsdException w:name="Medium Shading 2 Accent 2" w:semiHidden="0" w:uiPriority="64" w:unhideWhenUsed="0"/>
+    <w:lsdException w:name="Medium List 1 Accent 2" w:semiHidden="0" w:uiPriority="65" w:unhideWhenUsed="0"/>
+    <w:lsdException w:name="Medium List 2 Accent 2" w:semiHidden="0" w:uiPriority="66" w:unhideWhenUsed="0"/>
+    <w:lsdException w:name="Medium Grid 1 Accent 2" w:semiHidden="0" w:uiPriority="67" w:unhideWhenUsed="0"/>
+    <w:lsdException w:name="Medium Grid 2 Accent 2" w:semiHidden="0" w:uiPriority="68" w:unhideWhenUsed="0"/>
+    <w:lsdException w:name="Medium Grid 3 Accent 2" w:semiHidden="0" w:uiPriority="69" w:unhideWhenUsed="0"/>
+    <w:lsdException w:name="Dark List Accent 2" w:semiHidden="0" w:uiPriority="70" w:unhideWhenUsed="0"/>
+    <w:lsdException w:name="Colorful Shading Accent 2" w:semiHidden="0" w:uiPriority="71" w:unhideWhenUsed="0"/>
+    <w:lsdException w:name="Colorful List Accent 2" w:semiHidden="0" w:uiPriority="72" w:unhideWhenUsed="0"/>
+    <w:lsdException w:name="Colorful Grid Accent 2" w:semiHidden="0" w:uiPriority="73" w:unhideWhenUsed="0"/>
+    <w:lsdException w:name="Light Shading Accent 3" w:semiHidden="0" w:uiPriority="60" w:unhideWhenUsed="0"/>
+    <w:lsdException w:name="Light List Accent 3" w:semiHidden="0" w:uiPriority="61" w:unhideWhenUsed="0"/>
+    <w:lsdException w:name="Light Grid Accent 3" w:semiHidden="0" w:uiPriority="62" w:unhideWhenUsed="0"/>
+    <w:lsdException w:name="Medium Shading 1 Accent 3" w:semiHidden="0" w:uiPriority="63" w:unhideWhenUsed="0"/>
+    <w:lsdException w:name="Medium Shading 2 Accent 3" w:semiHidden="0" w:uiPriority="64" w:unhideWhenUsed="0"/>
+    <w:lsdException w:name="Medium List 1 Accent 3" w:semiHidden="0" w:uiPriority="65" w:unhideWhenUsed="0"/>
+    <w:lsdException w:name="Medium List 2 Accent 3" w:semiHidden="0" w:uiPriority="66" w:unhideWhenUsed="0"/>
+    <w:lsdException w:name="Medium Grid 1 Accent 3" w:semiHidden="0" w:uiPriority="67" w:unhideWhenUsed="0"/>
+    <w:lsdException w:name="Medium Grid 2 Accent 3" w:semiHidden="0" w:uiPriority="68" w:unhideWhenUsed="0"/>
+    <w:lsdException w:name="Medium Grid 3 Accent 3" w:semiHidden="0" w:uiPriority="69" w:unhideWhenUsed="0"/>
+    <w:lsdException w:name="Dark List Accent 3" w:semiHidden="0" w:uiPriority="70" w:unhideWhenUsed="0"/>
+    <w:lsdException w:name="Colorful Shading Accent 3" w:semiHidden="0" w:uiPriority="71" w:unhideWhenUsed="0"/>
+    <w:lsdException w:name="Colorful List Accent 3" w:semiHidden="0" w:uiPriority="72" w:unhideWhenUsed="0"/>
+    <w:lsdException w:name="Colorful Grid Accent 3" w:semiHidden="0" w:uiPriority="73" w:unhideWhenUsed="0"/>
+    <w:lsdException w:name="Light Shading Accent 4" w:semiHidden="0" w:uiPriority="60" w:unhideWhenUsed="0"/>
+    <w:lsdException w:name="Light List Accent 4" w:semiHidden="0" w:uiPriority="61" w:unhideWhenUsed="0"/>
+    <w:lsdException w:name="Light Grid Accent 4" w:semiHidden="0" w:uiPriority="62" w:unhideWhenUsed="0"/>
+    <w:lsdException w:name="Medium Shading 1 Accent 4" w:semiHidden="0" w:uiPriority="63" w:unhideWhenUsed="0"/>
+    <w:lsdException w:name="Medium Shading 2 Accent 4" w:semiHidden="0" w:uiPriority="64" w:unhideWhenUsed="0"/>
+    <w:lsdException w:name="Medium List 1 Accent 4" w:semiHidden="0" w:uiPriority="65" w:unhideWhenUsed="0"/>
+    <w:lsdException w:name="Medium List 2 Accent 4" w:semiHidden="0" w:uiPriority="66" w:unhideWhenUsed="0"/>
+    <w:lsdException w:name="Medium Grid 1 Accent 4" w:semiHidden="0" w:uiPriority="67" w:unhideWhenUsed="0"/>
+    <w:lsdException w:name="Medium Grid 2 Accent 4" w:semiHidden="0" w:uiPriority="68" w:unhideWhenUsed="0"/>
+    <w:lsdException w:name="Medium Grid 3 Accent 4" w:semiHidden="0" w:uiPriority="69" w:unhideWhenUsed="0"/>
+    <w:lsdException w:name="Dark List Accent 4" w:semiHidden="0" w:uiPriority="70" w:unhideWhenUsed="0"/>
+    <w:lsdException w:name="Colorful Shading Accent 4" w:semiHidden="0" w:uiPriority="71" w:unhideWhenUsed="0"/>
+    <w:lsdException w:name="Colorful List Accent 4" w:semiHidden="0" w:uiPriority="72" w:unhideWhenUsed="0"/>
+    <w:lsdException w:name="Colorful Grid Accent 4" w:semiHidden="0" w:uiPriority="73" w:unhideWhenUsed="0"/>
+    <w:lsdException w:name="Light Shading Accent 5" w:semiHidden="0" w:uiPriority="60" w:unhideWhenUsed="0"/>
+    <w:lsdException w:name="Light List Accent 5" w:semiHidden="0" w:uiPriority="61" w:unhideWhenUsed="0"/>
+    <w:lsdException w:name="Light Grid Accent 5" w:semiHidden="0" w:uiPriority="62" w:unhideWhenUsed="0"/>
+    <w:lsdException w:name="Medium Shading 1 Accent 5" w:semiHidden="0" w:uiPriority="63" w:unhideWhenUsed="0"/>
+    <w:lsdException w:name="Medium Shading 2 Accent 5" w:semiHidden="0" w:uiPriority="64" w:unhideWhenUsed="0"/>
+    <w:lsdException w:name="Medium List 1 Accent 5" w:semiHidden="0" w:uiPriority="65" w:unhideWhenUsed="0"/>
+    <w:lsdException w:name="Medium List 2 Accent 5" w:semiHidden="0" w:uiPriority="66" w:unhideWhenUsed="0"/>
+    <w:lsdException w:name="Medium Grid 1 Accent 5" w:semiHidden="0" w:uiPriority="67" w:unhideWhenUsed="0"/>
+    <w:lsdException w:name="Medium Grid 2 Accent 5" w:semiHidden="0" w:uiPriority="68" w:unhideWhenUsed="0"/>
+    <w:lsdException w:name="Medium Grid 3 Accent 5" w:semiHidden="0" w:uiPriority="69" w:unhideWhenUsed="0"/>
+    <w:lsdException w:name="Dark List Accent 5" w:semiHidden="0" w:uiPriority="70" w:unhideWhenUsed="0"/>
+    <w:lsdException w:name="Colorful Shading Accent 5" w:semiHidden="0" w:uiPriority="71" w:unhideWhenUsed="0"/>
+    <w:lsdException w:name="Colorful List Accent 5" w:semiHidden="0" w:uiPriority="72" w:unhideWhenUsed="0"/>
+    <w:lsdException w:name="Colorful Grid Accent 5" w:semiHidden="0" w:uiPriority="73" w:unhideWhenUsed="0"/>
+    <w:lsdException w:name="Light Shading Accent 6" w:semiHidden="0" w:uiPriority="60" w:unhideWhenUsed="0"/>
+    <w:lsdException w:name="Light List Accent 6" w:semiHidden="0" w:uiPriority="61" w:unhideWhenUsed="0"/>
+    <w:lsdException w:name="Light Grid Accent 6" w:semiHidden="0" w:uiPriority="62" w:unhideWhenUsed="0"/>
+    <w:lsdException w:name="Medium Shading 1 Accent 6" w:semiHidden="0" w:uiPriority="63" w:unhideWhenUsed="0"/>
+    <w:lsdException w:name="Medium Shading 2 Accent 6" w:semiHidden="0" w:uiPriority="64" w:unhideWhenUsed="0"/>
+    <w:lsdException w:name="Medium List 1 Accent 6" w:semiHidden="0" w:uiPriority="65" w:unhideWhenUsed="0"/>
+    <w:lsdException w:name="Medium List 2 Accent 6" w:semiHidden="0" w:uiPriority="66" w:unhideWhenUsed="0"/>
+    <w:lsdException w:name="Medium Grid 1 Accent 6" w:semiHidden="0" w:uiPriority="67" w:unhideWhenUsed="0"/>
+    <w:lsdException w:name="Medium Grid 2 Accent 6" w:semiHidden="0" w:uiPriority="68" w:unhideWhenUsed="0"/>
+    <w:lsdException w:name="Medium Grid 3 Accent 6" w:semiHidden="0" w:uiPriority="69" w:unhideWhenUsed="0"/>
+    <w:lsdException w:name="Dark List Accent 6" w:semiHidden="0" w:uiPriority="70" w:unhideWhenUsed="0"/>
+    <w:lsdException w:name="Colorful Shading Accent 6" w:semiHidden="0" w:uiPriority="71" w:unhideWhenUsed="0"/>
+    <w:lsdException w:name="Colorful List Accent 6" w:semiHidden="0" w:uiPriority="72" w:unhideWhenUsed="0"/>
+    <w:lsdException w:name="Colorful Grid Accent 6" w:semiHidden="0" w:uiPriority="73" w:unhideWhenUsed="0"/>
+    <w:lsdException w:name="Subtle Emphasis" w:semiHidden="0" w:uiPriority="19" w:unhideWhenUsed="0" w:qFormat="1"/>
+    <w:lsdException w:name="Intense Emphasis" w:semiHidden="0" w:uiPriority="21" w:unhideWhenUsed="0" w:qFormat="1"/>
+    <w:lsdException w:name="Subtle Reference" w:semiHidden="0" w:uiPriority="31" w:unhideWhenUsed="0" w:qFormat="1"/>
+    <w:lsdException w:name="Intense Reference" w:semiHidden="0" w:uiPriority="32" w:unhideWhenUsed="0" w:qFormat="1"/>
+    <w:lsdException w:name="Book Title" w:semiHidden="0" w:uiPriority="33" w:unhideWhenUsed="0" w:qFormat="1"/>
+    <w:lsdException w:name="Bibliography" w:uiPriority="37"/>
+    <w:lsdException w:name="TOC Heading" w:uiPriority="39" w:qFormat="1"/>
+  </w:latentStyles>
+  <w:style w:type="paragraph" w:default="1" w:styleId="Normal">
+    <w:name w:val="Normal"/>
+    <w:qFormat/>
+  </w:style>
+  <w:style w:type="paragraph" w:styleId="Heading1">
+    <w:name w:val="heading 1"/>
+    <w:basedOn w:val="Normal"/>
+    <w:next w:val="Normal"/>
+    <w:link w:val="Heading1Char"/>
+    <w:uiPriority w:val="9"/>
+    <w:qFormat/>
+    <w:rsid w:val="0014257F"/>
+    <w:pPr>
+      <w:keepNext/>
+      <w:keepLines/>
+      <w:spacing w:before="240" w:after="0"/>
+      <w:outlineLvl w:val="0"/>
+    </w:pPr>
+    <w:rPr>
+      <w:rFonts w:asciiTheme="majorHAnsi" w:eastAsiaTheme="majorEastAsia" w:hAnsiTheme="majorHAnsi" w:cstheme="majorBidi"/>
+      <w:color w:val="2E74B5" w:themeColor="accent1" w:themeShade="BF"/>
+      <w:sz w:val="32"/>
+      <w:szCs w:val="32"/>
+    </w:rPr>
+  </w:style>
+  <w:style w:type="paragraph" w:styleId="Heading2">
+    <w:name w:val="heading 2"/>
+    <w:basedOn w:val="Normal"/>
+    <w:next w:val="Normal"/>
+    <w:link w:val="Heading2Char"/>
+    <w:uiPriority w:val="9"/>
+    <w:unhideWhenUsed/>
+    <w:qFormat/>
+    <w:rsid w:val="0014257F"/>
+    <w:pPr>
+      <w:keepNext/>
+      <w:keepLines/>
+      <w:spacing w:before="40" w:after="0"/>
+      <w:outlineLvl w:val="1"/>
+    </w:pPr>
+    <w:rPr>
+      <w:rFonts w:asciiTheme="majorHAnsi" w:eastAsiaTheme="majorEastAsia" w:hAnsiTheme="majorHAnsi" w:cstheme="majorBidi"/>
+      <w:color w:val="2E74B5" w:themeColor="accent1" w:themeShade="BF"/>
+      <w:sz w:val="26"/>
+      <w:szCs w:val="26"/>
+    </w:rPr>
+  </w:style>
+  <w:style w:type="character" w:default="1" w:styleId="DefaultParagraphFont">
+    <w:name w:val="Default Paragraph Font"/>
+    <w:uiPriority w:val="1"/>
+    <w:semiHidden/>
+    <w:unhideWhenUsed/>
+  </w:style>
+  <w:style w:type="table" w:default="1" w:styleId="TableNormal">
+    <w:name w:val="Normal Table"/>
+    <w:uiPriority w:val="99"/>
+    <w:semiHidden/>
+    <w:unhideWhenUsed/>
+    <w:tblPr>
+      <w:tblInd w:w="0" w:type="dxa"/>
+      <w:tblCellMar>
+        <w:top w:w="0" w:type="dxa"/>
+        <w:left w:w="108" w:type="dxa"/>
+        <w:bottom w:w="0" w:type="dxa"/>
+        <w:right w:w="108" w:type="dxa"/>
+      </w:tblCellMar>
+    </w:tblPr>
+  </w:style>
+  <w:style w:type="numbering" w:default="1" w:styleId="NoList">
+    <w:name w:val="No List"/>
+    <w:uiPriority w:val="99"/>
+    <w:semiHidden/>
+    <w:unhideWhenUsed/>
+  </w:style>
+  <w:style w:type="character" w:customStyle="1" w:styleId="Heading1Char">
+    <w:name w:val="Heading 1 Char"/>
+    <w:basedOn w:val="DefaultParagraphFont"/>
+    <w:link w:val="Heading1"/>
+    <w:uiPriority w:val="9"/>
+    <w:rsid w:val="0014257F"/>
+    <w:rPr>
+      <w:rFonts w:asciiTheme="majorHAnsi" w:eastAsiaTheme="majorEastAsia" w:hAnsiTheme="majorHAnsi" w:cstheme="majorBidi"/>
+      <w:color w:val="2E74B5" w:themeColor="accent1" w:themeShade="BF"/>
+      <w:sz w:val="32"/>
+      <w:szCs w:val="32"/>
+    </w:rPr>
+  </w:style>
+  <w:style w:type="paragraph" w:styleId="ListParagraph">
+    <w:name w:val="List Paragraph"/>
+    <w:basedOn w:val="Normal"/>
+    <w:uiPriority w:val="34"/>
+    <w:qFormat/>
+    <w:rsid w:val="0014257F"/>
+    <w:pPr>
+      <w:ind w:left="720"/>
+      <w:contextualSpacing/>
+    </w:pPr>
+  </w:style>
+  <w:style w:type="character" w:customStyle="1" w:styleId="Heading2Char">
+    <w:name w:val="Heading 2 Char"/>
+    <w:basedOn w:val="DefaultParagraphFont"/>
+    <w:link w:val="Heading2"/>
+    <w:uiPriority w:val="9"/>
+    <w:rsid w:val="0014257F"/>
+    <w:rPr>
+      <w:rFonts w:asciiTheme="majorHAnsi" w:eastAsiaTheme="majorEastAsia" w:hAnsiTheme="majorHAnsi" w:cstheme="majorBidi"/>
+      <w:color w:val="2E74B5" w:themeColor="accent1" w:themeShade="BF"/>
+      <w:sz w:val="26"/>
+      <w:szCs w:val="26"/>
+    </w:rPr>
+  </w:style>
+  <w:style w:type="table" w:styleId="TableGrid">
+    <w:name w:val="Table Grid"/>
+    <w:basedOn w:val="TableNormal"/>
+    <w:uiPriority w:val="39"/>
+    <w:rsid w:val="0014257F"/>
+    <w:pPr>
+      <w:spacing w:after="0" w:line="240" w:lineRule="auto"/>
+    </w:pPr>
+    <w:tblPr>
+      <w:tblInd w:w="0" w:type="dxa"/>
+      <w:tblBorders>
+        <w:top w:val="single" w:sz="4" w:space="0" w:color="auto"/>
+        <w:left w:val="single" w:sz="4" w:space="0" w:color="auto"/>
+        <w:bottom w:val="single" w:sz="4" w:space="0" w:color="auto"/>
+        <w:right w:val="single" w:sz="4" w:space="0" w:color="auto"/>
+        <w:insideH w:val="single" w:sz="4" w:space="0" w:color="auto"/>
+        <w:insideV w:val="single" w:sz="4" w:space="0" w:color="auto"/>
+      </w:tblBorders>
+      <w:tblCellMar>
+        <w:top w:w="0" w:type="dxa"/>
+        <w:left w:w="108" w:type="dxa"/>
+        <w:bottom w:w="0" w:type="dxa"/>
+        <w:right w:w="108" w:type="dxa"/>
+      </w:tblCellMar>
+    </w:tblPr>
+  </w:style>
+  <w:style w:type="paragraph" w:styleId="Header">
+    <w:name w:val="header"/>
+    <w:basedOn w:val="Normal"/>
+    <w:link w:val="HeaderChar"/>
+    <w:uiPriority w:val="99"/>
+    <w:unhideWhenUsed/>
+    <w:rsid w:val="00CF5D4C"/>
+    <w:pPr>
+      <w:tabs>
+        <w:tab w:val="center" w:pos="4419"/>
+        <w:tab w:val="right" w:pos="8838"/>
+      </w:tabs>
+      <w:spacing w:after="0" w:line="240" w:lineRule="auto"/>
+    </w:pPr>
+  </w:style>
+  <w:style w:type="character" w:customStyle="1" w:styleId="HeaderChar">
+    <w:name w:val="Header Char"/>
+    <w:basedOn w:val="DefaultParagraphFont"/>
+    <w:link w:val="Header"/>
+    <w:uiPriority w:val="99"/>
+    <w:rsid w:val="00CF5D4C"/>
+  </w:style>
+  <w:style w:type="paragraph" w:styleId="Footer">
+    <w:name w:val="footer"/>
+    <w:basedOn w:val="Normal"/>
+    <w:link w:val="FooterChar"/>
+    <w:uiPriority w:val="99"/>
+    <w:unhideWhenUsed/>
+    <w:rsid w:val="00CF5D4C"/>
+    <w:pPr>
+      <w:tabs>
+        <w:tab w:val="center" w:pos="4419"/>
+        <w:tab w:val="right" w:pos="8838"/>
+      </w:tabs>
+      <w:spacing w:after="0" w:line="240" w:lineRule="auto"/>
+    </w:pPr>
+  </w:style>
+  <w:style w:type="character" w:customStyle="1" w:styleId="FooterChar">
+    <w:name w:val="Footer Char"/>
+    <w:basedOn w:val="DefaultParagraphFont"/>
+    <w:link w:val="Footer"/>
+    <w:uiPriority w:val="99"/>
+    <w:rsid w:val="00CF5D4C"/>
+  </w:style>
+  <w:style w:type="paragraph" w:styleId="TOCHeading">
+    <w:name w:val="TOC Heading"/>
+    <w:basedOn w:val="Heading1"/>
+    <w:next w:val="Normal"/>
+    <w:uiPriority w:val="39"/>
+    <w:unhideWhenUsed/>
+    <w:qFormat/>
+    <w:rsid w:val="002152E4"/>
+    <w:pPr>
+      <w:outlineLvl w:val="9"/>
+    </w:pPr>
+    <w:rPr>
+      <w:lang w:val="en-US"/>
+    </w:rPr>
+  </w:style>
+  <w:style w:type="paragraph" w:styleId="TOC1">
+    <w:name w:val="toc 1"/>
+    <w:basedOn w:val="Normal"/>
+    <w:next w:val="Normal"/>
+    <w:autoRedefine/>
+    <w:uiPriority w:val="39"/>
+    <w:unhideWhenUsed/>
+    <w:rsid w:val="002152E4"/>
+    <w:pPr>
+      <w:spacing w:after="100"/>
+    </w:pPr>
+  </w:style>
+  <w:style w:type="paragraph" w:styleId="TOC2">
+    <w:name w:val="toc 2"/>
+    <w:basedOn w:val="Normal"/>
+    <w:next w:val="Normal"/>
+    <w:autoRedefine/>
+    <w:uiPriority w:val="39"/>
+    <w:unhideWhenUsed/>
+    <w:rsid w:val="002152E4"/>
+    <w:pPr>
+      <w:spacing w:after="100"/>
+      <w:ind w:left="220"/>
+    </w:pPr>
+  </w:style>
+  <w:style w:type="character" w:styleId="Hyperlink">
+    <w:name w:val="Hyperlink"/>
+    <w:basedOn w:val="DefaultParagraphFont"/>
+    <w:uiPriority w:val="99"/>
+    <w:unhideWhenUsed/>
+    <w:rsid w:val="002152E4"/>
+    <w:rPr>
+      <w:color w:val="0563C1" w:themeColor="hyperlink"/>
+      <w:u w:val="single"/>
+    </w:rPr>
+  </w:style>
+  <w:style w:type="paragraph" w:styleId="NoSpacing">
+    <w:name w:val="No Spacing"/>
+    <w:link w:val="NoSpacingChar"/>
+    <w:uiPriority w:val="1"/>
+    <w:qFormat/>
+    <w:rsid w:val="00825455"/>
+    <w:pPr>
+      <w:spacing w:after="0" w:line="240" w:lineRule="auto"/>
+    </w:pPr>
+    <w:rPr>
+      <w:rFonts w:eastAsiaTheme="minorEastAsia"/>
+      <w:lang w:val="en-US"/>
+    </w:rPr>
+  </w:style>
+  <w:style w:type="character" w:customStyle="1" w:styleId="NoSpacingChar">
+    <w:name w:val="No Spacing Char"/>
+    <w:basedOn w:val="DefaultParagraphFont"/>
+    <w:link w:val="NoSpacing"/>
+    <w:uiPriority w:val="1"/>
+    <w:rsid w:val="00825455"/>
+    <w:rPr>
+      <w:rFonts w:eastAsiaTheme="minorEastAsia"/>
+      <w:lang w:val="en-US"/>
+    </w:rPr>
+  </w:style>
+  <w:style w:type="paragraph" w:styleId="BalloonText">
+    <w:name w:val="Balloon Text"/>
+    <w:basedOn w:val="Normal"/>
+    <w:link w:val="BalloonTextChar"/>
+    <w:uiPriority w:val="99"/>
+    <w:semiHidden/>
+    <w:unhideWhenUsed/>
+    <w:rsid w:val="00D5799B"/>
+    <w:pPr>
+      <w:spacing w:after="0" w:line="240" w:lineRule="auto"/>
+    </w:pPr>
+    <w:rPr>
+      <w:rFonts w:ascii="Tahoma" w:hAnsi="Tahoma" w:cs="Tahoma"/>
+      <w:sz w:val="16"/>
+      <w:szCs w:val="16"/>
+    </w:rPr>
+  </w:style>
+  <w:style w:type="character" w:customStyle="1" w:styleId="BalloonTextChar">
+    <w:name w:val="Balloon Text Char"/>
+    <w:basedOn w:val="DefaultParagraphFont"/>
+    <w:link w:val="BalloonText"/>
+    <w:uiPriority w:val="99"/>
+    <w:semiHidden/>
+    <w:rsid w:val="00D5799B"/>
+    <w:rPr>
+      <w:rFonts w:ascii="Tahoma" w:hAnsi="Tahoma" w:cs="Tahoma"/>
+      <w:sz w:val="16"/>
+      <w:szCs w:val="16"/>
     </w:rPr>
   </w:style>
 </w:styles>
@@ -7383,7 +5116,7 @@
   <a:extraClrSchemeLst/>
   <a:extLst>
     <a:ext uri="{05A4C25C-085E-4340-85A3-A5531E510DB2}">
-      <thm15:themeFamily xmlns:thm15="http://schemas.microsoft.com/office/thememl/2012/main" name="Office Theme" id="{62F939B6-93AF-4DB8-9C6B-D6C7DFDC589F}" vid="{4A3C46E8-61CC-4603-A589-7422A47A8E4A}"/>
+      <thm15:themeFamily xmlns:thm15="http://schemas.microsoft.com/office/thememl/2012/main" xmlns="" name="Office Theme" id="{62F939B6-93AF-4DB8-9C6B-D6C7DFDC589F}" vid="{4A3C46E8-61CC-4603-A589-7422A47A8E4A}"/>
     </a:ext>
   </a:extLst>
 </a:theme>
@@ -7413,7 +5146,7 @@
 </file>
 
 <file path=customXml/itemProps2.xml><?xml version="1.0" encoding="utf-8"?>
-<ds:datastoreItem xmlns:ds="http://schemas.openxmlformats.org/officeDocument/2006/customXml" ds:itemID="{8B7A62A0-A46C-4B98-9D52-5EF44E9A57BB}">
+<ds:datastoreItem xmlns:ds="http://schemas.openxmlformats.org/officeDocument/2006/customXml" ds:itemID="{F5AA6274-50BC-4E8E-82CD-FC022450A5F2}">
   <ds:schemaRefs>
     <ds:schemaRef ds:uri="http://schemas.openxmlformats.org/officeDocument/2006/bibliography"/>
   </ds:schemaRefs>

--- a/docs/Riesgos.docx
+++ b/docs/Riesgos.docx
@@ -1,10 +1,10 @@
 
 <file path=word/document.xml><?xml version="1.0" encoding="utf-8"?>
-<w:document xmlns:wpc="http://schemas.microsoft.com/office/word/2010/wordprocessingCanvas" xmlns:mc="http://schemas.openxmlformats.org/markup-compatibility/2006" xmlns:o="urn:schemas-microsoft-com:office:office" xmlns:r="http://schemas.openxmlformats.org/officeDocument/2006/relationships" xmlns:m="http://schemas.openxmlformats.org/officeDocument/2006/math" xmlns:v="urn:schemas-microsoft-com:vml" xmlns:wp14="http://schemas.microsoft.com/office/word/2010/wordprocessingDrawing" xmlns:wp="http://schemas.openxmlformats.org/drawingml/2006/wordprocessingDrawing" xmlns:w10="urn:schemas-microsoft-com:office:word" xmlns:w="http://schemas.openxmlformats.org/wordprocessingml/2006/main" xmlns:w14="http://schemas.microsoft.com/office/word/2010/wordml" xmlns:wpg="http://schemas.microsoft.com/office/word/2010/wordprocessingGroup" xmlns:wpi="http://schemas.microsoft.com/office/word/2010/wordprocessingInk" xmlns:wne="http://schemas.microsoft.com/office/word/2006/wordml" xmlns:wps="http://schemas.microsoft.com/office/word/2010/wordprocessingShape" mc:Ignorable="w14 wp14">
+<w:document xmlns:wpc="http://schemas.microsoft.com/office/word/2010/wordprocessingCanvas" xmlns:mc="http://schemas.openxmlformats.org/markup-compatibility/2006" xmlns:o="urn:schemas-microsoft-com:office:office" xmlns:r="http://schemas.openxmlformats.org/officeDocument/2006/relationships" xmlns:m="http://schemas.openxmlformats.org/officeDocument/2006/math" xmlns:v="urn:schemas-microsoft-com:vml" xmlns:wp14="http://schemas.microsoft.com/office/word/2010/wordprocessingDrawing" xmlns:wp="http://schemas.openxmlformats.org/drawingml/2006/wordprocessingDrawing" xmlns:w10="urn:schemas-microsoft-com:office:word" xmlns:w="http://schemas.openxmlformats.org/wordprocessingml/2006/main" xmlns:w14="http://schemas.microsoft.com/office/word/2010/wordml" xmlns:w15="http://schemas.microsoft.com/office/word/2012/wordml" xmlns:wpg="http://schemas.microsoft.com/office/word/2010/wordprocessingGroup" xmlns:wpi="http://schemas.microsoft.com/office/word/2010/wordprocessingInk" xmlns:wne="http://schemas.microsoft.com/office/word/2006/wordml" xmlns:wps="http://schemas.microsoft.com/office/word/2010/wordprocessingShape" mc:Ignorable="w14 w15 wp14">
   <w:body>
     <w:bookmarkStart w:id="0" w:name="_Toc366341695" w:displacedByCustomXml="next"/>
-    <w:bookmarkStart w:id="1" w:name="_Toc365759408" w:displacedByCustomXml="next"/>
-    <w:bookmarkStart w:id="2" w:name="_Toc365894487" w:displacedByCustomXml="next"/>
+    <w:bookmarkStart w:id="1" w:name="_Toc365894487" w:displacedByCustomXml="next"/>
+    <w:bookmarkStart w:id="2" w:name="_Toc365759408" w:displacedByCustomXml="next"/>
     <w:sdt>
       <w:sdtPr>
         <w:id w:val="-533276802"/>
@@ -24,7 +24,7 @@
             <mc:AlternateContent>
               <mc:Choice Requires="wps">
                 <w:drawing>
-                  <wp:anchor distT="0" distB="0" distL="114300" distR="114300" simplePos="0" relativeHeight="251661312" behindDoc="0" locked="0" layoutInCell="1" allowOverlap="1" wp14:anchorId="6F5C0D69" wp14:editId="397B707A">
+                  <wp:anchor distT="0" distB="0" distL="114300" distR="114300" simplePos="0" relativeHeight="251660288" behindDoc="0" locked="0" layoutInCell="1" allowOverlap="1" wp14:anchorId="207D29CB" wp14:editId="7CB91394">
                     <wp:simplePos x="0" y="0"/>
                     <wp:positionH relativeFrom="margin">
                       <wp:align>center</wp:align>
@@ -111,7 +111,7 @@
                                   </w:rPr>
                                   <w:alias w:val="Abstract"/>
                                   <w:tag w:val=""/>
-                                  <w:id w:val="2029599995"/>
+                                  <w:id w:val="-1224131198"/>
                                   <w:dataBinding w:prefixMappings="xmlns:ns0='http://schemas.microsoft.com/office/2006/coverPageProps' " w:xpath="/ns0:CoverPageProperties[1]/ns0:Abstract[1]" w:storeItemID="{55AF091B-3C7A-41E3-B477-F2FDAA23CFDA}"/>
                                   <w:text w:multiLine="1"/>
                                 </w:sdtPr>
@@ -187,13 +187,13 @@
                   </wp:anchor>
                 </w:drawing>
               </mc:Choice>
-              <mc:Fallback xmlns:w15="http://schemas.microsoft.com/office/word/2012/wordml">
+              <mc:Fallback>
                 <w:pict>
-                  <v:shapetype w14:anchorId="6F5C0D69" id="_x0000_t202" coordsize="21600,21600" o:spt="202" path="m,l,21600r21600,l21600,xe">
+                  <v:shapetype w14:anchorId="207D29CB" id="_x0000_t202" coordsize="21600,21600" o:spt="202" path="m,l,21600r21600,l21600,xe">
                     <v:stroke joinstyle="miter"/>
                     <v:path gradientshapeok="t" o:connecttype="rect"/>
                   </v:shapetype>
-                  <v:shape id="Text Box 153" o:spid="_x0000_s1026" type="#_x0000_t202" style="position:absolute;margin-left:0;margin-top:305.15pt;width:8in;height:79.5pt;z-index:251661312;visibility:visible;mso-wrap-style:square;mso-width-percent:941;mso-height-percent:100;mso-wrap-distance-left:9pt;mso-wrap-distance-top:0;mso-wrap-distance-right:9pt;mso-wrap-distance-bottom:0;mso-position-horizontal:center;mso-position-horizontal-relative:margin;mso-position-vertical:absolute;mso-position-vertical-relative:page;mso-width-percent:941;mso-height-percent:100;mso-width-relative:page;mso-height-relative:page;v-text-anchor:top" o:gfxdata="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" filled="f" stroked="f" strokeweight=".5pt">
+                  <v:shape id="Text Box 153" o:spid="_x0000_s1026" type="#_x0000_t202" style="position:absolute;margin-left:0;margin-top:305.15pt;width:8in;height:79.5pt;z-index:251660288;visibility:visible;mso-wrap-style:square;mso-width-percent:941;mso-height-percent:100;mso-wrap-distance-left:9pt;mso-wrap-distance-top:0;mso-wrap-distance-right:9pt;mso-wrap-distance-bottom:0;mso-position-horizontal:center;mso-position-horizontal-relative:margin;mso-position-vertical:absolute;mso-position-vertical-relative:page;mso-width-percent:941;mso-height-percent:100;mso-width-relative:page;mso-height-relative:page;v-text-anchor:top" o:gfxdata="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" filled="f" stroked="f" strokeweight=".5pt">
                     <v:textbox style="mso-fit-shape-to-text:t" inset="126pt,0,54pt,0">
                       <w:txbxContent>
                         <w:p>
@@ -236,10 +236,11 @@
                             </w:rPr>
                             <w:alias w:val="Abstract"/>
                             <w:tag w:val=""/>
-                            <w:id w:val="2029599995"/>
+                            <w:id w:val="-1224131198"/>
                             <w:dataBinding w:prefixMappings="xmlns:ns0='http://schemas.microsoft.com/office/2006/coverPageProps' " w:xpath="/ns0:CoverPageProperties[1]/ns0:Abstract[1]" w:storeItemID="{55AF091B-3C7A-41E3-B477-F2FDAA23CFDA}"/>
                             <w:text w:multiLine="1"/>
                           </w:sdtPr>
+                          <w:sdtEndPr/>
                           <w:sdtContent>
                             <w:p>
                               <w:pPr>
@@ -277,25 +278,7 @@
                                   <w:szCs w:val="20"/>
                                   <w:lang w:val="es-AR"/>
                                 </w:rPr>
-                                <w:t xml:space="preserve"> define los distintos riesgos</w:t>
-                              </w:r>
-                              <w:r>
-                                <w:rPr>
-                                  <w:color w:val="595959" w:themeColor="text1" w:themeTint="A6"/>
-                                  <w:sz w:val="20"/>
-                                  <w:szCs w:val="20"/>
-                                  <w:lang w:val="es-AR"/>
-                                </w:rPr>
-                                <w:t xml:space="preserve"> </w:t>
-                              </w:r>
-                              <w:r>
-                                <w:rPr>
-                                  <w:color w:val="595959" w:themeColor="text1" w:themeTint="A6"/>
-                                  <w:sz w:val="20"/>
-                                  <w:szCs w:val="20"/>
-                                  <w:lang w:val="es-AR"/>
-                                </w:rPr>
-                                <w:t>asociados al proyecto</w:t>
+                                <w:t xml:space="preserve"> define los distintos riesgos asociados al proyecto</w:t>
                               </w:r>
                               <w:r>
                                 <w:rPr>
@@ -325,7 +308,7 @@
             <mc:AlternateContent>
               <mc:Choice Requires="wps">
                 <w:drawing>
-                  <wp:anchor distT="0" distB="0" distL="114300" distR="114300" simplePos="0" relativeHeight="251659264" behindDoc="0" locked="0" layoutInCell="1" allowOverlap="1" wp14:anchorId="4F96D18F" wp14:editId="67F24199">
+                  <wp:anchor distT="0" distB="0" distL="114300" distR="114300" simplePos="0" relativeHeight="251656192" behindDoc="0" locked="0" layoutInCell="1" allowOverlap="1" wp14:anchorId="633115DE" wp14:editId="6D20BE49">
                     <wp:simplePos x="0" y="0"/>
                     <wp:positionH relativeFrom="margin">
                       <wp:align>center</wp:align>
@@ -391,7 +374,7 @@
                                     </w:rPr>
                                     <w:alias w:val="Title"/>
                                     <w:tag w:val=""/>
-                                    <w:id w:val="-1209341184"/>
+                                    <w:id w:val="-180737098"/>
                                     <w:dataBinding w:prefixMappings="xmlns:ns0='http://purl.org/dc/elements/1.1/' xmlns:ns1='http://schemas.openxmlformats.org/package/2006/metadata/core-properties' " w:xpath="/ns1:coreProperties[1]/ns0:title[1]" w:storeItemID="{6C3C8BC8-F283-45AE-878A-BAB7291924A1}"/>
                                     <w:text w:multiLine="1"/>
                                   </w:sdtPr>
@@ -422,7 +405,7 @@
                                   </w:rPr>
                                   <w:alias w:val="Subtitle"/>
                                   <w:tag w:val=""/>
-                                  <w:id w:val="-998347412"/>
+                                  <w:id w:val="1089501592"/>
                                   <w:dataBinding w:prefixMappings="xmlns:ns0='http://purl.org/dc/elements/1.1/' xmlns:ns1='http://schemas.openxmlformats.org/package/2006/metadata/core-properties' " w:xpath="/ns1:coreProperties[1]/ns0:subject[1]" w:storeItemID="{6C3C8BC8-F283-45AE-878A-BAB7291924A1}"/>
                                   <w:text/>
                                 </w:sdtPr>
@@ -471,9 +454,9 @@
                   </wp:anchor>
                 </w:drawing>
               </mc:Choice>
-              <mc:Fallback xmlns:w15="http://schemas.microsoft.com/office/word/2012/wordml">
+              <mc:Fallback>
                 <w:pict>
-                  <v:shape w14:anchorId="4F96D18F" id="Text Box 154" o:spid="_x0000_s1027" type="#_x0000_t202" style="position:absolute;margin-left:0;margin-top:17.85pt;width:8in;height:286.5pt;z-index:251659264;visibility:visible;mso-wrap-style:square;mso-width-percent:941;mso-height-percent:363;mso-wrap-distance-left:9pt;mso-wrap-distance-top:0;mso-wrap-distance-right:9pt;mso-wrap-distance-bottom:0;mso-position-horizontal:center;mso-position-horizontal-relative:margin;mso-position-vertical:absolute;mso-position-vertical-relative:page;mso-width-percent:941;mso-height-percent:363;mso-width-relative:page;mso-height-relative:page;v-text-anchor:bottom" o:gfxdata="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" filled="f" stroked="f" strokeweight=".5pt">
+                  <v:shape w14:anchorId="633115DE" id="Text Box 154" o:spid="_x0000_s1027" type="#_x0000_t202" style="position:absolute;margin-left:0;margin-top:17.85pt;width:8in;height:286.5pt;z-index:251656192;visibility:visible;mso-wrap-style:square;mso-width-percent:941;mso-height-percent:363;mso-wrap-distance-left:9pt;mso-wrap-distance-top:0;mso-wrap-distance-right:9pt;mso-wrap-distance-bottom:0;mso-position-horizontal:center;mso-position-horizontal-relative:margin;mso-position-vertical:absolute;mso-position-vertical-relative:page;mso-width-percent:941;mso-height-percent:363;mso-width-relative:page;mso-height-relative:page;v-text-anchor:bottom" o:gfxdata="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" filled="f" stroked="f" strokeweight=".5pt">
                     <v:textbox inset="126pt,0,54pt,0">
                       <w:txbxContent>
                         <w:p>
@@ -495,7 +478,7 @@
                               </w:rPr>
                               <w:alias w:val="Title"/>
                               <w:tag w:val=""/>
-                              <w:id w:val="-1209341184"/>
+                              <w:id w:val="-180737098"/>
                               <w:dataBinding w:prefixMappings="xmlns:ns0='http://purl.org/dc/elements/1.1/' xmlns:ns1='http://schemas.openxmlformats.org/package/2006/metadata/core-properties' " w:xpath="/ns1:coreProperties[1]/ns0:title[1]" w:storeItemID="{6C3C8BC8-F283-45AE-878A-BAB7291924A1}"/>
                               <w:text w:multiLine="1"/>
                             </w:sdtPr>
@@ -526,10 +509,11 @@
                             </w:rPr>
                             <w:alias w:val="Subtitle"/>
                             <w:tag w:val=""/>
-                            <w:id w:val="-998347412"/>
+                            <w:id w:val="1089501592"/>
                             <w:dataBinding w:prefixMappings="xmlns:ns0='http://purl.org/dc/elements/1.1/' xmlns:ns1='http://schemas.openxmlformats.org/package/2006/metadata/core-properties' " w:xpath="/ns1:coreProperties[1]/ns0:subject[1]" w:storeItemID="{6C3C8BC8-F283-45AE-878A-BAB7291924A1}"/>
                             <w:text/>
                           </w:sdtPr>
+                          <w:sdtEndPr/>
                           <w:sdtContent>
                             <w:p>
                               <w:pPr>
@@ -570,7 +554,7 @@
             <mc:AlternateContent>
               <mc:Choice Requires="wpg">
                 <w:drawing>
-                  <wp:anchor distT="0" distB="0" distL="114300" distR="114300" simplePos="0" relativeHeight="251662336" behindDoc="0" locked="0" layoutInCell="1" allowOverlap="1" wp14:anchorId="53CB84F0" wp14:editId="41B7DCC7">
+                  <wp:anchor distT="0" distB="0" distL="114300" distR="114300" simplePos="0" relativeHeight="251665408" behindDoc="0" locked="0" layoutInCell="1" allowOverlap="1" wp14:anchorId="1C30F227" wp14:editId="1CC690EC">
                     <wp:simplePos x="0" y="0"/>
                     <wp:positionH relativeFrom="page">
                       <wp:align>center</wp:align>
@@ -771,7 +755,7 @@
                                 <a:avLst/>
                               </a:prstGeom>
                               <a:blipFill>
-                                <a:blip r:embed="rId10"/>
+                                <a:blip r:embed="rId9"/>
                                 <a:stretch>
                                   <a:fillRect r="-7574"/>
                                 </a:stretch>
@@ -815,15 +799,15 @@
                   </wp:anchor>
                 </w:drawing>
               </mc:Choice>
-              <mc:Fallback xmlns:w15="http://schemas.microsoft.com/office/word/2012/wordml">
+              <mc:Fallback>
                 <w:pict>
-                  <v:group w14:anchorId="11B96A93" id="Group 149" o:spid="_x0000_s1026" style="position:absolute;margin-left:0;margin-top:0;width:8in;height:95.7pt;z-index:251662336;mso-width-percent:941;mso-height-percent:121;mso-top-percent:23;mso-position-horizontal:center;mso-position-horizontal-relative:page;mso-position-vertical-relative:page;mso-width-percent:941;mso-height-percent:121;mso-top-percent:23" coordorigin="" coordsize="73152,12161" o:gfxdata="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">
+                  <v:group w14:anchorId="6AC5ECCA" id="Group 149" o:spid="_x0000_s1026" style="position:absolute;margin-left:0;margin-top:0;width:8in;height:95.7pt;z-index:251665408;mso-width-percent:941;mso-height-percent:121;mso-top-percent:23;mso-position-horizontal:center;mso-position-horizontal-relative:page;mso-position-vertical-relative:page;mso-width-percent:941;mso-height-percent:121;mso-top-percent:23" coordorigin="" coordsize="73152,12161" o:gfxdata="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">
                     <v:shape id="Rectangle 51" o:spid="_x0000_s1027" style="position:absolute;width:73152;height:11303;visibility:visible;mso-wrap-style:square;v-text-anchor:middle" coordsize="7312660,1129665" o:gfxdata="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" path="m,l7312660,r,1129665l3619500,733425,,1091565,,xe" fillcolor="#5b9bd5 [3204]" stroked="f" strokeweight="1pt">
                       <v:stroke joinstyle="miter"/>
                       <v:path arrowok="t" o:connecttype="custom" o:connectlocs="0,0;7315200,0;7315200,1130373;3620757,733885;0,1092249;0,0" o:connectangles="0,0,0,0,0,0"/>
                     </v:shape>
                     <v:rect id="Rectangle 151" o:spid="_x0000_s1028" style="position:absolute;width:73152;height:12161;visibility:visible;mso-wrap-style:square;v-text-anchor:middle" o:gfxdata="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" stroked="f" strokeweight="1pt">
-                      <v:fill r:id="rId11" o:title="" recolor="t" rotate="t" type="frame"/>
+                      <v:fill r:id="rId10" o:title="" recolor="t" rotate="t" type="frame"/>
                     </v:rect>
                     <w10:wrap anchorx="page" anchory="page"/>
                   </v:group>
@@ -839,7 +823,7 @@
             <mc:AlternateContent>
               <mc:Choice Requires="wps">
                 <w:drawing>
-                  <wp:anchor distT="0" distB="0" distL="114300" distR="114300" simplePos="0" relativeHeight="251660288" behindDoc="0" locked="0" layoutInCell="1" allowOverlap="1" wp14:anchorId="459DA638" wp14:editId="4BFE89B6">
+                  <wp:anchor distT="0" distB="0" distL="114300" distR="114300" simplePos="0" relativeHeight="251658240" behindDoc="0" locked="0" layoutInCell="1" allowOverlap="1" wp14:anchorId="08B25D8B" wp14:editId="3DBB4CA0">
                     <wp:simplePos x="0" y="0"/>
                     <wp:positionH relativeFrom="page">
                       <wp:align>center</wp:align>
@@ -904,7 +888,7 @@
                                   </w:rPr>
                                   <w:alias w:val="Author"/>
                                   <w:tag w:val=""/>
-                                  <w:id w:val="416981092"/>
+                                  <w:id w:val="710925722"/>
                                   <w:showingPlcHdr/>
                                   <w:dataBinding w:prefixMappings="xmlns:ns0='http://purl.org/dc/elements/1.1/' xmlns:ns1='http://schemas.openxmlformats.org/package/2006/metadata/core-properties' " w:xpath="/ns1:coreProperties[1]/ns0:creator[1]" w:storeItemID="{6C3C8BC8-F283-45AE-878A-BAB7291924A1}"/>
                                   <w:text/>
@@ -951,7 +935,7 @@
                                     </w:rPr>
                                     <w:alias w:val="Email"/>
                                     <w:tag w:val="Email"/>
-                                    <w:id w:val="2091040614"/>
+                                    <w:id w:val="-814491094"/>
                                     <w:dataBinding w:prefixMappings="xmlns:ns0='http://schemas.microsoft.com/office/2006/coverPageProps' " w:xpath="/ns0:CoverPageProperties[1]/ns0:CompanyEmail[1]" w:storeItemID="{55AF091B-3C7A-41E3-B477-F2FDAA23CFDA}"/>
                                     <w:text/>
                                   </w:sdtPr>
@@ -998,9 +982,9 @@
                   </wp:anchor>
                 </w:drawing>
               </mc:Choice>
-              <mc:Fallback xmlns:w15="http://schemas.microsoft.com/office/word/2012/wordml">
+              <mc:Fallback>
                 <w:pict>
-                  <v:shape w14:anchorId="459DA638" id="Text Box 152" o:spid="_x0000_s1028" type="#_x0000_t202" style="position:absolute;margin-left:0;margin-top:0;width:8in;height:1in;z-index:251660288;visibility:visible;mso-wrap-style:square;mso-width-percent:941;mso-height-percent:92;mso-top-percent:818;mso-wrap-distance-left:9pt;mso-wrap-distance-top:0;mso-wrap-distance-right:9pt;mso-wrap-distance-bottom:0;mso-position-horizontal:center;mso-position-horizontal-relative:page;mso-position-vertical-relative:page;mso-width-percent:941;mso-height-percent:92;mso-top-percent:818;mso-width-relative:page;mso-height-relative:page;v-text-anchor:bottom" o:gfxdata="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" filled="f" stroked="f" strokeweight=".5pt">
+                  <v:shape w14:anchorId="08B25D8B" id="Text Box 152" o:spid="_x0000_s1028" type="#_x0000_t202" style="position:absolute;margin-left:0;margin-top:0;width:8in;height:1in;z-index:251658240;visibility:visible;mso-wrap-style:square;mso-width-percent:941;mso-height-percent:92;mso-top-percent:818;mso-wrap-distance-left:9pt;mso-wrap-distance-top:0;mso-wrap-distance-right:9pt;mso-wrap-distance-bottom:0;mso-position-horizontal:center;mso-position-horizontal-relative:page;mso-position-vertical-relative:page;mso-width-percent:941;mso-height-percent:92;mso-top-percent:818;mso-width-relative:page;mso-height-relative:page;v-text-anchor:bottom" o:gfxdata="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" filled="f" stroked="f" strokeweight=".5pt">
                     <v:textbox inset="126pt,0,54pt,0">
                       <w:txbxContent>
                         <w:sdt>
@@ -1012,11 +996,12 @@
                             </w:rPr>
                             <w:alias w:val="Author"/>
                             <w:tag w:val=""/>
-                            <w:id w:val="416981092"/>
+                            <w:id w:val="710925722"/>
                             <w:showingPlcHdr/>
                             <w:dataBinding w:prefixMappings="xmlns:ns0='http://purl.org/dc/elements/1.1/' xmlns:ns1='http://schemas.openxmlformats.org/package/2006/metadata/core-properties' " w:xpath="/ns1:coreProperties[1]/ns0:creator[1]" w:storeItemID="{6C3C8BC8-F283-45AE-878A-BAB7291924A1}"/>
                             <w:text/>
                           </w:sdtPr>
+                          <w:sdtEndPr/>
                           <w:sdtContent>
                             <w:p>
                               <w:pPr>
@@ -1058,10 +1043,11 @@
                               </w:rPr>
                               <w:alias w:val="Email"/>
                               <w:tag w:val="Email"/>
-                              <w:id w:val="2091040614"/>
+                              <w:id w:val="-814491094"/>
                               <w:dataBinding w:prefixMappings="xmlns:ns0='http://schemas.microsoft.com/office/2006/coverPageProps' " w:xpath="/ns0:CoverPageProperties[1]/ns0:CompanyEmail[1]" w:storeItemID="{55AF091B-3C7A-41E3-B477-F2FDAA23CFDA}"/>
                               <w:text/>
                             </w:sdtPr>
+                            <w:sdtEndPr/>
                             <w:sdtContent>
                               <w:proofErr w:type="spellStart"/>
                               <w:r>
@@ -1170,11 +1156,35 @@
               </w:p>
             </w:tc>
           </w:tr>
+          <w:tr>
+            <w:tc>
+              <w:tcPr>
+                <w:tcW w:w="1094" w:type="dxa"/>
+              </w:tcPr>
+              <w:p>
+                <w:r>
+                  <w:t>2.0.0</w:t>
+                </w:r>
+              </w:p>
+            </w:tc>
+            <w:tc>
+              <w:tcPr>
+                <w:tcW w:w="8120" w:type="dxa"/>
+              </w:tcPr>
+              <w:p>
+                <w:r>
+                  <w:t>Planes de Respuesta, Umbrales, Planes de Contingencia.</w:t>
+                </w:r>
+              </w:p>
+            </w:tc>
+          </w:tr>
         </w:tbl>
         <w:p>
           <w:r>
             <w:br w:type="page"/>
           </w:r>
+          <w:bookmarkStart w:id="3" w:name="_GoBack"/>
+          <w:bookmarkEnd w:id="3"/>
         </w:p>
         <w:p>
           <w:pPr>
@@ -1243,7 +1253,7 @@
           <w:r>
             <w:fldChar w:fldCharType="separate"/>
           </w:r>
-          <w:hyperlink w:anchor="_Toc366342209" w:history="1">
+          <w:hyperlink w:anchor="_Toc367561480" w:history="1">
             <w:r>
               <w:rPr>
                 <w:rStyle w:val="Hyperlink"/>
@@ -1270,7 +1280,7 @@
                 <w:noProof/>
                 <w:webHidden/>
               </w:rPr>
-              <w:instrText xml:space="preserve"> PAGEREF _Toc366342209 \h </w:instrText>
+              <w:instrText xml:space="preserve"> PAGEREF _Toc367561480 \h </w:instrText>
             </w:r>
             <w:r>
               <w:rPr>
@@ -1313,7 +1323,7 @@
               <w:lang w:eastAsia="es-AR"/>
             </w:rPr>
           </w:pPr>
-          <w:hyperlink w:anchor="_Toc366342210" w:history="1">
+          <w:hyperlink w:anchor="_Toc367561481" w:history="1">
             <w:r>
               <w:rPr>
                 <w:rStyle w:val="Hyperlink"/>
@@ -1340,7 +1350,7 @@
                 <w:noProof/>
                 <w:webHidden/>
               </w:rPr>
-              <w:instrText xml:space="preserve"> PAGEREF _Toc366342210 \h </w:instrText>
+              <w:instrText xml:space="preserve"> PAGEREF _Toc367561481 \h </w:instrText>
             </w:r>
             <w:r>
               <w:rPr>
@@ -1383,7 +1393,7 @@
               <w:lang w:eastAsia="es-AR"/>
             </w:rPr>
           </w:pPr>
-          <w:hyperlink w:anchor="_Toc366342211" w:history="1">
+          <w:hyperlink w:anchor="_Toc367561482" w:history="1">
             <w:r>
               <w:rPr>
                 <w:rStyle w:val="Hyperlink"/>
@@ -1410,7 +1420,7 @@
                 <w:noProof/>
                 <w:webHidden/>
               </w:rPr>
-              <w:instrText xml:space="preserve"> PAGEREF _Toc366342211 \h </w:instrText>
+              <w:instrText xml:space="preserve"> PAGEREF _Toc367561482 \h </w:instrText>
             </w:r>
             <w:r>
               <w:rPr>
@@ -1453,7 +1463,7 @@
               <w:lang w:eastAsia="es-AR"/>
             </w:rPr>
           </w:pPr>
-          <w:hyperlink w:anchor="_Toc366342212" w:history="1">
+          <w:hyperlink w:anchor="_Toc367561483" w:history="1">
             <w:r>
               <w:rPr>
                 <w:rStyle w:val="Hyperlink"/>
@@ -1480,7 +1490,7 @@
                 <w:noProof/>
                 <w:webHidden/>
               </w:rPr>
-              <w:instrText xml:space="preserve"> PAGEREF _Toc366342212 \h </w:instrText>
+              <w:instrText xml:space="preserve"> PAGEREF _Toc367561483 \h </w:instrText>
             </w:r>
             <w:r>
               <w:rPr>
@@ -1523,7 +1533,7 @@
               <w:lang w:eastAsia="es-AR"/>
             </w:rPr>
           </w:pPr>
-          <w:hyperlink w:anchor="_Toc366342213" w:history="1">
+          <w:hyperlink w:anchor="_Toc367561484" w:history="1">
             <w:r>
               <w:rPr>
                 <w:rStyle w:val="Hyperlink"/>
@@ -1550,7 +1560,7 @@
                 <w:noProof/>
                 <w:webHidden/>
               </w:rPr>
-              <w:instrText xml:space="preserve"> PAGEREF _Toc366342213 \h </w:instrText>
+              <w:instrText xml:space="preserve"> PAGEREF _Toc367561484 \h </w:instrText>
             </w:r>
             <w:r>
               <w:rPr>
@@ -1593,13 +1603,13 @@
               <w:lang w:eastAsia="es-AR"/>
             </w:rPr>
           </w:pPr>
-          <w:hyperlink w:anchor="_Toc366342214" w:history="1">
+          <w:hyperlink w:anchor="_Toc367561485" w:history="1">
             <w:r>
               <w:rPr>
                 <w:rStyle w:val="Hyperlink"/>
                 <w:noProof/>
               </w:rPr>
-              <w:t>Planilla de Registro de Riesgos</w:t>
+              <w:t>Registro de Riesgos</w:t>
             </w:r>
             <w:r>
               <w:rPr>
@@ -1620,7 +1630,7 @@
                 <w:noProof/>
                 <w:webHidden/>
               </w:rPr>
-              <w:instrText xml:space="preserve"> PAGEREF _Toc366342214 \h </w:instrText>
+              <w:instrText xml:space="preserve"> PAGEREF _Toc367561485 \h </w:instrText>
             </w:r>
             <w:r>
               <w:rPr>
@@ -1640,7 +1650,7 @@
                 <w:noProof/>
                 <w:webHidden/>
               </w:rPr>
-              <w:t>3</w:t>
+              <w:t>4</w:t>
             </w:r>
             <w:r>
               <w:rPr>
@@ -1680,28 +1690,28 @@
       <w:pPr>
         <w:pStyle w:val="Heading1"/>
       </w:pPr>
-      <w:bookmarkStart w:id="3" w:name="_Toc366342209"/>
+      <w:bookmarkStart w:id="4" w:name="_Toc367561480"/>
       <w:r>
         <w:lastRenderedPageBreak/>
         <w:t>Gestión de Riesgos</w:t>
       </w:r>
       <w:bookmarkEnd w:id="0"/>
-      <w:bookmarkEnd w:id="3"/>
+      <w:bookmarkEnd w:id="4"/>
     </w:p>
     <w:p/>
     <w:p>
       <w:pPr>
         <w:pStyle w:val="Heading2"/>
       </w:pPr>
-      <w:bookmarkStart w:id="4" w:name="_Toc366341696"/>
-      <w:bookmarkStart w:id="5" w:name="_Toc366342210"/>
+      <w:bookmarkStart w:id="5" w:name="_Toc366341696"/>
+      <w:bookmarkStart w:id="6" w:name="_Toc367561481"/>
       <w:r>
         <w:t>Escala cuantitativa de impacto</w:t>
       </w:r>
       <w:bookmarkEnd w:id="2"/>
       <w:bookmarkEnd w:id="1"/>
-      <w:bookmarkEnd w:id="4"/>
       <w:bookmarkEnd w:id="5"/>
+      <w:bookmarkEnd w:id="6"/>
     </w:p>
     <w:tbl>
       <w:tblPr>
@@ -2069,17 +2079,17 @@
       <w:pPr>
         <w:pStyle w:val="Heading2"/>
       </w:pPr>
-      <w:bookmarkStart w:id="6" w:name="_Toc365759409"/>
-      <w:bookmarkStart w:id="7" w:name="_Toc365894488"/>
-      <w:bookmarkStart w:id="8" w:name="_Toc366341697"/>
-      <w:bookmarkStart w:id="9" w:name="_Toc366342211"/>
+      <w:bookmarkStart w:id="7" w:name="_Toc365759409"/>
+      <w:bookmarkStart w:id="8" w:name="_Toc365894488"/>
+      <w:bookmarkStart w:id="9" w:name="_Toc366341697"/>
+      <w:bookmarkStart w:id="10" w:name="_Toc367561482"/>
       <w:r>
         <w:t>Definición Probabilidades</w:t>
       </w:r>
-      <w:bookmarkEnd w:id="6"/>
       <w:bookmarkEnd w:id="7"/>
       <w:bookmarkEnd w:id="8"/>
       <w:bookmarkEnd w:id="9"/>
+      <w:bookmarkEnd w:id="10"/>
     </w:p>
     <w:tbl>
       <w:tblPr>
@@ -2248,17 +2258,17 @@
       <w:pPr>
         <w:pStyle w:val="Heading2"/>
       </w:pPr>
-      <w:bookmarkStart w:id="10" w:name="_Toc365759410"/>
-      <w:bookmarkStart w:id="11" w:name="_Toc365894489"/>
-      <w:bookmarkStart w:id="12" w:name="_Toc366341698"/>
-      <w:bookmarkStart w:id="13" w:name="_Toc366342212"/>
+      <w:bookmarkStart w:id="11" w:name="_Toc365759410"/>
+      <w:bookmarkStart w:id="12" w:name="_Toc365894489"/>
+      <w:bookmarkStart w:id="13" w:name="_Toc366341698"/>
+      <w:bookmarkStart w:id="14" w:name="_Toc367561483"/>
       <w:r>
         <w:t>Matriz de Probabilidad e Impacto</w:t>
       </w:r>
-      <w:bookmarkEnd w:id="10"/>
       <w:bookmarkEnd w:id="11"/>
       <w:bookmarkEnd w:id="12"/>
       <w:bookmarkEnd w:id="13"/>
+      <w:bookmarkEnd w:id="14"/>
     </w:p>
     <w:tbl>
       <w:tblPr>
@@ -2964,8 +2974,7 @@
           <w:szCs w:val="32"/>
         </w:rPr>
       </w:pPr>
-      <w:bookmarkStart w:id="14" w:name="_Toc366341699"/>
-      <w:bookmarkStart w:id="15" w:name="_Toc366342213"/>
+      <w:bookmarkStart w:id="15" w:name="_Toc366341699"/>
       <w:r>
         <w:br w:type="page"/>
       </w:r>
@@ -2974,6 +2983,7 @@
       <w:pPr>
         <w:pStyle w:val="Heading1"/>
       </w:pPr>
+      <w:bookmarkStart w:id="16" w:name="_Toc367561484"/>
       <w:r>
         <w:rPr>
           <w:noProof/>
@@ -2981,7 +2991,7 @@
         </w:rPr>
         <w:lastRenderedPageBreak/>
         <w:drawing>
-          <wp:anchor distT="0" distB="0" distL="114300" distR="114300" simplePos="0" relativeHeight="251663360" behindDoc="0" locked="0" layoutInCell="1" allowOverlap="1" wp14:anchorId="62E39729" wp14:editId="502AF5E8">
+          <wp:anchor distT="0" distB="0" distL="114300" distR="114300" simplePos="0" relativeHeight="251667456" behindDoc="0" locked="0" layoutInCell="1" allowOverlap="1" wp14:anchorId="62E39729" wp14:editId="502AF5E8">
             <wp:simplePos x="0" y="0"/>
             <wp:positionH relativeFrom="column">
               <wp:posOffset>-652145</wp:posOffset>
@@ -3006,7 +3016,7 @@
                     </pic:cNvPicPr>
                   </pic:nvPicPr>
                   <pic:blipFill>
-                    <a:blip r:embed="rId12">
+                    <a:blip r:embed="rId11">
                       <a:extLst>
                         <a:ext uri="{28A0092B-C50C-407E-A947-70E740481C1C}">
                           <a14:useLocalDpi xmlns:a14="http://schemas.microsoft.com/office/drawing/2010/main" val="0"/>
@@ -3046,8 +3056,8 @@
       <w:r>
         <w:t>RBS (Estructura de desglose de riesgos)</w:t>
       </w:r>
-      <w:bookmarkEnd w:id="14"/>
       <w:bookmarkEnd w:id="15"/>
+      <w:bookmarkEnd w:id="16"/>
     </w:p>
     <w:p/>
     <w:p/>
@@ -3061,8 +3071,7 @@
           <w:szCs w:val="32"/>
         </w:rPr>
       </w:pPr>
-      <w:bookmarkStart w:id="16" w:name="_Toc366341700"/>
-      <w:bookmarkStart w:id="17" w:name="_Toc366342214"/>
+      <w:bookmarkStart w:id="17" w:name="_Toc366341700"/>
       <w:r>
         <w:br w:type="page"/>
       </w:r>
@@ -3071,13 +3080,15 @@
       <w:pPr>
         <w:pStyle w:val="Heading1"/>
       </w:pPr>
+      <w:bookmarkStart w:id="18" w:name="_Toc367561485"/>
       <w:r>
         <w:lastRenderedPageBreak/>
         <w:t>Registro de Riesgos</w:t>
       </w:r>
-      <w:bookmarkEnd w:id="16"/>
       <w:bookmarkEnd w:id="17"/>
+      <w:bookmarkEnd w:id="18"/>
     </w:p>
+    <w:p/>
     <w:p>
       <w:r>
         <w:rPr>
@@ -3085,18 +3096,18 @@
           <w:lang w:eastAsia="es-AR"/>
         </w:rPr>
         <w:drawing>
-          <wp:anchor distT="0" distB="0" distL="114300" distR="114300" simplePos="0" relativeHeight="251664384" behindDoc="0" locked="0" layoutInCell="1" allowOverlap="1" wp14:anchorId="6AA6A3D0" wp14:editId="15E74C10">
+          <wp:anchor distT="0" distB="0" distL="114300" distR="114300" simplePos="0" relativeHeight="251652096" behindDoc="0" locked="0" layoutInCell="1" allowOverlap="1" wp14:anchorId="51654A93" wp14:editId="35EAC8C9">
             <wp:simplePos x="0" y="0"/>
             <wp:positionH relativeFrom="column">
-              <wp:posOffset>-921385</wp:posOffset>
+              <wp:posOffset>-908685</wp:posOffset>
             </wp:positionH>
             <wp:positionV relativeFrom="paragraph">
-              <wp:posOffset>289560</wp:posOffset>
+              <wp:posOffset>347345</wp:posOffset>
             </wp:positionV>
-            <wp:extent cx="7468870" cy="4629150"/>
-            <wp:effectExtent l="0" t="0" r="0" b="0"/>
+            <wp:extent cx="7496175" cy="6401435"/>
+            <wp:effectExtent l="0" t="0" r="9525" b="0"/>
             <wp:wrapTopAndBottom/>
-            <wp:docPr id="3" name="Picture 3" descr="C:\Users\gisela\Desktop\reg1.PNG"/>
+            <wp:docPr id="1" name="Picture 1" descr="C:\Users\SEBAS\Desktop\asdf.PNG"/>
             <wp:cNvGraphicFramePr>
               <a:graphicFrameLocks xmlns:a="http://schemas.openxmlformats.org/drawingml/2006/main" noChangeAspect="1"/>
             </wp:cNvGraphicFramePr>
@@ -3104,13 +3115,13 @@
               <a:graphicData uri="http://schemas.openxmlformats.org/drawingml/2006/picture">
                 <pic:pic xmlns:pic="http://schemas.openxmlformats.org/drawingml/2006/picture">
                   <pic:nvPicPr>
-                    <pic:cNvPr id="0" name="Picture 2" descr="C:\Users\gisela\Desktop\reg1.PNG"/>
+                    <pic:cNvPr id="0" name="Picture 1" descr="C:\Users\SEBAS\Desktop\asdf.PNG"/>
                     <pic:cNvPicPr>
                       <a:picLocks noChangeAspect="1" noChangeArrowheads="1"/>
                     </pic:cNvPicPr>
                   </pic:nvPicPr>
                   <pic:blipFill>
-                    <a:blip r:embed="rId13">
+                    <a:blip r:embed="rId12">
                       <a:extLst>
                         <a:ext uri="{28A0092B-C50C-407E-A947-70E740481C1C}">
                           <a14:useLocalDpi xmlns:a14="http://schemas.microsoft.com/office/drawing/2010/main" val="0"/>
@@ -3125,7 +3136,7 @@
                   <pic:spPr bwMode="auto">
                     <a:xfrm>
                       <a:off x="0" y="0"/>
-                      <a:ext cx="7468870" cy="4629150"/>
+                      <a:ext cx="7496175" cy="6401435"/>
                     </a:xfrm>
                     <a:prstGeom prst="rect">
                       <a:avLst/>
@@ -3149,7 +3160,16 @@
       </w:r>
     </w:p>
     <w:p/>
-    <w:p/>
+    <w:p>
+      <w:pPr>
+        <w:jc w:val="center"/>
+      </w:pPr>
+    </w:p>
+    <w:p>
+      <w:pPr>
+        <w:jc w:val="center"/>
+      </w:pPr>
+    </w:p>
     <w:p>
       <w:pPr>
         <w:jc w:val="center"/>
@@ -3159,11 +3179,20 @@
           <w:noProof/>
           <w:lang w:eastAsia="es-AR"/>
         </w:rPr>
+        <w:lastRenderedPageBreak/>
         <w:drawing>
-          <wp:inline distT="0" distB="0" distL="0" distR="0">
-            <wp:extent cx="2266950" cy="1438275"/>
-            <wp:effectExtent l="0" t="0" r="0" b="9525"/>
-            <wp:docPr id="4" name="Picture 4" descr="C:\Users\gisela\Desktop\reg2.PNG"/>
+          <wp:anchor distT="0" distB="0" distL="114300" distR="114300" simplePos="0" relativeHeight="251663360" behindDoc="0" locked="0" layoutInCell="1" allowOverlap="1" wp14:anchorId="415F70D9" wp14:editId="05791857">
+            <wp:simplePos x="0" y="0"/>
+            <wp:positionH relativeFrom="column">
+              <wp:posOffset>-965835</wp:posOffset>
+            </wp:positionH>
+            <wp:positionV relativeFrom="paragraph">
+              <wp:posOffset>2329180</wp:posOffset>
+            </wp:positionV>
+            <wp:extent cx="7539355" cy="3333750"/>
+            <wp:effectExtent l="0" t="0" r="4445" b="0"/>
+            <wp:wrapTopAndBottom/>
+            <wp:docPr id="8" name="Picture 8" descr="C:\Users\SEBAS\Desktop\asdf3.PNG"/>
             <wp:cNvGraphicFramePr>
               <a:graphicFrameLocks xmlns:a="http://schemas.openxmlformats.org/drawingml/2006/main" noChangeAspect="1"/>
             </wp:cNvGraphicFramePr>
@@ -3171,7 +3200,75 @@
               <a:graphicData uri="http://schemas.openxmlformats.org/drawingml/2006/picture">
                 <pic:pic xmlns:pic="http://schemas.openxmlformats.org/drawingml/2006/picture">
                   <pic:nvPicPr>
-                    <pic:cNvPr id="0" name="Picture 3" descr="C:\Users\gisela\Desktop\reg2.PNG"/>
+                    <pic:cNvPr id="0" name="Picture 3" descr="C:\Users\SEBAS\Desktop\asdf3.PNG"/>
+                    <pic:cNvPicPr>
+                      <a:picLocks noChangeAspect="1" noChangeArrowheads="1"/>
+                    </pic:cNvPicPr>
+                  </pic:nvPicPr>
+                  <pic:blipFill>
+                    <a:blip r:embed="rId13">
+                      <a:extLst>
+                        <a:ext uri="{28A0092B-C50C-407E-A947-70E740481C1C}">
+                          <a14:useLocalDpi xmlns:a14="http://schemas.microsoft.com/office/drawing/2010/main" val="0"/>
+                        </a:ext>
+                      </a:extLst>
+                    </a:blip>
+                    <a:srcRect/>
+                    <a:stretch>
+                      <a:fillRect/>
+                    </a:stretch>
+                  </pic:blipFill>
+                  <pic:spPr bwMode="auto">
+                    <a:xfrm>
+                      <a:off x="0" y="0"/>
+                      <a:ext cx="7539355" cy="3333750"/>
+                    </a:xfrm>
+                    <a:prstGeom prst="rect">
+                      <a:avLst/>
+                    </a:prstGeom>
+                    <a:noFill/>
+                    <a:ln>
+                      <a:noFill/>
+                    </a:ln>
+                  </pic:spPr>
+                </pic:pic>
+              </a:graphicData>
+            </a:graphic>
+            <wp14:sizeRelH relativeFrom="page">
+              <wp14:pctWidth>0</wp14:pctWidth>
+            </wp14:sizeRelH>
+            <wp14:sizeRelV relativeFrom="page">
+              <wp14:pctHeight>0</wp14:pctHeight>
+            </wp14:sizeRelV>
+          </wp:anchor>
+        </w:drawing>
+      </w:r>
+      <w:r>
+        <w:rPr>
+          <w:noProof/>
+          <w:lang w:eastAsia="es-AR"/>
+        </w:rPr>
+        <w:drawing>
+          <wp:anchor distT="0" distB="0" distL="114300" distR="114300" simplePos="0" relativeHeight="251654144" behindDoc="0" locked="0" layoutInCell="1" allowOverlap="1" wp14:anchorId="02B99AA0" wp14:editId="256DA932">
+            <wp:simplePos x="0" y="0"/>
+            <wp:positionH relativeFrom="column">
+              <wp:posOffset>1682115</wp:posOffset>
+            </wp:positionH>
+            <wp:positionV relativeFrom="paragraph">
+              <wp:posOffset>271780</wp:posOffset>
+            </wp:positionV>
+            <wp:extent cx="2247900" cy="1609725"/>
+            <wp:effectExtent l="0" t="0" r="0" b="9525"/>
+            <wp:wrapTopAndBottom/>
+            <wp:docPr id="7" name="Picture 7" descr="C:\Users\SEBAS\Desktop\asdf2.PNG"/>
+            <wp:cNvGraphicFramePr>
+              <a:graphicFrameLocks xmlns:a="http://schemas.openxmlformats.org/drawingml/2006/main" noChangeAspect="1"/>
+            </wp:cNvGraphicFramePr>
+            <a:graphic xmlns:a="http://schemas.openxmlformats.org/drawingml/2006/main">
+              <a:graphicData uri="http://schemas.openxmlformats.org/drawingml/2006/picture">
+                <pic:pic xmlns:pic="http://schemas.openxmlformats.org/drawingml/2006/picture">
+                  <pic:nvPicPr>
+                    <pic:cNvPr id="0" name="Picture 2" descr="C:\Users\SEBAS\Desktop\asdf2.PNG"/>
                     <pic:cNvPicPr>
                       <a:picLocks noChangeAspect="1" noChangeArrowheads="1"/>
                     </pic:cNvPicPr>
@@ -3192,7 +3289,7 @@
                   <pic:spPr bwMode="auto">
                     <a:xfrm>
                       <a:off x="0" y="0"/>
-                      <a:ext cx="2266950" cy="1438275"/>
+                      <a:ext cx="2247900" cy="1609725"/>
                     </a:xfrm>
                     <a:prstGeom prst="rect">
                       <a:avLst/>
@@ -3205,10 +3302,17 @@
                 </pic:pic>
               </a:graphicData>
             </a:graphic>
-          </wp:inline>
+            <wp14:sizeRelH relativeFrom="page">
+              <wp14:pctWidth>0</wp14:pctWidth>
+            </wp14:sizeRelH>
+            <wp14:sizeRelV relativeFrom="page">
+              <wp14:pctHeight>0</wp14:pctHeight>
+            </wp14:sizeRelV>
+          </wp:anchor>
         </w:drawing>
       </w:r>
     </w:p>
+    <w:p/>
     <w:p>
       <w:pPr>
         <w:jc w:val="center"/>
@@ -3218,12 +3322,19 @@
           <w:noProof/>
           <w:lang w:eastAsia="es-AR"/>
         </w:rPr>
-        <w:lastRenderedPageBreak/>
         <w:drawing>
-          <wp:inline distT="0" distB="0" distL="0" distR="0">
-            <wp:extent cx="4381500" cy="1428750"/>
+          <wp:anchor distT="0" distB="0" distL="114300" distR="114300" simplePos="0" relativeHeight="251666432" behindDoc="0" locked="0" layoutInCell="1" allowOverlap="1" wp14:anchorId="15907B74" wp14:editId="62DCC7C3">
+            <wp:simplePos x="0" y="0"/>
+            <wp:positionH relativeFrom="column">
+              <wp:posOffset>948690</wp:posOffset>
+            </wp:positionH>
+            <wp:positionV relativeFrom="paragraph">
+              <wp:posOffset>314325</wp:posOffset>
+            </wp:positionV>
+            <wp:extent cx="3714750" cy="1619250"/>
             <wp:effectExtent l="0" t="0" r="0" b="0"/>
-            <wp:docPr id="5" name="Picture 5" descr="C:\Users\gisela\Desktop\reg3.PNG"/>
+            <wp:wrapTopAndBottom/>
+            <wp:docPr id="9" name="Picture 9" descr="C:\Users\SEBAS\Desktop\asdf4.PNG"/>
             <wp:cNvGraphicFramePr>
               <a:graphicFrameLocks xmlns:a="http://schemas.openxmlformats.org/drawingml/2006/main" noChangeAspect="1"/>
             </wp:cNvGraphicFramePr>
@@ -3231,7 +3342,7 @@
               <a:graphicData uri="http://schemas.openxmlformats.org/drawingml/2006/picture">
                 <pic:pic xmlns:pic="http://schemas.openxmlformats.org/drawingml/2006/picture">
                   <pic:nvPicPr>
-                    <pic:cNvPr id="0" name="Picture 4" descr="C:\Users\gisela\Desktop\reg3.PNG"/>
+                    <pic:cNvPr id="0" name="Picture 4" descr="C:\Users\SEBAS\Desktop\asdf4.PNG"/>
                     <pic:cNvPicPr>
                       <a:picLocks noChangeAspect="1" noChangeArrowheads="1"/>
                     </pic:cNvPicPr>
@@ -3252,7 +3363,7 @@
                   <pic:spPr bwMode="auto">
                     <a:xfrm>
                       <a:off x="0" y="0"/>
-                      <a:ext cx="4381500" cy="1428750"/>
+                      <a:ext cx="3714750" cy="1619250"/>
                     </a:xfrm>
                     <a:prstGeom prst="rect">
                       <a:avLst/>
@@ -3265,80 +3376,19 @@
                 </pic:pic>
               </a:graphicData>
             </a:graphic>
-          </wp:inline>
+            <wp14:sizeRelH relativeFrom="page">
+              <wp14:pctWidth>0</wp14:pctWidth>
+            </wp14:sizeRelH>
+            <wp14:sizeRelV relativeFrom="page">
+              <wp14:pctHeight>0</wp14:pctHeight>
+            </wp14:sizeRelV>
+          </wp:anchor>
         </w:drawing>
       </w:r>
     </w:p>
-    <w:p>
-      <w:pPr>
-        <w:jc w:val="center"/>
-      </w:pPr>
-    </w:p>
-    <w:p/>
-    <w:p>
-      <w:pPr>
-        <w:jc w:val="center"/>
-      </w:pPr>
-      <w:r>
-        <w:rPr>
-          <w:noProof/>
-          <w:lang w:eastAsia="es-AR"/>
-        </w:rPr>
-        <w:drawing>
-          <wp:inline distT="0" distB="0" distL="0" distR="0">
-            <wp:extent cx="3705225" cy="1419225"/>
-            <wp:effectExtent l="0" t="0" r="9525" b="9525"/>
-            <wp:docPr id="6" name="Picture 6" descr="C:\Users\gisela\Desktop\reg4.PNG"/>
-            <wp:cNvGraphicFramePr>
-              <a:graphicFrameLocks xmlns:a="http://schemas.openxmlformats.org/drawingml/2006/main" noChangeAspect="1"/>
-            </wp:cNvGraphicFramePr>
-            <a:graphic xmlns:a="http://schemas.openxmlformats.org/drawingml/2006/main">
-              <a:graphicData uri="http://schemas.openxmlformats.org/drawingml/2006/picture">
-                <pic:pic xmlns:pic="http://schemas.openxmlformats.org/drawingml/2006/picture">
-                  <pic:nvPicPr>
-                    <pic:cNvPr id="0" name="Picture 5" descr="C:\Users\gisela\Desktop\reg4.PNG"/>
-                    <pic:cNvPicPr>
-                      <a:picLocks noChangeAspect="1" noChangeArrowheads="1"/>
-                    </pic:cNvPicPr>
-                  </pic:nvPicPr>
-                  <pic:blipFill>
-                    <a:blip r:embed="rId16">
-                      <a:extLst>
-                        <a:ext uri="{28A0092B-C50C-407E-A947-70E740481C1C}">
-                          <a14:useLocalDpi xmlns:a14="http://schemas.microsoft.com/office/drawing/2010/main" val="0"/>
-                        </a:ext>
-                      </a:extLst>
-                    </a:blip>
-                    <a:srcRect/>
-                    <a:stretch>
-                      <a:fillRect/>
-                    </a:stretch>
-                  </pic:blipFill>
-                  <pic:spPr bwMode="auto">
-                    <a:xfrm>
-                      <a:off x="0" y="0"/>
-                      <a:ext cx="3705225" cy="1419225"/>
-                    </a:xfrm>
-                    <a:prstGeom prst="rect">
-                      <a:avLst/>
-                    </a:prstGeom>
-                    <a:noFill/>
-                    <a:ln>
-                      <a:noFill/>
-                    </a:ln>
-                  </pic:spPr>
-                </pic:pic>
-              </a:graphicData>
-            </a:graphic>
-          </wp:inline>
-        </w:drawing>
-      </w:r>
-      <w:bookmarkStart w:id="18" w:name="_GoBack"/>
-      <w:bookmarkEnd w:id="18"/>
-    </w:p>
     <w:p/>
     <w:sectPr>
-      <w:headerReference w:type="default" r:id="rId17"/>
+      <w:headerReference w:type="default" r:id="rId16"/>
       <w:pgSz w:w="12240" w:h="15840"/>
       <w:pgMar w:top="1417" w:right="1701" w:bottom="1417" w:left="1701" w:header="708" w:footer="708" w:gutter="0"/>
       <w:pgNumType w:start="0"/>
@@ -3351,7 +3401,7 @@
 </file>
 
 <file path=word/endnotes.xml><?xml version="1.0" encoding="utf-8"?>
-<w:endnotes xmlns:wpc="http://schemas.microsoft.com/office/word/2010/wordprocessingCanvas" xmlns:mc="http://schemas.openxmlformats.org/markup-compatibility/2006" xmlns:o="urn:schemas-microsoft-com:office:office" xmlns:r="http://schemas.openxmlformats.org/officeDocument/2006/relationships" xmlns:m="http://schemas.openxmlformats.org/officeDocument/2006/math" xmlns:v="urn:schemas-microsoft-com:vml" xmlns:wp14="http://schemas.microsoft.com/office/word/2010/wordprocessingDrawing" xmlns:wp="http://schemas.openxmlformats.org/drawingml/2006/wordprocessingDrawing" xmlns:w10="urn:schemas-microsoft-com:office:word" xmlns:w="http://schemas.openxmlformats.org/wordprocessingml/2006/main" xmlns:w14="http://schemas.microsoft.com/office/word/2010/wordml" xmlns:wpg="http://schemas.microsoft.com/office/word/2010/wordprocessingGroup" xmlns:wpi="http://schemas.microsoft.com/office/word/2010/wordprocessingInk" xmlns:wne="http://schemas.microsoft.com/office/word/2006/wordml" xmlns:wps="http://schemas.microsoft.com/office/word/2010/wordprocessingShape" mc:Ignorable="w14 wp14">
+<w:endnotes xmlns:wpc="http://schemas.microsoft.com/office/word/2010/wordprocessingCanvas" xmlns:mc="http://schemas.openxmlformats.org/markup-compatibility/2006" xmlns:o="urn:schemas-microsoft-com:office:office" xmlns:r="http://schemas.openxmlformats.org/officeDocument/2006/relationships" xmlns:m="http://schemas.openxmlformats.org/officeDocument/2006/math" xmlns:v="urn:schemas-microsoft-com:vml" xmlns:wp14="http://schemas.microsoft.com/office/word/2010/wordprocessingDrawing" xmlns:wp="http://schemas.openxmlformats.org/drawingml/2006/wordprocessingDrawing" xmlns:w10="urn:schemas-microsoft-com:office:word" xmlns:w="http://schemas.openxmlformats.org/wordprocessingml/2006/main" xmlns:w14="http://schemas.microsoft.com/office/word/2010/wordml" xmlns:w15="http://schemas.microsoft.com/office/word/2012/wordml" xmlns:wpg="http://schemas.microsoft.com/office/word/2010/wordprocessingGroup" xmlns:wpi="http://schemas.microsoft.com/office/word/2010/wordprocessingInk" xmlns:wne="http://schemas.microsoft.com/office/word/2006/wordml" xmlns:wps="http://schemas.microsoft.com/office/word/2010/wordprocessingShape" mc:Ignorable="w14 w15 wp14">
   <w:endnote w:type="separator" w:id="-1">
     <w:p>
       <w:pPr>
@@ -3376,7 +3426,7 @@
 </file>
 
 <file path=word/footnotes.xml><?xml version="1.0" encoding="utf-8"?>
-<w:footnotes xmlns:wpc="http://schemas.microsoft.com/office/word/2010/wordprocessingCanvas" xmlns:mc="http://schemas.openxmlformats.org/markup-compatibility/2006" xmlns:o="urn:schemas-microsoft-com:office:office" xmlns:r="http://schemas.openxmlformats.org/officeDocument/2006/relationships" xmlns:m="http://schemas.openxmlformats.org/officeDocument/2006/math" xmlns:v="urn:schemas-microsoft-com:vml" xmlns:wp14="http://schemas.microsoft.com/office/word/2010/wordprocessingDrawing" xmlns:wp="http://schemas.openxmlformats.org/drawingml/2006/wordprocessingDrawing" xmlns:w10="urn:schemas-microsoft-com:office:word" xmlns:w="http://schemas.openxmlformats.org/wordprocessingml/2006/main" xmlns:w14="http://schemas.microsoft.com/office/word/2010/wordml" xmlns:wpg="http://schemas.microsoft.com/office/word/2010/wordprocessingGroup" xmlns:wpi="http://schemas.microsoft.com/office/word/2010/wordprocessingInk" xmlns:wne="http://schemas.microsoft.com/office/word/2006/wordml" xmlns:wps="http://schemas.microsoft.com/office/word/2010/wordprocessingShape" mc:Ignorable="w14 wp14">
+<w:footnotes xmlns:wpc="http://schemas.microsoft.com/office/word/2010/wordprocessingCanvas" xmlns:mc="http://schemas.openxmlformats.org/markup-compatibility/2006" xmlns:o="urn:schemas-microsoft-com:office:office" xmlns:r="http://schemas.openxmlformats.org/officeDocument/2006/relationships" xmlns:m="http://schemas.openxmlformats.org/officeDocument/2006/math" xmlns:v="urn:schemas-microsoft-com:vml" xmlns:wp14="http://schemas.microsoft.com/office/word/2010/wordprocessingDrawing" xmlns:wp="http://schemas.openxmlformats.org/drawingml/2006/wordprocessingDrawing" xmlns:w10="urn:schemas-microsoft-com:office:word" xmlns:w="http://schemas.openxmlformats.org/wordprocessingml/2006/main" xmlns:w14="http://schemas.microsoft.com/office/word/2010/wordml" xmlns:w15="http://schemas.microsoft.com/office/word/2012/wordml" xmlns:wpg="http://schemas.microsoft.com/office/word/2010/wordprocessingGroup" xmlns:wpi="http://schemas.microsoft.com/office/word/2010/wordprocessingInk" xmlns:wne="http://schemas.microsoft.com/office/word/2006/wordml" xmlns:wps="http://schemas.microsoft.com/office/word/2010/wordprocessingShape" mc:Ignorable="w14 w15 wp14">
   <w:footnote w:type="separator" w:id="-1">
     <w:p>
       <w:pPr>
@@ -3401,7 +3451,7 @@
 </file>
 
 <file path=word/header1.xml><?xml version="1.0" encoding="utf-8"?>
-<w:hdr xmlns:wpc="http://schemas.microsoft.com/office/word/2010/wordprocessingCanvas" xmlns:mc="http://schemas.openxmlformats.org/markup-compatibility/2006" xmlns:o="urn:schemas-microsoft-com:office:office" xmlns:r="http://schemas.openxmlformats.org/officeDocument/2006/relationships" xmlns:m="http://schemas.openxmlformats.org/officeDocument/2006/math" xmlns:v="urn:schemas-microsoft-com:vml" xmlns:wp14="http://schemas.microsoft.com/office/word/2010/wordprocessingDrawing" xmlns:wp="http://schemas.openxmlformats.org/drawingml/2006/wordprocessingDrawing" xmlns:w10="urn:schemas-microsoft-com:office:word" xmlns:w="http://schemas.openxmlformats.org/wordprocessingml/2006/main" xmlns:w14="http://schemas.microsoft.com/office/word/2010/wordml" xmlns:wpg="http://schemas.microsoft.com/office/word/2010/wordprocessingGroup" xmlns:wpi="http://schemas.microsoft.com/office/word/2010/wordprocessingInk" xmlns:wne="http://schemas.microsoft.com/office/word/2006/wordml" xmlns:wps="http://schemas.microsoft.com/office/word/2010/wordprocessingShape" mc:Ignorable="w14 wp14">
+<w:hdr xmlns:wpc="http://schemas.microsoft.com/office/word/2010/wordprocessingCanvas" xmlns:mc="http://schemas.openxmlformats.org/markup-compatibility/2006" xmlns:o="urn:schemas-microsoft-com:office:office" xmlns:r="http://schemas.openxmlformats.org/officeDocument/2006/relationships" xmlns:m="http://schemas.openxmlformats.org/officeDocument/2006/math" xmlns:v="urn:schemas-microsoft-com:vml" xmlns:wp14="http://schemas.microsoft.com/office/word/2010/wordprocessingDrawing" xmlns:wp="http://schemas.openxmlformats.org/drawingml/2006/wordprocessingDrawing" xmlns:w10="urn:schemas-microsoft-com:office:word" xmlns:w="http://schemas.openxmlformats.org/wordprocessingml/2006/main" xmlns:w14="http://schemas.microsoft.com/office/word/2010/wordml" xmlns:w15="http://schemas.microsoft.com/office/word/2012/wordml" xmlns:wpg="http://schemas.microsoft.com/office/word/2010/wordprocessingGroup" xmlns:wpi="http://schemas.microsoft.com/office/word/2010/wordprocessingInk" xmlns:wne="http://schemas.microsoft.com/office/word/2006/wordml" xmlns:wps="http://schemas.microsoft.com/office/word/2010/wordprocessingShape" mc:Ignorable="w14 w15 wp14">
   <w:p>
     <w:pPr>
       <w:pStyle w:val="Header"/>
@@ -3849,7 +3899,7 @@
 </file>
 
 <file path=word/numbering.xml><?xml version="1.0" encoding="utf-8"?>
-<w:numbering xmlns:wpc="http://schemas.microsoft.com/office/word/2010/wordprocessingCanvas" xmlns:mc="http://schemas.openxmlformats.org/markup-compatibility/2006" xmlns:o="urn:schemas-microsoft-com:office:office" xmlns:r="http://schemas.openxmlformats.org/officeDocument/2006/relationships" xmlns:m="http://schemas.openxmlformats.org/officeDocument/2006/math" xmlns:v="urn:schemas-microsoft-com:vml" xmlns:wp14="http://schemas.microsoft.com/office/word/2010/wordprocessingDrawing" xmlns:wp="http://schemas.openxmlformats.org/drawingml/2006/wordprocessingDrawing" xmlns:w10="urn:schemas-microsoft-com:office:word" xmlns:w="http://schemas.openxmlformats.org/wordprocessingml/2006/main" xmlns:w14="http://schemas.microsoft.com/office/word/2010/wordml" xmlns:wpg="http://schemas.microsoft.com/office/word/2010/wordprocessingGroup" xmlns:wpi="http://schemas.microsoft.com/office/word/2010/wordprocessingInk" xmlns:wne="http://schemas.microsoft.com/office/word/2006/wordml" xmlns:wps="http://schemas.microsoft.com/office/word/2010/wordprocessingShape" mc:Ignorable="w14 wp14">
+<w:numbering xmlns:wpc="http://schemas.microsoft.com/office/word/2010/wordprocessingCanvas" xmlns:mc="http://schemas.openxmlformats.org/markup-compatibility/2006" xmlns:o="urn:schemas-microsoft-com:office:office" xmlns:r="http://schemas.openxmlformats.org/officeDocument/2006/relationships" xmlns:m="http://schemas.openxmlformats.org/officeDocument/2006/math" xmlns:v="urn:schemas-microsoft-com:vml" xmlns:wp14="http://schemas.microsoft.com/office/word/2010/wordprocessingDrawing" xmlns:wp="http://schemas.openxmlformats.org/drawingml/2006/wordprocessingDrawing" xmlns:w10="urn:schemas-microsoft-com:office:word" xmlns:w="http://schemas.openxmlformats.org/wordprocessingml/2006/main" xmlns:w14="http://schemas.microsoft.com/office/word/2010/wordml" xmlns:w15="http://schemas.microsoft.com/office/word/2012/wordml" xmlns:wpg="http://schemas.microsoft.com/office/word/2010/wordprocessingGroup" xmlns:wpi="http://schemas.microsoft.com/office/word/2010/wordprocessingInk" xmlns:wne="http://schemas.microsoft.com/office/word/2006/wordml" xmlns:wps="http://schemas.microsoft.com/office/word/2010/wordprocessingShape" mc:Ignorable="w14 w15 wp14">
   <w:abstractNum w:abstractNumId="0">
     <w:nsid w:val="40CA3AA9"/>
     <w:multiLevelType w:val="hybridMultilevel"/>
@@ -3970,7 +4020,7 @@
 </file>
 
 <file path=word/styles.xml><?xml version="1.0" encoding="utf-8"?>
-<w:styles xmlns:mc="http://schemas.openxmlformats.org/markup-compatibility/2006" xmlns:r="http://schemas.openxmlformats.org/officeDocument/2006/relationships" xmlns:w="http://schemas.openxmlformats.org/wordprocessingml/2006/main" xmlns:w14="http://schemas.microsoft.com/office/word/2010/wordml" mc:Ignorable="w14">
+<w:styles xmlns:mc="http://schemas.openxmlformats.org/markup-compatibility/2006" xmlns:r="http://schemas.openxmlformats.org/officeDocument/2006/relationships" xmlns:w="http://schemas.openxmlformats.org/wordprocessingml/2006/main" xmlns:w14="http://schemas.microsoft.com/office/word/2010/wordml" xmlns:w15="http://schemas.microsoft.com/office/word/2012/wordml" mc:Ignorable="w14 w15">
   <w:docDefaults>
     <w:rPrDefault>
       <w:rPr>
@@ -3986,590 +4036,378 @@
       </w:pPr>
     </w:pPrDefault>
   </w:docDefaults>
-  <w:latentStyles w:defLockedState="0" w:defUIPriority="99" w:defSemiHidden="1" w:defUnhideWhenUsed="1" w:defQFormat="0" w:count="267">
-    <w:lsdException w:name="Normal" w:semiHidden="0" w:uiPriority="0" w:unhideWhenUsed="0" w:qFormat="1"/>
-    <w:lsdException w:name="heading 1" w:semiHidden="0" w:uiPriority="9" w:unhideWhenUsed="0" w:qFormat="1"/>
-    <w:lsdException w:name="heading 2" w:uiPriority="9" w:qFormat="1"/>
-    <w:lsdException w:name="heading 3" w:uiPriority="9" w:qFormat="1"/>
-    <w:lsdException w:name="heading 4" w:uiPriority="9" w:qFormat="1"/>
-    <w:lsdException w:name="heading 5" w:uiPriority="9" w:qFormat="1"/>
-    <w:lsdException w:name="heading 6" w:uiPriority="9" w:qFormat="1"/>
-    <w:lsdException w:name="heading 7" w:uiPriority="9" w:qFormat="1"/>
-    <w:lsdException w:name="heading 8" w:uiPriority="9" w:qFormat="1"/>
-    <w:lsdException w:name="heading 9" w:uiPriority="9" w:qFormat="1"/>
-    <w:lsdException w:name="toc 1" w:uiPriority="39"/>
-    <w:lsdException w:name="toc 2" w:uiPriority="39"/>
-    <w:lsdException w:name="toc 3" w:uiPriority="39"/>
-    <w:lsdException w:name="toc 4" w:uiPriority="39"/>
-    <w:lsdException w:name="toc 5" w:uiPriority="39"/>
-    <w:lsdException w:name="toc 6" w:uiPriority="39"/>
-    <w:lsdException w:name="toc 7" w:uiPriority="39"/>
-    <w:lsdException w:name="toc 8" w:uiPriority="39"/>
-    <w:lsdException w:name="toc 9" w:uiPriority="39"/>
-    <w:lsdException w:name="caption" w:uiPriority="35" w:qFormat="1"/>
-    <w:lsdException w:name="Title" w:semiHidden="0" w:uiPriority="10" w:unhideWhenUsed="0" w:qFormat="1"/>
-    <w:lsdException w:name="Default Paragraph Font" w:uiPriority="1"/>
-    <w:lsdException w:name="Subtitle" w:semiHidden="0" w:uiPriority="11" w:unhideWhenUsed="0" w:qFormat="1"/>
-    <w:lsdException w:name="Strong" w:semiHidden="0" w:uiPriority="22" w:unhideWhenUsed="0" w:qFormat="1"/>
-    <w:lsdException w:name="Emphasis" w:semiHidden="0" w:uiPriority="20" w:unhideWhenUsed="0" w:qFormat="1"/>
-    <w:lsdException w:name="Table Grid" w:semiHidden="0" w:uiPriority="39" w:unhideWhenUsed="0"/>
-    <w:lsdException w:name="Placeholder Text" w:unhideWhenUsed="0"/>
-    <w:lsdException w:name="No Spacing" w:semiHidden="0" w:uiPriority="1" w:unhideWhenUsed="0" w:qFormat="1"/>
-    <w:lsdException w:name="Light Shading" w:semiHidden="0" w:uiPriority="60" w:unhideWhenUsed="0"/>
-    <w:lsdException w:name="Light List" w:semiHidden="0" w:uiPriority="61" w:unhideWhenUsed="0"/>
-    <w:lsdException w:name="Light Grid" w:semiHidden="0" w:uiPriority="62" w:unhideWhenUsed="0"/>
-    <w:lsdException w:name="Medium Shading 1" w:semiHidden="0" w:uiPriority="63" w:unhideWhenUsed="0"/>
-    <w:lsdException w:name="Medium Shading 2" w:semiHidden="0" w:uiPriority="64" w:unhideWhenUsed="0"/>
-    <w:lsdException w:name="Medium List 1" w:semiHidden="0" w:uiPriority="65" w:unhideWhenUsed="0"/>
-    <w:lsdException w:name="Medium List 2" w:semiHidden="0" w:uiPriority="66" w:unhideWhenUsed="0"/>
-    <w:lsdException w:name="Medium Grid 1" w:semiHidden="0" w:uiPriority="67" w:unhideWhenUsed="0"/>
-    <w:lsdException w:name="Medium Grid 2" w:semiHidden="0" w:uiPriority="68" w:unhideWhenUsed="0"/>
-    <w:lsdException w:name="Medium Grid 3" w:semiHidden="0" w:uiPriority="69" w:unhideWhenUsed="0"/>
-    <w:lsdException w:name="Dark List" w:semiHidden="0" w:uiPriority="70" w:unhideWhenUsed="0"/>
-    <w:lsdException w:name="Colorful Shading" w:semiHidden="0" w:uiPriority="71" w:unhideWhenUsed="0"/>
-    <w:lsdException w:name="Colorful List" w:semiHidden="0" w:uiPriority="72" w:unhideWhenUsed="0"/>
-    <w:lsdException w:name="Colorful Grid" w:semiHidden="0" w:uiPriority="73" w:unhideWhenUsed="0"/>
-    <w:lsdException w:name="Light Shading Accent 1" w:semiHidden="0" w:uiPriority="60" w:unhideWhenUsed="0"/>
-    <w:lsdException w:name="Light List Accent 1" w:semiHidden="0" w:uiPriority="61" w:unhideWhenUsed="0"/>
-    <w:lsdException w:name="Light Grid Accent 1" w:semiHidden="0" w:uiPriority="62" w:unhideWhenUsed="0"/>
-    <w:lsdException w:name="Medium Shading 1 Accent 1" w:semiHidden="0" w:uiPriority="63" w:unhideWhenUsed="0"/>
-    <w:lsdException w:name="Medium Shading 2 Accent 1" w:semiHidden="0" w:uiPriority="64" w:unhideWhenUsed="0"/>
-    <w:lsdException w:name="Medium List 1 Accent 1" w:semiHidden="0" w:uiPriority="65" w:unhideWhenUsed="0"/>
-    <w:lsdException w:name="Revision" w:unhideWhenUsed="0"/>
-    <w:lsdException w:name="List Paragraph" w:semiHidden="0" w:uiPriority="34" w:unhideWhenUsed="0" w:qFormat="1"/>
-    <w:lsdException w:name="Quote" w:semiHidden="0" w:uiPriority="29" w:unhideWhenUsed="0" w:qFormat="1"/>
-    <w:lsdException w:name="Intense Quote" w:semiHidden="0" w:uiPriority="30" w:unhideWhenUsed="0" w:qFormat="1"/>
-    <w:lsdException w:name="Medium List 2 Accent 1" w:semiHidden="0" w:uiPriority="66" w:unhideWhenUsed="0"/>
-    <w:lsdException w:name="Medium Grid 1 Accent 1" w:semiHidden="0" w:uiPriority="67" w:unhideWhenUsed="0"/>
-    <w:lsdException w:name="Medium Grid 2 Accent 1" w:semiHidden="0" w:uiPriority="68" w:unhideWhenUsed="0"/>
-    <w:lsdException w:name="Medium Grid 3 Accent 1" w:semiHidden="0" w:uiPriority="69" w:unhideWhenUsed="0"/>
-    <w:lsdException w:name="Dark List Accent 1" w:semiHidden="0" w:uiPriority="70" w:unhideWhenUsed="0"/>
-    <w:lsdException w:name="Colorful Shading Accent 1" w:semiHidden="0" w:uiPriority="71" w:unhideWhenUsed="0"/>
-    <w:lsdException w:name="Colorful List Accent 1" w:semiHidden="0" w:uiPriority="72" w:unhideWhenUsed="0"/>
-    <w:lsdException w:name="Colorful Grid Accent 1" w:semiHidden="0" w:uiPriority="73" w:unhideWhenUsed="0"/>
-    <w:lsdException w:name="Light Shading Accent 2" w:semiHidden="0" w:uiPriority="60" w:unhideWhenUsed="0"/>
-    <w:lsdException w:name="Light List Accent 2" w:semiHidden="0" w:uiPriority="61" w:unhideWhenUsed="0"/>
-    <w:lsdException w:name="Light Grid Accent 2" w:semiHidden="0" w:uiPriority="62" w:unhideWhenUsed="0"/>
-    <w:lsdException w:name="Medium Shading 1 Accent 2" w:semiHidden="0" w:uiPriority="63" w:unhideWhenUsed="0"/>
-    <w:lsdException w:name="Medium Shading 2 Accent 2" w:semiHidden="0" w:uiPriority="64" w:unhideWhenUsed="0"/>
-    <w:lsdException w:name="Medium List 1 Accent 2" w:semiHidden="0" w:uiPriority="65" w:unhideWhenUsed="0"/>
-    <w:lsdException w:name="Medium List 2 Accent 2" w:semiHidden="0" w:uiPriority="66" w:unhideWhenUsed="0"/>
-    <w:lsdException w:name="Medium Grid 1 Accent 2" w:semiHidden="0" w:uiPriority="67" w:unhideWhenUsed="0"/>
-    <w:lsdException w:name="Medium Grid 2 Accent 2" w:semiHidden="0" w:uiPriority="68" w:unhideWhenUsed="0"/>
-    <w:lsdException w:name="Medium Grid 3 Accent 2" w:semiHidden="0" w:uiPriority="69" w:unhideWhenUsed="0"/>
-    <w:lsdException w:name="Dark List Accent 2" w:semiHidden="0" w:uiPriority="70" w:unhideWhenUsed="0"/>
-    <w:lsdException w:name="Colorful Shading Accent 2" w:semiHidden="0" w:uiPriority="71" w:unhideWhenUsed="0"/>
-    <w:lsdException w:name="Colorful List Accent 2" w:semiHidden="0" w:uiPriority="72" w:unhideWhenUsed="0"/>
-    <w:lsdException w:name="Colorful Grid Accent 2" w:semiHidden="0" w:uiPriority="73" w:unhideWhenUsed="0"/>
-    <w:lsdException w:name="Light Shading Accent 3" w:semiHidden="0" w:uiPriority="60" w:unhideWhenUsed="0"/>
-    <w:lsdException w:name="Light List Accent 3" w:semiHidden="0" w:uiPriority="61" w:unhideWhenUsed="0"/>
-    <w:lsdException w:name="Light Grid Accent 3" w:semiHidden="0" w:uiPriority="62" w:unhideWhenUsed="0"/>
-    <w:lsdException w:name="Medium Shading 1 Accent 3" w:semiHidden="0" w:uiPriority="63" w:unhideWhenUsed="0"/>
-    <w:lsdException w:name="Medium Shading 2 Accent 3" w:semiHidden="0" w:uiPriority="64" w:unhideWhenUsed="0"/>
-    <w:lsdException w:name="Medium List 1 Accent 3" w:semiHidden="0" w:uiPriority="65" w:unhideWhenUsed="0"/>
-    <w:lsdException w:name="Medium List 2 Accent 3" w:semiHidden="0" w:uiPriority="66" w:unhideWhenUsed="0"/>
-    <w:lsdException w:name="Medium Grid 1 Accent 3" w:semiHidden="0" w:uiPriority="67" w:unhideWhenUsed="0"/>
-    <w:lsdException w:name="Medium Grid 2 Accent 3" w:semiHidden="0" w:uiPriority="68" w:unhideWhenUsed="0"/>
-    <w:lsdException w:name="Medium Grid 3 Accent 3" w:semiHidden="0" w:uiPriority="69" w:unhideWhenUsed="0"/>
-    <w:lsdException w:name="Dark List Accent 3" w:semiHidden="0" w:uiPriority="70" w:unhideWhenUsed="0"/>
-    <w:lsdException w:name="Colorful Shading Accent 3" w:semiHidden="0" w:uiPriority="71" w:unhideWhenUsed="0"/>
-    <w:lsdException w:name="Colorful List Accent 3" w:semiHidden="0" w:uiPriority="72" w:unhideWhenUsed="0"/>
-    <w:lsdException w:name="Colorful Grid Accent 3" w:semiHidden="0" w:uiPriority="73" w:unhideWhenUsed="0"/>
-    <w:lsdException w:name="Light Shading Accent 4" w:semiHidden="0" w:uiPriority="60" w:unhideWhenUsed="0"/>
-    <w:lsdException w:name="Light List Accent 4" w:semiHidden="0" w:uiPriority="61" w:unhideWhenUsed="0"/>
-    <w:lsdException w:name="Light Grid Accent 4" w:semiHidden="0" w:uiPriority="62" w:unhideWhenUsed="0"/>
-    <w:lsdException w:name="Medium Shading 1 Accent 4" w:semiHidden="0" w:uiPriority="63" w:unhideWhenUsed="0"/>
-    <w:lsdException w:name="Medium Shading 2 Accent 4" w:semiHidden="0" w:uiPriority="64" w:unhideWhenUsed="0"/>
-    <w:lsdException w:name="Medium List 1 Accent 4" w:semiHidden="0" w:uiPriority="65" w:unhideWhenUsed="0"/>
-    <w:lsdException w:name="Medium List 2 Accent 4" w:semiHidden="0" w:uiPriority="66" w:unhideWhenUsed="0"/>
-    <w:lsdException w:name="Medium Grid 1 Accent 4" w:semiHidden="0" w:uiPriority="67" w:unhideWhenUsed="0"/>
-    <w:lsdException w:name="Medium Grid 2 Accent 4" w:semiHidden="0" w:uiPriority="68" w:unhideWhenUsed="0"/>
-    <w:lsdException w:name="Medium Grid 3 Accent 4" w:semiHidden="0" w:uiPriority="69" w:unhideWhenUsed="0"/>
-    <w:lsdException w:name="Dark List Accent 4" w:semiHidden="0" w:uiPriority="70" w:unhideWhenUsed="0"/>
-    <w:lsdException w:name="Colorful Shading Accent 4" w:semiHidden="0" w:uiPriority="71" w:unhideWhenUsed="0"/>
-    <w:lsdException w:name="Colorful List Accent 4" w:semiHidden="0" w:uiPriority="72" w:unhideWhenUsed="0"/>
-    <w:lsdException w:name="Colorful Grid Accent 4" w:semiHidden="0" w:uiPriority="73" w:unhideWhenUsed="0"/>
-    <w:lsdException w:name="Light Shading Accent 5" w:semiHidden="0" w:uiPriority="60" w:unhideWhenUsed="0"/>
-    <w:lsdException w:name="Light List Accent 5" w:semiHidden="0" w:uiPriority="61" w:unhideWhenUsed="0"/>
-    <w:lsdException w:name="Light Grid Accent 5" w:semiHidden="0" w:uiPriority="62" w:unhideWhenUsed="0"/>
-    <w:lsdException w:name="Medium Shading 1 Accent 5" w:semiHidden="0" w:uiPriority="63" w:unhideWhenUsed="0"/>
-    <w:lsdException w:name="Medium Shading 2 Accent 5" w:semiHidden="0" w:uiPriority="64" w:unhideWhenUsed="0"/>
-    <w:lsdException w:name="Medium List 1 Accent 5" w:semiHidden="0" w:uiPriority="65" w:unhideWhenUsed="0"/>
-    <w:lsdException w:name="Medium List 2 Accent 5" w:semiHidden="0" w:uiPriority="66" w:unhideWhenUsed="0"/>
-    <w:lsdException w:name="Medium Grid 1 Accent 5" w:semiHidden="0" w:uiPriority="67" w:unhideWhenUsed="0"/>
-    <w:lsdException w:name="Medium Grid 2 Accent 5" w:semiHidden="0" w:uiPriority="68" w:unhideWhenUsed="0"/>
-    <w:lsdException w:name="Medium Grid 3 Accent 5" w:semiHidden="0" w:uiPriority="69" w:unhideWhenUsed="0"/>
-    <w:lsdException w:name="Dark List Accent 5" w:semiHidden="0" w:uiPriority="70" w:unhideWhenUsed="0"/>
-    <w:lsdException w:name="Colorful Shading Accent 5" w:semiHidden="0" w:uiPriority="71" w:unhideWhenUsed="0"/>
-    <w:lsdException w:name="Colorful List Accent 5" w:semiHidden="0" w:uiPriority="72" w:unhideWhenUsed="0"/>
-    <w:lsdException w:name="Colorful Grid Accent 5" w:semiHidden="0" w:uiPriority="73" w:unhideWhenUsed="0"/>
-    <w:lsdException w:name="Light Shading Accent 6" w:semiHidden="0" w:uiPriority="60" w:unhideWhenUsed="0"/>
-    <w:lsdException w:name="Light List Accent 6" w:semiHidden="0" w:uiPriority="61" w:unhideWhenUsed="0"/>
-    <w:lsdException w:name="Light Grid Accent 6" w:semiHidden="0" w:uiPriority="62" w:unhideWhenUsed="0"/>
-    <w:lsdException w:name="Medium Shading 1 Accent 6" w:semiHidden="0" w:uiPriority="63" w:unhideWhenUsed="0"/>
-    <w:lsdException w:name="Medium Shading 2 Accent 6" w:semiHidden="0" w:uiPriority="64" w:unhideWhenUsed="0"/>
-    <w:lsdException w:name="Medium List 1 Accent 6" w:semiHidden="0" w:uiPriority="65" w:unhideWhenUsed="0"/>
-    <w:lsdException w:name="Medium List 2 Accent 6" w:semiHidden="0" w:uiPriority="66" w:unhideWhenUsed="0"/>
-    <w:lsdException w:name="Medium Grid 1 Accent 6" w:semiHidden="0" w:uiPriority="67" w:unhideWhenUsed="0"/>
-    <w:lsdException w:name="Medium Grid 2 Accent 6" w:semiHidden="0" w:uiPriority="68" w:unhideWhenUsed="0"/>
-    <w:lsdException w:name="Medium Grid 3 Accent 6" w:semiHidden="0" w:uiPriority="69" w:unhideWhenUsed="0"/>
-    <w:lsdException w:name="Dark List Accent 6" w:semiHidden="0" w:uiPriority="70" w:unhideWhenUsed="0"/>
-    <w:lsdException w:name="Colorful Shading Accent 6" w:semiHidden="0" w:uiPriority="71" w:unhideWhenUsed="0"/>
-    <w:lsdException w:name="Colorful List Accent 6" w:semiHidden="0" w:uiPriority="72" w:unhideWhenUsed="0"/>
-    <w:lsdException w:name="Colorful Grid Accent 6" w:semiHidden="0" w:uiPriority="73" w:unhideWhenUsed="0"/>
-    <w:lsdException w:name="Subtle Emphasis" w:semiHidden="0" w:uiPriority="19" w:unhideWhenUsed="0" w:qFormat="1"/>
-    <w:lsdException w:name="Intense Emphasis" w:semiHidden="0" w:uiPriority="21" w:unhideWhenUsed="0" w:qFormat="1"/>
-    <w:lsdException w:name="Subtle Reference" w:semiHidden="0" w:uiPriority="31" w:unhideWhenUsed="0" w:qFormat="1"/>
-    <w:lsdException w:name="Intense Reference" w:semiHidden="0" w:uiPriority="32" w:unhideWhenUsed="0" w:qFormat="1"/>
-    <w:lsdException w:name="Book Title" w:semiHidden="0" w:uiPriority="33" w:unhideWhenUsed="0" w:qFormat="1"/>
-    <w:lsdException w:name="Bibliography" w:uiPriority="37"/>
-    <w:lsdException w:name="TOC Heading" w:uiPriority="39" w:qFormat="1"/>
-  </w:latentStyles>
-  <w:style w:type="paragraph" w:default="1" w:styleId="Normal">
-    <w:name w:val="Normal"/>
-    <w:qFormat/>
-  </w:style>
-  <w:style w:type="paragraph" w:styleId="Heading1">
-    <w:name w:val="heading 1"/>
-    <w:basedOn w:val="Normal"/>
-    <w:next w:val="Normal"/>
-    <w:link w:val="Heading1Char"/>
-    <w:uiPriority w:val="9"/>
-    <w:qFormat/>
-    <w:rsid w:val="0014257F"/>
-    <w:pPr>
-      <w:keepNext/>
-      <w:keepLines/>
-      <w:spacing w:before="240" w:after="0"/>
-      <w:outlineLvl w:val="0"/>
-    </w:pPr>
-    <w:rPr>
-      <w:rFonts w:asciiTheme="majorHAnsi" w:eastAsiaTheme="majorEastAsia" w:hAnsiTheme="majorHAnsi" w:cstheme="majorBidi"/>
-      <w:color w:val="2E74B5" w:themeColor="accent1" w:themeShade="BF"/>
-      <w:sz w:val="32"/>
-      <w:szCs w:val="32"/>
-    </w:rPr>
-  </w:style>
-  <w:style w:type="paragraph" w:styleId="Heading2">
-    <w:name w:val="heading 2"/>
-    <w:basedOn w:val="Normal"/>
-    <w:next w:val="Normal"/>
-    <w:link w:val="Heading2Char"/>
-    <w:uiPriority w:val="9"/>
-    <w:unhideWhenUsed/>
-    <w:qFormat/>
-    <w:rsid w:val="0014257F"/>
-    <w:pPr>
-      <w:keepNext/>
-      <w:keepLines/>
-      <w:spacing w:before="40" w:after="0"/>
-      <w:outlineLvl w:val="1"/>
-    </w:pPr>
-    <w:rPr>
-      <w:rFonts w:asciiTheme="majorHAnsi" w:eastAsiaTheme="majorEastAsia" w:hAnsiTheme="majorHAnsi" w:cstheme="majorBidi"/>
-      <w:color w:val="2E74B5" w:themeColor="accent1" w:themeShade="BF"/>
-      <w:sz w:val="26"/>
-      <w:szCs w:val="26"/>
-    </w:rPr>
-  </w:style>
-  <w:style w:type="character" w:default="1" w:styleId="DefaultParagraphFont">
-    <w:name w:val="Default Paragraph Font"/>
-    <w:uiPriority w:val="1"/>
-    <w:semiHidden/>
-    <w:unhideWhenUsed/>
-  </w:style>
-  <w:style w:type="table" w:default="1" w:styleId="TableNormal">
-    <w:name w:val="Normal Table"/>
-    <w:uiPriority w:val="99"/>
-    <w:semiHidden/>
-    <w:unhideWhenUsed/>
-    <w:tblPr>
-      <w:tblInd w:w="0" w:type="dxa"/>
-      <w:tblCellMar>
-        <w:top w:w="0" w:type="dxa"/>
-        <w:left w:w="108" w:type="dxa"/>
-        <w:bottom w:w="0" w:type="dxa"/>
-        <w:right w:w="108" w:type="dxa"/>
-      </w:tblCellMar>
-    </w:tblPr>
-  </w:style>
-  <w:style w:type="numbering" w:default="1" w:styleId="NoList">
-    <w:name w:val="No List"/>
-    <w:uiPriority w:val="99"/>
-    <w:semiHidden/>
-    <w:unhideWhenUsed/>
-  </w:style>
-  <w:style w:type="character" w:customStyle="1" w:styleId="Heading1Char">
-    <w:name w:val="Heading 1 Char"/>
-    <w:basedOn w:val="DefaultParagraphFont"/>
-    <w:link w:val="Heading1"/>
-    <w:uiPriority w:val="9"/>
-    <w:rsid w:val="0014257F"/>
-    <w:rPr>
-      <w:rFonts w:asciiTheme="majorHAnsi" w:eastAsiaTheme="majorEastAsia" w:hAnsiTheme="majorHAnsi" w:cstheme="majorBidi"/>
-      <w:color w:val="2E74B5" w:themeColor="accent1" w:themeShade="BF"/>
-      <w:sz w:val="32"/>
-      <w:szCs w:val="32"/>
-    </w:rPr>
-  </w:style>
-  <w:style w:type="paragraph" w:styleId="ListParagraph">
-    <w:name w:val="List Paragraph"/>
-    <w:basedOn w:val="Normal"/>
-    <w:uiPriority w:val="34"/>
-    <w:qFormat/>
-    <w:rsid w:val="0014257F"/>
-    <w:pPr>
-      <w:ind w:left="720"/>
-      <w:contextualSpacing/>
-    </w:pPr>
-  </w:style>
-  <w:style w:type="character" w:customStyle="1" w:styleId="Heading2Char">
-    <w:name w:val="Heading 2 Char"/>
-    <w:basedOn w:val="DefaultParagraphFont"/>
-    <w:link w:val="Heading2"/>
-    <w:uiPriority w:val="9"/>
-    <w:rsid w:val="0014257F"/>
-    <w:rPr>
-      <w:rFonts w:asciiTheme="majorHAnsi" w:eastAsiaTheme="majorEastAsia" w:hAnsiTheme="majorHAnsi" w:cstheme="majorBidi"/>
-      <w:color w:val="2E74B5" w:themeColor="accent1" w:themeShade="BF"/>
-      <w:sz w:val="26"/>
-      <w:szCs w:val="26"/>
-    </w:rPr>
-  </w:style>
-  <w:style w:type="table" w:styleId="TableGrid">
-    <w:name w:val="Table Grid"/>
-    <w:basedOn w:val="TableNormal"/>
-    <w:uiPriority w:val="39"/>
-    <w:rsid w:val="0014257F"/>
-    <w:pPr>
-      <w:spacing w:after="0" w:line="240" w:lineRule="auto"/>
-    </w:pPr>
-    <w:tblPr>
-      <w:tblInd w:w="0" w:type="dxa"/>
-      <w:tblBorders>
-        <w:top w:val="single" w:sz="4" w:space="0" w:color="auto"/>
-        <w:left w:val="single" w:sz="4" w:space="0" w:color="auto"/>
-        <w:bottom w:val="single" w:sz="4" w:space="0" w:color="auto"/>
-        <w:right w:val="single" w:sz="4" w:space="0" w:color="auto"/>
-        <w:insideH w:val="single" w:sz="4" w:space="0" w:color="auto"/>
-        <w:insideV w:val="single" w:sz="4" w:space="0" w:color="auto"/>
-      </w:tblBorders>
-      <w:tblCellMar>
-        <w:top w:w="0" w:type="dxa"/>
-        <w:left w:w="108" w:type="dxa"/>
-        <w:bottom w:w="0" w:type="dxa"/>
-        <w:right w:w="108" w:type="dxa"/>
-      </w:tblCellMar>
-    </w:tblPr>
-  </w:style>
-  <w:style w:type="paragraph" w:styleId="Header">
-    <w:name w:val="header"/>
-    <w:basedOn w:val="Normal"/>
-    <w:link w:val="HeaderChar"/>
-    <w:uiPriority w:val="99"/>
-    <w:unhideWhenUsed/>
-    <w:rsid w:val="00CF5D4C"/>
-    <w:pPr>
-      <w:tabs>
-        <w:tab w:val="center" w:pos="4419"/>
-        <w:tab w:val="right" w:pos="8838"/>
-      </w:tabs>
-      <w:spacing w:after="0" w:line="240" w:lineRule="auto"/>
-    </w:pPr>
-  </w:style>
-  <w:style w:type="character" w:customStyle="1" w:styleId="HeaderChar">
-    <w:name w:val="Header Char"/>
-    <w:basedOn w:val="DefaultParagraphFont"/>
-    <w:link w:val="Header"/>
-    <w:uiPriority w:val="99"/>
-    <w:rsid w:val="00CF5D4C"/>
-  </w:style>
-  <w:style w:type="paragraph" w:styleId="Footer">
-    <w:name w:val="footer"/>
-    <w:basedOn w:val="Normal"/>
-    <w:link w:val="FooterChar"/>
-    <w:uiPriority w:val="99"/>
-    <w:unhideWhenUsed/>
-    <w:rsid w:val="00CF5D4C"/>
-    <w:pPr>
-      <w:tabs>
-        <w:tab w:val="center" w:pos="4419"/>
-        <w:tab w:val="right" w:pos="8838"/>
-      </w:tabs>
-      <w:spacing w:after="0" w:line="240" w:lineRule="auto"/>
-    </w:pPr>
-  </w:style>
-  <w:style w:type="character" w:customStyle="1" w:styleId="FooterChar">
-    <w:name w:val="Footer Char"/>
-    <w:basedOn w:val="DefaultParagraphFont"/>
-    <w:link w:val="Footer"/>
-    <w:uiPriority w:val="99"/>
-    <w:rsid w:val="00CF5D4C"/>
-  </w:style>
-  <w:style w:type="paragraph" w:styleId="TOCHeading">
-    <w:name w:val="TOC Heading"/>
-    <w:basedOn w:val="Heading1"/>
-    <w:next w:val="Normal"/>
-    <w:uiPriority w:val="39"/>
-    <w:unhideWhenUsed/>
-    <w:qFormat/>
-    <w:rsid w:val="002152E4"/>
-    <w:pPr>
-      <w:outlineLvl w:val="9"/>
-    </w:pPr>
-    <w:rPr>
-      <w:lang w:val="en-US"/>
-    </w:rPr>
-  </w:style>
-  <w:style w:type="paragraph" w:styleId="TOC1">
-    <w:name w:val="toc 1"/>
-    <w:basedOn w:val="Normal"/>
-    <w:next w:val="Normal"/>
-    <w:autoRedefine/>
-    <w:uiPriority w:val="39"/>
-    <w:unhideWhenUsed/>
-    <w:rsid w:val="002152E4"/>
-    <w:pPr>
-      <w:spacing w:after="100"/>
-    </w:pPr>
-  </w:style>
-  <w:style w:type="paragraph" w:styleId="TOC2">
-    <w:name w:val="toc 2"/>
-    <w:basedOn w:val="Normal"/>
-    <w:next w:val="Normal"/>
-    <w:autoRedefine/>
-    <w:uiPriority w:val="39"/>
-    <w:unhideWhenUsed/>
-    <w:rsid w:val="002152E4"/>
-    <w:pPr>
-      <w:spacing w:after="100"/>
-      <w:ind w:left="220"/>
-    </w:pPr>
-  </w:style>
-  <w:style w:type="character" w:styleId="Hyperlink">
-    <w:name w:val="Hyperlink"/>
-    <w:basedOn w:val="DefaultParagraphFont"/>
-    <w:uiPriority w:val="99"/>
-    <w:unhideWhenUsed/>
-    <w:rsid w:val="002152E4"/>
-    <w:rPr>
-      <w:color w:val="0563C1" w:themeColor="hyperlink"/>
-      <w:u w:val="single"/>
-    </w:rPr>
-  </w:style>
-  <w:style w:type="paragraph" w:styleId="NoSpacing">
-    <w:name w:val="No Spacing"/>
-    <w:link w:val="NoSpacingChar"/>
-    <w:uiPriority w:val="1"/>
-    <w:qFormat/>
-    <w:rsid w:val="00825455"/>
-    <w:pPr>
-      <w:spacing w:after="0" w:line="240" w:lineRule="auto"/>
-    </w:pPr>
-    <w:rPr>
-      <w:rFonts w:eastAsiaTheme="minorEastAsia"/>
-      <w:lang w:val="en-US"/>
-    </w:rPr>
-  </w:style>
-  <w:style w:type="character" w:customStyle="1" w:styleId="NoSpacingChar">
-    <w:name w:val="No Spacing Char"/>
-    <w:basedOn w:val="DefaultParagraphFont"/>
-    <w:link w:val="NoSpacing"/>
-    <w:uiPriority w:val="1"/>
-    <w:rsid w:val="00825455"/>
-    <w:rPr>
-      <w:rFonts w:eastAsiaTheme="minorEastAsia"/>
-      <w:lang w:val="en-US"/>
-    </w:rPr>
-  </w:style>
-  <w:style w:type="paragraph" w:styleId="BalloonText">
-    <w:name w:val="Balloon Text"/>
-    <w:basedOn w:val="Normal"/>
-    <w:link w:val="BalloonTextChar"/>
-    <w:uiPriority w:val="99"/>
-    <w:semiHidden/>
-    <w:unhideWhenUsed/>
-    <w:rsid w:val="00D5799B"/>
-    <w:pPr>
-      <w:spacing w:after="0" w:line="240" w:lineRule="auto"/>
-    </w:pPr>
-    <w:rPr>
-      <w:rFonts w:ascii="Tahoma" w:hAnsi="Tahoma" w:cs="Tahoma"/>
-      <w:sz w:val="16"/>
-      <w:szCs w:val="16"/>
-    </w:rPr>
-  </w:style>
-  <w:style w:type="character" w:customStyle="1" w:styleId="BalloonTextChar">
-    <w:name w:val="Balloon Text Char"/>
-    <w:basedOn w:val="DefaultParagraphFont"/>
-    <w:link w:val="BalloonText"/>
-    <w:uiPriority w:val="99"/>
-    <w:semiHidden/>
-    <w:rsid w:val="00D5799B"/>
-    <w:rPr>
-      <w:rFonts w:ascii="Tahoma" w:hAnsi="Tahoma" w:cs="Tahoma"/>
-      <w:sz w:val="16"/>
-      <w:szCs w:val="16"/>
-    </w:rPr>
-  </w:style>
-</w:styles>
-</file>
-
-<file path=word/stylesWithEffects.xml><?xml version="1.0" encoding="utf-8"?>
-<w:styles xmlns:wpc="http://schemas.microsoft.com/office/word/2010/wordprocessingCanvas" xmlns:mc="http://schemas.openxmlformats.org/markup-compatibility/2006" xmlns:o="urn:schemas-microsoft-com:office:office" xmlns:r="http://schemas.openxmlformats.org/officeDocument/2006/relationships" xmlns:m="http://schemas.openxmlformats.org/officeDocument/2006/math" xmlns:v="urn:schemas-microsoft-com:vml" xmlns:wp14="http://schemas.microsoft.com/office/word/2010/wordprocessingDrawing" xmlns:wp="http://schemas.openxmlformats.org/drawingml/2006/wordprocessingDrawing" xmlns:w10="urn:schemas-microsoft-com:office:word" xmlns:w="http://schemas.openxmlformats.org/wordprocessingml/2006/main" xmlns:w14="http://schemas.microsoft.com/office/word/2010/wordml" xmlns:wpg="http://schemas.microsoft.com/office/word/2010/wordprocessingGroup" xmlns:wpi="http://schemas.microsoft.com/office/word/2010/wordprocessingInk" xmlns:wne="http://schemas.microsoft.com/office/word/2006/wordml" xmlns:wps="http://schemas.microsoft.com/office/word/2010/wordprocessingShape" mc:Ignorable="w14 wp14">
-  <w:docDefaults>
-    <w:rPrDefault>
-      <w:rPr>
-        <w:rFonts w:asciiTheme="minorHAnsi" w:eastAsiaTheme="minorHAnsi" w:hAnsiTheme="minorHAnsi" w:cstheme="minorBidi"/>
-        <w:sz w:val="22"/>
-        <w:szCs w:val="22"/>
-        <w:lang w:val="es-AR" w:eastAsia="en-US" w:bidi="ar-SA"/>
-      </w:rPr>
-    </w:rPrDefault>
-    <w:pPrDefault>
-      <w:pPr>
-        <w:spacing w:after="160" w:line="259" w:lineRule="auto"/>
-      </w:pPr>
-    </w:pPrDefault>
-  </w:docDefaults>
-  <w:latentStyles w:defLockedState="0" w:defUIPriority="99" w:defSemiHidden="1" w:defUnhideWhenUsed="1" w:defQFormat="0" w:count="267">
-    <w:lsdException w:name="Normal" w:semiHidden="0" w:uiPriority="0" w:unhideWhenUsed="0" w:qFormat="1"/>
-    <w:lsdException w:name="heading 1" w:semiHidden="0" w:uiPriority="9" w:unhideWhenUsed="0" w:qFormat="1"/>
-    <w:lsdException w:name="heading 2" w:uiPriority="9" w:qFormat="1"/>
-    <w:lsdException w:name="heading 3" w:uiPriority="9" w:qFormat="1"/>
-    <w:lsdException w:name="heading 4" w:uiPriority="9" w:qFormat="1"/>
-    <w:lsdException w:name="heading 5" w:uiPriority="9" w:qFormat="1"/>
-    <w:lsdException w:name="heading 6" w:uiPriority="9" w:qFormat="1"/>
-    <w:lsdException w:name="heading 7" w:uiPriority="9" w:qFormat="1"/>
-    <w:lsdException w:name="heading 8" w:uiPriority="9" w:qFormat="1"/>
-    <w:lsdException w:name="heading 9" w:uiPriority="9" w:qFormat="1"/>
-    <w:lsdException w:name="toc 1" w:uiPriority="39"/>
-    <w:lsdException w:name="toc 2" w:uiPriority="39"/>
-    <w:lsdException w:name="toc 3" w:uiPriority="39"/>
-    <w:lsdException w:name="toc 4" w:uiPriority="39"/>
-    <w:lsdException w:name="toc 5" w:uiPriority="39"/>
-    <w:lsdException w:name="toc 6" w:uiPriority="39"/>
-    <w:lsdException w:name="toc 7" w:uiPriority="39"/>
-    <w:lsdException w:name="toc 8" w:uiPriority="39"/>
-    <w:lsdException w:name="toc 9" w:uiPriority="39"/>
-    <w:lsdException w:name="caption" w:uiPriority="35" w:qFormat="1"/>
-    <w:lsdException w:name="Title" w:semiHidden="0" w:uiPriority="10" w:unhideWhenUsed="0" w:qFormat="1"/>
-    <w:lsdException w:name="Default Paragraph Font" w:uiPriority="1"/>
-    <w:lsdException w:name="Subtitle" w:semiHidden="0" w:uiPriority="11" w:unhideWhenUsed="0" w:qFormat="1"/>
-    <w:lsdException w:name="Strong" w:semiHidden="0" w:uiPriority="22" w:unhideWhenUsed="0" w:qFormat="1"/>
-    <w:lsdException w:name="Emphasis" w:semiHidden="0" w:uiPriority="20" w:unhideWhenUsed="0" w:qFormat="1"/>
-    <w:lsdException w:name="Table Grid" w:semiHidden="0" w:uiPriority="39" w:unhideWhenUsed="0"/>
-    <w:lsdException w:name="Placeholder Text" w:unhideWhenUsed="0"/>
-    <w:lsdException w:name="No Spacing" w:semiHidden="0" w:uiPriority="1" w:unhideWhenUsed="0" w:qFormat="1"/>
-    <w:lsdException w:name="Light Shading" w:semiHidden="0" w:uiPriority="60" w:unhideWhenUsed="0"/>
-    <w:lsdException w:name="Light List" w:semiHidden="0" w:uiPriority="61" w:unhideWhenUsed="0"/>
-    <w:lsdException w:name="Light Grid" w:semiHidden="0" w:uiPriority="62" w:unhideWhenUsed="0"/>
-    <w:lsdException w:name="Medium Shading 1" w:semiHidden="0" w:uiPriority="63" w:unhideWhenUsed="0"/>
-    <w:lsdException w:name="Medium Shading 2" w:semiHidden="0" w:uiPriority="64" w:unhideWhenUsed="0"/>
-    <w:lsdException w:name="Medium List 1" w:semiHidden="0" w:uiPriority="65" w:unhideWhenUsed="0"/>
-    <w:lsdException w:name="Medium List 2" w:semiHidden="0" w:uiPriority="66" w:unhideWhenUsed="0"/>
-    <w:lsdException w:name="Medium Grid 1" w:semiHidden="0" w:uiPriority="67" w:unhideWhenUsed="0"/>
-    <w:lsdException w:name="Medium Grid 2" w:semiHidden="0" w:uiPriority="68" w:unhideWhenUsed="0"/>
-    <w:lsdException w:name="Medium Grid 3" w:semiHidden="0" w:uiPriority="69" w:unhideWhenUsed="0"/>
-    <w:lsdException w:name="Dark List" w:semiHidden="0" w:uiPriority="70" w:unhideWhenUsed="0"/>
-    <w:lsdException w:name="Colorful Shading" w:semiHidden="0" w:uiPriority="71" w:unhideWhenUsed="0"/>
-    <w:lsdException w:name="Colorful List" w:semiHidden="0" w:uiPriority="72" w:unhideWhenUsed="0"/>
-    <w:lsdException w:name="Colorful Grid" w:semiHidden="0" w:uiPriority="73" w:unhideWhenUsed="0"/>
-    <w:lsdException w:name="Light Shading Accent 1" w:semiHidden="0" w:uiPriority="60" w:unhideWhenUsed="0"/>
-    <w:lsdException w:name="Light List Accent 1" w:semiHidden="0" w:uiPriority="61" w:unhideWhenUsed="0"/>
-    <w:lsdException w:name="Light Grid Accent 1" w:semiHidden="0" w:uiPriority="62" w:unhideWhenUsed="0"/>
-    <w:lsdException w:name="Medium Shading 1 Accent 1" w:semiHidden="0" w:uiPriority="63" w:unhideWhenUsed="0"/>
-    <w:lsdException w:name="Medium Shading 2 Accent 1" w:semiHidden="0" w:uiPriority="64" w:unhideWhenUsed="0"/>
-    <w:lsdException w:name="Medium List 1 Accent 1" w:semiHidden="0" w:uiPriority="65" w:unhideWhenUsed="0"/>
-    <w:lsdException w:name="Revision" w:unhideWhenUsed="0"/>
-    <w:lsdException w:name="List Paragraph" w:semiHidden="0" w:uiPriority="34" w:unhideWhenUsed="0" w:qFormat="1"/>
-    <w:lsdException w:name="Quote" w:semiHidden="0" w:uiPriority="29" w:unhideWhenUsed="0" w:qFormat="1"/>
-    <w:lsdException w:name="Intense Quote" w:semiHidden="0" w:uiPriority="30" w:unhideWhenUsed="0" w:qFormat="1"/>
-    <w:lsdException w:name="Medium List 2 Accent 1" w:semiHidden="0" w:uiPriority="66" w:unhideWhenUsed="0"/>
-    <w:lsdException w:name="Medium Grid 1 Accent 1" w:semiHidden="0" w:uiPriority="67" w:unhideWhenUsed="0"/>
-    <w:lsdException w:name="Medium Grid 2 Accent 1" w:semiHidden="0" w:uiPriority="68" w:unhideWhenUsed="0"/>
-    <w:lsdException w:name="Medium Grid 3 Accent 1" w:semiHidden="0" w:uiPriority="69" w:unhideWhenUsed="0"/>
-    <w:lsdException w:name="Dark List Accent 1" w:semiHidden="0" w:uiPriority="70" w:unhideWhenUsed="0"/>
-    <w:lsdException w:name="Colorful Shading Accent 1" w:semiHidden="0" w:uiPriority="71" w:unhideWhenUsed="0"/>
-    <w:lsdException w:name="Colorful List Accent 1" w:semiHidden="0" w:uiPriority="72" w:unhideWhenUsed="0"/>
-    <w:lsdException w:name="Colorful Grid Accent 1" w:semiHidden="0" w:uiPriority="73" w:unhideWhenUsed="0"/>
-    <w:lsdException w:name="Light Shading Accent 2" w:semiHidden="0" w:uiPriority="60" w:unhideWhenUsed="0"/>
-    <w:lsdException w:name="Light List Accent 2" w:semiHidden="0" w:uiPriority="61" w:unhideWhenUsed="0"/>
-    <w:lsdException w:name="Light Grid Accent 2" w:semiHidden="0" w:uiPriority="62" w:unhideWhenUsed="0"/>
-    <w:lsdException w:name="Medium Shading 1 Accent 2" w:semiHidden="0" w:uiPriority="63" w:unhideWhenUsed="0"/>
-    <w:lsdException w:name="Medium Shading 2 Accent 2" w:semiHidden="0" w:uiPriority="64" w:unhideWhenUsed="0"/>
-    <w:lsdException w:name="Medium List 1 Accent 2" w:semiHidden="0" w:uiPriority="65" w:unhideWhenUsed="0"/>
-    <w:lsdException w:name="Medium List 2 Accent 2" w:semiHidden="0" w:uiPriority="66" w:unhideWhenUsed="0"/>
-    <w:lsdException w:name="Medium Grid 1 Accent 2" w:semiHidden="0" w:uiPriority="67" w:unhideWhenUsed="0"/>
-    <w:lsdException w:name="Medium Grid 2 Accent 2" w:semiHidden="0" w:uiPriority="68" w:unhideWhenUsed="0"/>
-    <w:lsdException w:name="Medium Grid 3 Accent 2" w:semiHidden="0" w:uiPriority="69" w:unhideWhenUsed="0"/>
-    <w:lsdException w:name="Dark List Accent 2" w:semiHidden="0" w:uiPriority="70" w:unhideWhenUsed="0"/>
-    <w:lsdException w:name="Colorful Shading Accent 2" w:semiHidden="0" w:uiPriority="71" w:unhideWhenUsed="0"/>
-    <w:lsdException w:name="Colorful List Accent 2" w:semiHidden="0" w:uiPriority="72" w:unhideWhenUsed="0"/>
-    <w:lsdException w:name="Colorful Grid Accent 2" w:semiHidden="0" w:uiPriority="73" w:unhideWhenUsed="0"/>
-    <w:lsdException w:name="Light Shading Accent 3" w:semiHidden="0" w:uiPriority="60" w:unhideWhenUsed="0"/>
-    <w:lsdException w:name="Light List Accent 3" w:semiHidden="0" w:uiPriority="61" w:unhideWhenUsed="0"/>
-    <w:lsdException w:name="Light Grid Accent 3" w:semiHidden="0" w:uiPriority="62" w:unhideWhenUsed="0"/>
-    <w:lsdException w:name="Medium Shading 1 Accent 3" w:semiHidden="0" w:uiPriority="63" w:unhideWhenUsed="0"/>
-    <w:lsdException w:name="Medium Shading 2 Accent 3" w:semiHidden="0" w:uiPriority="64" w:unhideWhenUsed="0"/>
-    <w:lsdException w:name="Medium List 1 Accent 3" w:semiHidden="0" w:uiPriority="65" w:unhideWhenUsed="0"/>
-    <w:lsdException w:name="Medium List 2 Accent 3" w:semiHidden="0" w:uiPriority="66" w:unhideWhenUsed="0"/>
-    <w:lsdException w:name="Medium Grid 1 Accent 3" w:semiHidden="0" w:uiPriority="67" w:unhideWhenUsed="0"/>
-    <w:lsdException w:name="Medium Grid 2 Accent 3" w:semiHidden="0" w:uiPriority="68" w:unhideWhenUsed="0"/>
-    <w:lsdException w:name="Medium Grid 3 Accent 3" w:semiHidden="0" w:uiPriority="69" w:unhideWhenUsed="0"/>
-    <w:lsdException w:name="Dark List Accent 3" w:semiHidden="0" w:uiPriority="70" w:unhideWhenUsed="0"/>
-    <w:lsdException w:name="Colorful Shading Accent 3" w:semiHidden="0" w:uiPriority="71" w:unhideWhenUsed="0"/>
-    <w:lsdException w:name="Colorful List Accent 3" w:semiHidden="0" w:uiPriority="72" w:unhideWhenUsed="0"/>
-    <w:lsdException w:name="Colorful Grid Accent 3" w:semiHidden="0" w:uiPriority="73" w:unhideWhenUsed="0"/>
-    <w:lsdException w:name="Light Shading Accent 4" w:semiHidden="0" w:uiPriority="60" w:unhideWhenUsed="0"/>
-    <w:lsdException w:name="Light List Accent 4" w:semiHidden="0" w:uiPriority="61" w:unhideWhenUsed="0"/>
-    <w:lsdException w:name="Light Grid Accent 4" w:semiHidden="0" w:uiPriority="62" w:unhideWhenUsed="0"/>
-    <w:lsdException w:name="Medium Shading 1 Accent 4" w:semiHidden="0" w:uiPriority="63" w:unhideWhenUsed="0"/>
-    <w:lsdException w:name="Medium Shading 2 Accent 4" w:semiHidden="0" w:uiPriority="64" w:unhideWhenUsed="0"/>
-    <w:lsdException w:name="Medium List 1 Accent 4" w:semiHidden="0" w:uiPriority="65" w:unhideWhenUsed="0"/>
-    <w:lsdException w:name="Medium List 2 Accent 4" w:semiHidden="0" w:uiPriority="66" w:unhideWhenUsed="0"/>
-    <w:lsdException w:name="Medium Grid 1 Accent 4" w:semiHidden="0" w:uiPriority="67" w:unhideWhenUsed="0"/>
-    <w:lsdException w:name="Medium Grid 2 Accent 4" w:semiHidden="0" w:uiPriority="68" w:unhideWhenUsed="0"/>
-    <w:lsdException w:name="Medium Grid 3 Accent 4" w:semiHidden="0" w:uiPriority="69" w:unhideWhenUsed="0"/>
-    <w:lsdException w:name="Dark List Accent 4" w:semiHidden="0" w:uiPriority="70" w:unhideWhenUsed="0"/>
-    <w:lsdException w:name="Colorful Shading Accent 4" w:semiHidden="0" w:uiPriority="71" w:unhideWhenUsed="0"/>
-    <w:lsdException w:name="Colorful List Accent 4" w:semiHidden="0" w:uiPriority="72" w:unhideWhenUsed="0"/>
-    <w:lsdException w:name="Colorful Grid Accent 4" w:semiHidden="0" w:uiPriority="73" w:unhideWhenUsed="0"/>
-    <w:lsdException w:name="Light Shading Accent 5" w:semiHidden="0" w:uiPriority="60" w:unhideWhenUsed="0"/>
-    <w:lsdException w:name="Light List Accent 5" w:semiHidden="0" w:uiPriority="61" w:unhideWhenUsed="0"/>
-    <w:lsdException w:name="Light Grid Accent 5" w:semiHidden="0" w:uiPriority="62" w:unhideWhenUsed="0"/>
-    <w:lsdException w:name="Medium Shading 1 Accent 5" w:semiHidden="0" w:uiPriority="63" w:unhideWhenUsed="0"/>
-    <w:lsdException w:name="Medium Shading 2 Accent 5" w:semiHidden="0" w:uiPriority="64" w:unhideWhenUsed="0"/>
-    <w:lsdException w:name="Medium List 1 Accent 5" w:semiHidden="0" w:uiPriority="65" w:unhideWhenUsed="0"/>
-    <w:lsdException w:name="Medium List 2 Accent 5" w:semiHidden="0" w:uiPriority="66" w:unhideWhenUsed="0"/>
-    <w:lsdException w:name="Medium Grid 1 Accent 5" w:semiHidden="0" w:uiPriority="67" w:unhideWhenUsed="0"/>
-    <w:lsdException w:name="Medium Grid 2 Accent 5" w:semiHidden="0" w:uiPriority="68" w:unhideWhenUsed="0"/>
-    <w:lsdException w:name="Medium Grid 3 Accent 5" w:semiHidden="0" w:uiPriority="69" w:unhideWhenUsed="0"/>
-    <w:lsdException w:name="Dark List Accent 5" w:semiHidden="0" w:uiPriority="70" w:unhideWhenUsed="0"/>
-    <w:lsdException w:name="Colorful Shading Accent 5" w:semiHidden="0" w:uiPriority="71" w:unhideWhenUsed="0"/>
-    <w:lsdException w:name="Colorful List Accent 5" w:semiHidden="0" w:uiPriority="72" w:unhideWhenUsed="0"/>
-    <w:lsdException w:name="Colorful Grid Accent 5" w:semiHidden="0" w:uiPriority="73" w:unhideWhenUsed="0"/>
-    <w:lsdException w:name="Light Shading Accent 6" w:semiHidden="0" w:uiPriority="60" w:unhideWhenUsed="0"/>
-    <w:lsdException w:name="Light List Accent 6" w:semiHidden="0" w:uiPriority="61" w:unhideWhenUsed="0"/>
-    <w:lsdException w:name="Light Grid Accent 6" w:semiHidden="0" w:uiPriority="62" w:unhideWhenUsed="0"/>
-    <w:lsdException w:name="Medium Shading 1 Accent 6" w:semiHidden="0" w:uiPriority="63" w:unhideWhenUsed="0"/>
-    <w:lsdException w:name="Medium Shading 2 Accent 6" w:semiHidden="0" w:uiPriority="64" w:unhideWhenUsed="0"/>
-    <w:lsdException w:name="Medium List 1 Accent 6" w:semiHidden="0" w:uiPriority="65" w:unhideWhenUsed="0"/>
-    <w:lsdException w:name="Medium List 2 Accent 6" w:semiHidden="0" w:uiPriority="66" w:unhideWhenUsed="0"/>
-    <w:lsdException w:name="Medium Grid 1 Accent 6" w:semiHidden="0" w:uiPriority="67" w:unhideWhenUsed="0"/>
-    <w:lsdException w:name="Medium Grid 2 Accent 6" w:semiHidden="0" w:uiPriority="68" w:unhideWhenUsed="0"/>
-    <w:lsdException w:name="Medium Grid 3 Accent 6" w:semiHidden="0" w:uiPriority="69" w:unhideWhenUsed="0"/>
-    <w:lsdException w:name="Dark List Accent 6" w:semiHidden="0" w:uiPriority="70" w:unhideWhenUsed="0"/>
-    <w:lsdException w:name="Colorful Shading Accent 6" w:semiHidden="0" w:uiPriority="71" w:unhideWhenUsed="0"/>
-    <w:lsdException w:name="Colorful List Accent 6" w:semiHidden="0" w:uiPriority="72" w:unhideWhenUsed="0"/>
-    <w:lsdException w:name="Colorful Grid Accent 6" w:semiHidden="0" w:uiPriority="73" w:unhideWhenUsed="0"/>
-    <w:lsdException w:name="Subtle Emphasis" w:semiHidden="0" w:uiPriority="19" w:unhideWhenUsed="0" w:qFormat="1"/>
-    <w:lsdException w:name="Intense Emphasis" w:semiHidden="0" w:uiPriority="21" w:unhideWhenUsed="0" w:qFormat="1"/>
-    <w:lsdException w:name="Subtle Reference" w:semiHidden="0" w:uiPriority="31" w:unhideWhenUsed="0" w:qFormat="1"/>
-    <w:lsdException w:name="Intense Reference" w:semiHidden="0" w:uiPriority="32" w:unhideWhenUsed="0" w:qFormat="1"/>
-    <w:lsdException w:name="Book Title" w:semiHidden="0" w:uiPriority="33" w:unhideWhenUsed="0" w:qFormat="1"/>
-    <w:lsdException w:name="Bibliography" w:uiPriority="37"/>
-    <w:lsdException w:name="TOC Heading" w:uiPriority="39" w:qFormat="1"/>
+  <w:latentStyles w:defLockedState="0" w:defUIPriority="99" w:defSemiHidden="0" w:defUnhideWhenUsed="0" w:defQFormat="0" w:count="371">
+    <w:lsdException w:name="Normal" w:uiPriority="0" w:qFormat="1"/>
+    <w:lsdException w:name="heading 1" w:uiPriority="9" w:qFormat="1"/>
+    <w:lsdException w:name="heading 2" w:semiHidden="1" w:uiPriority="9" w:unhideWhenUsed="1" w:qFormat="1"/>
+    <w:lsdException w:name="heading 3" w:semiHidden="1" w:uiPriority="9" w:unhideWhenUsed="1" w:qFormat="1"/>
+    <w:lsdException w:name="heading 4" w:semiHidden="1" w:uiPriority="9" w:unhideWhenUsed="1" w:qFormat="1"/>
+    <w:lsdException w:name="heading 5" w:semiHidden="1" w:uiPriority="9" w:unhideWhenUsed="1" w:qFormat="1"/>
+    <w:lsdException w:name="heading 6" w:semiHidden="1" w:uiPriority="9" w:unhideWhenUsed="1" w:qFormat="1"/>
+    <w:lsdException w:name="heading 7" w:semiHidden="1" w:uiPriority="9" w:unhideWhenUsed="1" w:qFormat="1"/>
+    <w:lsdException w:name="heading 8" w:semiHidden="1" w:uiPriority="9" w:unhideWhenUsed="1" w:qFormat="1"/>
+    <w:lsdException w:name="heading 9" w:semiHidden="1" w:uiPriority="9" w:unhideWhenUsed="1" w:qFormat="1"/>
+    <w:lsdException w:name="index 1" w:semiHidden="1" w:unhideWhenUsed="1"/>
+    <w:lsdException w:name="index 2" w:semiHidden="1" w:unhideWhenUsed="1"/>
+    <w:lsdException w:name="index 3" w:semiHidden="1" w:unhideWhenUsed="1"/>
+    <w:lsdException w:name="index 4" w:semiHidden="1" w:unhideWhenUsed="1"/>
+    <w:lsdException w:name="index 5" w:semiHidden="1" w:unhideWhenUsed="1"/>
+    <w:lsdException w:name="index 6" w:semiHidden="1" w:unhideWhenUsed="1"/>
+    <w:lsdException w:name="index 7" w:semiHidden="1" w:unhideWhenUsed="1"/>
+    <w:lsdException w:name="index 8" w:semiHidden="1" w:unhideWhenUsed="1"/>
+    <w:lsdException w:name="index 9" w:semiHidden="1" w:unhideWhenUsed="1"/>
+    <w:lsdException w:name="toc 1" w:semiHidden="1" w:uiPriority="39" w:unhideWhenUsed="1"/>
+    <w:lsdException w:name="toc 2" w:semiHidden="1" w:uiPriority="39" w:unhideWhenUsed="1"/>
+    <w:lsdException w:name="toc 3" w:semiHidden="1" w:uiPriority="39" w:unhideWhenUsed="1"/>
+    <w:lsdException w:name="toc 4" w:semiHidden="1" w:uiPriority="39" w:unhideWhenUsed="1"/>
+    <w:lsdException w:name="toc 5" w:semiHidden="1" w:uiPriority="39" w:unhideWhenUsed="1"/>
+    <w:lsdException w:name="toc 6" w:semiHidden="1" w:uiPriority="39" w:unhideWhenUsed="1"/>
+    <w:lsdException w:name="toc 7" w:semiHidden="1" w:uiPriority="39" w:unhideWhenUsed="1"/>
+    <w:lsdException w:name="toc 8" w:semiHidden="1" w:uiPriority="39" w:unhideWhenUsed="1"/>
+    <w:lsdException w:name="toc 9" w:semiHidden="1" w:uiPriority="39" w:unhideWhenUsed="1"/>
+    <w:lsdException w:name="Normal Indent" w:semiHidden="1" w:unhideWhenUsed="1"/>
+    <w:lsdException w:name="footnote text" w:semiHidden="1" w:unhideWhenUsed="1"/>
+    <w:lsdException w:name="annotation text" w:semiHidden="1" w:unhideWhenUsed="1"/>
+    <w:lsdException w:name="header" w:semiHidden="1" w:unhideWhenUsed="1"/>
+    <w:lsdException w:name="footer" w:semiHidden="1" w:unhideWhenUsed="1"/>
+    <w:lsdException w:name="index heading" w:semiHidden="1" w:unhideWhenUsed="1"/>
+    <w:lsdException w:name="caption" w:semiHidden="1" w:uiPriority="35" w:unhideWhenUsed="1" w:qFormat="1"/>
+    <w:lsdException w:name="table of figures" w:semiHidden="1" w:unhideWhenUsed="1"/>
+    <w:lsdException w:name="envelope address" w:semiHidden="1" w:unhideWhenUsed="1"/>
+    <w:lsdException w:name="envelope return" w:semiHidden="1" w:unhideWhenUsed="1"/>
+    <w:lsdException w:name="footnote reference" w:semiHidden="1" w:unhideWhenUsed="1"/>
+    <w:lsdException w:name="annotation reference" w:semiHidden="1" w:unhideWhenUsed="1"/>
+    <w:lsdException w:name="line number" w:semiHidden="1" w:unhideWhenUsed="1"/>
+    <w:lsdException w:name="page number" w:semiHidden="1" w:unhideWhenUsed="1"/>
+    <w:lsdException w:name="endnote reference" w:semiHidden="1" w:unhideWhenUsed="1"/>
+    <w:lsdException w:name="endnote text" w:semiHidden="1" w:unhideWhenUsed="1"/>
+    <w:lsdException w:name="table of authorities" w:semiHidden="1" w:unhideWhenUsed="1"/>
+    <w:lsdException w:name="macro" w:semiHidden="1" w:unhideWhenUsed="1"/>
+    <w:lsdException w:name="toa heading" w:semiHidden="1" w:unhideWhenUsed="1"/>
+    <w:lsdException w:name="List" w:semiHidden="1" w:unhideWhenUsed="1"/>
+    <w:lsdException w:name="List Bullet" w:semiHidden="1" w:unhideWhenUsed="1"/>
+    <w:lsdException w:name="List Number" w:semiHidden="1" w:unhideWhenUsed="1"/>
+    <w:lsdException w:name="List 2" w:semiHidden="1" w:unhideWhenUsed="1"/>
+    <w:lsdException w:name="List 3" w:semiHidden="1" w:unhideWhenUsed="1"/>
+    <w:lsdException w:name="List 4" w:semiHidden="1" w:unhideWhenUsed="1"/>
+    <w:lsdException w:name="List 5" w:semiHidden="1" w:unhideWhenUsed="1"/>
+    <w:lsdException w:name="List Bullet 2" w:semiHidden="1" w:unhideWhenUsed="1"/>
+    <w:lsdException w:name="List Bullet 3" w:semiHidden="1" w:unhideWhenUsed="1"/>
+    <w:lsdException w:name="List Bullet 4" w:semiHidden="1" w:unhideWhenUsed="1"/>
+    <w:lsdException w:name="List Bullet 5" w:semiHidden="1" w:unhideWhenUsed="1"/>
+    <w:lsdException w:name="List Number 2" w:semiHidden="1" w:unhideWhenUsed="1"/>
+    <w:lsdException w:name="List Number 3" w:semiHidden="1" w:unhideWhenUsed="1"/>
+    <w:lsdException w:name="List Number 4" w:semiHidden="1" w:unhideWhenUsed="1"/>
+    <w:lsdException w:name="List Number 5" w:semiHidden="1" w:unhideWhenUsed="1"/>
+    <w:lsdException w:name="Title" w:uiPriority="10" w:qFormat="1"/>
+    <w:lsdException w:name="Closing" w:semiHidden="1" w:unhideWhenUsed="1"/>
+    <w:lsdException w:name="Signature" w:semiHidden="1" w:unhideWhenUsed="1"/>
+    <w:lsdException w:name="Default Paragraph Font" w:semiHidden="1" w:uiPriority="1" w:unhideWhenUsed="1"/>
+    <w:lsdException w:name="Body Text" w:semiHidden="1" w:unhideWhenUsed="1"/>
+    <w:lsdException w:name="Body Text Indent" w:semiHidden="1" w:unhideWhenUsed="1"/>
+    <w:lsdException w:name="List Continue" w:semiHidden="1" w:unhideWhenUsed="1"/>
+    <w:lsdException w:name="List Continue 2" w:semiHidden="1" w:unhideWhenUsed="1"/>
+    <w:lsdException w:name="List Continue 3" w:semiHidden="1" w:unhideWhenUsed="1"/>
+    <w:lsdException w:name="List Continue 4" w:semiHidden="1" w:unhideWhenUsed="1"/>
+    <w:lsdException w:name="List Continue 5" w:semiHidden="1" w:unhideWhenUsed="1"/>
+    <w:lsdException w:name="Message Header" w:semiHidden="1" w:unhideWhenUsed="1"/>
+    <w:lsdException w:name="Subtitle" w:uiPriority="11" w:qFormat="1"/>
+    <w:lsdException w:name="Salutation" w:semiHidden="1" w:unhideWhenUsed="1"/>
+    <w:lsdException w:name="Date" w:semiHidden="1" w:unhideWhenUsed="1"/>
+    <w:lsdException w:name="Body Text First Indent" w:semiHidden="1" w:unhideWhenUsed="1"/>
+    <w:lsdException w:name="Body Text First Indent 2" w:semiHidden="1" w:unhideWhenUsed="1"/>
+    <w:lsdException w:name="Note Heading" w:semiHidden="1" w:unhideWhenUsed="1"/>
+    <w:lsdException w:name="Body Text 2" w:semiHidden="1" w:unhideWhenUsed="1"/>
+    <w:lsdException w:name="Body Text 3" w:semiHidden="1" w:unhideWhenUsed="1"/>
+    <w:lsdException w:name="Body Text Indent 2" w:semiHidden="1" w:unhideWhenUsed="1"/>
+    <w:lsdException w:name="Body Text Indent 3" w:semiHidden="1" w:unhideWhenUsed="1"/>
+    <w:lsdException w:name="Block Text" w:semiHidden="1" w:unhideWhenUsed="1"/>
+    <w:lsdException w:name="Hyperlink" w:semiHidden="1" w:unhideWhenUsed="1"/>
+    <w:lsdException w:name="FollowedHyperlink" w:semiHidden="1" w:unhideWhenUsed="1"/>
+    <w:lsdException w:name="Strong" w:uiPriority="22" w:qFormat="1"/>
+    <w:lsdException w:name="Emphasis" w:uiPriority="20" w:qFormat="1"/>
+    <w:lsdException w:name="Document Map" w:semiHidden="1" w:unhideWhenUsed="1"/>
+    <w:lsdException w:name="Plain Text" w:semiHidden="1" w:unhideWhenUsed="1"/>
+    <w:lsdException w:name="E-mail Signature" w:semiHidden="1" w:unhideWhenUsed="1"/>
+    <w:lsdException w:name="HTML Top of Form" w:semiHidden="1" w:unhideWhenUsed="1"/>
+    <w:lsdException w:name="HTML Bottom of Form" w:semiHidden="1" w:unhideWhenUsed="1"/>
+    <w:lsdException w:name="Normal (Web)" w:semiHidden="1" w:unhideWhenUsed="1"/>
+    <w:lsdException w:name="HTML Acronym" w:semiHidden="1" w:unhideWhenUsed="1"/>
+    <w:lsdException w:name="HTML Address" w:semiHidden="1" w:unhideWhenUsed="1"/>
+    <w:lsdException w:name="HTML Cite" w:semiHidden="1" w:unhideWhenUsed="1"/>
+    <w:lsdException w:name="HTML Code" w:semiHidden="1" w:unhideWhenUsed="1"/>
+    <w:lsdException w:name="HTML Definition" w:semiHidden="1" w:unhideWhenUsed="1"/>
+    <w:lsdException w:name="HTML Keyboard" w:semiHidden="1" w:unhideWhenUsed="1"/>
+    <w:lsdException w:name="HTML Preformatted" w:semiHidden="1" w:unhideWhenUsed="1"/>
+    <w:lsdException w:name="HTML Sample" w:semiHidden="1" w:unhideWhenUsed="1"/>
+    <w:lsdException w:name="HTML Typewriter" w:semiHidden="1" w:unhideWhenUsed="1"/>
+    <w:lsdException w:name="HTML Variable" w:semiHidden="1" w:unhideWhenUsed="1"/>
+    <w:lsdException w:name="Normal Table" w:semiHidden="1" w:unhideWhenUsed="1"/>
+    <w:lsdException w:name="annotation subject" w:semiHidden="1" w:unhideWhenUsed="1"/>
+    <w:lsdException w:name="No List" w:semiHidden="1" w:unhideWhenUsed="1"/>
+    <w:lsdException w:name="Outline List 1" w:semiHidden="1" w:unhideWhenUsed="1"/>
+    <w:lsdException w:name="Outline List 2" w:semiHidden="1" w:unhideWhenUsed="1"/>
+    <w:lsdException w:name="Outline List 3" w:semiHidden="1" w:unhideWhenUsed="1"/>
+    <w:lsdException w:name="Table Simple 1" w:semiHidden="1" w:unhideWhenUsed="1"/>
+    <w:lsdException w:name="Table Simple 2" w:semiHidden="1" w:unhideWhenUsed="1"/>
+    <w:lsdException w:name="Table Simple 3" w:semiHidden="1" w:unhideWhenUsed="1"/>
+    <w:lsdException w:name="Table Classic 1" w:semiHidden="1" w:unhideWhenUsed="1"/>
+    <w:lsdException w:name="Table Classic 2" w:semiHidden="1" w:unhideWhenUsed="1"/>
+    <w:lsdException w:name="Table Classic 3" w:semiHidden="1" w:unhideWhenUsed="1"/>
+    <w:lsdException w:name="Table Classic 4" w:semiHidden="1" w:unhideWhenUsed="1"/>
+    <w:lsdException w:name="Table Colorful 1" w:semiHidden="1" w:unhideWhenUsed="1"/>
+    <w:lsdException w:name="Table Colorful 2" w:semiHidden="1" w:unhideWhenUsed="1"/>
+    <w:lsdException w:name="Table Colorful 3" w:semiHidden="1" w:unhideWhenUsed="1"/>
+    <w:lsdException w:name="Table Columns 1" w:semiHidden="1" w:unhideWhenUsed="1"/>
+    <w:lsdException w:name="Table Columns 2" w:semiHidden="1" w:unhideWhenUsed="1"/>
+    <w:lsdException w:name="Table Columns 3" w:semiHidden="1" w:unhideWhenUsed="1"/>
+    <w:lsdException w:name="Table Columns 4" w:semiHidden="1" w:unhideWhenUsed="1"/>
+    <w:lsdException w:name="Table Columns 5" w:semiHidden="1" w:unhideWhenUsed="1"/>
+    <w:lsdException w:name="Table Grid 1" w:semiHidden="1" w:unhideWhenUsed="1"/>
+    <w:lsdException w:name="Table Grid 2" w:semiHidden="1" w:unhideWhenUsed="1"/>
+    <w:lsdException w:name="Table Grid 3" w:semiHidden="1" w:unhideWhenUsed="1"/>
+    <w:lsdException w:name="Table Grid 4" w:semiHidden="1" w:unhideWhenUsed="1"/>
+    <w:lsdException w:name="Table Grid 5" w:semiHidden="1" w:unhideWhenUsed="1"/>
+    <w:lsdException w:name="Table Grid 6" w:semiHidden="1" w:unhideWhenUsed="1"/>
+    <w:lsdException w:name="Table Grid 7" w:semiHidden="1" w:unhideWhenUsed="1"/>
+    <w:lsdException w:name="Table Grid 8" w:semiHidden="1" w:unhideWhenUsed="1"/>
+    <w:lsdException w:name="Table List 1" w:semiHidden="1" w:unhideWhenUsed="1"/>
+    <w:lsdException w:name="Table List 2" w:semiHidden="1" w:unhideWhenUsed="1"/>
+    <w:lsdException w:name="Table List 3" w:semiHidden="1" w:unhideWhenUsed="1"/>
+    <w:lsdException w:name="Table List 4" w:semiHidden="1" w:unhideWhenUsed="1"/>
+    <w:lsdException w:name="Table List 5" w:semiHidden="1" w:unhideWhenUsed="1"/>
+    <w:lsdException w:name="Table List 6" w:semiHidden="1" w:unhideWhenUsed="1"/>
+    <w:lsdException w:name="Table List 7" w:semiHidden="1" w:unhideWhenUsed="1"/>
+    <w:lsdException w:name="Table List 8" w:semiHidden="1" w:unhideWhenUsed="1"/>
+    <w:lsdException w:name="Table 3D effects 1" w:semiHidden="1" w:unhideWhenUsed="1"/>
+    <w:lsdException w:name="Table 3D effects 2" w:semiHidden="1" w:unhideWhenUsed="1"/>
+    <w:lsdException w:name="Table 3D effects 3" w:semiHidden="1" w:unhideWhenUsed="1"/>
+    <w:lsdException w:name="Table Contemporary" w:semiHidden="1" w:unhideWhenUsed="1"/>
+    <w:lsdException w:name="Table Elegant" w:semiHidden="1" w:unhideWhenUsed="1"/>
+    <w:lsdException w:name="Table Professional" w:semiHidden="1" w:unhideWhenUsed="1"/>
+    <w:lsdException w:name="Table Subtle 1" w:semiHidden="1" w:unhideWhenUsed="1"/>
+    <w:lsdException w:name="Table Subtle 2" w:semiHidden="1" w:unhideWhenUsed="1"/>
+    <w:lsdException w:name="Table Web 1" w:semiHidden="1" w:unhideWhenUsed="1"/>
+    <w:lsdException w:name="Table Web 2" w:semiHidden="1" w:unhideWhenUsed="1"/>
+    <w:lsdException w:name="Table Web 3" w:semiHidden="1" w:unhideWhenUsed="1"/>
+    <w:lsdException w:name="Balloon Text" w:semiHidden="1" w:unhideWhenUsed="1"/>
+    <w:lsdException w:name="Table Grid" w:uiPriority="39"/>
+    <w:lsdException w:name="Table Theme" w:semiHidden="1" w:unhideWhenUsed="1"/>
+    <w:lsdException w:name="Placeholder Text" w:semiHidden="1"/>
+    <w:lsdException w:name="No Spacing" w:uiPriority="1" w:qFormat="1"/>
+    <w:lsdException w:name="Light Shading" w:uiPriority="60"/>
+    <w:lsdException w:name="Light List" w:uiPriority="61"/>
+    <w:lsdException w:name="Light Grid" w:uiPriority="62"/>
+    <w:lsdException w:name="Medium Shading 1" w:uiPriority="63"/>
+    <w:lsdException w:name="Medium Shading 2" w:uiPriority="64"/>
+    <w:lsdException w:name="Medium List 1" w:uiPriority="65"/>
+    <w:lsdException w:name="Medium List 2" w:uiPriority="66"/>
+    <w:lsdException w:name="Medium Grid 1" w:uiPriority="67"/>
+    <w:lsdException w:name="Medium Grid 2" w:uiPriority="68"/>
+    <w:lsdException w:name="Medium Grid 3" w:uiPriority="69"/>
+    <w:lsdException w:name="Dark List" w:uiPriority="70"/>
+    <w:lsdException w:name="Colorful Shading" w:uiPriority="71"/>
+    <w:lsdException w:name="Colorful List" w:uiPriority="72"/>
+    <w:lsdException w:name="Colorful Grid" w:uiPriority="73"/>
+    <w:lsdException w:name="Light Shading Accent 1" w:uiPriority="60"/>
+    <w:lsdException w:name="Light List Accent 1" w:uiPriority="61"/>
+    <w:lsdException w:name="Light Grid Accent 1" w:uiPriority="62"/>
+    <w:lsdException w:name="Medium Shading 1 Accent 1" w:uiPriority="63"/>
+    <w:lsdException w:name="Medium Shading 2 Accent 1" w:uiPriority="64"/>
+    <w:lsdException w:name="Medium List 1 Accent 1" w:uiPriority="65"/>
+    <w:lsdException w:name="Revision" w:semiHidden="1"/>
+    <w:lsdException w:name="List Paragraph" w:uiPriority="34" w:qFormat="1"/>
+    <w:lsdException w:name="Quote" w:uiPriority="29" w:qFormat="1"/>
+    <w:lsdException w:name="Intense Quote" w:uiPriority="30" w:qFormat="1"/>
+    <w:lsdException w:name="Medium List 2 Accent 1" w:uiPriority="66"/>
+    <w:lsdException w:name="Medium Grid 1 Accent 1" w:uiPriority="67"/>
+    <w:lsdException w:name="Medium Grid 2 Accent 1" w:uiPriority="68"/>
+    <w:lsdException w:name="Medium Grid 3 Accent 1" w:uiPriority="69"/>
+    <w:lsdException w:name="Dark List Accent 1" w:uiPriority="70"/>
+    <w:lsdException w:name="Colorful Shading Accent 1" w:uiPriority="71"/>
+    <w:lsdException w:name="Colorful List Accent 1" w:uiPriority="72"/>
+    <w:lsdException w:name="Colorful Grid Accent 1" w:uiPriority="73"/>
+    <w:lsdException w:name="Light Shading Accent 2" w:uiPriority="60"/>
+    <w:lsdException w:name="Light List Accent 2" w:uiPriority="61"/>
+    <w:lsdException w:name="Light Grid Accent 2" w:uiPriority="62"/>
+    <w:lsdException w:name="Medium Shading 1 Accent 2" w:uiPriority="63"/>
+    <w:lsdException w:name="Medium Shading 2 Accent 2" w:uiPriority="64"/>
+    <w:lsdException w:name="Medium List 1 Accent 2" w:uiPriority="65"/>
+    <w:lsdException w:name="Medium List 2 Accent 2" w:uiPriority="66"/>
+    <w:lsdException w:name="Medium Grid 1 Accent 2" w:uiPriority="67"/>
+    <w:lsdException w:name="Medium Grid 2 Accent 2" w:uiPriority="68"/>
+    <w:lsdException w:name="Medium Grid 3 Accent 2" w:uiPriority="69"/>
+    <w:lsdException w:name="Dark List Accent 2" w:uiPriority="70"/>
+    <w:lsdException w:name="Colorful Shading Accent 2" w:uiPriority="71"/>
+    <w:lsdException w:name="Colorful List Accent 2" w:uiPriority="72"/>
+    <w:lsdException w:name="Colorful Grid Accent 2" w:uiPriority="73"/>
+    <w:lsdException w:name="Light Shading Accent 3" w:uiPriority="60"/>
+    <w:lsdException w:name="Light List Accent 3" w:uiPriority="61"/>
+    <w:lsdException w:name="Light Grid Accent 3" w:uiPriority="62"/>
+    <w:lsdException w:name="Medium Shading 1 Accent 3" w:uiPriority="63"/>
+    <w:lsdException w:name="Medium Shading 2 Accent 3" w:uiPriority="64"/>
+    <w:lsdException w:name="Medium List 1 Accent 3" w:uiPriority="65"/>
+    <w:lsdException w:name="Medium List 2 Accent 3" w:uiPriority="66"/>
+    <w:lsdException w:name="Medium Grid 1 Accent 3" w:uiPriority="67"/>
+    <w:lsdException w:name="Medium Grid 2 Accent 3" w:uiPriority="68"/>
+    <w:lsdException w:name="Medium Grid 3 Accent 3" w:uiPriority="69"/>
+    <w:lsdException w:name="Dark List Accent 3" w:uiPriority="70"/>
+    <w:lsdException w:name="Colorful Shading Accent 3" w:uiPriority="71"/>
+    <w:lsdException w:name="Colorful List Accent 3" w:uiPriority="72"/>
+    <w:lsdException w:name="Colorful Grid Accent 3" w:uiPriority="73"/>
+    <w:lsdException w:name="Light Shading Accent 4" w:uiPriority="60"/>
+    <w:lsdException w:name="Light List Accent 4" w:uiPriority="61"/>
+    <w:lsdException w:name="Light Grid Accent 4" w:uiPriority="62"/>
+    <w:lsdException w:name="Medium Shading 1 Accent 4" w:uiPriority="63"/>
+    <w:lsdException w:name="Medium Shading 2 Accent 4" w:uiPriority="64"/>
+    <w:lsdException w:name="Medium List 1 Accent 4" w:uiPriority="65"/>
+    <w:lsdException w:name="Medium List 2 Accent 4" w:uiPriority="66"/>
+    <w:lsdException w:name="Medium Grid 1 Accent 4" w:uiPriority="67"/>
+    <w:lsdException w:name="Medium Grid 2 Accent 4" w:uiPriority="68"/>
+    <w:lsdException w:name="Medium Grid 3 Accent 4" w:uiPriority="69"/>
+    <w:lsdException w:name="Dark List Accent 4" w:uiPriority="70"/>
+    <w:lsdException w:name="Colorful Shading Accent 4" w:uiPriority="71"/>
+    <w:lsdException w:name="Colorful List Accent 4" w:uiPriority="72"/>
+    <w:lsdException w:name="Colorful Grid Accent 4" w:uiPriority="73"/>
+    <w:lsdException w:name="Light Shading Accent 5" w:uiPriority="60"/>
+    <w:lsdException w:name="Light List Accent 5" w:uiPriority="61"/>
+    <w:lsdException w:name="Light Grid Accent 5" w:uiPriority="62"/>
+    <w:lsdException w:name="Medium Shading 1 Accent 5" w:uiPriority="63"/>
+    <w:lsdException w:name="Medium Shading 2 Accent 5" w:uiPriority="64"/>
+    <w:lsdException w:name="Medium List 1 Accent 5" w:uiPriority="65"/>
+    <w:lsdException w:name="Medium List 2 Accent 5" w:uiPriority="66"/>
+    <w:lsdException w:name="Medium Grid 1 Accent 5" w:uiPriority="67"/>
+    <w:lsdException w:name="Medium Grid 2 Accent 5" w:uiPriority="68"/>
+    <w:lsdException w:name="Medium Grid 3 Accent 5" w:uiPriority="69"/>
+    <w:lsdException w:name="Dark List Accent 5" w:uiPriority="70"/>
+    <w:lsdException w:name="Colorful Shading Accent 5" w:uiPriority="71"/>
+    <w:lsdException w:name="Colorful List Accent 5" w:uiPriority="72"/>
+    <w:lsdException w:name="Colorful Grid Accent 5" w:uiPriority="73"/>
+    <w:lsdException w:name="Light Shading Accent 6" w:uiPriority="60"/>
+    <w:lsdException w:name="Light List Accent 6" w:uiPriority="61"/>
+    <w:lsdException w:name="Light Grid Accent 6" w:uiPriority="62"/>
+    <w:lsdException w:name="Medium Shading 1 Accent 6" w:uiPriority="63"/>
+    <w:lsdException w:name="Medium Shading 2 Accent 6" w:uiPriority="64"/>
+    <w:lsdException w:name="Medium List 1 Accent 6" w:uiPriority="65"/>
+    <w:lsdException w:name="Medium List 2 Accent 6" w:uiPriority="66"/>
+    <w:lsdException w:name="Medium Grid 1 Accent 6" w:uiPriority="67"/>
+    <w:lsdException w:name="Medium Grid 2 Accent 6" w:uiPriority="68"/>
+    <w:lsdException w:name="Medium Grid 3 Accent 6" w:uiPriority="69"/>
+    <w:lsdException w:name="Dark List Accent 6" w:uiPriority="70"/>
+    <w:lsdException w:name="Colorful Shading Accent 6" w:uiPriority="71"/>
+    <w:lsdException w:name="Colorful List Accent 6" w:uiPriority="72"/>
+    <w:lsdException w:name="Colorful Grid Accent 6" w:uiPriority="73"/>
+    <w:lsdException w:name="Subtle Emphasis" w:uiPriority="19" w:qFormat="1"/>
+    <w:lsdException w:name="Intense Emphasis" w:uiPriority="21" w:qFormat="1"/>
+    <w:lsdException w:name="Subtle Reference" w:uiPriority="31" w:qFormat="1"/>
+    <w:lsdException w:name="Intense Reference" w:uiPriority="32" w:qFormat="1"/>
+    <w:lsdException w:name="Book Title" w:uiPriority="33" w:qFormat="1"/>
+    <w:lsdException w:name="Bibliography" w:semiHidden="1" w:uiPriority="37" w:unhideWhenUsed="1"/>
+    <w:lsdException w:name="TOC Heading" w:semiHidden="1" w:uiPriority="39" w:unhideWhenUsed="1" w:qFormat="1"/>
+    <w:lsdException w:name="Plain Table 1" w:uiPriority="41"/>
+    <w:lsdException w:name="Plain Table 2" w:uiPriority="42"/>
+    <w:lsdException w:name="Plain Table 3" w:uiPriority="43"/>
+    <w:lsdException w:name="Plain Table 4" w:uiPriority="44"/>
+    <w:lsdException w:name="Plain Table 5" w:uiPriority="45"/>
+    <w:lsdException w:name="Grid Table Light" w:uiPriority="40"/>
+    <w:lsdException w:name="Grid Table 1 Light" w:uiPriority="46"/>
+    <w:lsdException w:name="Grid Table 2" w:uiPriority="47"/>
+    <w:lsdException w:name="Grid Table 3" w:uiPriority="48"/>
+    <w:lsdException w:name="Grid Table 4" w:uiPriority="49"/>
+    <w:lsdException w:name="Grid Table 5 Dark" w:uiPriority="50"/>
+    <w:lsdException w:name="Grid Table 6 Colorful" w:uiPriority="51"/>
+    <w:lsdException w:name="Grid Table 7 Colorful" w:uiPriority="52"/>
+    <w:lsdException w:name="Grid Table 1 Light Accent 1" w:uiPriority="46"/>
+    <w:lsdException w:name="Grid Table 2 Accent 1" w:uiPriority="47"/>
+    <w:lsdException w:name="Grid Table 3 Accent 1" w:uiPriority="48"/>
+    <w:lsdException w:name="Grid Table 4 Accent 1" w:uiPriority="49"/>
+    <w:lsdException w:name="Grid Table 5 Dark Accent 1" w:uiPriority="50"/>
+    <w:lsdException w:name="Grid Table 6 Colorful Accent 1" w:uiPriority="51"/>
+    <w:lsdException w:name="Grid Table 7 Colorful Accent 1" w:uiPriority="52"/>
+    <w:lsdException w:name="Grid Table 1 Light Accent 2" w:uiPriority="46"/>
+    <w:lsdException w:name="Grid Table 2 Accent 2" w:uiPriority="47"/>
+    <w:lsdException w:name="Grid Table 3 Accent 2" w:uiPriority="48"/>
+    <w:lsdException w:name="Grid Table 4 Accent 2" w:uiPriority="49"/>
+    <w:lsdException w:name="Grid Table 5 Dark Accent 2" w:uiPriority="50"/>
+    <w:lsdException w:name="Grid Table 6 Colorful Accent 2" w:uiPriority="51"/>
+    <w:lsdException w:name="Grid Table 7 Colorful Accent 2" w:uiPriority="52"/>
+    <w:lsdException w:name="Grid Table 1 Light Accent 3" w:uiPriority="46"/>
+    <w:lsdException w:name="Grid Table 2 Accent 3" w:uiPriority="47"/>
+    <w:lsdException w:name="Grid Table 3 Accent 3" w:uiPriority="48"/>
+    <w:lsdException w:name="Grid Table 4 Accent 3" w:uiPriority="49"/>
+    <w:lsdException w:name="Grid Table 5 Dark Accent 3" w:uiPriority="50"/>
+    <w:lsdException w:name="Grid Table 6 Colorful Accent 3" w:uiPriority="51"/>
+    <w:lsdException w:name="Grid Table 7 Colorful Accent 3" w:uiPriority="52"/>
+    <w:lsdException w:name="Grid Table 1 Light Accent 4" w:uiPriority="46"/>
+    <w:lsdException w:name="Grid Table 2 Accent 4" w:uiPriority="47"/>
+    <w:lsdException w:name="Grid Table 3 Accent 4" w:uiPriority="48"/>
+    <w:lsdException w:name="Grid Table 4 Accent 4" w:uiPriority="49"/>
+    <w:lsdException w:name="Grid Table 5 Dark Accent 4" w:uiPriority="50"/>
+    <w:lsdException w:name="Grid Table 6 Colorful Accent 4" w:uiPriority="51"/>
+    <w:lsdException w:name="Grid Table 7 Colorful Accent 4" w:uiPriority="52"/>
+    <w:lsdException w:name="Grid Table 1 Light Accent 5" w:uiPriority="46"/>
+    <w:lsdException w:name="Grid Table 2 Accent 5" w:uiPriority="47"/>
+    <w:lsdException w:name="Grid Table 3 Accent 5" w:uiPriority="48"/>
+    <w:lsdException w:name="Grid Table 4 Accent 5" w:uiPriority="49"/>
+    <w:lsdException w:name="Grid Table 5 Dark Accent 5" w:uiPriority="50"/>
+    <w:lsdException w:name="Grid Table 6 Colorful Accent 5" w:uiPriority="51"/>
+    <w:lsdException w:name="Grid Table 7 Colorful Accent 5" w:uiPriority="52"/>
+    <w:lsdException w:name="Grid Table 1 Light Accent 6" w:uiPriority="46"/>
+    <w:lsdException w:name="Grid Table 2 Accent 6" w:uiPriority="47"/>
+    <w:lsdException w:name="Grid Table 3 Accent 6" w:uiPriority="48"/>
+    <w:lsdException w:name="Grid Table 4 Accent 6" w:uiPriority="49"/>
+    <w:lsdException w:name="Grid Table 5 Dark Accent 6" w:uiPriority="50"/>
+    <w:lsdException w:name="Grid Table 6 Colorful Accent 6" w:uiPriority="51"/>
+    <w:lsdException w:name="Grid Table 7 Colorful Accent 6" w:uiPriority="52"/>
+    <w:lsdException w:name="List Table 1 Light" w:uiPriority="46"/>
+    <w:lsdException w:name="List Table 2" w:uiPriority="47"/>
+    <w:lsdException w:name="List Table 3" w:uiPriority="48"/>
+    <w:lsdException w:name="List Table 4" w:uiPriority="49"/>
+    <w:lsdException w:name="List Table 5 Dark" w:uiPriority="50"/>
+    <w:lsdException w:name="List Table 6 Colorful" w:uiPriority="51"/>
+    <w:lsdException w:name="List Table 7 Colorful" w:uiPriority="52"/>
+    <w:lsdException w:name="List Table 1 Light Accent 1" w:uiPriority="46"/>
+    <w:lsdException w:name="List Table 2 Accent 1" w:uiPriority="47"/>
+    <w:lsdException w:name="List Table 3 Accent 1" w:uiPriority="48"/>
+    <w:lsdException w:name="List Table 4 Accent 1" w:uiPriority="49"/>
+    <w:lsdException w:name="List Table 5 Dark Accent 1" w:uiPriority="50"/>
+    <w:lsdException w:name="List Table 6 Colorful Accent 1" w:uiPriority="51"/>
+    <w:lsdException w:name="List Table 7 Colorful Accent 1" w:uiPriority="52"/>
+    <w:lsdException w:name="List Table 1 Light Accent 2" w:uiPriority="46"/>
+    <w:lsdException w:name="List Table 2 Accent 2" w:uiPriority="47"/>
+    <w:lsdException w:name="List Table 3 Accent 2" w:uiPriority="48"/>
+    <w:lsdException w:name="List Table 4 Accent 2" w:uiPriority="49"/>
+    <w:lsdException w:name="List Table 5 Dark Accent 2" w:uiPriority="50"/>
+    <w:lsdException w:name="List Table 6 Colorful Accent 2" w:uiPriority="51"/>
+    <w:lsdException w:name="List Table 7 Colorful Accent 2" w:uiPriority="52"/>
+    <w:lsdException w:name="List Table 1 Light Accent 3" w:uiPriority="46"/>
+    <w:lsdException w:name="List Table 2 Accent 3" w:uiPriority="47"/>
+    <w:lsdException w:name="List Table 3 Accent 3" w:uiPriority="48"/>
+    <w:lsdException w:name="List Table 4 Accent 3" w:uiPriority="49"/>
+    <w:lsdException w:name="List Table 5 Dark Accent 3" w:uiPriority="50"/>
+    <w:lsdException w:name="List Table 6 Colorful Accent 3" w:uiPriority="51"/>
+    <w:lsdException w:name="List Table 7 Colorful Accent 3" w:uiPriority="52"/>
+    <w:lsdException w:name="List Table 1 Light Accent 4" w:uiPriority="46"/>
+    <w:lsdException w:name="List Table 2 Accent 4" w:uiPriority="47"/>
+    <w:lsdException w:name="List Table 3 Accent 4" w:uiPriority="48"/>
+    <w:lsdException w:name="List Table 4 Accent 4" w:uiPriority="49"/>
+    <w:lsdException w:name="List Table 5 Dark Accent 4" w:uiPriority="50"/>
+    <w:lsdException w:name="List Table 6 Colorful Accent 4" w:uiPriority="51"/>
+    <w:lsdException w:name="List Table 7 Colorful Accent 4" w:uiPriority="52"/>
+    <w:lsdException w:name="List Table 1 Light Accent 5" w:uiPriority="46"/>
+    <w:lsdException w:name="List Table 2 Accent 5" w:uiPriority="47"/>
+    <w:lsdException w:name="List Table 3 Accent 5" w:uiPriority="48"/>
+    <w:lsdException w:name="List Table 4 Accent 5" w:uiPriority="49"/>
+    <w:lsdException w:name="List Table 5 Dark Accent 5" w:uiPriority="50"/>
+    <w:lsdException w:name="List Table 6 Colorful Accent 5" w:uiPriority="51"/>
+    <w:lsdException w:name="List Table 7 Colorful Accent 5" w:uiPriority="52"/>
+    <w:lsdException w:name="List Table 1 Light Accent 6" w:uiPriority="46"/>
+    <w:lsdException w:name="List Table 2 Accent 6" w:uiPriority="47"/>
+    <w:lsdException w:name="List Table 3 Accent 6" w:uiPriority="48"/>
+    <w:lsdException w:name="List Table 4 Accent 6" w:uiPriority="49"/>
+    <w:lsdException w:name="List Table 5 Dark Accent 6" w:uiPriority="50"/>
+    <w:lsdException w:name="List Table 6 Colorful Accent 6" w:uiPriority="51"/>
+    <w:lsdException w:name="List Table 7 Colorful Accent 6" w:uiPriority="52"/>
   </w:latentStyles>
   <w:style w:type="paragraph" w:default="1" w:styleId="Normal">
     <w:name w:val="Normal"/>
@@ -5116,7 +4954,7 @@
   <a:extraClrSchemeLst/>
   <a:extLst>
     <a:ext uri="{05A4C25C-085E-4340-85A3-A5531E510DB2}">
-      <thm15:themeFamily xmlns:thm15="http://schemas.microsoft.com/office/thememl/2012/main" xmlns="" name="Office Theme" id="{62F939B6-93AF-4DB8-9C6B-D6C7DFDC589F}" vid="{4A3C46E8-61CC-4603-A589-7422A47A8E4A}"/>
+      <thm15:themeFamily xmlns:thm15="http://schemas.microsoft.com/office/thememl/2012/main" name="Office Theme" id="{62F939B6-93AF-4DB8-9C6B-D6C7DFDC589F}" vid="{4A3C46E8-61CC-4603-A589-7422A47A8E4A}"/>
     </a:ext>
   </a:extLst>
 </a:theme>
@@ -5146,7 +4984,7 @@
 </file>
 
 <file path=customXml/itemProps2.xml><?xml version="1.0" encoding="utf-8"?>
-<ds:datastoreItem xmlns:ds="http://schemas.openxmlformats.org/officeDocument/2006/customXml" ds:itemID="{F5AA6274-50BC-4E8E-82CD-FC022450A5F2}">
+<ds:datastoreItem xmlns:ds="http://schemas.openxmlformats.org/officeDocument/2006/customXml" ds:itemID="{FD550304-7CCC-4E54-A741-79D6467794B0}">
   <ds:schemaRefs>
     <ds:schemaRef ds:uri="http://schemas.openxmlformats.org/officeDocument/2006/bibliography"/>
   </ds:schemaRefs>

--- a/docs/Riesgos.docx
+++ b/docs/Riesgos.docx
@@ -3,8 +3,8 @@
 <w:document xmlns:wpc="http://schemas.microsoft.com/office/word/2010/wordprocessingCanvas" xmlns:mc="http://schemas.openxmlformats.org/markup-compatibility/2006" xmlns:o="urn:schemas-microsoft-com:office:office" xmlns:r="http://schemas.openxmlformats.org/officeDocument/2006/relationships" xmlns:m="http://schemas.openxmlformats.org/officeDocument/2006/math" xmlns:v="urn:schemas-microsoft-com:vml" xmlns:wp14="http://schemas.microsoft.com/office/word/2010/wordprocessingDrawing" xmlns:wp="http://schemas.openxmlformats.org/drawingml/2006/wordprocessingDrawing" xmlns:w10="urn:schemas-microsoft-com:office:word" xmlns:w="http://schemas.openxmlformats.org/wordprocessingml/2006/main" xmlns:w14="http://schemas.microsoft.com/office/word/2010/wordml" xmlns:w15="http://schemas.microsoft.com/office/word/2012/wordml" xmlns:wpg="http://schemas.microsoft.com/office/word/2010/wordprocessingGroup" xmlns:wpi="http://schemas.microsoft.com/office/word/2010/wordprocessingInk" xmlns:wne="http://schemas.microsoft.com/office/word/2006/wordml" xmlns:wps="http://schemas.microsoft.com/office/word/2010/wordprocessingShape" mc:Ignorable="w14 w15 wp14">
   <w:body>
     <w:bookmarkStart w:id="0" w:name="_Toc366341695" w:displacedByCustomXml="next"/>
-    <w:bookmarkStart w:id="1" w:name="_Toc365894487" w:displacedByCustomXml="next"/>
-    <w:bookmarkStart w:id="2" w:name="_Toc365759408" w:displacedByCustomXml="next"/>
+    <w:bookmarkStart w:id="1" w:name="_Toc365759408" w:displacedByCustomXml="next"/>
+    <w:bookmarkStart w:id="2" w:name="_Toc365894487" w:displacedByCustomXml="next"/>
     <w:sdt>
       <w:sdtPr>
         <w:id w:val="-533276802"/>
@@ -24,7 +24,7 @@
             <mc:AlternateContent>
               <mc:Choice Requires="wps">
                 <w:drawing>
-                  <wp:anchor distT="0" distB="0" distL="114300" distR="114300" simplePos="0" relativeHeight="251660288" behindDoc="0" locked="0" layoutInCell="1" allowOverlap="1" wp14:anchorId="207D29CB" wp14:editId="7CB91394">
+                  <wp:anchor distT="0" distB="0" distL="114300" distR="114300" simplePos="0" relativeHeight="251659264" behindDoc="0" locked="0" layoutInCell="1" allowOverlap="1" wp14:anchorId="5A6AE7DB" wp14:editId="524D9CD7">
                     <wp:simplePos x="0" y="0"/>
                     <wp:positionH relativeFrom="margin">
                       <wp:align>center</wp:align>
@@ -189,11 +189,11 @@
               </mc:Choice>
               <mc:Fallback>
                 <w:pict>
-                  <v:shapetype w14:anchorId="207D29CB" id="_x0000_t202" coordsize="21600,21600" o:spt="202" path="m,l,21600r21600,l21600,xe">
+                  <v:shapetype w14:anchorId="5A6AE7DB" id="_x0000_t202" coordsize="21600,21600" o:spt="202" path="m,l,21600r21600,l21600,xe">
                     <v:stroke joinstyle="miter"/>
                     <v:path gradientshapeok="t" o:connecttype="rect"/>
                   </v:shapetype>
-                  <v:shape id="Text Box 153" o:spid="_x0000_s1026" type="#_x0000_t202" style="position:absolute;margin-left:0;margin-top:305.15pt;width:8in;height:79.5pt;z-index:251660288;visibility:visible;mso-wrap-style:square;mso-width-percent:941;mso-height-percent:100;mso-wrap-distance-left:9pt;mso-wrap-distance-top:0;mso-wrap-distance-right:9pt;mso-wrap-distance-bottom:0;mso-position-horizontal:center;mso-position-horizontal-relative:margin;mso-position-vertical:absolute;mso-position-vertical-relative:page;mso-width-percent:941;mso-height-percent:100;mso-width-relative:page;mso-height-relative:page;v-text-anchor:top" o:gfxdata="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" filled="f" stroked="f" strokeweight=".5pt">
+                  <v:shape id="Text Box 153" o:spid="_x0000_s1026" type="#_x0000_t202" style="position:absolute;margin-left:0;margin-top:305.15pt;width:8in;height:79.5pt;z-index:251659264;visibility:visible;mso-wrap-style:square;mso-width-percent:941;mso-height-percent:100;mso-wrap-distance-left:9pt;mso-wrap-distance-top:0;mso-wrap-distance-right:9pt;mso-wrap-distance-bottom:0;mso-position-horizontal:center;mso-position-horizontal-relative:margin;mso-position-vertical:absolute;mso-position-vertical-relative:page;mso-width-percent:941;mso-height-percent:100;mso-width-relative:page;mso-height-relative:page;v-text-anchor:top" o:gfxdata="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" filled="f" stroked="f" strokeweight=".5pt">
                     <v:textbox style="mso-fit-shape-to-text:t" inset="126pt,0,54pt,0">
                       <w:txbxContent>
                         <w:p>
@@ -308,7 +308,7 @@
             <mc:AlternateContent>
               <mc:Choice Requires="wps">
                 <w:drawing>
-                  <wp:anchor distT="0" distB="0" distL="114300" distR="114300" simplePos="0" relativeHeight="251656192" behindDoc="0" locked="0" layoutInCell="1" allowOverlap="1" wp14:anchorId="633115DE" wp14:editId="6D20BE49">
+                  <wp:anchor distT="0" distB="0" distL="114300" distR="114300" simplePos="0" relativeHeight="251654144" behindDoc="0" locked="0" layoutInCell="1" allowOverlap="1" wp14:anchorId="0686CD9C" wp14:editId="7C8A838E">
                     <wp:simplePos x="0" y="0"/>
                     <wp:positionH relativeFrom="margin">
                       <wp:align>center</wp:align>
@@ -456,7 +456,7 @@
               </mc:Choice>
               <mc:Fallback>
                 <w:pict>
-                  <v:shape w14:anchorId="633115DE" id="Text Box 154" o:spid="_x0000_s1027" type="#_x0000_t202" style="position:absolute;margin-left:0;margin-top:17.85pt;width:8in;height:286.5pt;z-index:251656192;visibility:visible;mso-wrap-style:square;mso-width-percent:941;mso-height-percent:363;mso-wrap-distance-left:9pt;mso-wrap-distance-top:0;mso-wrap-distance-right:9pt;mso-wrap-distance-bottom:0;mso-position-horizontal:center;mso-position-horizontal-relative:margin;mso-position-vertical:absolute;mso-position-vertical-relative:page;mso-width-percent:941;mso-height-percent:363;mso-width-relative:page;mso-height-relative:page;v-text-anchor:bottom" o:gfxdata="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" filled="f" stroked="f" strokeweight=".5pt">
+                  <v:shape w14:anchorId="0686CD9C" id="Text Box 154" o:spid="_x0000_s1027" type="#_x0000_t202" style="position:absolute;margin-left:0;margin-top:17.85pt;width:8in;height:286.5pt;z-index:251654144;visibility:visible;mso-wrap-style:square;mso-width-percent:941;mso-height-percent:363;mso-wrap-distance-left:9pt;mso-wrap-distance-top:0;mso-wrap-distance-right:9pt;mso-wrap-distance-bottom:0;mso-position-horizontal:center;mso-position-horizontal-relative:margin;mso-position-vertical:absolute;mso-position-vertical-relative:page;mso-width-percent:941;mso-height-percent:363;mso-width-relative:page;mso-height-relative:page;v-text-anchor:bottom" o:gfxdata="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" filled="f" stroked="f" strokeweight=".5pt">
                     <v:textbox inset="126pt,0,54pt,0">
                       <w:txbxContent>
                         <w:p>
@@ -554,7 +554,7 @@
             <mc:AlternateContent>
               <mc:Choice Requires="wpg">
                 <w:drawing>
-                  <wp:anchor distT="0" distB="0" distL="114300" distR="114300" simplePos="0" relativeHeight="251665408" behindDoc="0" locked="0" layoutInCell="1" allowOverlap="1" wp14:anchorId="1C30F227" wp14:editId="1CC690EC">
+                  <wp:anchor distT="0" distB="0" distL="114300" distR="114300" simplePos="0" relativeHeight="251664384" behindDoc="0" locked="0" layoutInCell="1" allowOverlap="1" wp14:anchorId="68E5CD07" wp14:editId="52F77BDB">
                     <wp:simplePos x="0" y="0"/>
                     <wp:positionH relativeFrom="page">
                       <wp:align>center</wp:align>
@@ -801,7 +801,7 @@
               </mc:Choice>
               <mc:Fallback>
                 <w:pict>
-                  <v:group w14:anchorId="6AC5ECCA" id="Group 149" o:spid="_x0000_s1026" style="position:absolute;margin-left:0;margin-top:0;width:8in;height:95.7pt;z-index:251665408;mso-width-percent:941;mso-height-percent:121;mso-top-percent:23;mso-position-horizontal:center;mso-position-horizontal-relative:page;mso-position-vertical-relative:page;mso-width-percent:941;mso-height-percent:121;mso-top-percent:23" coordorigin="" coordsize="73152,12161" o:gfxdata="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">
+                  <v:group w14:anchorId="15AA8493" id="Group 149" o:spid="_x0000_s1026" style="position:absolute;margin-left:0;margin-top:0;width:8in;height:95.7pt;z-index:251664384;mso-width-percent:941;mso-height-percent:121;mso-top-percent:23;mso-position-horizontal:center;mso-position-horizontal-relative:page;mso-position-vertical-relative:page;mso-width-percent:941;mso-height-percent:121;mso-top-percent:23" coordorigin="" coordsize="73152,12161" o:gfxdata="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">
                     <v:shape id="Rectangle 51" o:spid="_x0000_s1027" style="position:absolute;width:73152;height:11303;visibility:visible;mso-wrap-style:square;v-text-anchor:middle" coordsize="7312660,1129665" o:gfxdata="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" path="m,l7312660,r,1129665l3619500,733425,,1091565,,xe" fillcolor="#5b9bd5 [3204]" stroked="f" strokeweight="1pt">
                       <v:stroke joinstyle="miter"/>
                       <v:path arrowok="t" o:connecttype="custom" o:connectlocs="0,0;7315200,0;7315200,1130373;3620757,733885;0,1092249;0,0" o:connectangles="0,0,0,0,0,0"/>
@@ -823,7 +823,7 @@
             <mc:AlternateContent>
               <mc:Choice Requires="wps">
                 <w:drawing>
-                  <wp:anchor distT="0" distB="0" distL="114300" distR="114300" simplePos="0" relativeHeight="251658240" behindDoc="0" locked="0" layoutInCell="1" allowOverlap="1" wp14:anchorId="08B25D8B" wp14:editId="3DBB4CA0">
+                  <wp:anchor distT="0" distB="0" distL="114300" distR="114300" simplePos="0" relativeHeight="251657216" behindDoc="0" locked="0" layoutInCell="1" allowOverlap="1" wp14:anchorId="7B575320" wp14:editId="601CF945">
                     <wp:simplePos x="0" y="0"/>
                     <wp:positionH relativeFrom="page">
                       <wp:align>center</wp:align>
@@ -984,7 +984,7 @@
               </mc:Choice>
               <mc:Fallback>
                 <w:pict>
-                  <v:shape w14:anchorId="08B25D8B" id="Text Box 152" o:spid="_x0000_s1028" type="#_x0000_t202" style="position:absolute;margin-left:0;margin-top:0;width:8in;height:1in;z-index:251658240;visibility:visible;mso-wrap-style:square;mso-width-percent:941;mso-height-percent:92;mso-top-percent:818;mso-wrap-distance-left:9pt;mso-wrap-distance-top:0;mso-wrap-distance-right:9pt;mso-wrap-distance-bottom:0;mso-position-horizontal:center;mso-position-horizontal-relative:page;mso-position-vertical-relative:page;mso-width-percent:941;mso-height-percent:92;mso-top-percent:818;mso-width-relative:page;mso-height-relative:page;v-text-anchor:bottom" o:gfxdata="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" filled="f" stroked="f" strokeweight=".5pt">
+                  <v:shape w14:anchorId="7B575320" id="Text Box 152" o:spid="_x0000_s1028" type="#_x0000_t202" style="position:absolute;margin-left:0;margin-top:0;width:8in;height:1in;z-index:251657216;visibility:visible;mso-wrap-style:square;mso-width-percent:941;mso-height-percent:92;mso-top-percent:818;mso-wrap-distance-left:9pt;mso-wrap-distance-top:0;mso-wrap-distance-right:9pt;mso-wrap-distance-bottom:0;mso-position-horizontal:center;mso-position-horizontal-relative:page;mso-position-vertical-relative:page;mso-width-percent:941;mso-height-percent:92;mso-top-percent:818;mso-width-relative:page;mso-height-relative:page;v-text-anchor:bottom" o:gfxdata="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" filled="f" stroked="f" strokeweight=".5pt">
                     <v:textbox inset="126pt,0,54pt,0">
                       <w:txbxContent>
                         <w:sdt>
@@ -1178,6 +1178,28 @@
               </w:p>
             </w:tc>
           </w:tr>
+          <w:tr>
+            <w:tc>
+              <w:tcPr>
+                <w:tcW w:w="1094" w:type="dxa"/>
+              </w:tcPr>
+              <w:p>
+                <w:r>
+                  <w:t>3.0.0</w:t>
+                </w:r>
+              </w:p>
+            </w:tc>
+            <w:tc>
+              <w:tcPr>
+                <w:tcW w:w="8120" w:type="dxa"/>
+              </w:tcPr>
+              <w:p>
+                <w:r>
+                  <w:t>Riesgo Reportes Identificado. Actualización estado de riesgos</w:t>
+                </w:r>
+              </w:p>
+            </w:tc>
+          </w:tr>
         </w:tbl>
         <w:p>
           <w:r>
@@ -3089,76 +3111,2087 @@
       <w:bookmarkEnd w:id="18"/>
     </w:p>
     <w:p/>
-    <w:p>
-      <w:r>
-        <w:rPr>
-          <w:noProof/>
-          <w:lang w:eastAsia="es-AR"/>
-        </w:rPr>
-        <w:drawing>
-          <wp:anchor distT="0" distB="0" distL="114300" distR="114300" simplePos="0" relativeHeight="251652096" behindDoc="0" locked="0" layoutInCell="1" allowOverlap="1" wp14:anchorId="51654A93" wp14:editId="35EAC8C9">
-            <wp:simplePos x="0" y="0"/>
-            <wp:positionH relativeFrom="column">
-              <wp:posOffset>-908685</wp:posOffset>
-            </wp:positionH>
-            <wp:positionV relativeFrom="paragraph">
-              <wp:posOffset>347345</wp:posOffset>
-            </wp:positionV>
-            <wp:extent cx="7496175" cy="6401435"/>
-            <wp:effectExtent l="0" t="0" r="9525" b="0"/>
-            <wp:wrapTopAndBottom/>
-            <wp:docPr id="1" name="Picture 1" descr="C:\Users\SEBAS\Desktop\asdf.PNG"/>
-            <wp:cNvGraphicFramePr>
-              <a:graphicFrameLocks xmlns:a="http://schemas.openxmlformats.org/drawingml/2006/main" noChangeAspect="1"/>
-            </wp:cNvGraphicFramePr>
-            <a:graphic xmlns:a="http://schemas.openxmlformats.org/drawingml/2006/main">
-              <a:graphicData uri="http://schemas.openxmlformats.org/drawingml/2006/picture">
-                <pic:pic xmlns:pic="http://schemas.openxmlformats.org/drawingml/2006/picture">
-                  <pic:nvPicPr>
-                    <pic:cNvPr id="0" name="Picture 1" descr="C:\Users\SEBAS\Desktop\asdf.PNG"/>
-                    <pic:cNvPicPr>
-                      <a:picLocks noChangeAspect="1" noChangeArrowheads="1"/>
-                    </pic:cNvPicPr>
-                  </pic:nvPicPr>
-                  <pic:blipFill>
-                    <a:blip r:embed="rId12">
-                      <a:extLst>
-                        <a:ext uri="{28A0092B-C50C-407E-A947-70E740481C1C}">
-                          <a14:useLocalDpi xmlns:a14="http://schemas.microsoft.com/office/drawing/2010/main" val="0"/>
-                        </a:ext>
-                      </a:extLst>
-                    </a:blip>
-                    <a:srcRect/>
-                    <a:stretch>
-                      <a:fillRect/>
-                    </a:stretch>
-                  </pic:blipFill>
-                  <pic:spPr bwMode="auto">
-                    <a:xfrm>
-                      <a:off x="0" y="0"/>
-                      <a:ext cx="7496175" cy="6401435"/>
-                    </a:xfrm>
-                    <a:prstGeom prst="rect">
-                      <a:avLst/>
-                    </a:prstGeom>
-                    <a:noFill/>
-                    <a:ln>
-                      <a:noFill/>
-                    </a:ln>
-                  </pic:spPr>
-                </pic:pic>
-              </a:graphicData>
-            </a:graphic>
-            <wp14:sizeRelH relativeFrom="page">
-              <wp14:pctWidth>0</wp14:pctWidth>
-            </wp14:sizeRelH>
-            <wp14:sizeRelV relativeFrom="page">
-              <wp14:pctHeight>0</wp14:pctHeight>
-            </wp14:sizeRelV>
-          </wp:anchor>
-        </w:drawing>
-      </w:r>
-    </w:p>
+    <w:tbl>
+      <w:tblPr>
+        <w:tblW w:w="11572" w:type="dxa"/>
+        <w:tblInd w:w="-1206" w:type="dxa"/>
+        <w:tblLayout w:type="fixed"/>
+        <w:tblCellMar>
+          <w:left w:w="70" w:type="dxa"/>
+          <w:right w:w="70" w:type="dxa"/>
+        </w:tblCellMar>
+        <w:tblLook w:val="04A0" w:firstRow="1" w:lastRow="0" w:firstColumn="1" w:lastColumn="0" w:noHBand="0" w:noVBand="1"/>
+      </w:tblPr>
+      <w:tblGrid>
+        <w:gridCol w:w="284"/>
+        <w:gridCol w:w="3715"/>
+        <w:gridCol w:w="1284"/>
+        <w:gridCol w:w="1857"/>
+        <w:gridCol w:w="1999"/>
+        <w:gridCol w:w="856"/>
+        <w:gridCol w:w="1577"/>
+      </w:tblGrid>
+      <w:tr>
+        <w:trPr>
+          <w:trHeight w:val="195"/>
+        </w:trPr>
+        <w:tc>
+          <w:tcPr>
+            <w:tcW w:w="11572" w:type="dxa"/>
+            <w:gridSpan w:val="7"/>
+            <w:tcBorders>
+              <w:top w:val="single" w:sz="8" w:space="0" w:color="auto"/>
+              <w:left w:val="single" w:sz="8" w:space="0" w:color="auto"/>
+              <w:bottom w:val="single" w:sz="8" w:space="0" w:color="auto"/>
+              <w:right w:val="single" w:sz="8" w:space="0" w:color="000000"/>
+            </w:tcBorders>
+            <w:shd w:val="clear" w:color="000000" w:fill="BDD7EE"/>
+            <w:noWrap/>
+            <w:vAlign w:val="bottom"/>
+            <w:hideMark/>
+          </w:tcPr>
+          <w:p>
+            <w:pPr>
+              <w:spacing w:after="0" w:line="240" w:lineRule="auto"/>
+              <w:jc w:val="center"/>
+              <w:rPr>
+                <w:rFonts w:ascii="Calibri" w:eastAsia="Times New Roman" w:hAnsi="Calibri" w:cs="Calibri"/>
+                <w:b/>
+                <w:bCs/>
+                <w:color w:val="000000"/>
+                <w:lang w:eastAsia="es-AR"/>
+              </w:rPr>
+            </w:pPr>
+            <w:r>
+              <w:rPr>
+                <w:rFonts w:ascii="Calibri" w:eastAsia="Times New Roman" w:hAnsi="Calibri" w:cs="Calibri"/>
+                <w:b/>
+                <w:bCs/>
+                <w:color w:val="000000"/>
+                <w:lang w:eastAsia="es-AR"/>
+              </w:rPr>
+              <w:t>Resumen</w:t>
+            </w:r>
+          </w:p>
+        </w:tc>
+      </w:tr>
+      <w:tr>
+        <w:trPr>
+          <w:trHeight w:val="381"/>
+        </w:trPr>
+        <w:tc>
+          <w:tcPr>
+            <w:tcW w:w="284" w:type="dxa"/>
+            <w:tcBorders>
+              <w:top w:val="nil"/>
+              <w:left w:val="single" w:sz="8" w:space="0" w:color="auto"/>
+              <w:bottom w:val="single" w:sz="8" w:space="0" w:color="auto"/>
+              <w:right w:val="single" w:sz="4" w:space="0" w:color="auto"/>
+            </w:tcBorders>
+            <w:shd w:val="clear" w:color="auto" w:fill="auto"/>
+            <w:vAlign w:val="center"/>
+            <w:hideMark/>
+          </w:tcPr>
+          <w:p>
+            <w:pPr>
+              <w:spacing w:after="0" w:line="240" w:lineRule="auto"/>
+              <w:rPr>
+                <w:rFonts w:ascii="Calibri" w:eastAsia="Times New Roman" w:hAnsi="Calibri" w:cs="Calibri"/>
+                <w:b/>
+                <w:bCs/>
+                <w:color w:val="000000"/>
+                <w:lang w:eastAsia="es-AR"/>
+              </w:rPr>
+            </w:pPr>
+            <w:r>
+              <w:rPr>
+                <w:rFonts w:ascii="Calibri" w:eastAsia="Times New Roman" w:hAnsi="Calibri" w:cs="Calibri"/>
+                <w:b/>
+                <w:bCs/>
+                <w:color w:val="000000"/>
+                <w:lang w:eastAsia="es-AR"/>
+              </w:rPr>
+              <w:t>#</w:t>
+            </w:r>
+          </w:p>
+        </w:tc>
+        <w:tc>
+          <w:tcPr>
+            <w:tcW w:w="3715" w:type="dxa"/>
+            <w:tcBorders>
+              <w:top w:val="nil"/>
+              <w:left w:val="nil"/>
+              <w:bottom w:val="single" w:sz="8" w:space="0" w:color="auto"/>
+              <w:right w:val="single" w:sz="4" w:space="0" w:color="auto"/>
+            </w:tcBorders>
+            <w:shd w:val="clear" w:color="auto" w:fill="auto"/>
+            <w:vAlign w:val="center"/>
+            <w:hideMark/>
+          </w:tcPr>
+          <w:p>
+            <w:pPr>
+              <w:spacing w:after="0" w:line="240" w:lineRule="auto"/>
+              <w:jc w:val="center"/>
+              <w:rPr>
+                <w:rFonts w:ascii="Calibri" w:eastAsia="Times New Roman" w:hAnsi="Calibri" w:cs="Calibri"/>
+                <w:b/>
+                <w:bCs/>
+                <w:color w:val="000000"/>
+                <w:lang w:eastAsia="es-AR"/>
+              </w:rPr>
+            </w:pPr>
+            <w:r>
+              <w:rPr>
+                <w:rFonts w:ascii="Calibri" w:eastAsia="Times New Roman" w:hAnsi="Calibri" w:cs="Calibri"/>
+                <w:b/>
+                <w:bCs/>
+                <w:color w:val="000000"/>
+                <w:lang w:eastAsia="es-AR"/>
+              </w:rPr>
+              <w:t>Descripción</w:t>
+            </w:r>
+          </w:p>
+        </w:tc>
+        <w:tc>
+          <w:tcPr>
+            <w:tcW w:w="1284" w:type="dxa"/>
+            <w:tcBorders>
+              <w:top w:val="nil"/>
+              <w:left w:val="nil"/>
+              <w:bottom w:val="single" w:sz="8" w:space="0" w:color="auto"/>
+              <w:right w:val="single" w:sz="4" w:space="0" w:color="auto"/>
+            </w:tcBorders>
+            <w:shd w:val="clear" w:color="auto" w:fill="auto"/>
+            <w:vAlign w:val="center"/>
+            <w:hideMark/>
+          </w:tcPr>
+          <w:p>
+            <w:pPr>
+              <w:spacing w:after="0" w:line="240" w:lineRule="auto"/>
+              <w:jc w:val="center"/>
+              <w:rPr>
+                <w:rFonts w:ascii="Calibri" w:eastAsia="Times New Roman" w:hAnsi="Calibri" w:cs="Calibri"/>
+                <w:b/>
+                <w:bCs/>
+                <w:color w:val="000000"/>
+                <w:lang w:eastAsia="es-AR"/>
+              </w:rPr>
+            </w:pPr>
+            <w:r>
+              <w:rPr>
+                <w:rFonts w:ascii="Calibri" w:eastAsia="Times New Roman" w:hAnsi="Calibri" w:cs="Calibri"/>
+                <w:b/>
+                <w:bCs/>
+                <w:color w:val="000000"/>
+                <w:lang w:eastAsia="es-AR"/>
+              </w:rPr>
+              <w:t>Tipo</w:t>
+            </w:r>
+          </w:p>
+        </w:tc>
+        <w:tc>
+          <w:tcPr>
+            <w:tcW w:w="1857" w:type="dxa"/>
+            <w:tcBorders>
+              <w:top w:val="nil"/>
+              <w:left w:val="nil"/>
+              <w:bottom w:val="single" w:sz="8" w:space="0" w:color="auto"/>
+              <w:right w:val="single" w:sz="4" w:space="0" w:color="auto"/>
+            </w:tcBorders>
+            <w:shd w:val="clear" w:color="auto" w:fill="auto"/>
+            <w:vAlign w:val="center"/>
+            <w:hideMark/>
+          </w:tcPr>
+          <w:p>
+            <w:pPr>
+              <w:spacing w:after="0" w:line="240" w:lineRule="auto"/>
+              <w:jc w:val="center"/>
+              <w:rPr>
+                <w:rFonts w:ascii="Calibri" w:eastAsia="Times New Roman" w:hAnsi="Calibri" w:cs="Calibri"/>
+                <w:b/>
+                <w:bCs/>
+                <w:color w:val="000000"/>
+                <w:lang w:eastAsia="es-AR"/>
+              </w:rPr>
+            </w:pPr>
+            <w:r>
+              <w:rPr>
+                <w:rFonts w:ascii="Calibri" w:eastAsia="Times New Roman" w:hAnsi="Calibri" w:cs="Calibri"/>
+                <w:b/>
+                <w:bCs/>
+                <w:color w:val="000000"/>
+                <w:lang w:eastAsia="es-AR"/>
+              </w:rPr>
+              <w:t>Causas</w:t>
+            </w:r>
+          </w:p>
+        </w:tc>
+        <w:tc>
+          <w:tcPr>
+            <w:tcW w:w="1999" w:type="dxa"/>
+            <w:tcBorders>
+              <w:top w:val="nil"/>
+              <w:left w:val="nil"/>
+              <w:bottom w:val="single" w:sz="8" w:space="0" w:color="auto"/>
+              <w:right w:val="single" w:sz="4" w:space="0" w:color="auto"/>
+            </w:tcBorders>
+            <w:shd w:val="clear" w:color="auto" w:fill="auto"/>
+            <w:vAlign w:val="center"/>
+            <w:hideMark/>
+          </w:tcPr>
+          <w:p>
+            <w:pPr>
+              <w:spacing w:after="0" w:line="240" w:lineRule="auto"/>
+              <w:jc w:val="center"/>
+              <w:rPr>
+                <w:rFonts w:ascii="Calibri" w:eastAsia="Times New Roman" w:hAnsi="Calibri" w:cs="Calibri"/>
+                <w:b/>
+                <w:bCs/>
+                <w:color w:val="000000"/>
+                <w:lang w:eastAsia="es-AR"/>
+              </w:rPr>
+            </w:pPr>
+            <w:r>
+              <w:rPr>
+                <w:rFonts w:ascii="Calibri" w:eastAsia="Times New Roman" w:hAnsi="Calibri" w:cs="Calibri"/>
+                <w:b/>
+                <w:bCs/>
+                <w:color w:val="000000"/>
+                <w:lang w:eastAsia="es-AR"/>
+              </w:rPr>
+              <w:t>Consecuencias</w:t>
+            </w:r>
+          </w:p>
+        </w:tc>
+        <w:tc>
+          <w:tcPr>
+            <w:tcW w:w="856" w:type="dxa"/>
+            <w:tcBorders>
+              <w:top w:val="nil"/>
+              <w:left w:val="nil"/>
+              <w:bottom w:val="single" w:sz="8" w:space="0" w:color="auto"/>
+              <w:right w:val="single" w:sz="4" w:space="0" w:color="auto"/>
+            </w:tcBorders>
+            <w:shd w:val="clear" w:color="auto" w:fill="auto"/>
+            <w:vAlign w:val="center"/>
+            <w:hideMark/>
+          </w:tcPr>
+          <w:p>
+            <w:pPr>
+              <w:spacing w:after="0" w:line="240" w:lineRule="auto"/>
+              <w:jc w:val="center"/>
+              <w:rPr>
+                <w:rFonts w:ascii="Calibri" w:eastAsia="Times New Roman" w:hAnsi="Calibri" w:cs="Calibri"/>
+                <w:b/>
+                <w:bCs/>
+                <w:color w:val="000000"/>
+                <w:lang w:eastAsia="es-AR"/>
+              </w:rPr>
+            </w:pPr>
+            <w:r>
+              <w:rPr>
+                <w:rFonts w:ascii="Calibri" w:eastAsia="Times New Roman" w:hAnsi="Calibri" w:cs="Calibri"/>
+                <w:b/>
+                <w:bCs/>
+                <w:color w:val="000000"/>
+                <w:lang w:eastAsia="es-AR"/>
+              </w:rPr>
+              <w:t>Es interno</w:t>
+            </w:r>
+          </w:p>
+        </w:tc>
+        <w:tc>
+          <w:tcPr>
+            <w:tcW w:w="1574" w:type="dxa"/>
+            <w:tcBorders>
+              <w:top w:val="nil"/>
+              <w:left w:val="nil"/>
+              <w:bottom w:val="single" w:sz="8" w:space="0" w:color="auto"/>
+              <w:right w:val="single" w:sz="8" w:space="0" w:color="auto"/>
+            </w:tcBorders>
+            <w:shd w:val="clear" w:color="auto" w:fill="auto"/>
+            <w:vAlign w:val="center"/>
+            <w:hideMark/>
+          </w:tcPr>
+          <w:p>
+            <w:pPr>
+              <w:spacing w:after="0" w:line="240" w:lineRule="auto"/>
+              <w:jc w:val="center"/>
+              <w:rPr>
+                <w:rFonts w:ascii="Calibri" w:eastAsia="Times New Roman" w:hAnsi="Calibri" w:cs="Calibri"/>
+                <w:b/>
+                <w:bCs/>
+                <w:color w:val="000000"/>
+                <w:lang w:eastAsia="es-AR"/>
+              </w:rPr>
+            </w:pPr>
+            <w:r>
+              <w:rPr>
+                <w:rFonts w:ascii="Calibri" w:eastAsia="Times New Roman" w:hAnsi="Calibri" w:cs="Calibri"/>
+                <w:b/>
+                <w:bCs/>
+                <w:color w:val="000000"/>
+                <w:lang w:eastAsia="es-AR"/>
+              </w:rPr>
+              <w:t>Tipo de Riesgo</w:t>
+            </w:r>
+          </w:p>
+        </w:tc>
+      </w:tr>
+      <w:tr>
+        <w:trPr>
+          <w:trHeight w:val="745"/>
+        </w:trPr>
+        <w:tc>
+          <w:tcPr>
+            <w:tcW w:w="284" w:type="dxa"/>
+            <w:tcBorders>
+              <w:top w:val="nil"/>
+              <w:left w:val="single" w:sz="8" w:space="0" w:color="auto"/>
+              <w:bottom w:val="single" w:sz="4" w:space="0" w:color="auto"/>
+              <w:right w:val="single" w:sz="4" w:space="0" w:color="auto"/>
+            </w:tcBorders>
+            <w:shd w:val="clear" w:color="auto" w:fill="auto"/>
+            <w:noWrap/>
+            <w:vAlign w:val="center"/>
+            <w:hideMark/>
+          </w:tcPr>
+          <w:p>
+            <w:pPr>
+              <w:spacing w:after="0" w:line="240" w:lineRule="auto"/>
+              <w:rPr>
+                <w:rFonts w:ascii="Calibri" w:eastAsia="Times New Roman" w:hAnsi="Calibri" w:cs="Calibri"/>
+                <w:b/>
+                <w:bCs/>
+                <w:color w:val="000000"/>
+                <w:lang w:eastAsia="es-AR"/>
+              </w:rPr>
+            </w:pPr>
+            <w:r>
+              <w:rPr>
+                <w:rFonts w:ascii="Calibri" w:eastAsia="Times New Roman" w:hAnsi="Calibri" w:cs="Calibri"/>
+                <w:b/>
+                <w:bCs/>
+                <w:color w:val="000000"/>
+                <w:lang w:eastAsia="es-AR"/>
+              </w:rPr>
+              <w:t>1</w:t>
+            </w:r>
+          </w:p>
+        </w:tc>
+        <w:tc>
+          <w:tcPr>
+            <w:tcW w:w="3715" w:type="dxa"/>
+            <w:tcBorders>
+              <w:top w:val="nil"/>
+              <w:left w:val="nil"/>
+              <w:bottom w:val="single" w:sz="4" w:space="0" w:color="auto"/>
+              <w:right w:val="single" w:sz="4" w:space="0" w:color="auto"/>
+            </w:tcBorders>
+            <w:shd w:val="clear" w:color="auto" w:fill="auto"/>
+            <w:hideMark/>
+          </w:tcPr>
+          <w:p>
+            <w:pPr>
+              <w:spacing w:after="0" w:line="240" w:lineRule="auto"/>
+              <w:rPr>
+                <w:rFonts w:ascii="Calibri" w:eastAsia="Times New Roman" w:hAnsi="Calibri" w:cs="Calibri"/>
+                <w:color w:val="000000"/>
+                <w:lang w:eastAsia="es-AR"/>
+              </w:rPr>
+            </w:pPr>
+            <w:r>
+              <w:rPr>
+                <w:rFonts w:ascii="Calibri" w:eastAsia="Times New Roman" w:hAnsi="Calibri" w:cs="Calibri"/>
+                <w:color w:val="000000"/>
+                <w:lang w:eastAsia="es-AR"/>
+              </w:rPr>
+              <w:t>Si se desarrollase funcionalidad equivocada, se deberá rehacerla, lo que produciría un atraso de cronograma.</w:t>
+            </w:r>
+          </w:p>
+        </w:tc>
+        <w:tc>
+          <w:tcPr>
+            <w:tcW w:w="1284" w:type="dxa"/>
+            <w:tcBorders>
+              <w:top w:val="nil"/>
+              <w:left w:val="nil"/>
+              <w:bottom w:val="single" w:sz="4" w:space="0" w:color="auto"/>
+              <w:right w:val="single" w:sz="4" w:space="0" w:color="auto"/>
+            </w:tcBorders>
+            <w:shd w:val="clear" w:color="auto" w:fill="auto"/>
+            <w:noWrap/>
+            <w:vAlign w:val="center"/>
+            <w:hideMark/>
+          </w:tcPr>
+          <w:p>
+            <w:pPr>
+              <w:spacing w:after="0" w:line="240" w:lineRule="auto"/>
+              <w:jc w:val="center"/>
+              <w:rPr>
+                <w:rFonts w:ascii="Calibri" w:eastAsia="Times New Roman" w:hAnsi="Calibri" w:cs="Calibri"/>
+                <w:color w:val="000000"/>
+                <w:lang w:eastAsia="es-AR"/>
+              </w:rPr>
+            </w:pPr>
+            <w:proofErr w:type="spellStart"/>
+            <w:r>
+              <w:rPr>
+                <w:rFonts w:ascii="Calibri" w:eastAsia="Times New Roman" w:hAnsi="Calibri" w:cs="Calibri"/>
+                <w:color w:val="000000"/>
+                <w:lang w:eastAsia="es-AR"/>
+              </w:rPr>
+              <w:t>Req</w:t>
+            </w:r>
+            <w:proofErr w:type="spellEnd"/>
+            <w:r>
+              <w:rPr>
+                <w:rFonts w:ascii="Calibri" w:eastAsia="Times New Roman" w:hAnsi="Calibri" w:cs="Calibri"/>
+                <w:color w:val="000000"/>
+                <w:lang w:eastAsia="es-AR"/>
+              </w:rPr>
+              <w:t>.</w:t>
+            </w:r>
+          </w:p>
+        </w:tc>
+        <w:tc>
+          <w:tcPr>
+            <w:tcW w:w="1857" w:type="dxa"/>
+            <w:tcBorders>
+              <w:top w:val="nil"/>
+              <w:left w:val="nil"/>
+              <w:bottom w:val="single" w:sz="4" w:space="0" w:color="auto"/>
+              <w:right w:val="single" w:sz="4" w:space="0" w:color="auto"/>
+            </w:tcBorders>
+            <w:shd w:val="clear" w:color="auto" w:fill="auto"/>
+            <w:hideMark/>
+          </w:tcPr>
+          <w:p>
+            <w:pPr>
+              <w:spacing w:after="0" w:line="240" w:lineRule="auto"/>
+              <w:rPr>
+                <w:rFonts w:ascii="Calibri" w:eastAsia="Times New Roman" w:hAnsi="Calibri" w:cs="Calibri"/>
+                <w:color w:val="000000"/>
+                <w:lang w:eastAsia="es-AR"/>
+              </w:rPr>
+            </w:pPr>
+            <w:r>
+              <w:rPr>
+                <w:rFonts w:ascii="Calibri" w:eastAsia="Times New Roman" w:hAnsi="Calibri" w:cs="Calibri"/>
+                <w:color w:val="000000"/>
+                <w:lang w:eastAsia="es-AR"/>
+              </w:rPr>
+              <w:t>1) Mala captura de requisitos.      2) Mal análisis de requisitos.</w:t>
+            </w:r>
+          </w:p>
+        </w:tc>
+        <w:tc>
+          <w:tcPr>
+            <w:tcW w:w="1999" w:type="dxa"/>
+            <w:tcBorders>
+              <w:top w:val="nil"/>
+              <w:left w:val="nil"/>
+              <w:bottom w:val="single" w:sz="4" w:space="0" w:color="auto"/>
+              <w:right w:val="single" w:sz="4" w:space="0" w:color="auto"/>
+            </w:tcBorders>
+            <w:shd w:val="clear" w:color="auto" w:fill="auto"/>
+            <w:hideMark/>
+          </w:tcPr>
+          <w:p>
+            <w:pPr>
+              <w:spacing w:after="0" w:line="240" w:lineRule="auto"/>
+              <w:rPr>
+                <w:rFonts w:ascii="Calibri" w:eastAsia="Times New Roman" w:hAnsi="Calibri" w:cs="Calibri"/>
+                <w:color w:val="000000"/>
+                <w:lang w:eastAsia="es-AR"/>
+              </w:rPr>
+            </w:pPr>
+            <w:r>
+              <w:rPr>
+                <w:rFonts w:ascii="Calibri" w:eastAsia="Times New Roman" w:hAnsi="Calibri" w:cs="Calibri"/>
+                <w:color w:val="000000"/>
+                <w:lang w:eastAsia="es-AR"/>
+              </w:rPr>
+              <w:t>1) Retraso de cronograma.           2) Problemas con el cliente.</w:t>
+            </w:r>
+          </w:p>
+        </w:tc>
+        <w:tc>
+          <w:tcPr>
+            <w:tcW w:w="856" w:type="dxa"/>
+            <w:tcBorders>
+              <w:top w:val="nil"/>
+              <w:left w:val="nil"/>
+              <w:bottom w:val="single" w:sz="4" w:space="0" w:color="auto"/>
+              <w:right w:val="single" w:sz="4" w:space="0" w:color="auto"/>
+            </w:tcBorders>
+            <w:shd w:val="clear" w:color="auto" w:fill="auto"/>
+            <w:vAlign w:val="center"/>
+            <w:hideMark/>
+          </w:tcPr>
+          <w:p>
+            <w:pPr>
+              <w:spacing w:after="0" w:line="240" w:lineRule="auto"/>
+              <w:jc w:val="center"/>
+              <w:rPr>
+                <w:rFonts w:ascii="Calibri" w:eastAsia="Times New Roman" w:hAnsi="Calibri" w:cs="Calibri"/>
+                <w:color w:val="000000"/>
+                <w:lang w:eastAsia="es-AR"/>
+              </w:rPr>
+            </w:pPr>
+            <w:r>
+              <w:rPr>
+                <w:rFonts w:ascii="Calibri" w:eastAsia="Times New Roman" w:hAnsi="Calibri" w:cs="Calibri"/>
+                <w:color w:val="000000"/>
+                <w:lang w:eastAsia="es-AR"/>
+              </w:rPr>
+              <w:t>No</w:t>
+            </w:r>
+          </w:p>
+        </w:tc>
+        <w:tc>
+          <w:tcPr>
+            <w:tcW w:w="1574" w:type="dxa"/>
+            <w:tcBorders>
+              <w:top w:val="nil"/>
+              <w:left w:val="nil"/>
+              <w:bottom w:val="single" w:sz="4" w:space="0" w:color="auto"/>
+              <w:right w:val="single" w:sz="8" w:space="0" w:color="auto"/>
+            </w:tcBorders>
+            <w:shd w:val="clear" w:color="000000" w:fill="DD7E6B"/>
+            <w:vAlign w:val="center"/>
+            <w:hideMark/>
+          </w:tcPr>
+          <w:p>
+            <w:pPr>
+              <w:spacing w:after="0" w:line="240" w:lineRule="auto"/>
+              <w:jc w:val="center"/>
+              <w:rPr>
+                <w:rFonts w:ascii="Calibri" w:eastAsia="Times New Roman" w:hAnsi="Calibri" w:cs="Calibri"/>
+                <w:color w:val="000000"/>
+                <w:lang w:eastAsia="es-AR"/>
+              </w:rPr>
+            </w:pPr>
+            <w:r>
+              <w:rPr>
+                <w:rFonts w:ascii="Calibri" w:eastAsia="Times New Roman" w:hAnsi="Calibri" w:cs="Calibri"/>
+                <w:color w:val="000000"/>
+                <w:lang w:eastAsia="es-AR"/>
+              </w:rPr>
+              <w:t>Amenaza</w:t>
+            </w:r>
+          </w:p>
+        </w:tc>
+      </w:tr>
+      <w:tr>
+        <w:trPr>
+          <w:trHeight w:val="1117"/>
+        </w:trPr>
+        <w:tc>
+          <w:tcPr>
+            <w:tcW w:w="284" w:type="dxa"/>
+            <w:tcBorders>
+              <w:top w:val="nil"/>
+              <w:left w:val="single" w:sz="8" w:space="0" w:color="auto"/>
+              <w:bottom w:val="single" w:sz="4" w:space="0" w:color="auto"/>
+              <w:right w:val="single" w:sz="4" w:space="0" w:color="auto"/>
+            </w:tcBorders>
+            <w:shd w:val="clear" w:color="auto" w:fill="auto"/>
+            <w:noWrap/>
+            <w:vAlign w:val="center"/>
+            <w:hideMark/>
+          </w:tcPr>
+          <w:p>
+            <w:pPr>
+              <w:spacing w:after="0" w:line="240" w:lineRule="auto"/>
+              <w:rPr>
+                <w:rFonts w:ascii="Calibri" w:eastAsia="Times New Roman" w:hAnsi="Calibri" w:cs="Calibri"/>
+                <w:b/>
+                <w:bCs/>
+                <w:color w:val="000000"/>
+                <w:lang w:eastAsia="es-AR"/>
+              </w:rPr>
+            </w:pPr>
+            <w:r>
+              <w:rPr>
+                <w:rFonts w:ascii="Calibri" w:eastAsia="Times New Roman" w:hAnsi="Calibri" w:cs="Calibri"/>
+                <w:b/>
+                <w:bCs/>
+                <w:color w:val="000000"/>
+                <w:lang w:eastAsia="es-AR"/>
+              </w:rPr>
+              <w:t>2</w:t>
+            </w:r>
+          </w:p>
+        </w:tc>
+        <w:tc>
+          <w:tcPr>
+            <w:tcW w:w="3715" w:type="dxa"/>
+            <w:tcBorders>
+              <w:top w:val="nil"/>
+              <w:left w:val="nil"/>
+              <w:bottom w:val="single" w:sz="4" w:space="0" w:color="auto"/>
+              <w:right w:val="single" w:sz="4" w:space="0" w:color="auto"/>
+            </w:tcBorders>
+            <w:shd w:val="clear" w:color="auto" w:fill="auto"/>
+            <w:hideMark/>
+          </w:tcPr>
+          <w:p>
+            <w:pPr>
+              <w:spacing w:after="0" w:line="240" w:lineRule="auto"/>
+              <w:rPr>
+                <w:rFonts w:ascii="Calibri" w:eastAsia="Times New Roman" w:hAnsi="Calibri" w:cs="Calibri"/>
+                <w:color w:val="000000"/>
+                <w:lang w:eastAsia="es-AR"/>
+              </w:rPr>
+            </w:pPr>
+            <w:r>
+              <w:rPr>
+                <w:rFonts w:ascii="Calibri" w:eastAsia="Times New Roman" w:hAnsi="Calibri" w:cs="Calibri"/>
+                <w:color w:val="000000"/>
+                <w:lang w:eastAsia="es-AR"/>
+              </w:rPr>
+              <w:t>Dado que las fechas de exámenes se podrían acumular en un periodo corto de tiempo, se dedicaría una menor cantidad de horas al proyecto en dicho periodo</w:t>
+            </w:r>
+          </w:p>
+        </w:tc>
+        <w:tc>
+          <w:tcPr>
+            <w:tcW w:w="1284" w:type="dxa"/>
+            <w:tcBorders>
+              <w:top w:val="nil"/>
+              <w:left w:val="nil"/>
+              <w:bottom w:val="single" w:sz="4" w:space="0" w:color="auto"/>
+              <w:right w:val="single" w:sz="4" w:space="0" w:color="auto"/>
+            </w:tcBorders>
+            <w:shd w:val="clear" w:color="auto" w:fill="auto"/>
+            <w:noWrap/>
+            <w:vAlign w:val="center"/>
+            <w:hideMark/>
+          </w:tcPr>
+          <w:p>
+            <w:pPr>
+              <w:spacing w:after="0" w:line="240" w:lineRule="auto"/>
+              <w:jc w:val="center"/>
+              <w:rPr>
+                <w:rFonts w:ascii="Calibri" w:eastAsia="Times New Roman" w:hAnsi="Calibri" w:cs="Calibri"/>
+                <w:color w:val="000000"/>
+                <w:lang w:eastAsia="es-AR"/>
+              </w:rPr>
+            </w:pPr>
+            <w:r>
+              <w:rPr>
+                <w:rFonts w:ascii="Calibri" w:eastAsia="Times New Roman" w:hAnsi="Calibri" w:cs="Calibri"/>
+                <w:color w:val="000000"/>
+                <w:lang w:eastAsia="es-AR"/>
+              </w:rPr>
+              <w:t>Ambiente</w:t>
+            </w:r>
+          </w:p>
+        </w:tc>
+        <w:tc>
+          <w:tcPr>
+            <w:tcW w:w="1857" w:type="dxa"/>
+            <w:tcBorders>
+              <w:top w:val="nil"/>
+              <w:left w:val="nil"/>
+              <w:bottom w:val="single" w:sz="4" w:space="0" w:color="auto"/>
+              <w:right w:val="single" w:sz="4" w:space="0" w:color="auto"/>
+            </w:tcBorders>
+            <w:shd w:val="clear" w:color="auto" w:fill="auto"/>
+            <w:hideMark/>
+          </w:tcPr>
+          <w:p>
+            <w:pPr>
+              <w:spacing w:after="0" w:line="240" w:lineRule="auto"/>
+              <w:rPr>
+                <w:rFonts w:ascii="Calibri" w:eastAsia="Times New Roman" w:hAnsi="Calibri" w:cs="Calibri"/>
+                <w:color w:val="000000"/>
+                <w:lang w:eastAsia="es-AR"/>
+              </w:rPr>
+            </w:pPr>
+            <w:r>
+              <w:rPr>
+                <w:rFonts w:ascii="Calibri" w:eastAsia="Times New Roman" w:hAnsi="Calibri" w:cs="Calibri"/>
+                <w:color w:val="000000"/>
+                <w:lang w:eastAsia="es-AR"/>
+              </w:rPr>
+              <w:t>1) Los integrantes del equipo son estudiantes.                                          2) Los exámenes se toman dentro de un periodo acotado</w:t>
+            </w:r>
+          </w:p>
+        </w:tc>
+        <w:tc>
+          <w:tcPr>
+            <w:tcW w:w="1999" w:type="dxa"/>
+            <w:tcBorders>
+              <w:top w:val="nil"/>
+              <w:left w:val="nil"/>
+              <w:bottom w:val="single" w:sz="4" w:space="0" w:color="auto"/>
+              <w:right w:val="single" w:sz="4" w:space="0" w:color="auto"/>
+            </w:tcBorders>
+            <w:shd w:val="clear" w:color="auto" w:fill="auto"/>
+            <w:hideMark/>
+          </w:tcPr>
+          <w:p>
+            <w:pPr>
+              <w:spacing w:after="0" w:line="240" w:lineRule="auto"/>
+              <w:rPr>
+                <w:rFonts w:ascii="Calibri" w:eastAsia="Times New Roman" w:hAnsi="Calibri" w:cs="Calibri"/>
+                <w:color w:val="000000"/>
+                <w:lang w:eastAsia="es-AR"/>
+              </w:rPr>
+            </w:pPr>
+            <w:r>
+              <w:rPr>
+                <w:rFonts w:ascii="Calibri" w:eastAsia="Times New Roman" w:hAnsi="Calibri" w:cs="Calibri"/>
+                <w:color w:val="000000"/>
+                <w:lang w:eastAsia="es-AR"/>
+              </w:rPr>
+              <w:t>1) Menor producción durante el periodo</w:t>
+            </w:r>
+          </w:p>
+        </w:tc>
+        <w:tc>
+          <w:tcPr>
+            <w:tcW w:w="856" w:type="dxa"/>
+            <w:tcBorders>
+              <w:top w:val="nil"/>
+              <w:left w:val="nil"/>
+              <w:bottom w:val="single" w:sz="4" w:space="0" w:color="auto"/>
+              <w:right w:val="single" w:sz="4" w:space="0" w:color="auto"/>
+            </w:tcBorders>
+            <w:shd w:val="clear" w:color="auto" w:fill="auto"/>
+            <w:vAlign w:val="center"/>
+            <w:hideMark/>
+          </w:tcPr>
+          <w:p>
+            <w:pPr>
+              <w:spacing w:after="0" w:line="240" w:lineRule="auto"/>
+              <w:jc w:val="center"/>
+              <w:rPr>
+                <w:rFonts w:ascii="Calibri" w:eastAsia="Times New Roman" w:hAnsi="Calibri" w:cs="Calibri"/>
+                <w:color w:val="000000"/>
+                <w:lang w:eastAsia="es-AR"/>
+              </w:rPr>
+            </w:pPr>
+            <w:r>
+              <w:rPr>
+                <w:rFonts w:ascii="Calibri" w:eastAsia="Times New Roman" w:hAnsi="Calibri" w:cs="Calibri"/>
+                <w:color w:val="000000"/>
+                <w:lang w:eastAsia="es-AR"/>
+              </w:rPr>
+              <w:t>Si</w:t>
+            </w:r>
+          </w:p>
+        </w:tc>
+        <w:tc>
+          <w:tcPr>
+            <w:tcW w:w="1574" w:type="dxa"/>
+            <w:tcBorders>
+              <w:top w:val="nil"/>
+              <w:left w:val="nil"/>
+              <w:bottom w:val="single" w:sz="4" w:space="0" w:color="auto"/>
+              <w:right w:val="single" w:sz="8" w:space="0" w:color="auto"/>
+            </w:tcBorders>
+            <w:shd w:val="clear" w:color="000000" w:fill="DD7E6B"/>
+            <w:vAlign w:val="center"/>
+            <w:hideMark/>
+          </w:tcPr>
+          <w:p>
+            <w:pPr>
+              <w:spacing w:after="0" w:line="240" w:lineRule="auto"/>
+              <w:jc w:val="center"/>
+              <w:rPr>
+                <w:rFonts w:ascii="Calibri" w:eastAsia="Times New Roman" w:hAnsi="Calibri" w:cs="Calibri"/>
+                <w:color w:val="000000"/>
+                <w:lang w:eastAsia="es-AR"/>
+              </w:rPr>
+            </w:pPr>
+            <w:r>
+              <w:rPr>
+                <w:rFonts w:ascii="Calibri" w:eastAsia="Times New Roman" w:hAnsi="Calibri" w:cs="Calibri"/>
+                <w:color w:val="000000"/>
+                <w:lang w:eastAsia="es-AR"/>
+              </w:rPr>
+              <w:t>Amenaza</w:t>
+            </w:r>
+          </w:p>
+        </w:tc>
+      </w:tr>
+      <w:tr>
+        <w:trPr>
+          <w:trHeight w:val="931"/>
+        </w:trPr>
+        <w:tc>
+          <w:tcPr>
+            <w:tcW w:w="284" w:type="dxa"/>
+            <w:tcBorders>
+              <w:top w:val="nil"/>
+              <w:left w:val="single" w:sz="8" w:space="0" w:color="auto"/>
+              <w:bottom w:val="single" w:sz="4" w:space="0" w:color="auto"/>
+              <w:right w:val="single" w:sz="4" w:space="0" w:color="auto"/>
+            </w:tcBorders>
+            <w:shd w:val="clear" w:color="auto" w:fill="auto"/>
+            <w:noWrap/>
+            <w:vAlign w:val="center"/>
+            <w:hideMark/>
+          </w:tcPr>
+          <w:p>
+            <w:pPr>
+              <w:spacing w:after="0" w:line="240" w:lineRule="auto"/>
+              <w:rPr>
+                <w:rFonts w:ascii="Calibri" w:eastAsia="Times New Roman" w:hAnsi="Calibri" w:cs="Calibri"/>
+                <w:b/>
+                <w:bCs/>
+                <w:color w:val="000000"/>
+                <w:lang w:eastAsia="es-AR"/>
+              </w:rPr>
+            </w:pPr>
+            <w:r>
+              <w:rPr>
+                <w:rFonts w:ascii="Calibri" w:eastAsia="Times New Roman" w:hAnsi="Calibri" w:cs="Calibri"/>
+                <w:b/>
+                <w:bCs/>
+                <w:color w:val="000000"/>
+                <w:lang w:eastAsia="es-AR"/>
+              </w:rPr>
+              <w:t>3</w:t>
+            </w:r>
+          </w:p>
+        </w:tc>
+        <w:tc>
+          <w:tcPr>
+            <w:tcW w:w="3715" w:type="dxa"/>
+            <w:tcBorders>
+              <w:top w:val="nil"/>
+              <w:left w:val="nil"/>
+              <w:bottom w:val="single" w:sz="4" w:space="0" w:color="auto"/>
+              <w:right w:val="single" w:sz="4" w:space="0" w:color="auto"/>
+            </w:tcBorders>
+            <w:shd w:val="clear" w:color="auto" w:fill="auto"/>
+            <w:hideMark/>
+          </w:tcPr>
+          <w:p>
+            <w:pPr>
+              <w:spacing w:after="0" w:line="240" w:lineRule="auto"/>
+              <w:rPr>
+                <w:rFonts w:ascii="Calibri" w:eastAsia="Times New Roman" w:hAnsi="Calibri" w:cs="Calibri"/>
+                <w:color w:val="000000"/>
+                <w:lang w:eastAsia="es-AR"/>
+              </w:rPr>
+            </w:pPr>
+            <w:r>
+              <w:rPr>
+                <w:rFonts w:ascii="Calibri" w:eastAsia="Times New Roman" w:hAnsi="Calibri" w:cs="Calibri"/>
+                <w:color w:val="000000"/>
+                <w:lang w:eastAsia="es-AR"/>
+              </w:rPr>
+              <w:t>Si no hubiese internet donde se realiza la entrega de funcionalidad, la realización de las demos serian menos cercanas a la realidad.</w:t>
+            </w:r>
+          </w:p>
+        </w:tc>
+        <w:tc>
+          <w:tcPr>
+            <w:tcW w:w="1284" w:type="dxa"/>
+            <w:tcBorders>
+              <w:top w:val="nil"/>
+              <w:left w:val="nil"/>
+              <w:bottom w:val="single" w:sz="4" w:space="0" w:color="auto"/>
+              <w:right w:val="single" w:sz="4" w:space="0" w:color="auto"/>
+            </w:tcBorders>
+            <w:shd w:val="clear" w:color="auto" w:fill="auto"/>
+            <w:noWrap/>
+            <w:vAlign w:val="center"/>
+            <w:hideMark/>
+          </w:tcPr>
+          <w:p>
+            <w:pPr>
+              <w:spacing w:after="0" w:line="240" w:lineRule="auto"/>
+              <w:jc w:val="center"/>
+              <w:rPr>
+                <w:rFonts w:ascii="Calibri" w:eastAsia="Times New Roman" w:hAnsi="Calibri" w:cs="Calibri"/>
+                <w:color w:val="000000"/>
+                <w:lang w:eastAsia="es-AR"/>
+              </w:rPr>
+            </w:pPr>
+            <w:r>
+              <w:rPr>
+                <w:rFonts w:ascii="Calibri" w:eastAsia="Times New Roman" w:hAnsi="Calibri" w:cs="Calibri"/>
+                <w:color w:val="000000"/>
+                <w:lang w:eastAsia="es-AR"/>
+              </w:rPr>
+              <w:t>Ambiente</w:t>
+            </w:r>
+          </w:p>
+        </w:tc>
+        <w:tc>
+          <w:tcPr>
+            <w:tcW w:w="1857" w:type="dxa"/>
+            <w:tcBorders>
+              <w:top w:val="nil"/>
+              <w:left w:val="nil"/>
+              <w:bottom w:val="single" w:sz="4" w:space="0" w:color="auto"/>
+              <w:right w:val="single" w:sz="4" w:space="0" w:color="auto"/>
+            </w:tcBorders>
+            <w:shd w:val="clear" w:color="auto" w:fill="auto"/>
+            <w:hideMark/>
+          </w:tcPr>
+          <w:p>
+            <w:pPr>
+              <w:spacing w:after="0" w:line="240" w:lineRule="auto"/>
+              <w:rPr>
+                <w:rFonts w:ascii="Calibri" w:eastAsia="Times New Roman" w:hAnsi="Calibri" w:cs="Calibri"/>
+                <w:color w:val="000000"/>
+                <w:lang w:eastAsia="es-AR"/>
+              </w:rPr>
+            </w:pPr>
+            <w:r>
+              <w:rPr>
+                <w:rFonts w:ascii="Calibri" w:eastAsia="Times New Roman" w:hAnsi="Calibri" w:cs="Calibri"/>
+                <w:color w:val="000000"/>
+                <w:lang w:eastAsia="es-AR"/>
+              </w:rPr>
+              <w:t>1) El ambiente de entrega posee complicaciones con internet inalámbrico</w:t>
+            </w:r>
+          </w:p>
+        </w:tc>
+        <w:tc>
+          <w:tcPr>
+            <w:tcW w:w="1999" w:type="dxa"/>
+            <w:tcBorders>
+              <w:top w:val="nil"/>
+              <w:left w:val="nil"/>
+              <w:bottom w:val="single" w:sz="4" w:space="0" w:color="auto"/>
+              <w:right w:val="single" w:sz="4" w:space="0" w:color="auto"/>
+            </w:tcBorders>
+            <w:shd w:val="clear" w:color="auto" w:fill="auto"/>
+            <w:hideMark/>
+          </w:tcPr>
+          <w:p>
+            <w:pPr>
+              <w:spacing w:after="0" w:line="240" w:lineRule="auto"/>
+              <w:rPr>
+                <w:rFonts w:ascii="Calibri" w:eastAsia="Times New Roman" w:hAnsi="Calibri" w:cs="Calibri"/>
+                <w:color w:val="000000"/>
+                <w:lang w:eastAsia="es-AR"/>
+              </w:rPr>
+            </w:pPr>
+            <w:r>
+              <w:rPr>
+                <w:rFonts w:ascii="Calibri" w:eastAsia="Times New Roman" w:hAnsi="Calibri" w:cs="Calibri"/>
+                <w:color w:val="000000"/>
+                <w:lang w:eastAsia="es-AR"/>
+              </w:rPr>
+              <w:t xml:space="preserve">1) No se </w:t>
+            </w:r>
+            <w:r>
+              <w:rPr>
+                <w:rFonts w:ascii="Calibri" w:eastAsia="Times New Roman" w:hAnsi="Calibri" w:cs="Calibri"/>
+                <w:color w:val="000000"/>
+                <w:lang w:eastAsia="es-AR"/>
+              </w:rPr>
+              <w:t>verá</w:t>
+            </w:r>
+            <w:r>
+              <w:rPr>
+                <w:rFonts w:ascii="Calibri" w:eastAsia="Times New Roman" w:hAnsi="Calibri" w:cs="Calibri"/>
+                <w:color w:val="000000"/>
+                <w:lang w:eastAsia="es-AR"/>
+              </w:rPr>
+              <w:t xml:space="preserve"> si se superan los contratiempos generales, al ser una demo de tipo local</w:t>
+            </w:r>
+          </w:p>
+        </w:tc>
+        <w:tc>
+          <w:tcPr>
+            <w:tcW w:w="856" w:type="dxa"/>
+            <w:tcBorders>
+              <w:top w:val="nil"/>
+              <w:left w:val="nil"/>
+              <w:bottom w:val="single" w:sz="4" w:space="0" w:color="auto"/>
+              <w:right w:val="single" w:sz="4" w:space="0" w:color="auto"/>
+            </w:tcBorders>
+            <w:shd w:val="clear" w:color="auto" w:fill="auto"/>
+            <w:vAlign w:val="center"/>
+            <w:hideMark/>
+          </w:tcPr>
+          <w:p>
+            <w:pPr>
+              <w:spacing w:after="0" w:line="240" w:lineRule="auto"/>
+              <w:jc w:val="center"/>
+              <w:rPr>
+                <w:rFonts w:ascii="Calibri" w:eastAsia="Times New Roman" w:hAnsi="Calibri" w:cs="Calibri"/>
+                <w:color w:val="000000"/>
+                <w:lang w:eastAsia="es-AR"/>
+              </w:rPr>
+            </w:pPr>
+            <w:r>
+              <w:rPr>
+                <w:rFonts w:ascii="Calibri" w:eastAsia="Times New Roman" w:hAnsi="Calibri" w:cs="Calibri"/>
+                <w:color w:val="000000"/>
+                <w:lang w:eastAsia="es-AR"/>
+              </w:rPr>
+              <w:t>No</w:t>
+            </w:r>
+          </w:p>
+        </w:tc>
+        <w:tc>
+          <w:tcPr>
+            <w:tcW w:w="1574" w:type="dxa"/>
+            <w:tcBorders>
+              <w:top w:val="nil"/>
+              <w:left w:val="nil"/>
+              <w:bottom w:val="single" w:sz="4" w:space="0" w:color="auto"/>
+              <w:right w:val="single" w:sz="8" w:space="0" w:color="auto"/>
+            </w:tcBorders>
+            <w:shd w:val="clear" w:color="000000" w:fill="DD7E6B"/>
+            <w:vAlign w:val="center"/>
+            <w:hideMark/>
+          </w:tcPr>
+          <w:p>
+            <w:pPr>
+              <w:spacing w:after="0" w:line="240" w:lineRule="auto"/>
+              <w:jc w:val="center"/>
+              <w:rPr>
+                <w:rFonts w:ascii="Calibri" w:eastAsia="Times New Roman" w:hAnsi="Calibri" w:cs="Calibri"/>
+                <w:color w:val="000000"/>
+                <w:lang w:eastAsia="es-AR"/>
+              </w:rPr>
+            </w:pPr>
+            <w:r>
+              <w:rPr>
+                <w:rFonts w:ascii="Calibri" w:eastAsia="Times New Roman" w:hAnsi="Calibri" w:cs="Calibri"/>
+                <w:color w:val="000000"/>
+                <w:lang w:eastAsia="es-AR"/>
+              </w:rPr>
+              <w:t>Amenaza</w:t>
+            </w:r>
+          </w:p>
+        </w:tc>
+      </w:tr>
+      <w:tr>
+        <w:trPr>
+          <w:trHeight w:val="745"/>
+        </w:trPr>
+        <w:tc>
+          <w:tcPr>
+            <w:tcW w:w="284" w:type="dxa"/>
+            <w:tcBorders>
+              <w:top w:val="nil"/>
+              <w:left w:val="single" w:sz="8" w:space="0" w:color="auto"/>
+              <w:bottom w:val="single" w:sz="4" w:space="0" w:color="auto"/>
+              <w:right w:val="single" w:sz="4" w:space="0" w:color="auto"/>
+            </w:tcBorders>
+            <w:shd w:val="clear" w:color="auto" w:fill="auto"/>
+            <w:noWrap/>
+            <w:vAlign w:val="center"/>
+            <w:hideMark/>
+          </w:tcPr>
+          <w:p>
+            <w:pPr>
+              <w:spacing w:after="0" w:line="240" w:lineRule="auto"/>
+              <w:rPr>
+                <w:rFonts w:ascii="Calibri" w:eastAsia="Times New Roman" w:hAnsi="Calibri" w:cs="Calibri"/>
+                <w:b/>
+                <w:bCs/>
+                <w:color w:val="000000"/>
+                <w:lang w:eastAsia="es-AR"/>
+              </w:rPr>
+            </w:pPr>
+            <w:r>
+              <w:rPr>
+                <w:rFonts w:ascii="Calibri" w:eastAsia="Times New Roman" w:hAnsi="Calibri" w:cs="Calibri"/>
+                <w:b/>
+                <w:bCs/>
+                <w:color w:val="000000"/>
+                <w:lang w:eastAsia="es-AR"/>
+              </w:rPr>
+              <w:t>4</w:t>
+            </w:r>
+          </w:p>
+        </w:tc>
+        <w:tc>
+          <w:tcPr>
+            <w:tcW w:w="3715" w:type="dxa"/>
+            <w:tcBorders>
+              <w:top w:val="nil"/>
+              <w:left w:val="nil"/>
+              <w:bottom w:val="single" w:sz="4" w:space="0" w:color="auto"/>
+              <w:right w:val="single" w:sz="4" w:space="0" w:color="auto"/>
+            </w:tcBorders>
+            <w:shd w:val="clear" w:color="auto" w:fill="auto"/>
+            <w:hideMark/>
+          </w:tcPr>
+          <w:p>
+            <w:pPr>
+              <w:spacing w:after="0" w:line="240" w:lineRule="auto"/>
+              <w:rPr>
+                <w:rFonts w:ascii="Calibri" w:eastAsia="Times New Roman" w:hAnsi="Calibri" w:cs="Calibri"/>
+                <w:color w:val="000000"/>
+                <w:lang w:eastAsia="es-AR"/>
+              </w:rPr>
+            </w:pPr>
+            <w:r>
+              <w:rPr>
+                <w:rFonts w:ascii="Calibri" w:eastAsia="Times New Roman" w:hAnsi="Calibri" w:cs="Calibri"/>
+                <w:color w:val="000000"/>
+                <w:lang w:eastAsia="es-AR"/>
+              </w:rPr>
+              <w:t>Dado que podrían existir cambios constantes de requerimientos, se retrasaría la entrega del producto final.</w:t>
+            </w:r>
+          </w:p>
+        </w:tc>
+        <w:tc>
+          <w:tcPr>
+            <w:tcW w:w="1284" w:type="dxa"/>
+            <w:tcBorders>
+              <w:top w:val="nil"/>
+              <w:left w:val="nil"/>
+              <w:bottom w:val="single" w:sz="4" w:space="0" w:color="auto"/>
+              <w:right w:val="single" w:sz="4" w:space="0" w:color="auto"/>
+            </w:tcBorders>
+            <w:shd w:val="clear" w:color="auto" w:fill="auto"/>
+            <w:noWrap/>
+            <w:vAlign w:val="center"/>
+            <w:hideMark/>
+          </w:tcPr>
+          <w:p>
+            <w:pPr>
+              <w:spacing w:after="0" w:line="240" w:lineRule="auto"/>
+              <w:jc w:val="center"/>
+              <w:rPr>
+                <w:rFonts w:ascii="Calibri" w:eastAsia="Times New Roman" w:hAnsi="Calibri" w:cs="Calibri"/>
+                <w:color w:val="000000"/>
+                <w:lang w:eastAsia="es-AR"/>
+              </w:rPr>
+            </w:pPr>
+            <w:proofErr w:type="spellStart"/>
+            <w:r>
+              <w:rPr>
+                <w:rFonts w:ascii="Calibri" w:eastAsia="Times New Roman" w:hAnsi="Calibri" w:cs="Calibri"/>
+                <w:color w:val="000000"/>
+                <w:lang w:eastAsia="es-AR"/>
+              </w:rPr>
+              <w:t>Req</w:t>
+            </w:r>
+            <w:proofErr w:type="spellEnd"/>
+            <w:r>
+              <w:rPr>
+                <w:rFonts w:ascii="Calibri" w:eastAsia="Times New Roman" w:hAnsi="Calibri" w:cs="Calibri"/>
+                <w:color w:val="000000"/>
+                <w:lang w:eastAsia="es-AR"/>
+              </w:rPr>
+              <w:t>.</w:t>
+            </w:r>
+          </w:p>
+        </w:tc>
+        <w:tc>
+          <w:tcPr>
+            <w:tcW w:w="1857" w:type="dxa"/>
+            <w:tcBorders>
+              <w:top w:val="nil"/>
+              <w:left w:val="nil"/>
+              <w:bottom w:val="single" w:sz="4" w:space="0" w:color="auto"/>
+              <w:right w:val="single" w:sz="4" w:space="0" w:color="auto"/>
+            </w:tcBorders>
+            <w:shd w:val="clear" w:color="auto" w:fill="auto"/>
+            <w:hideMark/>
+          </w:tcPr>
+          <w:p>
+            <w:pPr>
+              <w:spacing w:after="0" w:line="240" w:lineRule="auto"/>
+              <w:rPr>
+                <w:rFonts w:ascii="Calibri" w:eastAsia="Times New Roman" w:hAnsi="Calibri" w:cs="Calibri"/>
+                <w:color w:val="000000"/>
+                <w:lang w:eastAsia="es-AR"/>
+              </w:rPr>
+            </w:pPr>
+            <w:r>
+              <w:rPr>
+                <w:rFonts w:ascii="Calibri" w:eastAsia="Times New Roman" w:hAnsi="Calibri" w:cs="Calibri"/>
+                <w:color w:val="000000"/>
+                <w:lang w:eastAsia="es-AR"/>
+              </w:rPr>
+              <w:t>1) Funcionalidad poco clara.          2) Cambios de opinión.</w:t>
+            </w:r>
+          </w:p>
+        </w:tc>
+        <w:tc>
+          <w:tcPr>
+            <w:tcW w:w="1999" w:type="dxa"/>
+            <w:tcBorders>
+              <w:top w:val="nil"/>
+              <w:left w:val="nil"/>
+              <w:bottom w:val="single" w:sz="4" w:space="0" w:color="auto"/>
+              <w:right w:val="single" w:sz="4" w:space="0" w:color="auto"/>
+            </w:tcBorders>
+            <w:shd w:val="clear" w:color="auto" w:fill="auto"/>
+            <w:hideMark/>
+          </w:tcPr>
+          <w:p>
+            <w:pPr>
+              <w:spacing w:after="0" w:line="240" w:lineRule="auto"/>
+              <w:rPr>
+                <w:rFonts w:ascii="Calibri" w:eastAsia="Times New Roman" w:hAnsi="Calibri" w:cs="Calibri"/>
+                <w:color w:val="000000"/>
+                <w:lang w:eastAsia="es-AR"/>
+              </w:rPr>
+            </w:pPr>
+            <w:r>
+              <w:rPr>
+                <w:rFonts w:ascii="Calibri" w:eastAsia="Times New Roman" w:hAnsi="Calibri" w:cs="Calibri"/>
+                <w:color w:val="000000"/>
+                <w:lang w:eastAsia="es-AR"/>
+              </w:rPr>
+              <w:t>1) Atraso de cronograma.             2) Cambios en el alcance</w:t>
+            </w:r>
+          </w:p>
+        </w:tc>
+        <w:tc>
+          <w:tcPr>
+            <w:tcW w:w="856" w:type="dxa"/>
+            <w:tcBorders>
+              <w:top w:val="nil"/>
+              <w:left w:val="nil"/>
+              <w:bottom w:val="single" w:sz="4" w:space="0" w:color="auto"/>
+              <w:right w:val="single" w:sz="4" w:space="0" w:color="auto"/>
+            </w:tcBorders>
+            <w:shd w:val="clear" w:color="auto" w:fill="auto"/>
+            <w:vAlign w:val="center"/>
+            <w:hideMark/>
+          </w:tcPr>
+          <w:p>
+            <w:pPr>
+              <w:spacing w:after="0" w:line="240" w:lineRule="auto"/>
+              <w:jc w:val="center"/>
+              <w:rPr>
+                <w:rFonts w:ascii="Calibri" w:eastAsia="Times New Roman" w:hAnsi="Calibri" w:cs="Calibri"/>
+                <w:color w:val="000000"/>
+                <w:lang w:eastAsia="es-AR"/>
+              </w:rPr>
+            </w:pPr>
+            <w:r>
+              <w:rPr>
+                <w:rFonts w:ascii="Calibri" w:eastAsia="Times New Roman" w:hAnsi="Calibri" w:cs="Calibri"/>
+                <w:color w:val="000000"/>
+                <w:lang w:eastAsia="es-AR"/>
+              </w:rPr>
+              <w:t>No</w:t>
+            </w:r>
+          </w:p>
+        </w:tc>
+        <w:tc>
+          <w:tcPr>
+            <w:tcW w:w="1574" w:type="dxa"/>
+            <w:tcBorders>
+              <w:top w:val="nil"/>
+              <w:left w:val="nil"/>
+              <w:bottom w:val="single" w:sz="4" w:space="0" w:color="auto"/>
+              <w:right w:val="single" w:sz="8" w:space="0" w:color="auto"/>
+            </w:tcBorders>
+            <w:shd w:val="clear" w:color="000000" w:fill="DD7E6B"/>
+            <w:vAlign w:val="center"/>
+            <w:hideMark/>
+          </w:tcPr>
+          <w:p>
+            <w:pPr>
+              <w:spacing w:after="0" w:line="240" w:lineRule="auto"/>
+              <w:jc w:val="center"/>
+              <w:rPr>
+                <w:rFonts w:ascii="Calibri" w:eastAsia="Times New Roman" w:hAnsi="Calibri" w:cs="Calibri"/>
+                <w:color w:val="000000"/>
+                <w:lang w:eastAsia="es-AR"/>
+              </w:rPr>
+            </w:pPr>
+            <w:r>
+              <w:rPr>
+                <w:rFonts w:ascii="Calibri" w:eastAsia="Times New Roman" w:hAnsi="Calibri" w:cs="Calibri"/>
+                <w:color w:val="000000"/>
+                <w:lang w:eastAsia="es-AR"/>
+              </w:rPr>
+              <w:t>Amenaza</w:t>
+            </w:r>
+          </w:p>
+        </w:tc>
+      </w:tr>
+      <w:tr>
+        <w:trPr>
+          <w:trHeight w:val="931"/>
+        </w:trPr>
+        <w:tc>
+          <w:tcPr>
+            <w:tcW w:w="284" w:type="dxa"/>
+            <w:tcBorders>
+              <w:top w:val="nil"/>
+              <w:left w:val="single" w:sz="8" w:space="0" w:color="auto"/>
+              <w:bottom w:val="single" w:sz="4" w:space="0" w:color="auto"/>
+              <w:right w:val="single" w:sz="4" w:space="0" w:color="auto"/>
+            </w:tcBorders>
+            <w:shd w:val="clear" w:color="auto" w:fill="auto"/>
+            <w:noWrap/>
+            <w:vAlign w:val="center"/>
+            <w:hideMark/>
+          </w:tcPr>
+          <w:p>
+            <w:pPr>
+              <w:spacing w:after="0" w:line="240" w:lineRule="auto"/>
+              <w:rPr>
+                <w:rFonts w:ascii="Calibri" w:eastAsia="Times New Roman" w:hAnsi="Calibri" w:cs="Calibri"/>
+                <w:b/>
+                <w:bCs/>
+                <w:color w:val="000000"/>
+                <w:lang w:eastAsia="es-AR"/>
+              </w:rPr>
+            </w:pPr>
+            <w:r>
+              <w:rPr>
+                <w:rFonts w:ascii="Calibri" w:eastAsia="Times New Roman" w:hAnsi="Calibri" w:cs="Calibri"/>
+                <w:b/>
+                <w:bCs/>
+                <w:color w:val="000000"/>
+                <w:lang w:eastAsia="es-AR"/>
+              </w:rPr>
+              <w:t>5</w:t>
+            </w:r>
+          </w:p>
+        </w:tc>
+        <w:tc>
+          <w:tcPr>
+            <w:tcW w:w="3715" w:type="dxa"/>
+            <w:tcBorders>
+              <w:top w:val="nil"/>
+              <w:left w:val="nil"/>
+              <w:bottom w:val="single" w:sz="4" w:space="0" w:color="auto"/>
+              <w:right w:val="single" w:sz="4" w:space="0" w:color="auto"/>
+            </w:tcBorders>
+            <w:shd w:val="clear" w:color="auto" w:fill="auto"/>
+            <w:hideMark/>
+          </w:tcPr>
+          <w:p>
+            <w:pPr>
+              <w:spacing w:after="0" w:line="240" w:lineRule="auto"/>
+              <w:rPr>
+                <w:rFonts w:ascii="Calibri" w:eastAsia="Times New Roman" w:hAnsi="Calibri" w:cs="Calibri"/>
+                <w:color w:val="000000"/>
+                <w:lang w:eastAsia="es-AR"/>
+              </w:rPr>
+            </w:pPr>
+            <w:r>
+              <w:rPr>
+                <w:rFonts w:ascii="Calibri" w:eastAsia="Times New Roman" w:hAnsi="Calibri" w:cs="Calibri"/>
+                <w:color w:val="000000"/>
+                <w:lang w:eastAsia="es-AR"/>
+              </w:rPr>
+              <w:t>Si se desarrollase el servicio de compra por tarjeta de crédito, podrían existir complicaciones con la tecnología del servicio que retrase el cronograma.</w:t>
+            </w:r>
+          </w:p>
+        </w:tc>
+        <w:tc>
+          <w:tcPr>
+            <w:tcW w:w="1284" w:type="dxa"/>
+            <w:tcBorders>
+              <w:top w:val="nil"/>
+              <w:left w:val="nil"/>
+              <w:bottom w:val="single" w:sz="4" w:space="0" w:color="auto"/>
+              <w:right w:val="single" w:sz="4" w:space="0" w:color="auto"/>
+            </w:tcBorders>
+            <w:shd w:val="clear" w:color="auto" w:fill="auto"/>
+            <w:noWrap/>
+            <w:vAlign w:val="center"/>
+            <w:hideMark/>
+          </w:tcPr>
+          <w:p>
+            <w:pPr>
+              <w:spacing w:after="0" w:line="240" w:lineRule="auto"/>
+              <w:jc w:val="center"/>
+              <w:rPr>
+                <w:rFonts w:ascii="Calibri" w:eastAsia="Times New Roman" w:hAnsi="Calibri" w:cs="Calibri"/>
+                <w:color w:val="000000"/>
+                <w:lang w:eastAsia="es-AR"/>
+              </w:rPr>
+            </w:pPr>
+            <w:proofErr w:type="spellStart"/>
+            <w:r>
+              <w:rPr>
+                <w:rFonts w:ascii="Calibri" w:eastAsia="Times New Roman" w:hAnsi="Calibri" w:cs="Calibri"/>
+                <w:color w:val="000000"/>
+                <w:lang w:eastAsia="es-AR"/>
+              </w:rPr>
+              <w:t>Req</w:t>
+            </w:r>
+            <w:proofErr w:type="spellEnd"/>
+            <w:r>
+              <w:rPr>
+                <w:rFonts w:ascii="Calibri" w:eastAsia="Times New Roman" w:hAnsi="Calibri" w:cs="Calibri"/>
+                <w:color w:val="000000"/>
+                <w:lang w:eastAsia="es-AR"/>
+              </w:rPr>
+              <w:t>.</w:t>
+            </w:r>
+          </w:p>
+        </w:tc>
+        <w:tc>
+          <w:tcPr>
+            <w:tcW w:w="1857" w:type="dxa"/>
+            <w:tcBorders>
+              <w:top w:val="nil"/>
+              <w:left w:val="nil"/>
+              <w:bottom w:val="single" w:sz="4" w:space="0" w:color="auto"/>
+              <w:right w:val="single" w:sz="4" w:space="0" w:color="auto"/>
+            </w:tcBorders>
+            <w:shd w:val="clear" w:color="auto" w:fill="auto"/>
+            <w:hideMark/>
+          </w:tcPr>
+          <w:p>
+            <w:pPr>
+              <w:spacing w:after="0" w:line="240" w:lineRule="auto"/>
+              <w:rPr>
+                <w:rFonts w:ascii="Calibri" w:eastAsia="Times New Roman" w:hAnsi="Calibri" w:cs="Calibri"/>
+                <w:color w:val="000000"/>
+                <w:lang w:eastAsia="es-AR"/>
+              </w:rPr>
+            </w:pPr>
+            <w:r>
+              <w:rPr>
+                <w:rFonts w:ascii="Calibri" w:eastAsia="Times New Roman" w:hAnsi="Calibri" w:cs="Calibri"/>
+                <w:color w:val="000000"/>
+                <w:lang w:eastAsia="es-AR"/>
+              </w:rPr>
+              <w:t xml:space="preserve">1) Tecnología nueva                           </w:t>
+            </w:r>
+          </w:p>
+        </w:tc>
+        <w:tc>
+          <w:tcPr>
+            <w:tcW w:w="1999" w:type="dxa"/>
+            <w:tcBorders>
+              <w:top w:val="nil"/>
+              <w:left w:val="nil"/>
+              <w:bottom w:val="single" w:sz="4" w:space="0" w:color="auto"/>
+              <w:right w:val="single" w:sz="4" w:space="0" w:color="auto"/>
+            </w:tcBorders>
+            <w:shd w:val="clear" w:color="auto" w:fill="auto"/>
+            <w:hideMark/>
+          </w:tcPr>
+          <w:p>
+            <w:pPr>
+              <w:spacing w:after="0" w:line="240" w:lineRule="auto"/>
+              <w:rPr>
+                <w:rFonts w:ascii="Calibri" w:eastAsia="Times New Roman" w:hAnsi="Calibri" w:cs="Calibri"/>
+                <w:color w:val="000000"/>
+                <w:lang w:eastAsia="es-AR"/>
+              </w:rPr>
+            </w:pPr>
+            <w:r>
+              <w:rPr>
+                <w:rFonts w:ascii="Calibri" w:eastAsia="Times New Roman" w:hAnsi="Calibri" w:cs="Calibri"/>
+                <w:color w:val="000000"/>
+                <w:lang w:eastAsia="es-AR"/>
+              </w:rPr>
+              <w:t>1) Entrega demorada del producto final</w:t>
+            </w:r>
+          </w:p>
+        </w:tc>
+        <w:tc>
+          <w:tcPr>
+            <w:tcW w:w="856" w:type="dxa"/>
+            <w:tcBorders>
+              <w:top w:val="nil"/>
+              <w:left w:val="nil"/>
+              <w:bottom w:val="single" w:sz="4" w:space="0" w:color="auto"/>
+              <w:right w:val="single" w:sz="4" w:space="0" w:color="auto"/>
+            </w:tcBorders>
+            <w:shd w:val="clear" w:color="auto" w:fill="auto"/>
+            <w:vAlign w:val="center"/>
+            <w:hideMark/>
+          </w:tcPr>
+          <w:p>
+            <w:pPr>
+              <w:spacing w:after="0" w:line="240" w:lineRule="auto"/>
+              <w:jc w:val="center"/>
+              <w:rPr>
+                <w:rFonts w:ascii="Calibri" w:eastAsia="Times New Roman" w:hAnsi="Calibri" w:cs="Calibri"/>
+                <w:color w:val="000000"/>
+                <w:lang w:eastAsia="es-AR"/>
+              </w:rPr>
+            </w:pPr>
+            <w:r>
+              <w:rPr>
+                <w:rFonts w:ascii="Calibri" w:eastAsia="Times New Roman" w:hAnsi="Calibri" w:cs="Calibri"/>
+                <w:color w:val="000000"/>
+                <w:lang w:eastAsia="es-AR"/>
+              </w:rPr>
+              <w:t>Si</w:t>
+            </w:r>
+          </w:p>
+        </w:tc>
+        <w:tc>
+          <w:tcPr>
+            <w:tcW w:w="1574" w:type="dxa"/>
+            <w:tcBorders>
+              <w:top w:val="nil"/>
+              <w:left w:val="nil"/>
+              <w:bottom w:val="single" w:sz="4" w:space="0" w:color="auto"/>
+              <w:right w:val="single" w:sz="8" w:space="0" w:color="auto"/>
+            </w:tcBorders>
+            <w:shd w:val="clear" w:color="000000" w:fill="DD7E6B"/>
+            <w:vAlign w:val="center"/>
+            <w:hideMark/>
+          </w:tcPr>
+          <w:p>
+            <w:pPr>
+              <w:spacing w:after="0" w:line="240" w:lineRule="auto"/>
+              <w:jc w:val="center"/>
+              <w:rPr>
+                <w:rFonts w:ascii="Calibri" w:eastAsia="Times New Roman" w:hAnsi="Calibri" w:cs="Calibri"/>
+                <w:color w:val="000000"/>
+                <w:lang w:eastAsia="es-AR"/>
+              </w:rPr>
+            </w:pPr>
+            <w:r>
+              <w:rPr>
+                <w:rFonts w:ascii="Calibri" w:eastAsia="Times New Roman" w:hAnsi="Calibri" w:cs="Calibri"/>
+                <w:color w:val="000000"/>
+                <w:lang w:eastAsia="es-AR"/>
+              </w:rPr>
+              <w:t>Amenaza</w:t>
+            </w:r>
+          </w:p>
+        </w:tc>
+      </w:tr>
+      <w:tr>
+        <w:trPr>
+          <w:trHeight w:val="1676"/>
+        </w:trPr>
+        <w:tc>
+          <w:tcPr>
+            <w:tcW w:w="284" w:type="dxa"/>
+            <w:tcBorders>
+              <w:top w:val="nil"/>
+              <w:left w:val="single" w:sz="8" w:space="0" w:color="auto"/>
+              <w:bottom w:val="single" w:sz="4" w:space="0" w:color="auto"/>
+              <w:right w:val="single" w:sz="4" w:space="0" w:color="auto"/>
+            </w:tcBorders>
+            <w:shd w:val="clear" w:color="auto" w:fill="auto"/>
+            <w:vAlign w:val="center"/>
+            <w:hideMark/>
+          </w:tcPr>
+          <w:p>
+            <w:pPr>
+              <w:spacing w:after="0" w:line="240" w:lineRule="auto"/>
+              <w:rPr>
+                <w:rFonts w:ascii="Calibri" w:eastAsia="Times New Roman" w:hAnsi="Calibri" w:cs="Calibri"/>
+                <w:b/>
+                <w:bCs/>
+                <w:color w:val="000000"/>
+                <w:lang w:eastAsia="es-AR"/>
+              </w:rPr>
+            </w:pPr>
+            <w:r>
+              <w:rPr>
+                <w:rFonts w:ascii="Calibri" w:eastAsia="Times New Roman" w:hAnsi="Calibri" w:cs="Calibri"/>
+                <w:b/>
+                <w:bCs/>
+                <w:color w:val="000000"/>
+                <w:lang w:eastAsia="es-AR"/>
+              </w:rPr>
+              <w:t>6</w:t>
+            </w:r>
+          </w:p>
+        </w:tc>
+        <w:tc>
+          <w:tcPr>
+            <w:tcW w:w="3715" w:type="dxa"/>
+            <w:tcBorders>
+              <w:top w:val="nil"/>
+              <w:left w:val="nil"/>
+              <w:bottom w:val="single" w:sz="4" w:space="0" w:color="auto"/>
+              <w:right w:val="single" w:sz="4" w:space="0" w:color="auto"/>
+            </w:tcBorders>
+            <w:shd w:val="clear" w:color="auto" w:fill="auto"/>
+            <w:hideMark/>
+          </w:tcPr>
+          <w:p>
+            <w:pPr>
+              <w:spacing w:after="0" w:line="240" w:lineRule="auto"/>
+              <w:rPr>
+                <w:rFonts w:ascii="Calibri" w:eastAsia="Times New Roman" w:hAnsi="Calibri" w:cs="Calibri"/>
+                <w:color w:val="000000"/>
+                <w:lang w:eastAsia="es-AR"/>
+              </w:rPr>
+            </w:pPr>
+            <w:r>
+              <w:rPr>
+                <w:rFonts w:ascii="Calibri" w:eastAsia="Times New Roman" w:hAnsi="Calibri" w:cs="Calibri"/>
+                <w:color w:val="000000"/>
+                <w:lang w:eastAsia="es-AR"/>
+              </w:rPr>
+              <w:t xml:space="preserve">Dado a la tardanza en la comunicación por e-mail por parte del cliente, podría darse el caso que el equipo comience a desarrollar las tareas del nuevo sprint sin confirmación en las prioridades, desarrollando tareas que le </w:t>
+            </w:r>
+            <w:r>
+              <w:rPr>
+                <w:rFonts w:ascii="Calibri" w:eastAsia="Times New Roman" w:hAnsi="Calibri" w:cs="Calibri"/>
+                <w:color w:val="000000"/>
+                <w:lang w:eastAsia="es-AR"/>
+              </w:rPr>
+              <w:t>resultan</w:t>
+            </w:r>
+            <w:r>
+              <w:rPr>
+                <w:rFonts w:ascii="Calibri" w:eastAsia="Times New Roman" w:hAnsi="Calibri" w:cs="Calibri"/>
+                <w:color w:val="000000"/>
+                <w:lang w:eastAsia="es-AR"/>
+              </w:rPr>
+              <w:t xml:space="preserve"> poco prioritarias al cliente.</w:t>
+            </w:r>
+          </w:p>
+        </w:tc>
+        <w:tc>
+          <w:tcPr>
+            <w:tcW w:w="1284" w:type="dxa"/>
+            <w:tcBorders>
+              <w:top w:val="nil"/>
+              <w:left w:val="nil"/>
+              <w:bottom w:val="single" w:sz="4" w:space="0" w:color="auto"/>
+              <w:right w:val="single" w:sz="4" w:space="0" w:color="auto"/>
+            </w:tcBorders>
+            <w:shd w:val="clear" w:color="auto" w:fill="auto"/>
+            <w:vAlign w:val="center"/>
+            <w:hideMark/>
+          </w:tcPr>
+          <w:p>
+            <w:pPr>
+              <w:spacing w:after="0" w:line="240" w:lineRule="auto"/>
+              <w:jc w:val="center"/>
+              <w:rPr>
+                <w:rFonts w:ascii="Calibri" w:eastAsia="Times New Roman" w:hAnsi="Calibri" w:cs="Calibri"/>
+                <w:color w:val="000000"/>
+                <w:lang w:eastAsia="es-AR"/>
+              </w:rPr>
+            </w:pPr>
+            <w:r>
+              <w:rPr>
+                <w:rFonts w:ascii="Calibri" w:eastAsia="Times New Roman" w:hAnsi="Calibri" w:cs="Calibri"/>
+                <w:color w:val="000000"/>
+                <w:lang w:eastAsia="es-AR"/>
+              </w:rPr>
+              <w:t>Priorización</w:t>
+            </w:r>
+          </w:p>
+        </w:tc>
+        <w:tc>
+          <w:tcPr>
+            <w:tcW w:w="1857" w:type="dxa"/>
+            <w:tcBorders>
+              <w:top w:val="nil"/>
+              <w:left w:val="nil"/>
+              <w:bottom w:val="single" w:sz="4" w:space="0" w:color="auto"/>
+              <w:right w:val="single" w:sz="4" w:space="0" w:color="auto"/>
+            </w:tcBorders>
+            <w:shd w:val="clear" w:color="auto" w:fill="auto"/>
+            <w:hideMark/>
+          </w:tcPr>
+          <w:p>
+            <w:pPr>
+              <w:spacing w:after="0" w:line="240" w:lineRule="auto"/>
+              <w:rPr>
+                <w:rFonts w:ascii="Calibri" w:eastAsia="Times New Roman" w:hAnsi="Calibri" w:cs="Calibri"/>
+                <w:color w:val="000000"/>
+                <w:lang w:eastAsia="es-AR"/>
+              </w:rPr>
+            </w:pPr>
+            <w:r>
+              <w:rPr>
+                <w:rFonts w:ascii="Calibri" w:eastAsia="Times New Roman" w:hAnsi="Calibri" w:cs="Calibri"/>
+                <w:color w:val="000000"/>
+                <w:lang w:eastAsia="es-AR"/>
+              </w:rPr>
+              <w:t xml:space="preserve">1) Falta de </w:t>
+            </w:r>
+            <w:proofErr w:type="spellStart"/>
+            <w:r>
+              <w:rPr>
+                <w:rFonts w:ascii="Calibri" w:eastAsia="Times New Roman" w:hAnsi="Calibri" w:cs="Calibri"/>
+                <w:color w:val="000000"/>
+                <w:lang w:eastAsia="es-AR"/>
+              </w:rPr>
+              <w:t>feedback</w:t>
+            </w:r>
+            <w:proofErr w:type="spellEnd"/>
+            <w:r>
+              <w:rPr>
+                <w:rFonts w:ascii="Calibri" w:eastAsia="Times New Roman" w:hAnsi="Calibri" w:cs="Calibri"/>
+                <w:color w:val="000000"/>
+                <w:lang w:eastAsia="es-AR"/>
+              </w:rPr>
+              <w:t>.</w:t>
+            </w:r>
+          </w:p>
+        </w:tc>
+        <w:tc>
+          <w:tcPr>
+            <w:tcW w:w="1999" w:type="dxa"/>
+            <w:tcBorders>
+              <w:top w:val="nil"/>
+              <w:left w:val="nil"/>
+              <w:bottom w:val="single" w:sz="4" w:space="0" w:color="auto"/>
+              <w:right w:val="single" w:sz="4" w:space="0" w:color="auto"/>
+            </w:tcBorders>
+            <w:shd w:val="clear" w:color="auto" w:fill="auto"/>
+            <w:hideMark/>
+          </w:tcPr>
+          <w:p>
+            <w:pPr>
+              <w:spacing w:after="0" w:line="240" w:lineRule="auto"/>
+              <w:rPr>
+                <w:rFonts w:ascii="Calibri" w:eastAsia="Times New Roman" w:hAnsi="Calibri" w:cs="Calibri"/>
+                <w:color w:val="000000"/>
+                <w:lang w:eastAsia="es-AR"/>
+              </w:rPr>
+            </w:pPr>
+            <w:r>
+              <w:rPr>
+                <w:rFonts w:ascii="Calibri" w:eastAsia="Times New Roman" w:hAnsi="Calibri" w:cs="Calibri"/>
+                <w:color w:val="000000"/>
+                <w:lang w:eastAsia="es-AR"/>
+              </w:rPr>
+              <w:t xml:space="preserve">1) Tareas más prioritarias sin desarrollar.                                2) </w:t>
+            </w:r>
+            <w:proofErr w:type="spellStart"/>
+            <w:r>
+              <w:rPr>
+                <w:rFonts w:ascii="Calibri" w:eastAsia="Times New Roman" w:hAnsi="Calibri" w:cs="Calibri"/>
+                <w:color w:val="000000"/>
+                <w:lang w:eastAsia="es-AR"/>
+              </w:rPr>
+              <w:t>Mockups</w:t>
+            </w:r>
+            <w:proofErr w:type="spellEnd"/>
+            <w:r>
+              <w:rPr>
+                <w:rFonts w:ascii="Calibri" w:eastAsia="Times New Roman" w:hAnsi="Calibri" w:cs="Calibri"/>
+                <w:color w:val="000000"/>
+                <w:lang w:eastAsia="es-AR"/>
+              </w:rPr>
+              <w:t xml:space="preserve"> no validados</w:t>
+            </w:r>
+          </w:p>
+        </w:tc>
+        <w:tc>
+          <w:tcPr>
+            <w:tcW w:w="856" w:type="dxa"/>
+            <w:tcBorders>
+              <w:top w:val="nil"/>
+              <w:left w:val="nil"/>
+              <w:bottom w:val="single" w:sz="4" w:space="0" w:color="auto"/>
+              <w:right w:val="single" w:sz="4" w:space="0" w:color="auto"/>
+            </w:tcBorders>
+            <w:shd w:val="clear" w:color="auto" w:fill="auto"/>
+            <w:vAlign w:val="center"/>
+            <w:hideMark/>
+          </w:tcPr>
+          <w:p>
+            <w:pPr>
+              <w:spacing w:after="0" w:line="240" w:lineRule="auto"/>
+              <w:jc w:val="center"/>
+              <w:rPr>
+                <w:rFonts w:ascii="Calibri" w:eastAsia="Times New Roman" w:hAnsi="Calibri" w:cs="Calibri"/>
+                <w:color w:val="000000"/>
+                <w:lang w:eastAsia="es-AR"/>
+              </w:rPr>
+            </w:pPr>
+            <w:r>
+              <w:rPr>
+                <w:rFonts w:ascii="Calibri" w:eastAsia="Times New Roman" w:hAnsi="Calibri" w:cs="Calibri"/>
+                <w:color w:val="000000"/>
+                <w:lang w:eastAsia="es-AR"/>
+              </w:rPr>
+              <w:t>No</w:t>
+            </w:r>
+          </w:p>
+        </w:tc>
+        <w:tc>
+          <w:tcPr>
+            <w:tcW w:w="1574" w:type="dxa"/>
+            <w:tcBorders>
+              <w:top w:val="nil"/>
+              <w:left w:val="nil"/>
+              <w:bottom w:val="single" w:sz="4" w:space="0" w:color="auto"/>
+              <w:right w:val="single" w:sz="8" w:space="0" w:color="auto"/>
+            </w:tcBorders>
+            <w:shd w:val="clear" w:color="000000" w:fill="DD7E6B"/>
+            <w:vAlign w:val="center"/>
+            <w:hideMark/>
+          </w:tcPr>
+          <w:p>
+            <w:pPr>
+              <w:spacing w:after="0" w:line="240" w:lineRule="auto"/>
+              <w:jc w:val="center"/>
+              <w:rPr>
+                <w:rFonts w:ascii="Calibri" w:eastAsia="Times New Roman" w:hAnsi="Calibri" w:cs="Calibri"/>
+                <w:color w:val="000000"/>
+                <w:lang w:eastAsia="es-AR"/>
+              </w:rPr>
+            </w:pPr>
+            <w:r>
+              <w:rPr>
+                <w:rFonts w:ascii="Calibri" w:eastAsia="Times New Roman" w:hAnsi="Calibri" w:cs="Calibri"/>
+                <w:color w:val="000000"/>
+                <w:lang w:eastAsia="es-AR"/>
+              </w:rPr>
+              <w:t>Amenaza</w:t>
+            </w:r>
+          </w:p>
+        </w:tc>
+      </w:tr>
+      <w:tr>
+        <w:trPr>
+          <w:trHeight w:val="1126"/>
+        </w:trPr>
+        <w:tc>
+          <w:tcPr>
+            <w:tcW w:w="284" w:type="dxa"/>
+            <w:tcBorders>
+              <w:top w:val="nil"/>
+              <w:left w:val="single" w:sz="8" w:space="0" w:color="auto"/>
+              <w:bottom w:val="single" w:sz="8" w:space="0" w:color="auto"/>
+              <w:right w:val="single" w:sz="4" w:space="0" w:color="auto"/>
+            </w:tcBorders>
+            <w:shd w:val="clear" w:color="auto" w:fill="auto"/>
+            <w:noWrap/>
+            <w:vAlign w:val="center"/>
+            <w:hideMark/>
+          </w:tcPr>
+          <w:p>
+            <w:pPr>
+              <w:spacing w:after="0" w:line="240" w:lineRule="auto"/>
+              <w:rPr>
+                <w:rFonts w:ascii="Calibri" w:eastAsia="Times New Roman" w:hAnsi="Calibri" w:cs="Calibri"/>
+                <w:b/>
+                <w:bCs/>
+                <w:color w:val="000000"/>
+                <w:lang w:eastAsia="es-AR"/>
+              </w:rPr>
+            </w:pPr>
+            <w:r>
+              <w:rPr>
+                <w:rFonts w:ascii="Calibri" w:eastAsia="Times New Roman" w:hAnsi="Calibri" w:cs="Calibri"/>
+                <w:b/>
+                <w:bCs/>
+                <w:color w:val="000000"/>
+                <w:lang w:eastAsia="es-AR"/>
+              </w:rPr>
+              <w:t>7</w:t>
+            </w:r>
+          </w:p>
+        </w:tc>
+        <w:tc>
+          <w:tcPr>
+            <w:tcW w:w="3715" w:type="dxa"/>
+            <w:tcBorders>
+              <w:top w:val="nil"/>
+              <w:left w:val="nil"/>
+              <w:bottom w:val="single" w:sz="8" w:space="0" w:color="auto"/>
+              <w:right w:val="single" w:sz="4" w:space="0" w:color="auto"/>
+            </w:tcBorders>
+            <w:shd w:val="clear" w:color="auto" w:fill="auto"/>
+            <w:hideMark/>
+          </w:tcPr>
+          <w:p>
+            <w:pPr>
+              <w:spacing w:after="0" w:line="240" w:lineRule="auto"/>
+              <w:rPr>
+                <w:rFonts w:ascii="Calibri" w:eastAsia="Times New Roman" w:hAnsi="Calibri" w:cs="Calibri"/>
+                <w:color w:val="000000"/>
+                <w:lang w:eastAsia="es-AR"/>
+              </w:rPr>
+            </w:pPr>
+            <w:r>
+              <w:rPr>
+                <w:rFonts w:ascii="Calibri" w:eastAsia="Times New Roman" w:hAnsi="Calibri" w:cs="Calibri"/>
+                <w:color w:val="000000"/>
+                <w:lang w:eastAsia="es-AR"/>
+              </w:rPr>
+              <w:t>Si se demorase la especificación de reportes, se contará con un menor tiempo para realizarlos, lo que generaría un potencial atraso de cronograma de ser reportes complejos</w:t>
+            </w:r>
+          </w:p>
+        </w:tc>
+        <w:tc>
+          <w:tcPr>
+            <w:tcW w:w="1284" w:type="dxa"/>
+            <w:tcBorders>
+              <w:top w:val="nil"/>
+              <w:left w:val="nil"/>
+              <w:bottom w:val="single" w:sz="8" w:space="0" w:color="auto"/>
+              <w:right w:val="single" w:sz="4" w:space="0" w:color="auto"/>
+            </w:tcBorders>
+            <w:shd w:val="clear" w:color="auto" w:fill="auto"/>
+            <w:noWrap/>
+            <w:vAlign w:val="center"/>
+            <w:hideMark/>
+          </w:tcPr>
+          <w:p>
+            <w:pPr>
+              <w:spacing w:after="0" w:line="240" w:lineRule="auto"/>
+              <w:jc w:val="center"/>
+              <w:rPr>
+                <w:rFonts w:ascii="Calibri" w:eastAsia="Times New Roman" w:hAnsi="Calibri" w:cs="Calibri"/>
+                <w:color w:val="000000"/>
+                <w:lang w:eastAsia="es-AR"/>
+              </w:rPr>
+            </w:pPr>
+            <w:proofErr w:type="spellStart"/>
+            <w:r>
+              <w:rPr>
+                <w:rFonts w:ascii="Calibri" w:eastAsia="Times New Roman" w:hAnsi="Calibri" w:cs="Calibri"/>
+                <w:color w:val="000000"/>
+                <w:lang w:eastAsia="es-AR"/>
+              </w:rPr>
+              <w:t>Req</w:t>
+            </w:r>
+            <w:proofErr w:type="spellEnd"/>
+            <w:r>
+              <w:rPr>
+                <w:rFonts w:ascii="Calibri" w:eastAsia="Times New Roman" w:hAnsi="Calibri" w:cs="Calibri"/>
+                <w:color w:val="000000"/>
+                <w:lang w:eastAsia="es-AR"/>
+              </w:rPr>
+              <w:t>.</w:t>
+            </w:r>
+          </w:p>
+        </w:tc>
+        <w:tc>
+          <w:tcPr>
+            <w:tcW w:w="1857" w:type="dxa"/>
+            <w:tcBorders>
+              <w:top w:val="nil"/>
+              <w:left w:val="nil"/>
+              <w:bottom w:val="single" w:sz="8" w:space="0" w:color="auto"/>
+              <w:right w:val="single" w:sz="4" w:space="0" w:color="auto"/>
+            </w:tcBorders>
+            <w:shd w:val="clear" w:color="auto" w:fill="auto"/>
+            <w:hideMark/>
+          </w:tcPr>
+          <w:p>
+            <w:pPr>
+              <w:spacing w:after="0" w:line="240" w:lineRule="auto"/>
+              <w:rPr>
+                <w:rFonts w:ascii="Calibri" w:eastAsia="Times New Roman" w:hAnsi="Calibri" w:cs="Calibri"/>
+                <w:color w:val="000000"/>
+                <w:lang w:eastAsia="es-AR"/>
+              </w:rPr>
+            </w:pPr>
+            <w:r>
+              <w:rPr>
+                <w:rFonts w:ascii="Calibri" w:eastAsia="Times New Roman" w:hAnsi="Calibri" w:cs="Calibri"/>
+                <w:color w:val="000000"/>
+                <w:lang w:eastAsia="es-AR"/>
+              </w:rPr>
+              <w:t>1) Falta de detalle en la funcionalidad requerida.</w:t>
+            </w:r>
+          </w:p>
+        </w:tc>
+        <w:tc>
+          <w:tcPr>
+            <w:tcW w:w="1999" w:type="dxa"/>
+            <w:tcBorders>
+              <w:top w:val="nil"/>
+              <w:left w:val="nil"/>
+              <w:bottom w:val="single" w:sz="8" w:space="0" w:color="auto"/>
+              <w:right w:val="single" w:sz="4" w:space="0" w:color="auto"/>
+            </w:tcBorders>
+            <w:shd w:val="clear" w:color="auto" w:fill="auto"/>
+            <w:hideMark/>
+          </w:tcPr>
+          <w:p>
+            <w:pPr>
+              <w:spacing w:after="0" w:line="240" w:lineRule="auto"/>
+              <w:rPr>
+                <w:rFonts w:ascii="Calibri" w:eastAsia="Times New Roman" w:hAnsi="Calibri" w:cs="Calibri"/>
+                <w:color w:val="000000"/>
+                <w:lang w:eastAsia="es-AR"/>
+              </w:rPr>
+            </w:pPr>
+            <w:r>
+              <w:rPr>
+                <w:rFonts w:ascii="Calibri" w:eastAsia="Times New Roman" w:hAnsi="Calibri" w:cs="Calibri"/>
+                <w:color w:val="000000"/>
+                <w:lang w:eastAsia="es-AR"/>
+              </w:rPr>
+              <w:t>2) Reportes complejos con poco margen de tiempo para ser realizados</w:t>
+            </w:r>
+          </w:p>
+        </w:tc>
+        <w:tc>
+          <w:tcPr>
+            <w:tcW w:w="856" w:type="dxa"/>
+            <w:tcBorders>
+              <w:top w:val="nil"/>
+              <w:left w:val="nil"/>
+              <w:bottom w:val="single" w:sz="8" w:space="0" w:color="auto"/>
+              <w:right w:val="single" w:sz="4" w:space="0" w:color="auto"/>
+            </w:tcBorders>
+            <w:shd w:val="clear" w:color="auto" w:fill="auto"/>
+            <w:noWrap/>
+            <w:vAlign w:val="center"/>
+            <w:hideMark/>
+          </w:tcPr>
+          <w:p>
+            <w:pPr>
+              <w:spacing w:after="0" w:line="240" w:lineRule="auto"/>
+              <w:jc w:val="center"/>
+              <w:rPr>
+                <w:rFonts w:ascii="Calibri" w:eastAsia="Times New Roman" w:hAnsi="Calibri" w:cs="Calibri"/>
+                <w:color w:val="000000"/>
+                <w:lang w:eastAsia="es-AR"/>
+              </w:rPr>
+            </w:pPr>
+            <w:r>
+              <w:rPr>
+                <w:rFonts w:ascii="Calibri" w:eastAsia="Times New Roman" w:hAnsi="Calibri" w:cs="Calibri"/>
+                <w:color w:val="000000"/>
+                <w:lang w:eastAsia="es-AR"/>
+              </w:rPr>
+              <w:t>No</w:t>
+            </w:r>
+          </w:p>
+        </w:tc>
+        <w:tc>
+          <w:tcPr>
+            <w:tcW w:w="1574" w:type="dxa"/>
+            <w:tcBorders>
+              <w:top w:val="nil"/>
+              <w:left w:val="nil"/>
+              <w:bottom w:val="single" w:sz="8" w:space="0" w:color="auto"/>
+              <w:right w:val="single" w:sz="8" w:space="0" w:color="auto"/>
+            </w:tcBorders>
+            <w:shd w:val="clear" w:color="000000" w:fill="DD7E6B"/>
+            <w:vAlign w:val="center"/>
+            <w:hideMark/>
+          </w:tcPr>
+          <w:p>
+            <w:pPr>
+              <w:spacing w:after="0" w:line="240" w:lineRule="auto"/>
+              <w:jc w:val="center"/>
+              <w:rPr>
+                <w:rFonts w:ascii="Calibri" w:eastAsia="Times New Roman" w:hAnsi="Calibri" w:cs="Calibri"/>
+                <w:color w:val="000000"/>
+                <w:lang w:eastAsia="es-AR"/>
+              </w:rPr>
+            </w:pPr>
+            <w:r>
+              <w:rPr>
+                <w:rFonts w:ascii="Calibri" w:eastAsia="Times New Roman" w:hAnsi="Calibri" w:cs="Calibri"/>
+                <w:color w:val="000000"/>
+                <w:lang w:eastAsia="es-AR"/>
+              </w:rPr>
+              <w:t>Amenaza</w:t>
+            </w:r>
+          </w:p>
+        </w:tc>
+      </w:tr>
+    </w:tbl>
+    <w:p/>
     <w:p/>
     <w:p>
       <w:pPr>
@@ -3170,225 +5203,4250 @@
         <w:jc w:val="center"/>
       </w:pPr>
     </w:p>
+    <w:tbl>
+      <w:tblPr>
+        <w:tblW w:w="3480" w:type="dxa"/>
+        <w:jc w:val="center"/>
+        <w:tblCellMar>
+          <w:left w:w="70" w:type="dxa"/>
+          <w:right w:w="70" w:type="dxa"/>
+        </w:tblCellMar>
+        <w:tblLook w:val="04A0" w:firstRow="1" w:lastRow="0" w:firstColumn="1" w:lastColumn="0" w:noHBand="0" w:noVBand="1"/>
+      </w:tblPr>
+      <w:tblGrid>
+        <w:gridCol w:w="252"/>
+        <w:gridCol w:w="1332"/>
+        <w:gridCol w:w="891"/>
+        <w:gridCol w:w="1120"/>
+      </w:tblGrid>
+      <w:tr>
+        <w:trPr>
+          <w:trHeight w:val="315"/>
+          <w:jc w:val="center"/>
+        </w:trPr>
+        <w:tc>
+          <w:tcPr>
+            <w:tcW w:w="3480" w:type="dxa"/>
+            <w:gridSpan w:val="4"/>
+            <w:tcBorders>
+              <w:top w:val="single" w:sz="8" w:space="0" w:color="auto"/>
+              <w:left w:val="single" w:sz="8" w:space="0" w:color="auto"/>
+              <w:bottom w:val="nil"/>
+              <w:right w:val="single" w:sz="8" w:space="0" w:color="000000"/>
+            </w:tcBorders>
+            <w:shd w:val="clear" w:color="000000" w:fill="F8CBAD"/>
+            <w:noWrap/>
+            <w:vAlign w:val="bottom"/>
+            <w:hideMark/>
+          </w:tcPr>
+          <w:p>
+            <w:pPr>
+              <w:spacing w:after="0" w:line="240" w:lineRule="auto"/>
+              <w:jc w:val="center"/>
+              <w:rPr>
+                <w:rFonts w:ascii="Calibri" w:eastAsia="Times New Roman" w:hAnsi="Calibri" w:cs="Calibri"/>
+                <w:b/>
+                <w:bCs/>
+                <w:color w:val="000000"/>
+                <w:lang w:eastAsia="es-AR"/>
+              </w:rPr>
+            </w:pPr>
+            <w:r>
+              <w:rPr>
+                <w:rFonts w:ascii="Calibri" w:eastAsia="Times New Roman" w:hAnsi="Calibri" w:cs="Calibri"/>
+                <w:b/>
+                <w:bCs/>
+                <w:color w:val="000000"/>
+                <w:lang w:eastAsia="es-AR"/>
+              </w:rPr>
+              <w:t>Escala</w:t>
+            </w:r>
+          </w:p>
+        </w:tc>
+      </w:tr>
+      <w:tr>
+        <w:trPr>
+          <w:trHeight w:val="315"/>
+          <w:jc w:val="center"/>
+        </w:trPr>
+        <w:tc>
+          <w:tcPr>
+            <w:tcW w:w="152" w:type="dxa"/>
+            <w:tcBorders>
+              <w:top w:val="single" w:sz="8" w:space="0" w:color="auto"/>
+              <w:left w:val="single" w:sz="8" w:space="0" w:color="auto"/>
+              <w:bottom w:val="nil"/>
+              <w:right w:val="single" w:sz="4" w:space="0" w:color="auto"/>
+            </w:tcBorders>
+            <w:shd w:val="clear" w:color="auto" w:fill="auto"/>
+            <w:noWrap/>
+            <w:vAlign w:val="center"/>
+            <w:hideMark/>
+          </w:tcPr>
+          <w:p>
+            <w:pPr>
+              <w:spacing w:after="0" w:line="240" w:lineRule="auto"/>
+              <w:jc w:val="center"/>
+              <w:rPr>
+                <w:rFonts w:ascii="Calibri" w:eastAsia="Times New Roman" w:hAnsi="Calibri" w:cs="Calibri"/>
+                <w:b/>
+                <w:bCs/>
+                <w:color w:val="000000"/>
+                <w:lang w:eastAsia="es-AR"/>
+              </w:rPr>
+            </w:pPr>
+            <w:r>
+              <w:rPr>
+                <w:rFonts w:ascii="Calibri" w:eastAsia="Times New Roman" w:hAnsi="Calibri" w:cs="Calibri"/>
+                <w:b/>
+                <w:bCs/>
+                <w:color w:val="000000"/>
+                <w:lang w:eastAsia="es-AR"/>
+              </w:rPr>
+              <w:t>#</w:t>
+            </w:r>
+          </w:p>
+        </w:tc>
+        <w:tc>
+          <w:tcPr>
+            <w:tcW w:w="1332" w:type="dxa"/>
+            <w:tcBorders>
+              <w:top w:val="single" w:sz="8" w:space="0" w:color="auto"/>
+              <w:left w:val="nil"/>
+              <w:bottom w:val="nil"/>
+              <w:right w:val="single" w:sz="4" w:space="0" w:color="auto"/>
+            </w:tcBorders>
+            <w:shd w:val="clear" w:color="auto" w:fill="auto"/>
+            <w:noWrap/>
+            <w:vAlign w:val="center"/>
+            <w:hideMark/>
+          </w:tcPr>
+          <w:p>
+            <w:pPr>
+              <w:spacing w:after="0" w:line="240" w:lineRule="auto"/>
+              <w:jc w:val="center"/>
+              <w:rPr>
+                <w:rFonts w:ascii="Calibri" w:eastAsia="Times New Roman" w:hAnsi="Calibri" w:cs="Calibri"/>
+                <w:b/>
+                <w:bCs/>
+                <w:color w:val="000000"/>
+                <w:lang w:eastAsia="es-AR"/>
+              </w:rPr>
+            </w:pPr>
+            <w:r>
+              <w:rPr>
+                <w:rFonts w:ascii="Calibri" w:eastAsia="Times New Roman" w:hAnsi="Calibri" w:cs="Calibri"/>
+                <w:b/>
+                <w:bCs/>
+                <w:color w:val="000000"/>
+                <w:lang w:eastAsia="es-AR"/>
+              </w:rPr>
+              <w:t>Probabilidad</w:t>
+            </w:r>
+          </w:p>
+        </w:tc>
+        <w:tc>
+          <w:tcPr>
+            <w:tcW w:w="876" w:type="dxa"/>
+            <w:tcBorders>
+              <w:top w:val="single" w:sz="8" w:space="0" w:color="auto"/>
+              <w:left w:val="nil"/>
+              <w:bottom w:val="nil"/>
+              <w:right w:val="single" w:sz="4" w:space="0" w:color="auto"/>
+            </w:tcBorders>
+            <w:shd w:val="clear" w:color="auto" w:fill="auto"/>
+            <w:noWrap/>
+            <w:vAlign w:val="center"/>
+            <w:hideMark/>
+          </w:tcPr>
+          <w:p>
+            <w:pPr>
+              <w:spacing w:after="0" w:line="240" w:lineRule="auto"/>
+              <w:jc w:val="center"/>
+              <w:rPr>
+                <w:rFonts w:ascii="Calibri" w:eastAsia="Times New Roman" w:hAnsi="Calibri" w:cs="Calibri"/>
+                <w:b/>
+                <w:bCs/>
+                <w:color w:val="000000"/>
+                <w:lang w:eastAsia="es-AR"/>
+              </w:rPr>
+            </w:pPr>
+            <w:r>
+              <w:rPr>
+                <w:rFonts w:ascii="Calibri" w:eastAsia="Times New Roman" w:hAnsi="Calibri" w:cs="Calibri"/>
+                <w:b/>
+                <w:bCs/>
+                <w:color w:val="000000"/>
+                <w:lang w:eastAsia="es-AR"/>
+              </w:rPr>
+              <w:t>Impacto</w:t>
+            </w:r>
+          </w:p>
+        </w:tc>
+        <w:tc>
+          <w:tcPr>
+            <w:tcW w:w="1120" w:type="dxa"/>
+            <w:tcBorders>
+              <w:top w:val="single" w:sz="8" w:space="0" w:color="auto"/>
+              <w:left w:val="nil"/>
+              <w:bottom w:val="nil"/>
+              <w:right w:val="single" w:sz="8" w:space="0" w:color="auto"/>
+            </w:tcBorders>
+            <w:shd w:val="clear" w:color="auto" w:fill="auto"/>
+            <w:noWrap/>
+            <w:vAlign w:val="center"/>
+            <w:hideMark/>
+          </w:tcPr>
+          <w:p>
+            <w:pPr>
+              <w:spacing w:after="0" w:line="240" w:lineRule="auto"/>
+              <w:jc w:val="center"/>
+              <w:rPr>
+                <w:rFonts w:ascii="Calibri" w:eastAsia="Times New Roman" w:hAnsi="Calibri" w:cs="Calibri"/>
+                <w:b/>
+                <w:bCs/>
+                <w:color w:val="000000"/>
+                <w:lang w:eastAsia="es-AR"/>
+              </w:rPr>
+            </w:pPr>
+            <w:r>
+              <w:rPr>
+                <w:rFonts w:ascii="Calibri" w:eastAsia="Times New Roman" w:hAnsi="Calibri" w:cs="Calibri"/>
+                <w:b/>
+                <w:bCs/>
+                <w:color w:val="000000"/>
+                <w:lang w:eastAsia="es-AR"/>
+              </w:rPr>
+              <w:t>Exposición</w:t>
+            </w:r>
+          </w:p>
+        </w:tc>
+      </w:tr>
+      <w:tr>
+        <w:trPr>
+          <w:trHeight w:val="300"/>
+          <w:jc w:val="center"/>
+        </w:trPr>
+        <w:tc>
+          <w:tcPr>
+            <w:tcW w:w="152" w:type="dxa"/>
+            <w:tcBorders>
+              <w:top w:val="single" w:sz="8" w:space="0" w:color="auto"/>
+              <w:left w:val="single" w:sz="8" w:space="0" w:color="auto"/>
+              <w:bottom w:val="single" w:sz="4" w:space="0" w:color="auto"/>
+              <w:right w:val="single" w:sz="4" w:space="0" w:color="auto"/>
+            </w:tcBorders>
+            <w:shd w:val="clear" w:color="auto" w:fill="auto"/>
+            <w:noWrap/>
+            <w:vAlign w:val="center"/>
+            <w:hideMark/>
+          </w:tcPr>
+          <w:p>
+            <w:pPr>
+              <w:spacing w:after="0" w:line="240" w:lineRule="auto"/>
+              <w:jc w:val="right"/>
+              <w:rPr>
+                <w:rFonts w:ascii="Calibri" w:eastAsia="Times New Roman" w:hAnsi="Calibri" w:cs="Calibri"/>
+                <w:b/>
+                <w:bCs/>
+                <w:color w:val="000000"/>
+                <w:lang w:eastAsia="es-AR"/>
+              </w:rPr>
+            </w:pPr>
+            <w:r>
+              <w:rPr>
+                <w:rFonts w:ascii="Calibri" w:eastAsia="Times New Roman" w:hAnsi="Calibri" w:cs="Calibri"/>
+                <w:b/>
+                <w:bCs/>
+                <w:color w:val="000000"/>
+                <w:lang w:eastAsia="es-AR"/>
+              </w:rPr>
+              <w:t>1</w:t>
+            </w:r>
+          </w:p>
+        </w:tc>
+        <w:tc>
+          <w:tcPr>
+            <w:tcW w:w="1332" w:type="dxa"/>
+            <w:tcBorders>
+              <w:top w:val="single" w:sz="8" w:space="0" w:color="auto"/>
+              <w:left w:val="nil"/>
+              <w:bottom w:val="single" w:sz="4" w:space="0" w:color="auto"/>
+              <w:right w:val="single" w:sz="4" w:space="0" w:color="auto"/>
+            </w:tcBorders>
+            <w:shd w:val="clear" w:color="auto" w:fill="auto"/>
+            <w:vAlign w:val="bottom"/>
+            <w:hideMark/>
+          </w:tcPr>
+          <w:p>
+            <w:pPr>
+              <w:spacing w:after="0" w:line="240" w:lineRule="auto"/>
+              <w:jc w:val="right"/>
+              <w:rPr>
+                <w:rFonts w:ascii="Calibri" w:eastAsia="Times New Roman" w:hAnsi="Calibri" w:cs="Calibri"/>
+                <w:color w:val="000000"/>
+                <w:lang w:eastAsia="es-AR"/>
+              </w:rPr>
+            </w:pPr>
+            <w:r>
+              <w:rPr>
+                <w:rFonts w:ascii="Calibri" w:eastAsia="Times New Roman" w:hAnsi="Calibri" w:cs="Calibri"/>
+                <w:color w:val="000000"/>
+                <w:lang w:eastAsia="es-AR"/>
+              </w:rPr>
+              <w:t>0,5</w:t>
+            </w:r>
+          </w:p>
+        </w:tc>
+        <w:tc>
+          <w:tcPr>
+            <w:tcW w:w="876" w:type="dxa"/>
+            <w:tcBorders>
+              <w:top w:val="single" w:sz="8" w:space="0" w:color="auto"/>
+              <w:left w:val="nil"/>
+              <w:bottom w:val="single" w:sz="4" w:space="0" w:color="auto"/>
+              <w:right w:val="single" w:sz="4" w:space="0" w:color="auto"/>
+            </w:tcBorders>
+            <w:shd w:val="clear" w:color="auto" w:fill="auto"/>
+            <w:vAlign w:val="bottom"/>
+            <w:hideMark/>
+          </w:tcPr>
+          <w:p>
+            <w:pPr>
+              <w:spacing w:after="0" w:line="240" w:lineRule="auto"/>
+              <w:jc w:val="right"/>
+              <w:rPr>
+                <w:rFonts w:ascii="Calibri" w:eastAsia="Times New Roman" w:hAnsi="Calibri" w:cs="Calibri"/>
+                <w:color w:val="000000"/>
+                <w:lang w:eastAsia="es-AR"/>
+              </w:rPr>
+            </w:pPr>
+            <w:r>
+              <w:rPr>
+                <w:rFonts w:ascii="Calibri" w:eastAsia="Times New Roman" w:hAnsi="Calibri" w:cs="Calibri"/>
+                <w:color w:val="000000"/>
+                <w:lang w:eastAsia="es-AR"/>
+              </w:rPr>
+              <w:t>0,4</w:t>
+            </w:r>
+          </w:p>
+        </w:tc>
+        <w:tc>
+          <w:tcPr>
+            <w:tcW w:w="1120" w:type="dxa"/>
+            <w:tcBorders>
+              <w:top w:val="single" w:sz="8" w:space="0" w:color="auto"/>
+              <w:left w:val="nil"/>
+              <w:bottom w:val="single" w:sz="4" w:space="0" w:color="auto"/>
+              <w:right w:val="single" w:sz="8" w:space="0" w:color="auto"/>
+            </w:tcBorders>
+            <w:shd w:val="clear" w:color="auto" w:fill="auto"/>
+            <w:vAlign w:val="bottom"/>
+            <w:hideMark/>
+          </w:tcPr>
+          <w:p>
+            <w:pPr>
+              <w:spacing w:after="0" w:line="240" w:lineRule="auto"/>
+              <w:jc w:val="right"/>
+              <w:rPr>
+                <w:rFonts w:ascii="Calibri" w:eastAsia="Times New Roman" w:hAnsi="Calibri" w:cs="Calibri"/>
+                <w:color w:val="000000"/>
+                <w:lang w:eastAsia="es-AR"/>
+              </w:rPr>
+            </w:pPr>
+            <w:r>
+              <w:rPr>
+                <w:rFonts w:ascii="Calibri" w:eastAsia="Times New Roman" w:hAnsi="Calibri" w:cs="Calibri"/>
+                <w:color w:val="000000"/>
+                <w:lang w:eastAsia="es-AR"/>
+              </w:rPr>
+              <w:t>0,2</w:t>
+            </w:r>
+          </w:p>
+        </w:tc>
+      </w:tr>
+      <w:tr>
+        <w:trPr>
+          <w:trHeight w:val="300"/>
+          <w:jc w:val="center"/>
+        </w:trPr>
+        <w:tc>
+          <w:tcPr>
+            <w:tcW w:w="152" w:type="dxa"/>
+            <w:tcBorders>
+              <w:top w:val="nil"/>
+              <w:left w:val="single" w:sz="8" w:space="0" w:color="auto"/>
+              <w:bottom w:val="single" w:sz="4" w:space="0" w:color="auto"/>
+              <w:right w:val="single" w:sz="4" w:space="0" w:color="auto"/>
+            </w:tcBorders>
+            <w:shd w:val="clear" w:color="auto" w:fill="auto"/>
+            <w:noWrap/>
+            <w:vAlign w:val="center"/>
+            <w:hideMark/>
+          </w:tcPr>
+          <w:p>
+            <w:pPr>
+              <w:spacing w:after="0" w:line="240" w:lineRule="auto"/>
+              <w:jc w:val="right"/>
+              <w:rPr>
+                <w:rFonts w:ascii="Calibri" w:eastAsia="Times New Roman" w:hAnsi="Calibri" w:cs="Calibri"/>
+                <w:b/>
+                <w:bCs/>
+                <w:color w:val="000000"/>
+                <w:lang w:eastAsia="es-AR"/>
+              </w:rPr>
+            </w:pPr>
+            <w:r>
+              <w:rPr>
+                <w:rFonts w:ascii="Calibri" w:eastAsia="Times New Roman" w:hAnsi="Calibri" w:cs="Calibri"/>
+                <w:b/>
+                <w:bCs/>
+                <w:color w:val="000000"/>
+                <w:lang w:eastAsia="es-AR"/>
+              </w:rPr>
+              <w:t>2</w:t>
+            </w:r>
+          </w:p>
+        </w:tc>
+        <w:tc>
+          <w:tcPr>
+            <w:tcW w:w="1332" w:type="dxa"/>
+            <w:tcBorders>
+              <w:top w:val="nil"/>
+              <w:left w:val="nil"/>
+              <w:bottom w:val="single" w:sz="4" w:space="0" w:color="auto"/>
+              <w:right w:val="single" w:sz="4" w:space="0" w:color="auto"/>
+            </w:tcBorders>
+            <w:shd w:val="clear" w:color="auto" w:fill="auto"/>
+            <w:vAlign w:val="bottom"/>
+            <w:hideMark/>
+          </w:tcPr>
+          <w:p>
+            <w:pPr>
+              <w:spacing w:after="0" w:line="240" w:lineRule="auto"/>
+              <w:jc w:val="right"/>
+              <w:rPr>
+                <w:rFonts w:ascii="Calibri" w:eastAsia="Times New Roman" w:hAnsi="Calibri" w:cs="Calibri"/>
+                <w:color w:val="000000"/>
+                <w:lang w:eastAsia="es-AR"/>
+              </w:rPr>
+            </w:pPr>
+            <w:r>
+              <w:rPr>
+                <w:rFonts w:ascii="Calibri" w:eastAsia="Times New Roman" w:hAnsi="Calibri" w:cs="Calibri"/>
+                <w:color w:val="000000"/>
+                <w:lang w:eastAsia="es-AR"/>
+              </w:rPr>
+              <w:t>0,7</w:t>
+            </w:r>
+          </w:p>
+        </w:tc>
+        <w:tc>
+          <w:tcPr>
+            <w:tcW w:w="876" w:type="dxa"/>
+            <w:tcBorders>
+              <w:top w:val="nil"/>
+              <w:left w:val="nil"/>
+              <w:bottom w:val="single" w:sz="4" w:space="0" w:color="auto"/>
+              <w:right w:val="single" w:sz="4" w:space="0" w:color="auto"/>
+            </w:tcBorders>
+            <w:shd w:val="clear" w:color="auto" w:fill="auto"/>
+            <w:vAlign w:val="bottom"/>
+            <w:hideMark/>
+          </w:tcPr>
+          <w:p>
+            <w:pPr>
+              <w:spacing w:after="0" w:line="240" w:lineRule="auto"/>
+              <w:jc w:val="right"/>
+              <w:rPr>
+                <w:rFonts w:ascii="Calibri" w:eastAsia="Times New Roman" w:hAnsi="Calibri" w:cs="Calibri"/>
+                <w:color w:val="000000"/>
+                <w:lang w:eastAsia="es-AR"/>
+              </w:rPr>
+            </w:pPr>
+            <w:r>
+              <w:rPr>
+                <w:rFonts w:ascii="Calibri" w:eastAsia="Times New Roman" w:hAnsi="Calibri" w:cs="Calibri"/>
+                <w:color w:val="000000"/>
+                <w:lang w:eastAsia="es-AR"/>
+              </w:rPr>
+              <w:t>0,2</w:t>
+            </w:r>
+          </w:p>
+        </w:tc>
+        <w:tc>
+          <w:tcPr>
+            <w:tcW w:w="1120" w:type="dxa"/>
+            <w:tcBorders>
+              <w:top w:val="nil"/>
+              <w:left w:val="nil"/>
+              <w:bottom w:val="single" w:sz="4" w:space="0" w:color="auto"/>
+              <w:right w:val="single" w:sz="8" w:space="0" w:color="auto"/>
+            </w:tcBorders>
+            <w:shd w:val="clear" w:color="auto" w:fill="auto"/>
+            <w:vAlign w:val="bottom"/>
+            <w:hideMark/>
+          </w:tcPr>
+          <w:p>
+            <w:pPr>
+              <w:spacing w:after="0" w:line="240" w:lineRule="auto"/>
+              <w:jc w:val="right"/>
+              <w:rPr>
+                <w:rFonts w:ascii="Calibri" w:eastAsia="Times New Roman" w:hAnsi="Calibri" w:cs="Calibri"/>
+                <w:color w:val="000000"/>
+                <w:lang w:eastAsia="es-AR"/>
+              </w:rPr>
+            </w:pPr>
+            <w:r>
+              <w:rPr>
+                <w:rFonts w:ascii="Calibri" w:eastAsia="Times New Roman" w:hAnsi="Calibri" w:cs="Calibri"/>
+                <w:color w:val="000000"/>
+                <w:lang w:eastAsia="es-AR"/>
+              </w:rPr>
+              <w:t>0,14</w:t>
+            </w:r>
+          </w:p>
+        </w:tc>
+      </w:tr>
+      <w:tr>
+        <w:trPr>
+          <w:trHeight w:val="300"/>
+          <w:jc w:val="center"/>
+        </w:trPr>
+        <w:tc>
+          <w:tcPr>
+            <w:tcW w:w="152" w:type="dxa"/>
+            <w:tcBorders>
+              <w:top w:val="nil"/>
+              <w:left w:val="single" w:sz="8" w:space="0" w:color="auto"/>
+              <w:bottom w:val="single" w:sz="4" w:space="0" w:color="auto"/>
+              <w:right w:val="single" w:sz="4" w:space="0" w:color="auto"/>
+            </w:tcBorders>
+            <w:shd w:val="clear" w:color="auto" w:fill="auto"/>
+            <w:noWrap/>
+            <w:vAlign w:val="center"/>
+            <w:hideMark/>
+          </w:tcPr>
+          <w:p>
+            <w:pPr>
+              <w:spacing w:after="0" w:line="240" w:lineRule="auto"/>
+              <w:jc w:val="right"/>
+              <w:rPr>
+                <w:rFonts w:ascii="Calibri" w:eastAsia="Times New Roman" w:hAnsi="Calibri" w:cs="Calibri"/>
+                <w:b/>
+                <w:bCs/>
+                <w:color w:val="000000"/>
+                <w:lang w:eastAsia="es-AR"/>
+              </w:rPr>
+            </w:pPr>
+            <w:r>
+              <w:rPr>
+                <w:rFonts w:ascii="Calibri" w:eastAsia="Times New Roman" w:hAnsi="Calibri" w:cs="Calibri"/>
+                <w:b/>
+                <w:bCs/>
+                <w:color w:val="000000"/>
+                <w:lang w:eastAsia="es-AR"/>
+              </w:rPr>
+              <w:t>3</w:t>
+            </w:r>
+          </w:p>
+        </w:tc>
+        <w:tc>
+          <w:tcPr>
+            <w:tcW w:w="1332" w:type="dxa"/>
+            <w:tcBorders>
+              <w:top w:val="nil"/>
+              <w:left w:val="nil"/>
+              <w:bottom w:val="single" w:sz="4" w:space="0" w:color="auto"/>
+              <w:right w:val="single" w:sz="4" w:space="0" w:color="auto"/>
+            </w:tcBorders>
+            <w:shd w:val="clear" w:color="auto" w:fill="auto"/>
+            <w:vAlign w:val="bottom"/>
+            <w:hideMark/>
+          </w:tcPr>
+          <w:p>
+            <w:pPr>
+              <w:spacing w:after="0" w:line="240" w:lineRule="auto"/>
+              <w:jc w:val="right"/>
+              <w:rPr>
+                <w:rFonts w:ascii="Calibri" w:eastAsia="Times New Roman" w:hAnsi="Calibri" w:cs="Calibri"/>
+                <w:color w:val="000000"/>
+                <w:lang w:eastAsia="es-AR"/>
+              </w:rPr>
+            </w:pPr>
+            <w:r>
+              <w:rPr>
+                <w:rFonts w:ascii="Calibri" w:eastAsia="Times New Roman" w:hAnsi="Calibri" w:cs="Calibri"/>
+                <w:color w:val="000000"/>
+                <w:lang w:eastAsia="es-AR"/>
+              </w:rPr>
+              <w:t>0,5</w:t>
+            </w:r>
+          </w:p>
+        </w:tc>
+        <w:tc>
+          <w:tcPr>
+            <w:tcW w:w="876" w:type="dxa"/>
+            <w:tcBorders>
+              <w:top w:val="nil"/>
+              <w:left w:val="nil"/>
+              <w:bottom w:val="single" w:sz="4" w:space="0" w:color="auto"/>
+              <w:right w:val="single" w:sz="4" w:space="0" w:color="auto"/>
+            </w:tcBorders>
+            <w:shd w:val="clear" w:color="auto" w:fill="auto"/>
+            <w:vAlign w:val="bottom"/>
+            <w:hideMark/>
+          </w:tcPr>
+          <w:p>
+            <w:pPr>
+              <w:spacing w:after="0" w:line="240" w:lineRule="auto"/>
+              <w:jc w:val="right"/>
+              <w:rPr>
+                <w:rFonts w:ascii="Calibri" w:eastAsia="Times New Roman" w:hAnsi="Calibri" w:cs="Calibri"/>
+                <w:color w:val="000000"/>
+                <w:lang w:eastAsia="es-AR"/>
+              </w:rPr>
+            </w:pPr>
+            <w:r>
+              <w:rPr>
+                <w:rFonts w:ascii="Calibri" w:eastAsia="Times New Roman" w:hAnsi="Calibri" w:cs="Calibri"/>
+                <w:color w:val="000000"/>
+                <w:lang w:eastAsia="es-AR"/>
+              </w:rPr>
+              <w:t>0,05</w:t>
+            </w:r>
+          </w:p>
+        </w:tc>
+        <w:tc>
+          <w:tcPr>
+            <w:tcW w:w="1120" w:type="dxa"/>
+            <w:tcBorders>
+              <w:top w:val="nil"/>
+              <w:left w:val="nil"/>
+              <w:bottom w:val="single" w:sz="4" w:space="0" w:color="auto"/>
+              <w:right w:val="single" w:sz="8" w:space="0" w:color="auto"/>
+            </w:tcBorders>
+            <w:shd w:val="clear" w:color="auto" w:fill="auto"/>
+            <w:vAlign w:val="bottom"/>
+            <w:hideMark/>
+          </w:tcPr>
+          <w:p>
+            <w:pPr>
+              <w:spacing w:after="0" w:line="240" w:lineRule="auto"/>
+              <w:jc w:val="right"/>
+              <w:rPr>
+                <w:rFonts w:ascii="Calibri" w:eastAsia="Times New Roman" w:hAnsi="Calibri" w:cs="Calibri"/>
+                <w:color w:val="000000"/>
+                <w:lang w:eastAsia="es-AR"/>
+              </w:rPr>
+            </w:pPr>
+            <w:r>
+              <w:rPr>
+                <w:rFonts w:ascii="Calibri" w:eastAsia="Times New Roman" w:hAnsi="Calibri" w:cs="Calibri"/>
+                <w:color w:val="000000"/>
+                <w:lang w:eastAsia="es-AR"/>
+              </w:rPr>
+              <w:t>0,025</w:t>
+            </w:r>
+          </w:p>
+        </w:tc>
+      </w:tr>
+      <w:tr>
+        <w:trPr>
+          <w:trHeight w:val="300"/>
+          <w:jc w:val="center"/>
+        </w:trPr>
+        <w:tc>
+          <w:tcPr>
+            <w:tcW w:w="152" w:type="dxa"/>
+            <w:tcBorders>
+              <w:top w:val="nil"/>
+              <w:left w:val="single" w:sz="8" w:space="0" w:color="auto"/>
+              <w:bottom w:val="single" w:sz="4" w:space="0" w:color="auto"/>
+              <w:right w:val="single" w:sz="4" w:space="0" w:color="auto"/>
+            </w:tcBorders>
+            <w:shd w:val="clear" w:color="auto" w:fill="auto"/>
+            <w:noWrap/>
+            <w:vAlign w:val="center"/>
+            <w:hideMark/>
+          </w:tcPr>
+          <w:p>
+            <w:pPr>
+              <w:spacing w:after="0" w:line="240" w:lineRule="auto"/>
+              <w:jc w:val="right"/>
+              <w:rPr>
+                <w:rFonts w:ascii="Calibri" w:eastAsia="Times New Roman" w:hAnsi="Calibri" w:cs="Calibri"/>
+                <w:b/>
+                <w:bCs/>
+                <w:color w:val="000000"/>
+                <w:lang w:eastAsia="es-AR"/>
+              </w:rPr>
+            </w:pPr>
+            <w:r>
+              <w:rPr>
+                <w:rFonts w:ascii="Calibri" w:eastAsia="Times New Roman" w:hAnsi="Calibri" w:cs="Calibri"/>
+                <w:b/>
+                <w:bCs/>
+                <w:color w:val="000000"/>
+                <w:lang w:eastAsia="es-AR"/>
+              </w:rPr>
+              <w:t>4</w:t>
+            </w:r>
+          </w:p>
+        </w:tc>
+        <w:tc>
+          <w:tcPr>
+            <w:tcW w:w="1332" w:type="dxa"/>
+            <w:tcBorders>
+              <w:top w:val="nil"/>
+              <w:left w:val="nil"/>
+              <w:bottom w:val="single" w:sz="4" w:space="0" w:color="auto"/>
+              <w:right w:val="single" w:sz="4" w:space="0" w:color="auto"/>
+            </w:tcBorders>
+            <w:shd w:val="clear" w:color="auto" w:fill="auto"/>
+            <w:vAlign w:val="bottom"/>
+            <w:hideMark/>
+          </w:tcPr>
+          <w:p>
+            <w:pPr>
+              <w:spacing w:after="0" w:line="240" w:lineRule="auto"/>
+              <w:jc w:val="right"/>
+              <w:rPr>
+                <w:rFonts w:ascii="Calibri" w:eastAsia="Times New Roman" w:hAnsi="Calibri" w:cs="Calibri"/>
+                <w:color w:val="000000"/>
+                <w:lang w:eastAsia="es-AR"/>
+              </w:rPr>
+            </w:pPr>
+            <w:r>
+              <w:rPr>
+                <w:rFonts w:ascii="Calibri" w:eastAsia="Times New Roman" w:hAnsi="Calibri" w:cs="Calibri"/>
+                <w:color w:val="000000"/>
+                <w:lang w:eastAsia="es-AR"/>
+              </w:rPr>
+              <w:t>0,5</w:t>
+            </w:r>
+          </w:p>
+        </w:tc>
+        <w:tc>
+          <w:tcPr>
+            <w:tcW w:w="876" w:type="dxa"/>
+            <w:tcBorders>
+              <w:top w:val="nil"/>
+              <w:left w:val="nil"/>
+              <w:bottom w:val="single" w:sz="4" w:space="0" w:color="auto"/>
+              <w:right w:val="single" w:sz="4" w:space="0" w:color="auto"/>
+            </w:tcBorders>
+            <w:shd w:val="clear" w:color="auto" w:fill="auto"/>
+            <w:vAlign w:val="bottom"/>
+            <w:hideMark/>
+          </w:tcPr>
+          <w:p>
+            <w:pPr>
+              <w:spacing w:after="0" w:line="240" w:lineRule="auto"/>
+              <w:jc w:val="right"/>
+              <w:rPr>
+                <w:rFonts w:ascii="Calibri" w:eastAsia="Times New Roman" w:hAnsi="Calibri" w:cs="Calibri"/>
+                <w:color w:val="000000"/>
+                <w:lang w:eastAsia="es-AR"/>
+              </w:rPr>
+            </w:pPr>
+            <w:r>
+              <w:rPr>
+                <w:rFonts w:ascii="Calibri" w:eastAsia="Times New Roman" w:hAnsi="Calibri" w:cs="Calibri"/>
+                <w:color w:val="000000"/>
+                <w:lang w:eastAsia="es-AR"/>
+              </w:rPr>
+              <w:t>0,2</w:t>
+            </w:r>
+          </w:p>
+        </w:tc>
+        <w:tc>
+          <w:tcPr>
+            <w:tcW w:w="1120" w:type="dxa"/>
+            <w:tcBorders>
+              <w:top w:val="nil"/>
+              <w:left w:val="nil"/>
+              <w:bottom w:val="single" w:sz="4" w:space="0" w:color="auto"/>
+              <w:right w:val="single" w:sz="8" w:space="0" w:color="auto"/>
+            </w:tcBorders>
+            <w:shd w:val="clear" w:color="auto" w:fill="auto"/>
+            <w:vAlign w:val="bottom"/>
+            <w:hideMark/>
+          </w:tcPr>
+          <w:p>
+            <w:pPr>
+              <w:spacing w:after="0" w:line="240" w:lineRule="auto"/>
+              <w:jc w:val="right"/>
+              <w:rPr>
+                <w:rFonts w:ascii="Calibri" w:eastAsia="Times New Roman" w:hAnsi="Calibri" w:cs="Calibri"/>
+                <w:color w:val="000000"/>
+                <w:lang w:eastAsia="es-AR"/>
+              </w:rPr>
+            </w:pPr>
+            <w:r>
+              <w:rPr>
+                <w:rFonts w:ascii="Calibri" w:eastAsia="Times New Roman" w:hAnsi="Calibri" w:cs="Calibri"/>
+                <w:color w:val="000000"/>
+                <w:lang w:eastAsia="es-AR"/>
+              </w:rPr>
+              <w:t>0,1</w:t>
+            </w:r>
+          </w:p>
+        </w:tc>
+      </w:tr>
+      <w:tr>
+        <w:trPr>
+          <w:trHeight w:val="300"/>
+          <w:jc w:val="center"/>
+        </w:trPr>
+        <w:tc>
+          <w:tcPr>
+            <w:tcW w:w="152" w:type="dxa"/>
+            <w:tcBorders>
+              <w:top w:val="nil"/>
+              <w:left w:val="single" w:sz="8" w:space="0" w:color="auto"/>
+              <w:bottom w:val="single" w:sz="4" w:space="0" w:color="auto"/>
+              <w:right w:val="single" w:sz="4" w:space="0" w:color="auto"/>
+            </w:tcBorders>
+            <w:shd w:val="clear" w:color="auto" w:fill="auto"/>
+            <w:noWrap/>
+            <w:vAlign w:val="center"/>
+            <w:hideMark/>
+          </w:tcPr>
+          <w:p>
+            <w:pPr>
+              <w:spacing w:after="0" w:line="240" w:lineRule="auto"/>
+              <w:jc w:val="right"/>
+              <w:rPr>
+                <w:rFonts w:ascii="Calibri" w:eastAsia="Times New Roman" w:hAnsi="Calibri" w:cs="Calibri"/>
+                <w:b/>
+                <w:bCs/>
+                <w:color w:val="000000"/>
+                <w:lang w:eastAsia="es-AR"/>
+              </w:rPr>
+            </w:pPr>
+            <w:r>
+              <w:rPr>
+                <w:rFonts w:ascii="Calibri" w:eastAsia="Times New Roman" w:hAnsi="Calibri" w:cs="Calibri"/>
+                <w:b/>
+                <w:bCs/>
+                <w:color w:val="000000"/>
+                <w:lang w:eastAsia="es-AR"/>
+              </w:rPr>
+              <w:t>5</w:t>
+            </w:r>
+          </w:p>
+        </w:tc>
+        <w:tc>
+          <w:tcPr>
+            <w:tcW w:w="1332" w:type="dxa"/>
+            <w:tcBorders>
+              <w:top w:val="nil"/>
+              <w:left w:val="nil"/>
+              <w:bottom w:val="single" w:sz="4" w:space="0" w:color="auto"/>
+              <w:right w:val="single" w:sz="4" w:space="0" w:color="auto"/>
+            </w:tcBorders>
+            <w:shd w:val="clear" w:color="auto" w:fill="auto"/>
+            <w:vAlign w:val="bottom"/>
+            <w:hideMark/>
+          </w:tcPr>
+          <w:p>
+            <w:pPr>
+              <w:spacing w:after="0" w:line="240" w:lineRule="auto"/>
+              <w:jc w:val="right"/>
+              <w:rPr>
+                <w:rFonts w:ascii="Calibri" w:eastAsia="Times New Roman" w:hAnsi="Calibri" w:cs="Calibri"/>
+                <w:color w:val="000000"/>
+                <w:lang w:eastAsia="es-AR"/>
+              </w:rPr>
+            </w:pPr>
+            <w:r>
+              <w:rPr>
+                <w:rFonts w:ascii="Calibri" w:eastAsia="Times New Roman" w:hAnsi="Calibri" w:cs="Calibri"/>
+                <w:color w:val="000000"/>
+                <w:lang w:eastAsia="es-AR"/>
+              </w:rPr>
+              <w:t>0,5</w:t>
+            </w:r>
+          </w:p>
+        </w:tc>
+        <w:tc>
+          <w:tcPr>
+            <w:tcW w:w="876" w:type="dxa"/>
+            <w:tcBorders>
+              <w:top w:val="nil"/>
+              <w:left w:val="nil"/>
+              <w:bottom w:val="single" w:sz="4" w:space="0" w:color="auto"/>
+              <w:right w:val="single" w:sz="4" w:space="0" w:color="auto"/>
+            </w:tcBorders>
+            <w:shd w:val="clear" w:color="auto" w:fill="auto"/>
+            <w:vAlign w:val="bottom"/>
+            <w:hideMark/>
+          </w:tcPr>
+          <w:p>
+            <w:pPr>
+              <w:spacing w:after="0" w:line="240" w:lineRule="auto"/>
+              <w:jc w:val="right"/>
+              <w:rPr>
+                <w:rFonts w:ascii="Calibri" w:eastAsia="Times New Roman" w:hAnsi="Calibri" w:cs="Calibri"/>
+                <w:color w:val="000000"/>
+                <w:lang w:eastAsia="es-AR"/>
+              </w:rPr>
+            </w:pPr>
+            <w:r>
+              <w:rPr>
+                <w:rFonts w:ascii="Calibri" w:eastAsia="Times New Roman" w:hAnsi="Calibri" w:cs="Calibri"/>
+                <w:color w:val="000000"/>
+                <w:lang w:eastAsia="es-AR"/>
+              </w:rPr>
+              <w:t>0,05</w:t>
+            </w:r>
+          </w:p>
+        </w:tc>
+        <w:tc>
+          <w:tcPr>
+            <w:tcW w:w="1120" w:type="dxa"/>
+            <w:tcBorders>
+              <w:top w:val="nil"/>
+              <w:left w:val="nil"/>
+              <w:bottom w:val="single" w:sz="4" w:space="0" w:color="auto"/>
+              <w:right w:val="single" w:sz="8" w:space="0" w:color="auto"/>
+            </w:tcBorders>
+            <w:shd w:val="clear" w:color="auto" w:fill="auto"/>
+            <w:vAlign w:val="bottom"/>
+            <w:hideMark/>
+          </w:tcPr>
+          <w:p>
+            <w:pPr>
+              <w:spacing w:after="0" w:line="240" w:lineRule="auto"/>
+              <w:jc w:val="right"/>
+              <w:rPr>
+                <w:rFonts w:ascii="Calibri" w:eastAsia="Times New Roman" w:hAnsi="Calibri" w:cs="Calibri"/>
+                <w:color w:val="000000"/>
+                <w:lang w:eastAsia="es-AR"/>
+              </w:rPr>
+            </w:pPr>
+            <w:r>
+              <w:rPr>
+                <w:rFonts w:ascii="Calibri" w:eastAsia="Times New Roman" w:hAnsi="Calibri" w:cs="Calibri"/>
+                <w:color w:val="000000"/>
+                <w:lang w:eastAsia="es-AR"/>
+              </w:rPr>
+              <w:t>0,025</w:t>
+            </w:r>
+          </w:p>
+        </w:tc>
+      </w:tr>
+      <w:tr>
+        <w:trPr>
+          <w:trHeight w:val="300"/>
+          <w:jc w:val="center"/>
+        </w:trPr>
+        <w:tc>
+          <w:tcPr>
+            <w:tcW w:w="152" w:type="dxa"/>
+            <w:tcBorders>
+              <w:top w:val="nil"/>
+              <w:left w:val="single" w:sz="8" w:space="0" w:color="auto"/>
+              <w:bottom w:val="single" w:sz="4" w:space="0" w:color="auto"/>
+              <w:right w:val="single" w:sz="4" w:space="0" w:color="auto"/>
+            </w:tcBorders>
+            <w:shd w:val="clear" w:color="auto" w:fill="auto"/>
+            <w:noWrap/>
+            <w:vAlign w:val="center"/>
+            <w:hideMark/>
+          </w:tcPr>
+          <w:p>
+            <w:pPr>
+              <w:spacing w:after="0" w:line="240" w:lineRule="auto"/>
+              <w:jc w:val="right"/>
+              <w:rPr>
+                <w:rFonts w:ascii="Calibri" w:eastAsia="Times New Roman" w:hAnsi="Calibri" w:cs="Calibri"/>
+                <w:b/>
+                <w:bCs/>
+                <w:color w:val="000000"/>
+                <w:lang w:eastAsia="es-AR"/>
+              </w:rPr>
+            </w:pPr>
+            <w:r>
+              <w:rPr>
+                <w:rFonts w:ascii="Calibri" w:eastAsia="Times New Roman" w:hAnsi="Calibri" w:cs="Calibri"/>
+                <w:b/>
+                <w:bCs/>
+                <w:color w:val="000000"/>
+                <w:lang w:eastAsia="es-AR"/>
+              </w:rPr>
+              <w:t>6</w:t>
+            </w:r>
+          </w:p>
+        </w:tc>
+        <w:tc>
+          <w:tcPr>
+            <w:tcW w:w="1332" w:type="dxa"/>
+            <w:tcBorders>
+              <w:top w:val="nil"/>
+              <w:left w:val="nil"/>
+              <w:bottom w:val="single" w:sz="4" w:space="0" w:color="auto"/>
+              <w:right w:val="single" w:sz="4" w:space="0" w:color="auto"/>
+            </w:tcBorders>
+            <w:shd w:val="clear" w:color="auto" w:fill="auto"/>
+            <w:vAlign w:val="bottom"/>
+            <w:hideMark/>
+          </w:tcPr>
+          <w:p>
+            <w:pPr>
+              <w:spacing w:after="0" w:line="240" w:lineRule="auto"/>
+              <w:jc w:val="right"/>
+              <w:rPr>
+                <w:rFonts w:ascii="Calibri" w:eastAsia="Times New Roman" w:hAnsi="Calibri" w:cs="Calibri"/>
+                <w:color w:val="000000"/>
+                <w:lang w:eastAsia="es-AR"/>
+              </w:rPr>
+            </w:pPr>
+            <w:r>
+              <w:rPr>
+                <w:rFonts w:ascii="Calibri" w:eastAsia="Times New Roman" w:hAnsi="Calibri" w:cs="Calibri"/>
+                <w:color w:val="000000"/>
+                <w:lang w:eastAsia="es-AR"/>
+              </w:rPr>
+              <w:t>0,7</w:t>
+            </w:r>
+          </w:p>
+        </w:tc>
+        <w:tc>
+          <w:tcPr>
+            <w:tcW w:w="876" w:type="dxa"/>
+            <w:tcBorders>
+              <w:top w:val="nil"/>
+              <w:left w:val="nil"/>
+              <w:bottom w:val="single" w:sz="4" w:space="0" w:color="auto"/>
+              <w:right w:val="single" w:sz="4" w:space="0" w:color="auto"/>
+            </w:tcBorders>
+            <w:shd w:val="clear" w:color="auto" w:fill="auto"/>
+            <w:vAlign w:val="bottom"/>
+            <w:hideMark/>
+          </w:tcPr>
+          <w:p>
+            <w:pPr>
+              <w:spacing w:after="0" w:line="240" w:lineRule="auto"/>
+              <w:jc w:val="right"/>
+              <w:rPr>
+                <w:rFonts w:ascii="Calibri" w:eastAsia="Times New Roman" w:hAnsi="Calibri" w:cs="Calibri"/>
+                <w:color w:val="000000"/>
+                <w:lang w:eastAsia="es-AR"/>
+              </w:rPr>
+            </w:pPr>
+            <w:r>
+              <w:rPr>
+                <w:rFonts w:ascii="Calibri" w:eastAsia="Times New Roman" w:hAnsi="Calibri" w:cs="Calibri"/>
+                <w:color w:val="000000"/>
+                <w:lang w:eastAsia="es-AR"/>
+              </w:rPr>
+              <w:t>0,2</w:t>
+            </w:r>
+          </w:p>
+        </w:tc>
+        <w:tc>
+          <w:tcPr>
+            <w:tcW w:w="1120" w:type="dxa"/>
+            <w:tcBorders>
+              <w:top w:val="nil"/>
+              <w:left w:val="nil"/>
+              <w:bottom w:val="single" w:sz="4" w:space="0" w:color="auto"/>
+              <w:right w:val="single" w:sz="8" w:space="0" w:color="auto"/>
+            </w:tcBorders>
+            <w:shd w:val="clear" w:color="auto" w:fill="auto"/>
+            <w:vAlign w:val="bottom"/>
+            <w:hideMark/>
+          </w:tcPr>
+          <w:p>
+            <w:pPr>
+              <w:spacing w:after="0" w:line="240" w:lineRule="auto"/>
+              <w:jc w:val="right"/>
+              <w:rPr>
+                <w:rFonts w:ascii="Calibri" w:eastAsia="Times New Roman" w:hAnsi="Calibri" w:cs="Calibri"/>
+                <w:color w:val="000000"/>
+                <w:lang w:eastAsia="es-AR"/>
+              </w:rPr>
+            </w:pPr>
+            <w:r>
+              <w:rPr>
+                <w:rFonts w:ascii="Calibri" w:eastAsia="Times New Roman" w:hAnsi="Calibri" w:cs="Calibri"/>
+                <w:color w:val="000000"/>
+                <w:lang w:eastAsia="es-AR"/>
+              </w:rPr>
+              <w:t>0,14</w:t>
+            </w:r>
+          </w:p>
+        </w:tc>
+      </w:tr>
+      <w:tr>
+        <w:trPr>
+          <w:trHeight w:val="315"/>
+          <w:jc w:val="center"/>
+        </w:trPr>
+        <w:tc>
+          <w:tcPr>
+            <w:tcW w:w="152" w:type="dxa"/>
+            <w:tcBorders>
+              <w:top w:val="nil"/>
+              <w:left w:val="single" w:sz="8" w:space="0" w:color="auto"/>
+              <w:bottom w:val="single" w:sz="8" w:space="0" w:color="auto"/>
+              <w:right w:val="single" w:sz="4" w:space="0" w:color="auto"/>
+            </w:tcBorders>
+            <w:shd w:val="clear" w:color="auto" w:fill="auto"/>
+            <w:noWrap/>
+            <w:vAlign w:val="center"/>
+            <w:hideMark/>
+          </w:tcPr>
+          <w:p>
+            <w:pPr>
+              <w:spacing w:after="0" w:line="240" w:lineRule="auto"/>
+              <w:jc w:val="right"/>
+              <w:rPr>
+                <w:rFonts w:ascii="Calibri" w:eastAsia="Times New Roman" w:hAnsi="Calibri" w:cs="Calibri"/>
+                <w:b/>
+                <w:bCs/>
+                <w:color w:val="000000"/>
+                <w:lang w:eastAsia="es-AR"/>
+              </w:rPr>
+            </w:pPr>
+            <w:r>
+              <w:rPr>
+                <w:rFonts w:ascii="Calibri" w:eastAsia="Times New Roman" w:hAnsi="Calibri" w:cs="Calibri"/>
+                <w:b/>
+                <w:bCs/>
+                <w:color w:val="000000"/>
+                <w:lang w:eastAsia="es-AR"/>
+              </w:rPr>
+              <w:t>7</w:t>
+            </w:r>
+          </w:p>
+        </w:tc>
+        <w:tc>
+          <w:tcPr>
+            <w:tcW w:w="1332" w:type="dxa"/>
+            <w:tcBorders>
+              <w:top w:val="nil"/>
+              <w:left w:val="nil"/>
+              <w:bottom w:val="single" w:sz="8" w:space="0" w:color="auto"/>
+              <w:right w:val="single" w:sz="4" w:space="0" w:color="auto"/>
+            </w:tcBorders>
+            <w:shd w:val="clear" w:color="auto" w:fill="auto"/>
+            <w:vAlign w:val="bottom"/>
+            <w:hideMark/>
+          </w:tcPr>
+          <w:p>
+            <w:pPr>
+              <w:spacing w:after="0" w:line="240" w:lineRule="auto"/>
+              <w:jc w:val="right"/>
+              <w:rPr>
+                <w:rFonts w:ascii="Calibri" w:eastAsia="Times New Roman" w:hAnsi="Calibri" w:cs="Calibri"/>
+                <w:color w:val="000000"/>
+                <w:lang w:eastAsia="es-AR"/>
+              </w:rPr>
+            </w:pPr>
+            <w:r>
+              <w:rPr>
+                <w:rFonts w:ascii="Calibri" w:eastAsia="Times New Roman" w:hAnsi="Calibri" w:cs="Calibri"/>
+                <w:color w:val="000000"/>
+                <w:lang w:eastAsia="es-AR"/>
+              </w:rPr>
+              <w:t>0,5</w:t>
+            </w:r>
+          </w:p>
+        </w:tc>
+        <w:tc>
+          <w:tcPr>
+            <w:tcW w:w="876" w:type="dxa"/>
+            <w:tcBorders>
+              <w:top w:val="nil"/>
+              <w:left w:val="nil"/>
+              <w:bottom w:val="single" w:sz="8" w:space="0" w:color="auto"/>
+              <w:right w:val="single" w:sz="4" w:space="0" w:color="auto"/>
+            </w:tcBorders>
+            <w:shd w:val="clear" w:color="auto" w:fill="auto"/>
+            <w:vAlign w:val="bottom"/>
+            <w:hideMark/>
+          </w:tcPr>
+          <w:p>
+            <w:pPr>
+              <w:spacing w:after="0" w:line="240" w:lineRule="auto"/>
+              <w:jc w:val="right"/>
+              <w:rPr>
+                <w:rFonts w:ascii="Calibri" w:eastAsia="Times New Roman" w:hAnsi="Calibri" w:cs="Calibri"/>
+                <w:color w:val="000000"/>
+                <w:lang w:eastAsia="es-AR"/>
+              </w:rPr>
+            </w:pPr>
+            <w:r>
+              <w:rPr>
+                <w:rFonts w:ascii="Calibri" w:eastAsia="Times New Roman" w:hAnsi="Calibri" w:cs="Calibri"/>
+                <w:color w:val="000000"/>
+                <w:lang w:eastAsia="es-AR"/>
+              </w:rPr>
+              <w:t>0,4</w:t>
+            </w:r>
+          </w:p>
+        </w:tc>
+        <w:tc>
+          <w:tcPr>
+            <w:tcW w:w="1120" w:type="dxa"/>
+            <w:tcBorders>
+              <w:top w:val="nil"/>
+              <w:left w:val="nil"/>
+              <w:bottom w:val="single" w:sz="8" w:space="0" w:color="auto"/>
+              <w:right w:val="single" w:sz="8" w:space="0" w:color="auto"/>
+            </w:tcBorders>
+            <w:shd w:val="clear" w:color="auto" w:fill="auto"/>
+            <w:vAlign w:val="bottom"/>
+            <w:hideMark/>
+          </w:tcPr>
+          <w:p>
+            <w:pPr>
+              <w:spacing w:after="0" w:line="240" w:lineRule="auto"/>
+              <w:jc w:val="right"/>
+              <w:rPr>
+                <w:rFonts w:ascii="Calibri" w:eastAsia="Times New Roman" w:hAnsi="Calibri" w:cs="Calibri"/>
+                <w:color w:val="000000"/>
+                <w:lang w:eastAsia="es-AR"/>
+              </w:rPr>
+            </w:pPr>
+            <w:r>
+              <w:rPr>
+                <w:rFonts w:ascii="Calibri" w:eastAsia="Times New Roman" w:hAnsi="Calibri" w:cs="Calibri"/>
+                <w:color w:val="000000"/>
+                <w:lang w:eastAsia="es-AR"/>
+              </w:rPr>
+              <w:t>0,2</w:t>
+            </w:r>
+          </w:p>
+        </w:tc>
+      </w:tr>
+    </w:tbl>
     <w:p>
       <w:pPr>
         <w:jc w:val="center"/>
       </w:pPr>
+    </w:p>
+    <w:tbl>
+      <w:tblPr>
+        <w:tblW w:w="6420" w:type="pct"/>
+        <w:tblInd w:w="-1109" w:type="dxa"/>
+        <w:tblCellMar>
+          <w:left w:w="70" w:type="dxa"/>
+          <w:right w:w="70" w:type="dxa"/>
+        </w:tblCellMar>
+        <w:tblLook w:val="04A0" w:firstRow="1" w:lastRow="0" w:firstColumn="1" w:lastColumn="0" w:noHBand="0" w:noVBand="1"/>
+      </w:tblPr>
+      <w:tblGrid>
+        <w:gridCol w:w="295"/>
+        <w:gridCol w:w="3578"/>
+        <w:gridCol w:w="851"/>
+        <w:gridCol w:w="2979"/>
+        <w:gridCol w:w="3825"/>
+      </w:tblGrid>
+      <w:tr>
+        <w:trPr>
+          <w:trHeight w:val="251"/>
+        </w:trPr>
+        <w:tc>
+          <w:tcPr>
+            <w:tcW w:w="5000" w:type="pct"/>
+            <w:gridSpan w:val="5"/>
+            <w:tcBorders>
+              <w:top w:val="single" w:sz="8" w:space="0" w:color="auto"/>
+              <w:left w:val="single" w:sz="8" w:space="0" w:color="auto"/>
+              <w:bottom w:val="nil"/>
+              <w:right w:val="single" w:sz="8" w:space="0" w:color="000000"/>
+            </w:tcBorders>
+            <w:shd w:val="clear" w:color="000000" w:fill="FFE699"/>
+            <w:noWrap/>
+            <w:vAlign w:val="bottom"/>
+            <w:hideMark/>
+          </w:tcPr>
+          <w:p>
+            <w:pPr>
+              <w:spacing w:after="0" w:line="240" w:lineRule="auto"/>
+              <w:jc w:val="center"/>
+              <w:rPr>
+                <w:rFonts w:ascii="Calibri" w:eastAsia="Times New Roman" w:hAnsi="Calibri" w:cs="Calibri"/>
+                <w:b/>
+                <w:bCs/>
+                <w:color w:val="000000"/>
+                <w:lang w:eastAsia="es-AR"/>
+              </w:rPr>
+            </w:pPr>
+            <w:r>
+              <w:rPr>
+                <w:rFonts w:ascii="Calibri" w:eastAsia="Times New Roman" w:hAnsi="Calibri" w:cs="Calibri"/>
+                <w:b/>
+                <w:bCs/>
+                <w:color w:val="000000"/>
+                <w:lang w:eastAsia="es-AR"/>
+              </w:rPr>
+              <w:t>Planificación</w:t>
+            </w:r>
+          </w:p>
+        </w:tc>
+      </w:tr>
+      <w:tr>
+        <w:trPr>
+          <w:trHeight w:val="251"/>
+        </w:trPr>
+        <w:tc>
+          <w:tcPr>
+            <w:tcW w:w="128" w:type="pct"/>
+            <w:tcBorders>
+              <w:top w:val="single" w:sz="8" w:space="0" w:color="auto"/>
+              <w:left w:val="single" w:sz="8" w:space="0" w:color="auto"/>
+              <w:bottom w:val="nil"/>
+              <w:right w:val="single" w:sz="4" w:space="0" w:color="auto"/>
+            </w:tcBorders>
+            <w:shd w:val="clear" w:color="auto" w:fill="auto"/>
+            <w:vAlign w:val="center"/>
+            <w:hideMark/>
+          </w:tcPr>
+          <w:p>
+            <w:pPr>
+              <w:spacing w:after="0" w:line="240" w:lineRule="auto"/>
+              <w:jc w:val="center"/>
+              <w:rPr>
+                <w:rFonts w:ascii="Calibri" w:eastAsia="Times New Roman" w:hAnsi="Calibri" w:cs="Calibri"/>
+                <w:b/>
+                <w:bCs/>
+                <w:color w:val="000000"/>
+                <w:lang w:eastAsia="es-AR"/>
+              </w:rPr>
+            </w:pPr>
+            <w:r>
+              <w:rPr>
+                <w:rFonts w:ascii="Calibri" w:eastAsia="Times New Roman" w:hAnsi="Calibri" w:cs="Calibri"/>
+                <w:b/>
+                <w:bCs/>
+                <w:color w:val="000000"/>
+                <w:lang w:eastAsia="es-AR"/>
+              </w:rPr>
+              <w:t>#</w:t>
+            </w:r>
+          </w:p>
+        </w:tc>
+        <w:tc>
+          <w:tcPr>
+            <w:tcW w:w="1552" w:type="pct"/>
+            <w:tcBorders>
+              <w:top w:val="single" w:sz="8" w:space="0" w:color="auto"/>
+              <w:left w:val="nil"/>
+              <w:bottom w:val="nil"/>
+              <w:right w:val="single" w:sz="4" w:space="0" w:color="auto"/>
+            </w:tcBorders>
+            <w:shd w:val="clear" w:color="auto" w:fill="auto"/>
+            <w:vAlign w:val="center"/>
+            <w:hideMark/>
+          </w:tcPr>
+          <w:p>
+            <w:pPr>
+              <w:spacing w:after="0" w:line="240" w:lineRule="auto"/>
+              <w:jc w:val="center"/>
+              <w:rPr>
+                <w:rFonts w:ascii="Calibri" w:eastAsia="Times New Roman" w:hAnsi="Calibri" w:cs="Calibri"/>
+                <w:b/>
+                <w:bCs/>
+                <w:color w:val="000000"/>
+                <w:lang w:eastAsia="es-AR"/>
+              </w:rPr>
+            </w:pPr>
+            <w:r>
+              <w:rPr>
+                <w:rFonts w:ascii="Calibri" w:eastAsia="Times New Roman" w:hAnsi="Calibri" w:cs="Calibri"/>
+                <w:b/>
+                <w:bCs/>
+                <w:color w:val="000000"/>
+                <w:lang w:eastAsia="es-AR"/>
+              </w:rPr>
+              <w:t>Plan de respuesta</w:t>
+            </w:r>
+          </w:p>
+        </w:tc>
+        <w:tc>
+          <w:tcPr>
+            <w:tcW w:w="369" w:type="pct"/>
+            <w:tcBorders>
+              <w:top w:val="single" w:sz="8" w:space="0" w:color="auto"/>
+              <w:left w:val="nil"/>
+              <w:bottom w:val="nil"/>
+              <w:right w:val="single" w:sz="4" w:space="0" w:color="auto"/>
+            </w:tcBorders>
+            <w:shd w:val="clear" w:color="auto" w:fill="auto"/>
+            <w:vAlign w:val="center"/>
+            <w:hideMark/>
+          </w:tcPr>
+          <w:p>
+            <w:pPr>
+              <w:spacing w:after="0" w:line="240" w:lineRule="auto"/>
+              <w:jc w:val="center"/>
+              <w:rPr>
+                <w:rFonts w:ascii="Calibri" w:eastAsia="Times New Roman" w:hAnsi="Calibri" w:cs="Calibri"/>
+                <w:b/>
+                <w:bCs/>
+                <w:color w:val="000000"/>
+                <w:lang w:eastAsia="es-AR"/>
+              </w:rPr>
+            </w:pPr>
+            <w:r>
+              <w:rPr>
+                <w:rFonts w:ascii="Calibri" w:eastAsia="Times New Roman" w:hAnsi="Calibri" w:cs="Calibri"/>
+                <w:b/>
+                <w:bCs/>
+                <w:color w:val="000000"/>
+                <w:lang w:eastAsia="es-AR"/>
+              </w:rPr>
+              <w:t>Tipo</w:t>
+            </w:r>
+          </w:p>
+        </w:tc>
+        <w:tc>
+          <w:tcPr>
+            <w:tcW w:w="1292" w:type="pct"/>
+            <w:tcBorders>
+              <w:top w:val="single" w:sz="8" w:space="0" w:color="auto"/>
+              <w:left w:val="nil"/>
+              <w:bottom w:val="nil"/>
+              <w:right w:val="single" w:sz="4" w:space="0" w:color="auto"/>
+            </w:tcBorders>
+            <w:shd w:val="clear" w:color="auto" w:fill="auto"/>
+            <w:vAlign w:val="center"/>
+            <w:hideMark/>
+          </w:tcPr>
+          <w:p>
+            <w:pPr>
+              <w:spacing w:after="0" w:line="240" w:lineRule="auto"/>
+              <w:jc w:val="center"/>
+              <w:rPr>
+                <w:rFonts w:ascii="Calibri" w:eastAsia="Times New Roman" w:hAnsi="Calibri" w:cs="Calibri"/>
+                <w:b/>
+                <w:bCs/>
+                <w:color w:val="000000"/>
+                <w:lang w:eastAsia="es-AR"/>
+              </w:rPr>
+            </w:pPr>
+            <w:r>
+              <w:rPr>
+                <w:rFonts w:ascii="Calibri" w:eastAsia="Times New Roman" w:hAnsi="Calibri" w:cs="Calibri"/>
+                <w:b/>
+                <w:bCs/>
+                <w:color w:val="000000"/>
+                <w:lang w:eastAsia="es-AR"/>
+              </w:rPr>
+              <w:t>Umbral</w:t>
+            </w:r>
+          </w:p>
+        </w:tc>
+        <w:tc>
+          <w:tcPr>
+            <w:tcW w:w="1659" w:type="pct"/>
+            <w:tcBorders>
+              <w:top w:val="single" w:sz="8" w:space="0" w:color="auto"/>
+              <w:left w:val="nil"/>
+              <w:bottom w:val="nil"/>
+              <w:right w:val="single" w:sz="8" w:space="0" w:color="auto"/>
+            </w:tcBorders>
+            <w:shd w:val="clear" w:color="auto" w:fill="auto"/>
+            <w:vAlign w:val="center"/>
+            <w:hideMark/>
+          </w:tcPr>
+          <w:p>
+            <w:pPr>
+              <w:spacing w:after="0" w:line="240" w:lineRule="auto"/>
+              <w:jc w:val="center"/>
+              <w:rPr>
+                <w:rFonts w:ascii="Calibri" w:eastAsia="Times New Roman" w:hAnsi="Calibri" w:cs="Calibri"/>
+                <w:b/>
+                <w:bCs/>
+                <w:color w:val="000000"/>
+                <w:lang w:eastAsia="es-AR"/>
+              </w:rPr>
+            </w:pPr>
+            <w:r>
+              <w:rPr>
+                <w:rFonts w:ascii="Calibri" w:eastAsia="Times New Roman" w:hAnsi="Calibri" w:cs="Calibri"/>
+                <w:b/>
+                <w:bCs/>
+                <w:color w:val="000000"/>
+                <w:lang w:eastAsia="es-AR"/>
+              </w:rPr>
+              <w:t>Plan de Contingencia</w:t>
+            </w:r>
+          </w:p>
+        </w:tc>
+      </w:tr>
+      <w:tr>
+        <w:trPr>
+          <w:trHeight w:val="1195"/>
+        </w:trPr>
+        <w:tc>
+          <w:tcPr>
+            <w:tcW w:w="128" w:type="pct"/>
+            <w:tcBorders>
+              <w:top w:val="single" w:sz="8" w:space="0" w:color="auto"/>
+              <w:left w:val="single" w:sz="8" w:space="0" w:color="auto"/>
+              <w:bottom w:val="single" w:sz="4" w:space="0" w:color="auto"/>
+              <w:right w:val="single" w:sz="4" w:space="0" w:color="auto"/>
+            </w:tcBorders>
+            <w:shd w:val="clear" w:color="auto" w:fill="auto"/>
+            <w:vAlign w:val="center"/>
+            <w:hideMark/>
+          </w:tcPr>
+          <w:p>
+            <w:pPr>
+              <w:spacing w:after="0" w:line="240" w:lineRule="auto"/>
+              <w:jc w:val="center"/>
+              <w:rPr>
+                <w:rFonts w:ascii="Calibri" w:eastAsia="Times New Roman" w:hAnsi="Calibri" w:cs="Calibri"/>
+                <w:b/>
+                <w:bCs/>
+                <w:color w:val="000000"/>
+                <w:lang w:eastAsia="es-AR"/>
+              </w:rPr>
+            </w:pPr>
+            <w:r>
+              <w:rPr>
+                <w:rFonts w:ascii="Calibri" w:eastAsia="Times New Roman" w:hAnsi="Calibri" w:cs="Calibri"/>
+                <w:b/>
+                <w:bCs/>
+                <w:color w:val="000000"/>
+                <w:lang w:eastAsia="es-AR"/>
+              </w:rPr>
+              <w:t>1</w:t>
+            </w:r>
+          </w:p>
+        </w:tc>
+        <w:tc>
+          <w:tcPr>
+            <w:tcW w:w="1552" w:type="pct"/>
+            <w:tcBorders>
+              <w:top w:val="single" w:sz="8" w:space="0" w:color="auto"/>
+              <w:left w:val="nil"/>
+              <w:bottom w:val="single" w:sz="4" w:space="0" w:color="auto"/>
+              <w:right w:val="single" w:sz="4" w:space="0" w:color="auto"/>
+            </w:tcBorders>
+            <w:shd w:val="clear" w:color="auto" w:fill="auto"/>
+            <w:hideMark/>
+          </w:tcPr>
+          <w:p>
+            <w:pPr>
+              <w:spacing w:after="0" w:line="240" w:lineRule="auto"/>
+              <w:rPr>
+                <w:rFonts w:ascii="Calibri" w:eastAsia="Times New Roman" w:hAnsi="Calibri" w:cs="Calibri"/>
+                <w:color w:val="000000"/>
+                <w:lang w:eastAsia="es-AR"/>
+              </w:rPr>
+            </w:pPr>
+            <w:r>
+              <w:rPr>
+                <w:rFonts w:ascii="Calibri" w:eastAsia="Times New Roman" w:hAnsi="Calibri" w:cs="Calibri"/>
+                <w:color w:val="000000"/>
+                <w:lang w:eastAsia="es-AR"/>
+              </w:rPr>
+              <w:t>Mantener una comunicación constante y fluida con el cliente. Requerir aprobación de modelos y funcionalidades antes de la entrega misma.</w:t>
+            </w:r>
+          </w:p>
+        </w:tc>
+        <w:tc>
+          <w:tcPr>
+            <w:tcW w:w="369" w:type="pct"/>
+            <w:tcBorders>
+              <w:top w:val="single" w:sz="8" w:space="0" w:color="auto"/>
+              <w:left w:val="nil"/>
+              <w:bottom w:val="single" w:sz="4" w:space="0" w:color="auto"/>
+              <w:right w:val="single" w:sz="4" w:space="0" w:color="auto"/>
+            </w:tcBorders>
+            <w:shd w:val="clear" w:color="auto" w:fill="auto"/>
+            <w:vAlign w:val="center"/>
+            <w:hideMark/>
+          </w:tcPr>
+          <w:p>
+            <w:pPr>
+              <w:spacing w:after="0" w:line="240" w:lineRule="auto"/>
+              <w:jc w:val="center"/>
+              <w:rPr>
+                <w:rFonts w:ascii="Calibri" w:eastAsia="Times New Roman" w:hAnsi="Calibri" w:cs="Calibri"/>
+                <w:color w:val="000000"/>
+                <w:lang w:eastAsia="es-AR"/>
+              </w:rPr>
+            </w:pPr>
+            <w:r>
+              <w:rPr>
+                <w:rFonts w:ascii="Calibri" w:eastAsia="Times New Roman" w:hAnsi="Calibri" w:cs="Calibri"/>
+                <w:color w:val="000000"/>
+                <w:lang w:eastAsia="es-AR"/>
+              </w:rPr>
+              <w:t>Mitigar</w:t>
+            </w:r>
+          </w:p>
+        </w:tc>
+        <w:tc>
+          <w:tcPr>
+            <w:tcW w:w="1292" w:type="pct"/>
+            <w:tcBorders>
+              <w:top w:val="single" w:sz="8" w:space="0" w:color="auto"/>
+              <w:left w:val="nil"/>
+              <w:bottom w:val="single" w:sz="4" w:space="0" w:color="auto"/>
+              <w:right w:val="single" w:sz="4" w:space="0" w:color="auto"/>
+            </w:tcBorders>
+            <w:shd w:val="clear" w:color="auto" w:fill="auto"/>
+            <w:hideMark/>
+          </w:tcPr>
+          <w:p>
+            <w:pPr>
+              <w:spacing w:after="0" w:line="240" w:lineRule="auto"/>
+              <w:rPr>
+                <w:rFonts w:ascii="Calibri" w:eastAsia="Times New Roman" w:hAnsi="Calibri" w:cs="Calibri"/>
+                <w:color w:val="000000"/>
+                <w:lang w:eastAsia="es-AR"/>
+              </w:rPr>
+            </w:pPr>
+            <w:r>
+              <w:rPr>
+                <w:rFonts w:ascii="Calibri" w:eastAsia="Times New Roman" w:hAnsi="Calibri" w:cs="Calibri"/>
+                <w:color w:val="000000"/>
+                <w:lang w:eastAsia="es-AR"/>
+              </w:rPr>
+              <w:t>Ausencia absoluta de comunicación desde el comienzo de la iteración hasta la reunión informal.</w:t>
+            </w:r>
+          </w:p>
+        </w:tc>
+        <w:tc>
+          <w:tcPr>
+            <w:tcW w:w="1659" w:type="pct"/>
+            <w:tcBorders>
+              <w:top w:val="single" w:sz="8" w:space="0" w:color="auto"/>
+              <w:left w:val="nil"/>
+              <w:bottom w:val="single" w:sz="4" w:space="0" w:color="auto"/>
+              <w:right w:val="single" w:sz="8" w:space="0" w:color="auto"/>
+            </w:tcBorders>
+            <w:shd w:val="clear" w:color="auto" w:fill="auto"/>
+            <w:hideMark/>
+          </w:tcPr>
+          <w:p>
+            <w:pPr>
+              <w:spacing w:after="0" w:line="240" w:lineRule="auto"/>
+              <w:rPr>
+                <w:rFonts w:ascii="Calibri" w:eastAsia="Times New Roman" w:hAnsi="Calibri" w:cs="Calibri"/>
+                <w:color w:val="000000"/>
+                <w:lang w:eastAsia="es-AR"/>
+              </w:rPr>
+            </w:pPr>
+            <w:r>
+              <w:rPr>
+                <w:rFonts w:ascii="Calibri" w:eastAsia="Times New Roman" w:hAnsi="Calibri" w:cs="Calibri"/>
+                <w:color w:val="000000"/>
+                <w:lang w:eastAsia="es-AR"/>
+              </w:rPr>
+              <w:t>Validar de manera completa modelos y funcionalidades en la reunión informal</w:t>
+            </w:r>
+          </w:p>
+        </w:tc>
+      </w:tr>
+      <w:tr>
+        <w:trPr>
+          <w:trHeight w:val="478"/>
+        </w:trPr>
+        <w:tc>
+          <w:tcPr>
+            <w:tcW w:w="128" w:type="pct"/>
+            <w:tcBorders>
+              <w:top w:val="nil"/>
+              <w:left w:val="single" w:sz="8" w:space="0" w:color="auto"/>
+              <w:bottom w:val="single" w:sz="4" w:space="0" w:color="auto"/>
+              <w:right w:val="single" w:sz="4" w:space="0" w:color="auto"/>
+            </w:tcBorders>
+            <w:shd w:val="clear" w:color="auto" w:fill="auto"/>
+            <w:vAlign w:val="center"/>
+            <w:hideMark/>
+          </w:tcPr>
+          <w:p>
+            <w:pPr>
+              <w:spacing w:after="0" w:line="240" w:lineRule="auto"/>
+              <w:jc w:val="center"/>
+              <w:rPr>
+                <w:rFonts w:ascii="Calibri" w:eastAsia="Times New Roman" w:hAnsi="Calibri" w:cs="Calibri"/>
+                <w:b/>
+                <w:bCs/>
+                <w:color w:val="000000"/>
+                <w:lang w:eastAsia="es-AR"/>
+              </w:rPr>
+            </w:pPr>
+            <w:r>
+              <w:rPr>
+                <w:rFonts w:ascii="Calibri" w:eastAsia="Times New Roman" w:hAnsi="Calibri" w:cs="Calibri"/>
+                <w:b/>
+                <w:bCs/>
+                <w:color w:val="000000"/>
+                <w:lang w:eastAsia="es-AR"/>
+              </w:rPr>
+              <w:t>2</w:t>
+            </w:r>
+          </w:p>
+        </w:tc>
+        <w:tc>
+          <w:tcPr>
+            <w:tcW w:w="1552" w:type="pct"/>
+            <w:tcBorders>
+              <w:top w:val="nil"/>
+              <w:left w:val="nil"/>
+              <w:bottom w:val="single" w:sz="4" w:space="0" w:color="auto"/>
+              <w:right w:val="single" w:sz="4" w:space="0" w:color="auto"/>
+            </w:tcBorders>
+            <w:shd w:val="clear" w:color="auto" w:fill="auto"/>
+            <w:hideMark/>
+          </w:tcPr>
+          <w:p>
+            <w:pPr>
+              <w:spacing w:after="0" w:line="240" w:lineRule="auto"/>
+              <w:rPr>
+                <w:rFonts w:ascii="Calibri" w:eastAsia="Times New Roman" w:hAnsi="Calibri" w:cs="Calibri"/>
+                <w:color w:val="000000"/>
+                <w:lang w:eastAsia="es-AR"/>
+              </w:rPr>
+            </w:pPr>
+            <w:r>
+              <w:rPr>
+                <w:rFonts w:ascii="Calibri" w:eastAsia="Times New Roman" w:hAnsi="Calibri" w:cs="Calibri"/>
+                <w:color w:val="000000"/>
+                <w:lang w:eastAsia="es-AR"/>
+              </w:rPr>
+              <w:t>Llevar un seguimiento de las materias, para mantenerse al día</w:t>
+            </w:r>
+          </w:p>
+        </w:tc>
+        <w:tc>
+          <w:tcPr>
+            <w:tcW w:w="369" w:type="pct"/>
+            <w:tcBorders>
+              <w:top w:val="nil"/>
+              <w:left w:val="nil"/>
+              <w:bottom w:val="single" w:sz="4" w:space="0" w:color="auto"/>
+              <w:right w:val="single" w:sz="4" w:space="0" w:color="auto"/>
+            </w:tcBorders>
+            <w:shd w:val="clear" w:color="auto" w:fill="auto"/>
+            <w:vAlign w:val="center"/>
+            <w:hideMark/>
+          </w:tcPr>
+          <w:p>
+            <w:pPr>
+              <w:spacing w:after="0" w:line="240" w:lineRule="auto"/>
+              <w:jc w:val="center"/>
+              <w:rPr>
+                <w:rFonts w:ascii="Calibri" w:eastAsia="Times New Roman" w:hAnsi="Calibri" w:cs="Calibri"/>
+                <w:color w:val="000000"/>
+                <w:lang w:eastAsia="es-AR"/>
+              </w:rPr>
+            </w:pPr>
+            <w:r>
+              <w:rPr>
+                <w:rFonts w:ascii="Calibri" w:eastAsia="Times New Roman" w:hAnsi="Calibri" w:cs="Calibri"/>
+                <w:color w:val="000000"/>
+                <w:lang w:eastAsia="es-AR"/>
+              </w:rPr>
+              <w:t>Mitigar</w:t>
+            </w:r>
+          </w:p>
+        </w:tc>
+        <w:tc>
+          <w:tcPr>
+            <w:tcW w:w="1292" w:type="pct"/>
+            <w:tcBorders>
+              <w:top w:val="nil"/>
+              <w:left w:val="nil"/>
+              <w:bottom w:val="single" w:sz="4" w:space="0" w:color="auto"/>
+              <w:right w:val="single" w:sz="4" w:space="0" w:color="auto"/>
+            </w:tcBorders>
+            <w:shd w:val="clear" w:color="auto" w:fill="auto"/>
+            <w:hideMark/>
+          </w:tcPr>
+          <w:p>
+            <w:pPr>
+              <w:spacing w:after="0" w:line="240" w:lineRule="auto"/>
+              <w:rPr>
+                <w:rFonts w:ascii="Calibri" w:eastAsia="Times New Roman" w:hAnsi="Calibri" w:cs="Calibri"/>
+                <w:color w:val="000000"/>
+                <w:lang w:eastAsia="es-AR"/>
+              </w:rPr>
+            </w:pPr>
+            <w:r>
+              <w:rPr>
+                <w:rFonts w:ascii="Calibri" w:eastAsia="Times New Roman" w:hAnsi="Calibri" w:cs="Calibri"/>
+                <w:color w:val="000000"/>
+                <w:lang w:eastAsia="es-AR"/>
+              </w:rPr>
+              <w:t>2 exámenes o más en una misma semana</w:t>
+            </w:r>
+          </w:p>
+        </w:tc>
+        <w:tc>
+          <w:tcPr>
+            <w:tcW w:w="1659" w:type="pct"/>
+            <w:tcBorders>
+              <w:top w:val="nil"/>
+              <w:left w:val="nil"/>
+              <w:bottom w:val="single" w:sz="4" w:space="0" w:color="auto"/>
+              <w:right w:val="single" w:sz="8" w:space="0" w:color="auto"/>
+            </w:tcBorders>
+            <w:shd w:val="clear" w:color="auto" w:fill="auto"/>
+            <w:hideMark/>
+          </w:tcPr>
+          <w:p>
+            <w:pPr>
+              <w:spacing w:after="0" w:line="240" w:lineRule="auto"/>
+              <w:rPr>
+                <w:rFonts w:ascii="Calibri" w:eastAsia="Times New Roman" w:hAnsi="Calibri" w:cs="Calibri"/>
+                <w:color w:val="000000"/>
+                <w:lang w:eastAsia="es-AR"/>
+              </w:rPr>
+            </w:pPr>
+            <w:r>
+              <w:rPr>
+                <w:rFonts w:ascii="Calibri" w:eastAsia="Times New Roman" w:hAnsi="Calibri" w:cs="Calibri"/>
+                <w:color w:val="000000"/>
+                <w:lang w:eastAsia="es-AR"/>
+              </w:rPr>
+              <w:t xml:space="preserve">Negociar menor cantidad de </w:t>
+            </w:r>
+            <w:proofErr w:type="spellStart"/>
+            <w:r>
+              <w:rPr>
+                <w:rFonts w:ascii="Calibri" w:eastAsia="Times New Roman" w:hAnsi="Calibri" w:cs="Calibri"/>
+                <w:color w:val="000000"/>
+                <w:lang w:eastAsia="es-AR"/>
+              </w:rPr>
+              <w:t>user</w:t>
+            </w:r>
+            <w:proofErr w:type="spellEnd"/>
+            <w:r>
+              <w:rPr>
+                <w:rFonts w:ascii="Calibri" w:eastAsia="Times New Roman" w:hAnsi="Calibri" w:cs="Calibri"/>
+                <w:color w:val="000000"/>
+                <w:lang w:eastAsia="es-AR"/>
+              </w:rPr>
+              <w:t xml:space="preserve"> </w:t>
+            </w:r>
+            <w:proofErr w:type="spellStart"/>
+            <w:r>
+              <w:rPr>
+                <w:rFonts w:ascii="Calibri" w:eastAsia="Times New Roman" w:hAnsi="Calibri" w:cs="Calibri"/>
+                <w:color w:val="000000"/>
+                <w:lang w:eastAsia="es-AR"/>
+              </w:rPr>
+              <w:t>stories</w:t>
+            </w:r>
+            <w:proofErr w:type="spellEnd"/>
+            <w:r>
+              <w:rPr>
+                <w:rFonts w:ascii="Calibri" w:eastAsia="Times New Roman" w:hAnsi="Calibri" w:cs="Calibri"/>
+                <w:color w:val="000000"/>
+                <w:lang w:eastAsia="es-AR"/>
+              </w:rPr>
+              <w:t xml:space="preserve"> para esa iteración</w:t>
+            </w:r>
+          </w:p>
+        </w:tc>
+      </w:tr>
+      <w:tr>
+        <w:trPr>
+          <w:trHeight w:val="717"/>
+        </w:trPr>
+        <w:tc>
+          <w:tcPr>
+            <w:tcW w:w="128" w:type="pct"/>
+            <w:tcBorders>
+              <w:top w:val="nil"/>
+              <w:left w:val="single" w:sz="8" w:space="0" w:color="auto"/>
+              <w:bottom w:val="single" w:sz="4" w:space="0" w:color="auto"/>
+              <w:right w:val="single" w:sz="4" w:space="0" w:color="auto"/>
+            </w:tcBorders>
+            <w:shd w:val="clear" w:color="auto" w:fill="auto"/>
+            <w:vAlign w:val="center"/>
+            <w:hideMark/>
+          </w:tcPr>
+          <w:p>
+            <w:pPr>
+              <w:spacing w:after="0" w:line="240" w:lineRule="auto"/>
+              <w:jc w:val="center"/>
+              <w:rPr>
+                <w:rFonts w:ascii="Calibri" w:eastAsia="Times New Roman" w:hAnsi="Calibri" w:cs="Calibri"/>
+                <w:b/>
+                <w:bCs/>
+                <w:color w:val="000000"/>
+                <w:lang w:eastAsia="es-AR"/>
+              </w:rPr>
+            </w:pPr>
+            <w:r>
+              <w:rPr>
+                <w:rFonts w:ascii="Calibri" w:eastAsia="Times New Roman" w:hAnsi="Calibri" w:cs="Calibri"/>
+                <w:b/>
+                <w:bCs/>
+                <w:color w:val="000000"/>
+                <w:lang w:eastAsia="es-AR"/>
+              </w:rPr>
+              <w:t>3</w:t>
+            </w:r>
+          </w:p>
+        </w:tc>
+        <w:tc>
+          <w:tcPr>
+            <w:tcW w:w="1552" w:type="pct"/>
+            <w:tcBorders>
+              <w:top w:val="nil"/>
+              <w:left w:val="nil"/>
+              <w:bottom w:val="single" w:sz="4" w:space="0" w:color="auto"/>
+              <w:right w:val="single" w:sz="4" w:space="0" w:color="auto"/>
+            </w:tcBorders>
+            <w:shd w:val="clear" w:color="auto" w:fill="auto"/>
+            <w:hideMark/>
+          </w:tcPr>
+          <w:p>
+            <w:pPr>
+              <w:spacing w:after="0" w:line="240" w:lineRule="auto"/>
+              <w:rPr>
+                <w:rFonts w:ascii="Calibri" w:eastAsia="Times New Roman" w:hAnsi="Calibri" w:cs="Calibri"/>
+                <w:color w:val="000000"/>
+                <w:lang w:eastAsia="es-AR"/>
+              </w:rPr>
+            </w:pPr>
+            <w:r>
+              <w:rPr>
+                <w:rFonts w:ascii="Calibri" w:eastAsia="Times New Roman" w:hAnsi="Calibri" w:cs="Calibri"/>
+                <w:color w:val="000000"/>
+                <w:lang w:eastAsia="es-AR"/>
+              </w:rPr>
+              <w:t>El día de la demo, buscar un laboratorio donde enchufar la computadora a la red de la facultad</w:t>
+            </w:r>
+          </w:p>
+        </w:tc>
+        <w:tc>
+          <w:tcPr>
+            <w:tcW w:w="369" w:type="pct"/>
+            <w:tcBorders>
+              <w:top w:val="nil"/>
+              <w:left w:val="nil"/>
+              <w:bottom w:val="single" w:sz="4" w:space="0" w:color="auto"/>
+              <w:right w:val="single" w:sz="4" w:space="0" w:color="auto"/>
+            </w:tcBorders>
+            <w:shd w:val="clear" w:color="auto" w:fill="auto"/>
+            <w:vAlign w:val="center"/>
+            <w:hideMark/>
+          </w:tcPr>
+          <w:p>
+            <w:pPr>
+              <w:spacing w:after="0" w:line="240" w:lineRule="auto"/>
+              <w:jc w:val="center"/>
+              <w:rPr>
+                <w:rFonts w:ascii="Calibri" w:eastAsia="Times New Roman" w:hAnsi="Calibri" w:cs="Calibri"/>
+                <w:color w:val="000000"/>
+                <w:lang w:eastAsia="es-AR"/>
+              </w:rPr>
+            </w:pPr>
+            <w:r>
+              <w:rPr>
+                <w:rFonts w:ascii="Calibri" w:eastAsia="Times New Roman" w:hAnsi="Calibri" w:cs="Calibri"/>
+                <w:color w:val="000000"/>
+                <w:lang w:eastAsia="es-AR"/>
+              </w:rPr>
+              <w:t>Mitigar</w:t>
+            </w:r>
+          </w:p>
+        </w:tc>
+        <w:tc>
+          <w:tcPr>
+            <w:tcW w:w="1292" w:type="pct"/>
+            <w:tcBorders>
+              <w:top w:val="nil"/>
+              <w:left w:val="nil"/>
+              <w:bottom w:val="single" w:sz="4" w:space="0" w:color="auto"/>
+              <w:right w:val="single" w:sz="4" w:space="0" w:color="auto"/>
+            </w:tcBorders>
+            <w:shd w:val="clear" w:color="auto" w:fill="auto"/>
+            <w:hideMark/>
+          </w:tcPr>
+          <w:p>
+            <w:pPr>
+              <w:spacing w:after="0" w:line="240" w:lineRule="auto"/>
+              <w:rPr>
+                <w:rFonts w:ascii="Calibri" w:eastAsia="Times New Roman" w:hAnsi="Calibri" w:cs="Calibri"/>
+                <w:color w:val="000000"/>
+                <w:lang w:eastAsia="es-AR"/>
+              </w:rPr>
+            </w:pPr>
+            <w:r>
+              <w:rPr>
+                <w:rFonts w:ascii="Calibri" w:eastAsia="Times New Roman" w:hAnsi="Calibri" w:cs="Calibri"/>
+                <w:color w:val="000000"/>
+                <w:lang w:eastAsia="es-AR"/>
+              </w:rPr>
+              <w:t>No conseguir un laboratorio</w:t>
+            </w:r>
+          </w:p>
+        </w:tc>
+        <w:tc>
+          <w:tcPr>
+            <w:tcW w:w="1659" w:type="pct"/>
+            <w:tcBorders>
+              <w:top w:val="nil"/>
+              <w:left w:val="nil"/>
+              <w:bottom w:val="single" w:sz="4" w:space="0" w:color="auto"/>
+              <w:right w:val="single" w:sz="8" w:space="0" w:color="auto"/>
+            </w:tcBorders>
+            <w:shd w:val="clear" w:color="auto" w:fill="auto"/>
+            <w:hideMark/>
+          </w:tcPr>
+          <w:p>
+            <w:pPr>
+              <w:spacing w:after="0" w:line="240" w:lineRule="auto"/>
+              <w:rPr>
+                <w:rFonts w:ascii="Calibri" w:eastAsia="Times New Roman" w:hAnsi="Calibri" w:cs="Calibri"/>
+                <w:color w:val="000000"/>
+                <w:lang w:eastAsia="es-AR"/>
+              </w:rPr>
+            </w:pPr>
+            <w:r>
+              <w:rPr>
+                <w:rFonts w:ascii="Calibri" w:eastAsia="Times New Roman" w:hAnsi="Calibri" w:cs="Calibri"/>
+                <w:color w:val="000000"/>
+                <w:lang w:eastAsia="es-AR"/>
+              </w:rPr>
+              <w:t xml:space="preserve">Utilizar datos </w:t>
+            </w:r>
+            <w:proofErr w:type="spellStart"/>
+            <w:r>
+              <w:rPr>
+                <w:rFonts w:ascii="Calibri" w:eastAsia="Times New Roman" w:hAnsi="Calibri" w:cs="Calibri"/>
+                <w:color w:val="000000"/>
+                <w:lang w:eastAsia="es-AR"/>
+              </w:rPr>
+              <w:t>mocks</w:t>
+            </w:r>
+            <w:proofErr w:type="spellEnd"/>
+            <w:r>
+              <w:rPr>
+                <w:rFonts w:ascii="Calibri" w:eastAsia="Times New Roman" w:hAnsi="Calibri" w:cs="Calibri"/>
+                <w:color w:val="000000"/>
+                <w:lang w:eastAsia="es-AR"/>
+              </w:rPr>
+              <w:t xml:space="preserve"> en el cliente</w:t>
+            </w:r>
+          </w:p>
+        </w:tc>
+      </w:tr>
+      <w:tr>
+        <w:trPr>
+          <w:trHeight w:val="717"/>
+        </w:trPr>
+        <w:tc>
+          <w:tcPr>
+            <w:tcW w:w="128" w:type="pct"/>
+            <w:tcBorders>
+              <w:top w:val="nil"/>
+              <w:left w:val="single" w:sz="8" w:space="0" w:color="auto"/>
+              <w:bottom w:val="single" w:sz="4" w:space="0" w:color="auto"/>
+              <w:right w:val="single" w:sz="4" w:space="0" w:color="auto"/>
+            </w:tcBorders>
+            <w:shd w:val="clear" w:color="auto" w:fill="auto"/>
+            <w:vAlign w:val="center"/>
+            <w:hideMark/>
+          </w:tcPr>
+          <w:p>
+            <w:pPr>
+              <w:spacing w:after="0" w:line="240" w:lineRule="auto"/>
+              <w:jc w:val="center"/>
+              <w:rPr>
+                <w:rFonts w:ascii="Calibri" w:eastAsia="Times New Roman" w:hAnsi="Calibri" w:cs="Calibri"/>
+                <w:b/>
+                <w:bCs/>
+                <w:color w:val="000000"/>
+                <w:lang w:eastAsia="es-AR"/>
+              </w:rPr>
+            </w:pPr>
+            <w:r>
+              <w:rPr>
+                <w:rFonts w:ascii="Calibri" w:eastAsia="Times New Roman" w:hAnsi="Calibri" w:cs="Calibri"/>
+                <w:b/>
+                <w:bCs/>
+                <w:color w:val="000000"/>
+                <w:lang w:eastAsia="es-AR"/>
+              </w:rPr>
+              <w:t>4</w:t>
+            </w:r>
+          </w:p>
+        </w:tc>
+        <w:tc>
+          <w:tcPr>
+            <w:tcW w:w="1552" w:type="pct"/>
+            <w:tcBorders>
+              <w:top w:val="nil"/>
+              <w:left w:val="nil"/>
+              <w:bottom w:val="single" w:sz="4" w:space="0" w:color="auto"/>
+              <w:right w:val="single" w:sz="4" w:space="0" w:color="auto"/>
+            </w:tcBorders>
+            <w:shd w:val="clear" w:color="auto" w:fill="auto"/>
+            <w:hideMark/>
+          </w:tcPr>
+          <w:p>
+            <w:pPr>
+              <w:spacing w:after="0" w:line="240" w:lineRule="auto"/>
+              <w:rPr>
+                <w:rFonts w:ascii="Calibri" w:eastAsia="Times New Roman" w:hAnsi="Calibri" w:cs="Calibri"/>
+                <w:color w:val="000000"/>
+                <w:lang w:eastAsia="es-AR"/>
+              </w:rPr>
+            </w:pPr>
+            <w:r>
+              <w:rPr>
+                <w:rFonts w:ascii="Calibri" w:eastAsia="Times New Roman" w:hAnsi="Calibri" w:cs="Calibri"/>
+                <w:color w:val="000000"/>
+                <w:lang w:eastAsia="es-AR"/>
+              </w:rPr>
+              <w:t>Aclarar requerimientos confusos. Ayudar al cliente a definir el alcance y funcionalidad de los requerimientos</w:t>
+            </w:r>
+          </w:p>
+        </w:tc>
+        <w:tc>
+          <w:tcPr>
+            <w:tcW w:w="369" w:type="pct"/>
+            <w:tcBorders>
+              <w:top w:val="nil"/>
+              <w:left w:val="nil"/>
+              <w:bottom w:val="single" w:sz="4" w:space="0" w:color="auto"/>
+              <w:right w:val="single" w:sz="4" w:space="0" w:color="auto"/>
+            </w:tcBorders>
+            <w:shd w:val="clear" w:color="auto" w:fill="auto"/>
+            <w:vAlign w:val="center"/>
+            <w:hideMark/>
+          </w:tcPr>
+          <w:p>
+            <w:pPr>
+              <w:spacing w:after="0" w:line="240" w:lineRule="auto"/>
+              <w:jc w:val="center"/>
+              <w:rPr>
+                <w:rFonts w:ascii="Calibri" w:eastAsia="Times New Roman" w:hAnsi="Calibri" w:cs="Calibri"/>
+                <w:color w:val="000000"/>
+                <w:lang w:eastAsia="es-AR"/>
+              </w:rPr>
+            </w:pPr>
+            <w:r>
+              <w:rPr>
+                <w:rFonts w:ascii="Calibri" w:eastAsia="Times New Roman" w:hAnsi="Calibri" w:cs="Calibri"/>
+                <w:color w:val="000000"/>
+                <w:lang w:eastAsia="es-AR"/>
+              </w:rPr>
+              <w:t>Aceptar</w:t>
+            </w:r>
+          </w:p>
+        </w:tc>
+        <w:tc>
+          <w:tcPr>
+            <w:tcW w:w="1292" w:type="pct"/>
+            <w:tcBorders>
+              <w:top w:val="nil"/>
+              <w:left w:val="nil"/>
+              <w:bottom w:val="single" w:sz="4" w:space="0" w:color="auto"/>
+              <w:right w:val="single" w:sz="4" w:space="0" w:color="auto"/>
+            </w:tcBorders>
+            <w:shd w:val="clear" w:color="auto" w:fill="auto"/>
+            <w:hideMark/>
+          </w:tcPr>
+          <w:p>
+            <w:pPr>
+              <w:spacing w:after="0" w:line="240" w:lineRule="auto"/>
+              <w:jc w:val="center"/>
+              <w:rPr>
+                <w:rFonts w:ascii="Calibri" w:eastAsia="Times New Roman" w:hAnsi="Calibri" w:cs="Calibri"/>
+                <w:color w:val="000000"/>
+                <w:lang w:eastAsia="es-AR"/>
+              </w:rPr>
+            </w:pPr>
+            <w:r>
+              <w:rPr>
+                <w:rFonts w:ascii="Calibri" w:eastAsia="Times New Roman" w:hAnsi="Calibri" w:cs="Calibri"/>
+                <w:color w:val="000000"/>
+                <w:lang w:eastAsia="es-AR"/>
+              </w:rPr>
+              <w:t>-</w:t>
+            </w:r>
+          </w:p>
+        </w:tc>
+        <w:tc>
+          <w:tcPr>
+            <w:tcW w:w="1659" w:type="pct"/>
+            <w:tcBorders>
+              <w:top w:val="nil"/>
+              <w:left w:val="nil"/>
+              <w:bottom w:val="single" w:sz="4" w:space="0" w:color="auto"/>
+              <w:right w:val="single" w:sz="8" w:space="0" w:color="auto"/>
+            </w:tcBorders>
+            <w:shd w:val="clear" w:color="auto" w:fill="auto"/>
+            <w:hideMark/>
+          </w:tcPr>
+          <w:p>
+            <w:pPr>
+              <w:spacing w:after="0" w:line="240" w:lineRule="auto"/>
+              <w:jc w:val="center"/>
+              <w:rPr>
+                <w:rFonts w:ascii="Calibri" w:eastAsia="Times New Roman" w:hAnsi="Calibri" w:cs="Calibri"/>
+                <w:color w:val="000000"/>
+                <w:lang w:eastAsia="es-AR"/>
+              </w:rPr>
+            </w:pPr>
+            <w:r>
+              <w:rPr>
+                <w:rFonts w:ascii="Calibri" w:eastAsia="Times New Roman" w:hAnsi="Calibri" w:cs="Calibri"/>
+                <w:color w:val="000000"/>
+                <w:lang w:eastAsia="es-AR"/>
+              </w:rPr>
+              <w:t>-</w:t>
+            </w:r>
+          </w:p>
+        </w:tc>
+      </w:tr>
+      <w:tr>
+        <w:trPr>
+          <w:trHeight w:val="478"/>
+        </w:trPr>
+        <w:tc>
+          <w:tcPr>
+            <w:tcW w:w="128" w:type="pct"/>
+            <w:tcBorders>
+              <w:top w:val="nil"/>
+              <w:left w:val="single" w:sz="8" w:space="0" w:color="auto"/>
+              <w:bottom w:val="single" w:sz="4" w:space="0" w:color="auto"/>
+              <w:right w:val="single" w:sz="4" w:space="0" w:color="auto"/>
+            </w:tcBorders>
+            <w:shd w:val="clear" w:color="auto" w:fill="auto"/>
+            <w:vAlign w:val="center"/>
+            <w:hideMark/>
+          </w:tcPr>
+          <w:p>
+            <w:pPr>
+              <w:spacing w:after="0" w:line="240" w:lineRule="auto"/>
+              <w:jc w:val="center"/>
+              <w:rPr>
+                <w:rFonts w:ascii="Calibri" w:eastAsia="Times New Roman" w:hAnsi="Calibri" w:cs="Calibri"/>
+                <w:b/>
+                <w:bCs/>
+                <w:color w:val="000000"/>
+                <w:lang w:eastAsia="es-AR"/>
+              </w:rPr>
+            </w:pPr>
+            <w:r>
+              <w:rPr>
+                <w:rFonts w:ascii="Calibri" w:eastAsia="Times New Roman" w:hAnsi="Calibri" w:cs="Calibri"/>
+                <w:b/>
+                <w:bCs/>
+                <w:color w:val="000000"/>
+                <w:lang w:eastAsia="es-AR"/>
+              </w:rPr>
+              <w:t>5</w:t>
+            </w:r>
+          </w:p>
+        </w:tc>
+        <w:tc>
+          <w:tcPr>
+            <w:tcW w:w="1552" w:type="pct"/>
+            <w:tcBorders>
+              <w:top w:val="nil"/>
+              <w:left w:val="nil"/>
+              <w:bottom w:val="single" w:sz="4" w:space="0" w:color="auto"/>
+              <w:right w:val="single" w:sz="4" w:space="0" w:color="auto"/>
+            </w:tcBorders>
+            <w:shd w:val="clear" w:color="auto" w:fill="auto"/>
+            <w:hideMark/>
+          </w:tcPr>
+          <w:p>
+            <w:pPr>
+              <w:spacing w:after="0" w:line="240" w:lineRule="auto"/>
+              <w:rPr>
+                <w:rFonts w:ascii="Calibri" w:eastAsia="Times New Roman" w:hAnsi="Calibri" w:cs="Calibri"/>
+                <w:color w:val="000000"/>
+                <w:lang w:eastAsia="es-AR"/>
+              </w:rPr>
+            </w:pPr>
+            <w:r>
+              <w:rPr>
+                <w:rFonts w:ascii="Calibri" w:eastAsia="Times New Roman" w:hAnsi="Calibri" w:cs="Calibri"/>
+                <w:color w:val="000000"/>
+                <w:lang w:eastAsia="es-AR"/>
+              </w:rPr>
+              <w:t>Informarse y capacitarse en tecnología dedicada al servicio</w:t>
+            </w:r>
+          </w:p>
+        </w:tc>
+        <w:tc>
+          <w:tcPr>
+            <w:tcW w:w="369" w:type="pct"/>
+            <w:tcBorders>
+              <w:top w:val="nil"/>
+              <w:left w:val="nil"/>
+              <w:bottom w:val="single" w:sz="4" w:space="0" w:color="auto"/>
+              <w:right w:val="single" w:sz="4" w:space="0" w:color="auto"/>
+            </w:tcBorders>
+            <w:shd w:val="clear" w:color="auto" w:fill="auto"/>
+            <w:vAlign w:val="center"/>
+            <w:hideMark/>
+          </w:tcPr>
+          <w:p>
+            <w:pPr>
+              <w:spacing w:after="0" w:line="240" w:lineRule="auto"/>
+              <w:jc w:val="center"/>
+              <w:rPr>
+                <w:rFonts w:ascii="Calibri" w:eastAsia="Times New Roman" w:hAnsi="Calibri" w:cs="Calibri"/>
+                <w:color w:val="000000"/>
+                <w:lang w:eastAsia="es-AR"/>
+              </w:rPr>
+            </w:pPr>
+            <w:r>
+              <w:rPr>
+                <w:rFonts w:ascii="Calibri" w:eastAsia="Times New Roman" w:hAnsi="Calibri" w:cs="Calibri"/>
+                <w:color w:val="000000"/>
+                <w:lang w:eastAsia="es-AR"/>
+              </w:rPr>
+              <w:t>Mitigar</w:t>
+            </w:r>
+          </w:p>
+        </w:tc>
+        <w:tc>
+          <w:tcPr>
+            <w:tcW w:w="1292" w:type="pct"/>
+            <w:tcBorders>
+              <w:top w:val="nil"/>
+              <w:left w:val="nil"/>
+              <w:bottom w:val="single" w:sz="4" w:space="0" w:color="auto"/>
+              <w:right w:val="single" w:sz="4" w:space="0" w:color="auto"/>
+            </w:tcBorders>
+            <w:shd w:val="clear" w:color="auto" w:fill="auto"/>
+            <w:hideMark/>
+          </w:tcPr>
+          <w:p>
+            <w:pPr>
+              <w:spacing w:after="0" w:line="240" w:lineRule="auto"/>
+              <w:rPr>
+                <w:rFonts w:ascii="Calibri" w:eastAsia="Times New Roman" w:hAnsi="Calibri" w:cs="Calibri"/>
+                <w:color w:val="000000"/>
+                <w:lang w:eastAsia="es-AR"/>
+              </w:rPr>
+            </w:pPr>
+            <w:r>
+              <w:rPr>
+                <w:rFonts w:ascii="Calibri" w:eastAsia="Times New Roman" w:hAnsi="Calibri" w:cs="Calibri"/>
+                <w:color w:val="000000"/>
+                <w:lang w:eastAsia="es-AR"/>
+              </w:rPr>
+              <w:t>Retraso de 2 días respecto a lo estimado</w:t>
+            </w:r>
+          </w:p>
+        </w:tc>
+        <w:tc>
+          <w:tcPr>
+            <w:tcW w:w="1659" w:type="pct"/>
+            <w:tcBorders>
+              <w:top w:val="nil"/>
+              <w:left w:val="nil"/>
+              <w:bottom w:val="single" w:sz="4" w:space="0" w:color="auto"/>
+              <w:right w:val="single" w:sz="8" w:space="0" w:color="auto"/>
+            </w:tcBorders>
+            <w:shd w:val="clear" w:color="auto" w:fill="auto"/>
+            <w:hideMark/>
+          </w:tcPr>
+          <w:p>
+            <w:pPr>
+              <w:spacing w:after="0" w:line="240" w:lineRule="auto"/>
+              <w:rPr>
+                <w:rFonts w:ascii="Calibri" w:eastAsia="Times New Roman" w:hAnsi="Calibri" w:cs="Calibri"/>
+                <w:color w:val="000000"/>
+                <w:lang w:eastAsia="es-AR"/>
+              </w:rPr>
+            </w:pPr>
+            <w:r>
+              <w:rPr>
+                <w:rFonts w:ascii="Calibri" w:eastAsia="Times New Roman" w:hAnsi="Calibri" w:cs="Calibri"/>
+                <w:color w:val="000000"/>
+                <w:lang w:eastAsia="es-AR"/>
+              </w:rPr>
+              <w:t xml:space="preserve">Informar sobre el impedimento, e intentar </w:t>
+            </w:r>
+            <w:proofErr w:type="spellStart"/>
+            <w:r>
+              <w:rPr>
+                <w:rFonts w:ascii="Calibri" w:eastAsia="Times New Roman" w:hAnsi="Calibri" w:cs="Calibri"/>
+                <w:color w:val="000000"/>
+                <w:lang w:eastAsia="es-AR"/>
+              </w:rPr>
+              <w:t>terciarizar</w:t>
+            </w:r>
+            <w:proofErr w:type="spellEnd"/>
+            <w:r>
+              <w:rPr>
+                <w:rFonts w:ascii="Calibri" w:eastAsia="Times New Roman" w:hAnsi="Calibri" w:cs="Calibri"/>
+                <w:color w:val="000000"/>
+                <w:lang w:eastAsia="es-AR"/>
+              </w:rPr>
+              <w:t xml:space="preserve"> el servicio</w:t>
+            </w:r>
+          </w:p>
+        </w:tc>
+      </w:tr>
+      <w:tr>
+        <w:trPr>
+          <w:trHeight w:val="1434"/>
+        </w:trPr>
+        <w:tc>
+          <w:tcPr>
+            <w:tcW w:w="128" w:type="pct"/>
+            <w:tcBorders>
+              <w:top w:val="nil"/>
+              <w:left w:val="single" w:sz="8" w:space="0" w:color="auto"/>
+              <w:bottom w:val="single" w:sz="4" w:space="0" w:color="auto"/>
+              <w:right w:val="single" w:sz="4" w:space="0" w:color="auto"/>
+            </w:tcBorders>
+            <w:shd w:val="clear" w:color="auto" w:fill="auto"/>
+            <w:vAlign w:val="center"/>
+            <w:hideMark/>
+          </w:tcPr>
+          <w:p>
+            <w:pPr>
+              <w:spacing w:after="0" w:line="240" w:lineRule="auto"/>
+              <w:jc w:val="center"/>
+              <w:rPr>
+                <w:rFonts w:ascii="Calibri" w:eastAsia="Times New Roman" w:hAnsi="Calibri" w:cs="Calibri"/>
+                <w:b/>
+                <w:bCs/>
+                <w:color w:val="000000"/>
+                <w:lang w:eastAsia="es-AR"/>
+              </w:rPr>
+            </w:pPr>
+            <w:r>
+              <w:rPr>
+                <w:rFonts w:ascii="Calibri" w:eastAsia="Times New Roman" w:hAnsi="Calibri" w:cs="Calibri"/>
+                <w:b/>
+                <w:bCs/>
+                <w:color w:val="000000"/>
+                <w:lang w:eastAsia="es-AR"/>
+              </w:rPr>
+              <w:t>6</w:t>
+            </w:r>
+          </w:p>
+        </w:tc>
+        <w:tc>
+          <w:tcPr>
+            <w:tcW w:w="1552" w:type="pct"/>
+            <w:tcBorders>
+              <w:top w:val="nil"/>
+              <w:left w:val="nil"/>
+              <w:bottom w:val="single" w:sz="4" w:space="0" w:color="auto"/>
+              <w:right w:val="single" w:sz="4" w:space="0" w:color="auto"/>
+            </w:tcBorders>
+            <w:shd w:val="clear" w:color="auto" w:fill="auto"/>
+            <w:hideMark/>
+          </w:tcPr>
+          <w:p>
+            <w:pPr>
+              <w:spacing w:after="0" w:line="240" w:lineRule="auto"/>
+              <w:rPr>
+                <w:rFonts w:ascii="Calibri" w:eastAsia="Times New Roman" w:hAnsi="Calibri" w:cs="Calibri"/>
+                <w:color w:val="000000"/>
+                <w:lang w:eastAsia="es-AR"/>
+              </w:rPr>
+            </w:pPr>
+            <w:r>
+              <w:rPr>
+                <w:rFonts w:ascii="Calibri" w:eastAsia="Times New Roman" w:hAnsi="Calibri" w:cs="Calibri"/>
+                <w:color w:val="000000"/>
+                <w:lang w:eastAsia="es-AR"/>
+              </w:rPr>
+              <w:t>Enviar mails con indicadores de urgencia para obtener una rápida respuesta</w:t>
+            </w:r>
+          </w:p>
+        </w:tc>
+        <w:tc>
+          <w:tcPr>
+            <w:tcW w:w="369" w:type="pct"/>
+            <w:tcBorders>
+              <w:top w:val="nil"/>
+              <w:left w:val="nil"/>
+              <w:bottom w:val="single" w:sz="4" w:space="0" w:color="auto"/>
+              <w:right w:val="single" w:sz="4" w:space="0" w:color="auto"/>
+            </w:tcBorders>
+            <w:shd w:val="clear" w:color="auto" w:fill="auto"/>
+            <w:vAlign w:val="center"/>
+            <w:hideMark/>
+          </w:tcPr>
+          <w:p>
+            <w:pPr>
+              <w:spacing w:after="0" w:line="240" w:lineRule="auto"/>
+              <w:jc w:val="center"/>
+              <w:rPr>
+                <w:rFonts w:ascii="Calibri" w:eastAsia="Times New Roman" w:hAnsi="Calibri" w:cs="Calibri"/>
+                <w:color w:val="000000"/>
+                <w:lang w:eastAsia="es-AR"/>
+              </w:rPr>
+            </w:pPr>
+            <w:r>
+              <w:rPr>
+                <w:rFonts w:ascii="Calibri" w:eastAsia="Times New Roman" w:hAnsi="Calibri" w:cs="Calibri"/>
+                <w:color w:val="000000"/>
+                <w:lang w:eastAsia="es-AR"/>
+              </w:rPr>
+              <w:t>Mitigar</w:t>
+            </w:r>
+          </w:p>
+        </w:tc>
+        <w:tc>
+          <w:tcPr>
+            <w:tcW w:w="1292" w:type="pct"/>
+            <w:tcBorders>
+              <w:top w:val="nil"/>
+              <w:left w:val="nil"/>
+              <w:bottom w:val="single" w:sz="4" w:space="0" w:color="auto"/>
+              <w:right w:val="single" w:sz="4" w:space="0" w:color="auto"/>
+            </w:tcBorders>
+            <w:shd w:val="clear" w:color="auto" w:fill="auto"/>
+            <w:hideMark/>
+          </w:tcPr>
+          <w:p>
+            <w:pPr>
+              <w:spacing w:after="0" w:line="240" w:lineRule="auto"/>
+              <w:rPr>
+                <w:rFonts w:ascii="Calibri" w:eastAsia="Times New Roman" w:hAnsi="Calibri" w:cs="Calibri"/>
+                <w:color w:val="000000"/>
+                <w:lang w:eastAsia="es-AR"/>
+              </w:rPr>
+            </w:pPr>
+            <w:r>
+              <w:rPr>
+                <w:rFonts w:ascii="Calibri" w:eastAsia="Times New Roman" w:hAnsi="Calibri" w:cs="Calibri"/>
+                <w:color w:val="000000"/>
+                <w:lang w:eastAsia="es-AR"/>
+              </w:rPr>
+              <w:t xml:space="preserve">Llegar al primer sábado después de la primer reunión formal sin el </w:t>
+            </w:r>
+            <w:proofErr w:type="spellStart"/>
+            <w:r>
+              <w:rPr>
+                <w:rFonts w:ascii="Calibri" w:eastAsia="Times New Roman" w:hAnsi="Calibri" w:cs="Calibri"/>
+                <w:color w:val="000000"/>
+                <w:lang w:eastAsia="es-AR"/>
+              </w:rPr>
+              <w:t>feedback</w:t>
+            </w:r>
+            <w:proofErr w:type="spellEnd"/>
+          </w:p>
+        </w:tc>
+        <w:tc>
+          <w:tcPr>
+            <w:tcW w:w="1659" w:type="pct"/>
+            <w:tcBorders>
+              <w:top w:val="nil"/>
+              <w:left w:val="nil"/>
+              <w:bottom w:val="single" w:sz="4" w:space="0" w:color="auto"/>
+              <w:right w:val="single" w:sz="8" w:space="0" w:color="auto"/>
+            </w:tcBorders>
+            <w:shd w:val="clear" w:color="auto" w:fill="auto"/>
+            <w:hideMark/>
+          </w:tcPr>
+          <w:p>
+            <w:pPr>
+              <w:spacing w:after="0" w:line="240" w:lineRule="auto"/>
+              <w:rPr>
+                <w:rFonts w:ascii="Calibri" w:eastAsia="Times New Roman" w:hAnsi="Calibri" w:cs="Calibri"/>
+                <w:color w:val="000000"/>
+                <w:lang w:eastAsia="es-AR"/>
+              </w:rPr>
+            </w:pPr>
+            <w:r>
+              <w:rPr>
+                <w:rFonts w:ascii="Calibri" w:eastAsia="Times New Roman" w:hAnsi="Calibri" w:cs="Calibri"/>
+                <w:color w:val="000000"/>
+                <w:lang w:eastAsia="es-AR"/>
+              </w:rPr>
+              <w:t>Establecer prioridades de las tareas en la reunión informal, re estimando la cantidad de tareas de ser necesario en base al desarrollo de tareas realizado sin respuesta de prioridades de la primera semana.</w:t>
+            </w:r>
+          </w:p>
+        </w:tc>
+      </w:tr>
+      <w:tr>
+        <w:trPr>
+          <w:trHeight w:val="729"/>
+        </w:trPr>
+        <w:tc>
+          <w:tcPr>
+            <w:tcW w:w="128" w:type="pct"/>
+            <w:tcBorders>
+              <w:top w:val="nil"/>
+              <w:left w:val="single" w:sz="8" w:space="0" w:color="auto"/>
+              <w:bottom w:val="single" w:sz="8" w:space="0" w:color="auto"/>
+              <w:right w:val="single" w:sz="4" w:space="0" w:color="auto"/>
+            </w:tcBorders>
+            <w:shd w:val="clear" w:color="auto" w:fill="auto"/>
+            <w:vAlign w:val="center"/>
+            <w:hideMark/>
+          </w:tcPr>
+          <w:p>
+            <w:pPr>
+              <w:spacing w:after="0" w:line="240" w:lineRule="auto"/>
+              <w:jc w:val="center"/>
+              <w:rPr>
+                <w:rFonts w:ascii="Calibri" w:eastAsia="Times New Roman" w:hAnsi="Calibri" w:cs="Calibri"/>
+                <w:b/>
+                <w:bCs/>
+                <w:color w:val="000000"/>
+                <w:lang w:eastAsia="es-AR"/>
+              </w:rPr>
+            </w:pPr>
+            <w:r>
+              <w:rPr>
+                <w:rFonts w:ascii="Calibri" w:eastAsia="Times New Roman" w:hAnsi="Calibri" w:cs="Calibri"/>
+                <w:b/>
+                <w:bCs/>
+                <w:color w:val="000000"/>
+                <w:lang w:eastAsia="es-AR"/>
+              </w:rPr>
+              <w:t>7</w:t>
+            </w:r>
+          </w:p>
+        </w:tc>
+        <w:tc>
+          <w:tcPr>
+            <w:tcW w:w="1552" w:type="pct"/>
+            <w:tcBorders>
+              <w:top w:val="nil"/>
+              <w:left w:val="nil"/>
+              <w:bottom w:val="single" w:sz="8" w:space="0" w:color="auto"/>
+              <w:right w:val="single" w:sz="4" w:space="0" w:color="auto"/>
+            </w:tcBorders>
+            <w:shd w:val="clear" w:color="auto" w:fill="auto"/>
+            <w:hideMark/>
+          </w:tcPr>
+          <w:p>
+            <w:pPr>
+              <w:spacing w:after="0" w:line="240" w:lineRule="auto"/>
+              <w:rPr>
+                <w:rFonts w:ascii="Calibri" w:eastAsia="Times New Roman" w:hAnsi="Calibri" w:cs="Calibri"/>
+                <w:color w:val="000000"/>
+                <w:lang w:eastAsia="es-AR"/>
+              </w:rPr>
+            </w:pPr>
+            <w:r>
+              <w:rPr>
+                <w:rFonts w:ascii="Calibri" w:eastAsia="Times New Roman" w:hAnsi="Calibri" w:cs="Calibri"/>
+                <w:color w:val="000000"/>
+                <w:lang w:eastAsia="es-AR"/>
+              </w:rPr>
+              <w:t>Pedir de manera continua el detalle de especificaciones de cada reporte</w:t>
+            </w:r>
+          </w:p>
+        </w:tc>
+        <w:tc>
+          <w:tcPr>
+            <w:tcW w:w="369" w:type="pct"/>
+            <w:tcBorders>
+              <w:top w:val="nil"/>
+              <w:left w:val="nil"/>
+              <w:bottom w:val="single" w:sz="8" w:space="0" w:color="auto"/>
+              <w:right w:val="single" w:sz="4" w:space="0" w:color="auto"/>
+            </w:tcBorders>
+            <w:shd w:val="clear" w:color="auto" w:fill="auto"/>
+            <w:noWrap/>
+            <w:vAlign w:val="center"/>
+            <w:hideMark/>
+          </w:tcPr>
+          <w:p>
+            <w:pPr>
+              <w:spacing w:after="0" w:line="240" w:lineRule="auto"/>
+              <w:jc w:val="center"/>
+              <w:rPr>
+                <w:rFonts w:ascii="Calibri" w:eastAsia="Times New Roman" w:hAnsi="Calibri" w:cs="Calibri"/>
+                <w:color w:val="000000"/>
+                <w:lang w:eastAsia="es-AR"/>
+              </w:rPr>
+            </w:pPr>
+            <w:r>
+              <w:rPr>
+                <w:rFonts w:ascii="Calibri" w:eastAsia="Times New Roman" w:hAnsi="Calibri" w:cs="Calibri"/>
+                <w:color w:val="000000"/>
+                <w:lang w:eastAsia="es-AR"/>
+              </w:rPr>
+              <w:t>Mitigar</w:t>
+            </w:r>
+          </w:p>
+        </w:tc>
+        <w:tc>
+          <w:tcPr>
+            <w:tcW w:w="1292" w:type="pct"/>
+            <w:tcBorders>
+              <w:top w:val="nil"/>
+              <w:left w:val="nil"/>
+              <w:bottom w:val="single" w:sz="8" w:space="0" w:color="auto"/>
+              <w:right w:val="single" w:sz="4" w:space="0" w:color="auto"/>
+            </w:tcBorders>
+            <w:shd w:val="clear" w:color="auto" w:fill="auto"/>
+            <w:hideMark/>
+          </w:tcPr>
+          <w:p>
+            <w:pPr>
+              <w:spacing w:after="0" w:line="240" w:lineRule="auto"/>
+              <w:rPr>
+                <w:rFonts w:ascii="Calibri" w:eastAsia="Times New Roman" w:hAnsi="Calibri" w:cs="Calibri"/>
+                <w:color w:val="000000"/>
+                <w:lang w:eastAsia="es-AR"/>
+              </w:rPr>
+            </w:pPr>
+            <w:r>
+              <w:rPr>
+                <w:rFonts w:ascii="Calibri" w:eastAsia="Times New Roman" w:hAnsi="Calibri" w:cs="Calibri"/>
+                <w:color w:val="000000"/>
+                <w:lang w:eastAsia="es-AR"/>
+              </w:rPr>
+              <w:t>Llegar al 05/11/2013 sin la especificación de cada reporte</w:t>
+            </w:r>
+          </w:p>
+        </w:tc>
+        <w:tc>
+          <w:tcPr>
+            <w:tcW w:w="1659" w:type="pct"/>
+            <w:tcBorders>
+              <w:top w:val="nil"/>
+              <w:left w:val="nil"/>
+              <w:bottom w:val="single" w:sz="8" w:space="0" w:color="auto"/>
+              <w:right w:val="single" w:sz="8" w:space="0" w:color="auto"/>
+            </w:tcBorders>
+            <w:shd w:val="clear" w:color="auto" w:fill="auto"/>
+            <w:hideMark/>
+          </w:tcPr>
+          <w:p>
+            <w:pPr>
+              <w:spacing w:after="0" w:line="240" w:lineRule="auto"/>
+              <w:rPr>
+                <w:rFonts w:ascii="Calibri" w:eastAsia="Times New Roman" w:hAnsi="Calibri" w:cs="Calibri"/>
+                <w:color w:val="000000"/>
+                <w:lang w:eastAsia="es-AR"/>
+              </w:rPr>
+            </w:pPr>
+            <w:r>
+              <w:rPr>
+                <w:rFonts w:ascii="Calibri" w:eastAsia="Times New Roman" w:hAnsi="Calibri" w:cs="Calibri"/>
+                <w:color w:val="000000"/>
+                <w:lang w:eastAsia="es-AR"/>
+              </w:rPr>
+              <w:t>Elaborar propuestas de reportes para que el cliente pueda seleccionar de ellas los reportes a realizar</w:t>
+            </w:r>
+          </w:p>
+        </w:tc>
+      </w:tr>
+    </w:tbl>
+    <w:p/>
+    <w:p>
       <w:r>
-        <w:rPr>
-          <w:noProof/>
-          <w:lang w:eastAsia="es-AR"/>
-        </w:rPr>
-        <w:lastRenderedPageBreak/>
-        <w:drawing>
-          <wp:anchor distT="0" distB="0" distL="114300" distR="114300" simplePos="0" relativeHeight="251663360" behindDoc="0" locked="0" layoutInCell="1" allowOverlap="1" wp14:anchorId="415F70D9" wp14:editId="05791857">
-            <wp:simplePos x="0" y="0"/>
-            <wp:positionH relativeFrom="column">
-              <wp:posOffset>-965835</wp:posOffset>
-            </wp:positionH>
-            <wp:positionV relativeFrom="paragraph">
-              <wp:posOffset>2329180</wp:posOffset>
-            </wp:positionV>
-            <wp:extent cx="7539355" cy="3333750"/>
-            <wp:effectExtent l="0" t="0" r="4445" b="0"/>
-            <wp:wrapTopAndBottom/>
-            <wp:docPr id="8" name="Picture 8" descr="C:\Users\SEBAS\Desktop\asdf3.PNG"/>
-            <wp:cNvGraphicFramePr>
-              <a:graphicFrameLocks xmlns:a="http://schemas.openxmlformats.org/drawingml/2006/main" noChangeAspect="1"/>
-            </wp:cNvGraphicFramePr>
-            <a:graphic xmlns:a="http://schemas.openxmlformats.org/drawingml/2006/main">
-              <a:graphicData uri="http://schemas.openxmlformats.org/drawingml/2006/picture">
-                <pic:pic xmlns:pic="http://schemas.openxmlformats.org/drawingml/2006/picture">
-                  <pic:nvPicPr>
-                    <pic:cNvPr id="0" name="Picture 3" descr="C:\Users\SEBAS\Desktop\asdf3.PNG"/>
-                    <pic:cNvPicPr>
-                      <a:picLocks noChangeAspect="1" noChangeArrowheads="1"/>
-                    </pic:cNvPicPr>
-                  </pic:nvPicPr>
-                  <pic:blipFill>
-                    <a:blip r:embed="rId13">
-                      <a:extLst>
-                        <a:ext uri="{28A0092B-C50C-407E-A947-70E740481C1C}">
-                          <a14:useLocalDpi xmlns:a14="http://schemas.microsoft.com/office/drawing/2010/main" val="0"/>
-                        </a:ext>
-                      </a:extLst>
-                    </a:blip>
-                    <a:srcRect/>
-                    <a:stretch>
-                      <a:fillRect/>
-                    </a:stretch>
-                  </pic:blipFill>
-                  <pic:spPr bwMode="auto">
-                    <a:xfrm>
-                      <a:off x="0" y="0"/>
-                      <a:ext cx="7539355" cy="3333750"/>
-                    </a:xfrm>
-                    <a:prstGeom prst="rect">
-                      <a:avLst/>
-                    </a:prstGeom>
-                    <a:noFill/>
-                    <a:ln>
-                      <a:noFill/>
-                    </a:ln>
-                  </pic:spPr>
-                </pic:pic>
-              </a:graphicData>
-            </a:graphic>
-            <wp14:sizeRelH relativeFrom="page">
-              <wp14:pctWidth>0</wp14:pctWidth>
-            </wp14:sizeRelH>
-            <wp14:sizeRelV relativeFrom="page">
-              <wp14:pctHeight>0</wp14:pctHeight>
-            </wp14:sizeRelV>
-          </wp:anchor>
-        </w:drawing>
-      </w:r>
-      <w:r>
-        <w:rPr>
-          <w:noProof/>
-          <w:lang w:eastAsia="es-AR"/>
-        </w:rPr>
-        <w:drawing>
-          <wp:anchor distT="0" distB="0" distL="114300" distR="114300" simplePos="0" relativeHeight="251654144" behindDoc="0" locked="0" layoutInCell="1" allowOverlap="1" wp14:anchorId="02B99AA0" wp14:editId="256DA932">
-            <wp:simplePos x="0" y="0"/>
-            <wp:positionH relativeFrom="column">
-              <wp:posOffset>1682115</wp:posOffset>
-            </wp:positionH>
-            <wp:positionV relativeFrom="paragraph">
-              <wp:posOffset>271780</wp:posOffset>
-            </wp:positionV>
-            <wp:extent cx="2247900" cy="1609725"/>
-            <wp:effectExtent l="0" t="0" r="0" b="9525"/>
-            <wp:wrapTopAndBottom/>
-            <wp:docPr id="7" name="Picture 7" descr="C:\Users\SEBAS\Desktop\asdf2.PNG"/>
-            <wp:cNvGraphicFramePr>
-              <a:graphicFrameLocks xmlns:a="http://schemas.openxmlformats.org/drawingml/2006/main" noChangeAspect="1"/>
-            </wp:cNvGraphicFramePr>
-            <a:graphic xmlns:a="http://schemas.openxmlformats.org/drawingml/2006/main">
-              <a:graphicData uri="http://schemas.openxmlformats.org/drawingml/2006/picture">
-                <pic:pic xmlns:pic="http://schemas.openxmlformats.org/drawingml/2006/picture">
-                  <pic:nvPicPr>
-                    <pic:cNvPr id="0" name="Picture 2" descr="C:\Users\SEBAS\Desktop\asdf2.PNG"/>
-                    <pic:cNvPicPr>
-                      <a:picLocks noChangeAspect="1" noChangeArrowheads="1"/>
-                    </pic:cNvPicPr>
-                  </pic:nvPicPr>
-                  <pic:blipFill>
-                    <a:blip r:embed="rId14">
-                      <a:extLst>
-                        <a:ext uri="{28A0092B-C50C-407E-A947-70E740481C1C}">
-                          <a14:useLocalDpi xmlns:a14="http://schemas.microsoft.com/office/drawing/2010/main" val="0"/>
-                        </a:ext>
-                      </a:extLst>
-                    </a:blip>
-                    <a:srcRect/>
-                    <a:stretch>
-                      <a:fillRect/>
-                    </a:stretch>
-                  </pic:blipFill>
-                  <pic:spPr bwMode="auto">
-                    <a:xfrm>
-                      <a:off x="0" y="0"/>
-                      <a:ext cx="2247900" cy="1609725"/>
-                    </a:xfrm>
-                    <a:prstGeom prst="rect">
-                      <a:avLst/>
-                    </a:prstGeom>
-                    <a:noFill/>
-                    <a:ln>
-                      <a:noFill/>
-                    </a:ln>
-                  </pic:spPr>
-                </pic:pic>
-              </a:graphicData>
-            </a:graphic>
-            <wp14:sizeRelH relativeFrom="page">
-              <wp14:pctWidth>0</wp14:pctWidth>
-            </wp14:sizeRelH>
-            <wp14:sizeRelV relativeFrom="page">
-              <wp14:pctHeight>0</wp14:pctHeight>
-            </wp14:sizeRelV>
-          </wp:anchor>
-        </w:drawing>
+        <w:br w:type="page"/>
       </w:r>
     </w:p>
+    <w:p/>
+    <w:tbl>
+      <w:tblPr>
+        <w:tblW w:w="8660" w:type="dxa"/>
+        <w:tblInd w:w="80" w:type="dxa"/>
+        <w:tblCellMar>
+          <w:left w:w="70" w:type="dxa"/>
+          <w:right w:w="70" w:type="dxa"/>
+        </w:tblCellMar>
+        <w:tblLook w:val="04A0" w:firstRow="1" w:lastRow="0" w:firstColumn="1" w:lastColumn="0" w:noHBand="0" w:noVBand="1"/>
+      </w:tblPr>
+      <w:tblGrid>
+        <w:gridCol w:w="252"/>
+        <w:gridCol w:w="957"/>
+        <w:gridCol w:w="1518"/>
+        <w:gridCol w:w="2337"/>
+        <w:gridCol w:w="3666"/>
+      </w:tblGrid>
+      <w:tr>
+        <w:trPr>
+          <w:trHeight w:val="315"/>
+        </w:trPr>
+        <w:tc>
+          <w:tcPr>
+            <w:tcW w:w="8660" w:type="dxa"/>
+            <w:gridSpan w:val="5"/>
+            <w:tcBorders>
+              <w:top w:val="single" w:sz="8" w:space="0" w:color="auto"/>
+              <w:left w:val="single" w:sz="8" w:space="0" w:color="auto"/>
+              <w:bottom w:val="nil"/>
+              <w:right w:val="single" w:sz="8" w:space="0" w:color="000000"/>
+            </w:tcBorders>
+            <w:shd w:val="clear" w:color="000000" w:fill="C6E0B4"/>
+            <w:noWrap/>
+            <w:vAlign w:val="bottom"/>
+            <w:hideMark/>
+          </w:tcPr>
+          <w:p>
+            <w:pPr>
+              <w:spacing w:after="0" w:line="240" w:lineRule="auto"/>
+              <w:jc w:val="center"/>
+              <w:rPr>
+                <w:rFonts w:ascii="Calibri" w:eastAsia="Times New Roman" w:hAnsi="Calibri" w:cs="Calibri"/>
+                <w:b/>
+                <w:bCs/>
+                <w:color w:val="000000"/>
+                <w:lang w:eastAsia="es-AR"/>
+              </w:rPr>
+            </w:pPr>
+            <w:r>
+              <w:rPr>
+                <w:rFonts w:ascii="Calibri" w:eastAsia="Times New Roman" w:hAnsi="Calibri" w:cs="Calibri"/>
+                <w:b/>
+                <w:bCs/>
+                <w:color w:val="000000"/>
+                <w:lang w:eastAsia="es-AR"/>
+              </w:rPr>
+              <w:t>Estado</w:t>
+            </w:r>
+          </w:p>
+        </w:tc>
+      </w:tr>
+      <w:tr>
+        <w:trPr>
+          <w:trHeight w:val="315"/>
+        </w:trPr>
+        <w:tc>
+          <w:tcPr>
+            <w:tcW w:w="182" w:type="dxa"/>
+            <w:tcBorders>
+              <w:top w:val="single" w:sz="8" w:space="0" w:color="auto"/>
+              <w:left w:val="single" w:sz="8" w:space="0" w:color="auto"/>
+              <w:bottom w:val="nil"/>
+              <w:right w:val="single" w:sz="4" w:space="0" w:color="auto"/>
+            </w:tcBorders>
+            <w:shd w:val="clear" w:color="auto" w:fill="auto"/>
+            <w:noWrap/>
+            <w:vAlign w:val="center"/>
+            <w:hideMark/>
+          </w:tcPr>
+          <w:p>
+            <w:pPr>
+              <w:spacing w:after="0" w:line="240" w:lineRule="auto"/>
+              <w:jc w:val="center"/>
+              <w:rPr>
+                <w:rFonts w:ascii="Calibri" w:eastAsia="Times New Roman" w:hAnsi="Calibri" w:cs="Calibri"/>
+                <w:b/>
+                <w:bCs/>
+                <w:color w:val="000000"/>
+                <w:lang w:eastAsia="es-AR"/>
+              </w:rPr>
+            </w:pPr>
+            <w:r>
+              <w:rPr>
+                <w:rFonts w:ascii="Calibri" w:eastAsia="Times New Roman" w:hAnsi="Calibri" w:cs="Calibri"/>
+                <w:b/>
+                <w:bCs/>
+                <w:color w:val="000000"/>
+                <w:lang w:eastAsia="es-AR"/>
+              </w:rPr>
+              <w:t>#</w:t>
+            </w:r>
+          </w:p>
+        </w:tc>
+        <w:tc>
+          <w:tcPr>
+            <w:tcW w:w="957" w:type="dxa"/>
+            <w:tcBorders>
+              <w:top w:val="single" w:sz="8" w:space="0" w:color="auto"/>
+              <w:left w:val="nil"/>
+              <w:bottom w:val="nil"/>
+              <w:right w:val="single" w:sz="4" w:space="0" w:color="auto"/>
+            </w:tcBorders>
+            <w:shd w:val="clear" w:color="auto" w:fill="auto"/>
+            <w:noWrap/>
+            <w:vAlign w:val="center"/>
+            <w:hideMark/>
+          </w:tcPr>
+          <w:p>
+            <w:pPr>
+              <w:spacing w:after="0" w:line="240" w:lineRule="auto"/>
+              <w:jc w:val="center"/>
+              <w:rPr>
+                <w:rFonts w:ascii="Calibri" w:eastAsia="Times New Roman" w:hAnsi="Calibri" w:cs="Calibri"/>
+                <w:b/>
+                <w:bCs/>
+                <w:color w:val="000000"/>
+                <w:lang w:eastAsia="es-AR"/>
+              </w:rPr>
+            </w:pPr>
+            <w:r>
+              <w:rPr>
+                <w:rFonts w:ascii="Calibri" w:eastAsia="Times New Roman" w:hAnsi="Calibri" w:cs="Calibri"/>
+                <w:b/>
+                <w:bCs/>
+                <w:color w:val="000000"/>
+                <w:lang w:eastAsia="es-AR"/>
+              </w:rPr>
+              <w:t>Estado</w:t>
+            </w:r>
+          </w:p>
+        </w:tc>
+        <w:tc>
+          <w:tcPr>
+            <w:tcW w:w="1518" w:type="dxa"/>
+            <w:tcBorders>
+              <w:top w:val="single" w:sz="8" w:space="0" w:color="auto"/>
+              <w:left w:val="nil"/>
+              <w:bottom w:val="nil"/>
+              <w:right w:val="single" w:sz="4" w:space="0" w:color="auto"/>
+            </w:tcBorders>
+            <w:shd w:val="clear" w:color="auto" w:fill="auto"/>
+            <w:noWrap/>
+            <w:vAlign w:val="center"/>
+            <w:hideMark/>
+          </w:tcPr>
+          <w:p>
+            <w:pPr>
+              <w:spacing w:after="0" w:line="240" w:lineRule="auto"/>
+              <w:jc w:val="center"/>
+              <w:rPr>
+                <w:rFonts w:ascii="Calibri" w:eastAsia="Times New Roman" w:hAnsi="Calibri" w:cs="Calibri"/>
+                <w:b/>
+                <w:bCs/>
+                <w:color w:val="000000"/>
+                <w:lang w:eastAsia="es-AR"/>
+              </w:rPr>
+            </w:pPr>
+            <w:r>
+              <w:rPr>
+                <w:rFonts w:ascii="Calibri" w:eastAsia="Times New Roman" w:hAnsi="Calibri" w:cs="Calibri"/>
+                <w:b/>
+                <w:bCs/>
+                <w:color w:val="000000"/>
+                <w:lang w:eastAsia="es-AR"/>
+              </w:rPr>
+              <w:t>Responsable</w:t>
+            </w:r>
+          </w:p>
+        </w:tc>
+        <w:tc>
+          <w:tcPr>
+            <w:tcW w:w="2337" w:type="dxa"/>
+            <w:tcBorders>
+              <w:top w:val="single" w:sz="8" w:space="0" w:color="auto"/>
+              <w:left w:val="nil"/>
+              <w:bottom w:val="nil"/>
+              <w:right w:val="single" w:sz="4" w:space="0" w:color="auto"/>
+            </w:tcBorders>
+            <w:shd w:val="clear" w:color="auto" w:fill="auto"/>
+            <w:noWrap/>
+            <w:vAlign w:val="center"/>
+            <w:hideMark/>
+          </w:tcPr>
+          <w:p>
+            <w:pPr>
+              <w:spacing w:after="0" w:line="240" w:lineRule="auto"/>
+              <w:jc w:val="center"/>
+              <w:rPr>
+                <w:rFonts w:ascii="Calibri" w:eastAsia="Times New Roman" w:hAnsi="Calibri" w:cs="Calibri"/>
+                <w:b/>
+                <w:bCs/>
+                <w:color w:val="000000"/>
+                <w:lang w:eastAsia="es-AR"/>
+              </w:rPr>
+            </w:pPr>
+            <w:r>
+              <w:rPr>
+                <w:rFonts w:ascii="Calibri" w:eastAsia="Times New Roman" w:hAnsi="Calibri" w:cs="Calibri"/>
+                <w:b/>
+                <w:bCs/>
+                <w:color w:val="000000"/>
+                <w:lang w:eastAsia="es-AR"/>
+              </w:rPr>
+              <w:t>Fecha Actualización</w:t>
+            </w:r>
+          </w:p>
+        </w:tc>
+        <w:tc>
+          <w:tcPr>
+            <w:tcW w:w="3666" w:type="dxa"/>
+            <w:tcBorders>
+              <w:top w:val="single" w:sz="8" w:space="0" w:color="auto"/>
+              <w:left w:val="nil"/>
+              <w:bottom w:val="nil"/>
+              <w:right w:val="single" w:sz="8" w:space="0" w:color="auto"/>
+            </w:tcBorders>
+            <w:shd w:val="clear" w:color="auto" w:fill="auto"/>
+            <w:noWrap/>
+            <w:vAlign w:val="center"/>
+            <w:hideMark/>
+          </w:tcPr>
+          <w:p>
+            <w:pPr>
+              <w:spacing w:after="0" w:line="240" w:lineRule="auto"/>
+              <w:jc w:val="center"/>
+              <w:rPr>
+                <w:rFonts w:ascii="Calibri" w:eastAsia="Times New Roman" w:hAnsi="Calibri" w:cs="Calibri"/>
+                <w:b/>
+                <w:bCs/>
+                <w:color w:val="000000"/>
+                <w:lang w:eastAsia="es-AR"/>
+              </w:rPr>
+            </w:pPr>
+            <w:r>
+              <w:rPr>
+                <w:rFonts w:ascii="Calibri" w:eastAsia="Times New Roman" w:hAnsi="Calibri" w:cs="Calibri"/>
+                <w:b/>
+                <w:bCs/>
+                <w:color w:val="000000"/>
+                <w:lang w:eastAsia="es-AR"/>
+              </w:rPr>
+              <w:t>Observaciones</w:t>
+            </w:r>
+          </w:p>
+        </w:tc>
+      </w:tr>
+      <w:tr>
+        <w:trPr>
+          <w:trHeight w:val="300"/>
+        </w:trPr>
+        <w:tc>
+          <w:tcPr>
+            <w:tcW w:w="182" w:type="dxa"/>
+            <w:tcBorders>
+              <w:top w:val="single" w:sz="8" w:space="0" w:color="auto"/>
+              <w:left w:val="single" w:sz="8" w:space="0" w:color="auto"/>
+              <w:bottom w:val="single" w:sz="4" w:space="0" w:color="auto"/>
+              <w:right w:val="single" w:sz="4" w:space="0" w:color="auto"/>
+            </w:tcBorders>
+            <w:shd w:val="clear" w:color="auto" w:fill="auto"/>
+            <w:noWrap/>
+            <w:vAlign w:val="center"/>
+            <w:hideMark/>
+          </w:tcPr>
+          <w:p>
+            <w:pPr>
+              <w:spacing w:after="0" w:line="240" w:lineRule="auto"/>
+              <w:jc w:val="center"/>
+              <w:rPr>
+                <w:rFonts w:ascii="Calibri" w:eastAsia="Times New Roman" w:hAnsi="Calibri" w:cs="Calibri"/>
+                <w:b/>
+                <w:bCs/>
+                <w:color w:val="000000"/>
+                <w:lang w:eastAsia="es-AR"/>
+              </w:rPr>
+            </w:pPr>
+            <w:r>
+              <w:rPr>
+                <w:rFonts w:ascii="Calibri" w:eastAsia="Times New Roman" w:hAnsi="Calibri" w:cs="Calibri"/>
+                <w:b/>
+                <w:bCs/>
+                <w:color w:val="000000"/>
+                <w:lang w:eastAsia="es-AR"/>
+              </w:rPr>
+              <w:t>1</w:t>
+            </w:r>
+          </w:p>
+        </w:tc>
+        <w:tc>
+          <w:tcPr>
+            <w:tcW w:w="957" w:type="dxa"/>
+            <w:tcBorders>
+              <w:top w:val="single" w:sz="8" w:space="0" w:color="auto"/>
+              <w:left w:val="nil"/>
+              <w:bottom w:val="single" w:sz="4" w:space="0" w:color="auto"/>
+              <w:right w:val="single" w:sz="4" w:space="0" w:color="auto"/>
+            </w:tcBorders>
+            <w:shd w:val="clear" w:color="auto" w:fill="auto"/>
+            <w:noWrap/>
+            <w:vAlign w:val="center"/>
+            <w:hideMark/>
+          </w:tcPr>
+          <w:p>
+            <w:pPr>
+              <w:spacing w:after="0" w:line="240" w:lineRule="auto"/>
+              <w:rPr>
+                <w:rFonts w:ascii="Calibri" w:eastAsia="Times New Roman" w:hAnsi="Calibri" w:cs="Calibri"/>
+                <w:color w:val="000000"/>
+                <w:lang w:eastAsia="es-AR"/>
+              </w:rPr>
+            </w:pPr>
+            <w:r>
+              <w:rPr>
+                <w:rFonts w:ascii="Calibri" w:eastAsia="Times New Roman" w:hAnsi="Calibri" w:cs="Calibri"/>
+                <w:color w:val="000000"/>
+                <w:lang w:eastAsia="es-AR"/>
+              </w:rPr>
+              <w:t>Abierto</w:t>
+            </w:r>
+          </w:p>
+        </w:tc>
+        <w:tc>
+          <w:tcPr>
+            <w:tcW w:w="1518" w:type="dxa"/>
+            <w:tcBorders>
+              <w:top w:val="single" w:sz="8" w:space="0" w:color="auto"/>
+              <w:left w:val="nil"/>
+              <w:bottom w:val="single" w:sz="4" w:space="0" w:color="auto"/>
+              <w:right w:val="single" w:sz="4" w:space="0" w:color="auto"/>
+            </w:tcBorders>
+            <w:shd w:val="clear" w:color="auto" w:fill="auto"/>
+            <w:noWrap/>
+            <w:vAlign w:val="center"/>
+            <w:hideMark/>
+          </w:tcPr>
+          <w:p>
+            <w:pPr>
+              <w:spacing w:after="0" w:line="240" w:lineRule="auto"/>
+              <w:rPr>
+                <w:rFonts w:ascii="Calibri" w:eastAsia="Times New Roman" w:hAnsi="Calibri" w:cs="Calibri"/>
+                <w:color w:val="000000"/>
+                <w:lang w:eastAsia="es-AR"/>
+              </w:rPr>
+            </w:pPr>
+            <w:r>
+              <w:rPr>
+                <w:rFonts w:ascii="Calibri" w:eastAsia="Times New Roman" w:hAnsi="Calibri" w:cs="Calibri"/>
+                <w:color w:val="000000"/>
+                <w:lang w:eastAsia="es-AR"/>
+              </w:rPr>
+              <w:t> </w:t>
+            </w:r>
+          </w:p>
+        </w:tc>
+        <w:tc>
+          <w:tcPr>
+            <w:tcW w:w="2337" w:type="dxa"/>
+            <w:tcBorders>
+              <w:top w:val="single" w:sz="8" w:space="0" w:color="auto"/>
+              <w:left w:val="nil"/>
+              <w:bottom w:val="single" w:sz="4" w:space="0" w:color="auto"/>
+              <w:right w:val="single" w:sz="4" w:space="0" w:color="auto"/>
+            </w:tcBorders>
+            <w:shd w:val="clear" w:color="auto" w:fill="auto"/>
+            <w:noWrap/>
+            <w:vAlign w:val="center"/>
+            <w:hideMark/>
+          </w:tcPr>
+          <w:p>
+            <w:pPr>
+              <w:spacing w:after="0" w:line="240" w:lineRule="auto"/>
+              <w:jc w:val="center"/>
+              <w:rPr>
+                <w:rFonts w:ascii="Calibri" w:eastAsia="Times New Roman" w:hAnsi="Calibri" w:cs="Calibri"/>
+                <w:color w:val="000000"/>
+                <w:lang w:eastAsia="es-AR"/>
+              </w:rPr>
+            </w:pPr>
+            <w:r>
+              <w:rPr>
+                <w:rFonts w:ascii="Calibri" w:eastAsia="Times New Roman" w:hAnsi="Calibri" w:cs="Calibri"/>
+                <w:color w:val="000000"/>
+                <w:lang w:eastAsia="es-AR"/>
+              </w:rPr>
+              <w:t>23/10/2013</w:t>
+            </w:r>
+          </w:p>
+        </w:tc>
+        <w:tc>
+          <w:tcPr>
+            <w:tcW w:w="3666" w:type="dxa"/>
+            <w:tcBorders>
+              <w:top w:val="single" w:sz="8" w:space="0" w:color="auto"/>
+              <w:left w:val="nil"/>
+              <w:bottom w:val="single" w:sz="4" w:space="0" w:color="auto"/>
+              <w:right w:val="single" w:sz="8" w:space="0" w:color="auto"/>
+            </w:tcBorders>
+            <w:shd w:val="clear" w:color="auto" w:fill="auto"/>
+            <w:vAlign w:val="bottom"/>
+            <w:hideMark/>
+          </w:tcPr>
+          <w:p>
+            <w:pPr>
+              <w:spacing w:after="0" w:line="240" w:lineRule="auto"/>
+              <w:jc w:val="center"/>
+              <w:rPr>
+                <w:rFonts w:ascii="Calibri" w:eastAsia="Times New Roman" w:hAnsi="Calibri" w:cs="Calibri"/>
+                <w:color w:val="000000"/>
+                <w:lang w:eastAsia="es-AR"/>
+              </w:rPr>
+            </w:pPr>
+            <w:r>
+              <w:rPr>
+                <w:rFonts w:ascii="Calibri" w:eastAsia="Times New Roman" w:hAnsi="Calibri" w:cs="Calibri"/>
+                <w:color w:val="000000"/>
+                <w:lang w:eastAsia="es-AR"/>
+              </w:rPr>
+              <w:t>-</w:t>
+            </w:r>
+          </w:p>
+        </w:tc>
+      </w:tr>
+      <w:tr>
+        <w:trPr>
+          <w:trHeight w:val="300"/>
+        </w:trPr>
+        <w:tc>
+          <w:tcPr>
+            <w:tcW w:w="182" w:type="dxa"/>
+            <w:tcBorders>
+              <w:top w:val="nil"/>
+              <w:left w:val="single" w:sz="8" w:space="0" w:color="auto"/>
+              <w:bottom w:val="single" w:sz="4" w:space="0" w:color="auto"/>
+              <w:right w:val="single" w:sz="4" w:space="0" w:color="auto"/>
+            </w:tcBorders>
+            <w:shd w:val="clear" w:color="auto" w:fill="auto"/>
+            <w:noWrap/>
+            <w:vAlign w:val="center"/>
+            <w:hideMark/>
+          </w:tcPr>
+          <w:p>
+            <w:pPr>
+              <w:spacing w:after="0" w:line="240" w:lineRule="auto"/>
+              <w:jc w:val="center"/>
+              <w:rPr>
+                <w:rFonts w:ascii="Calibri" w:eastAsia="Times New Roman" w:hAnsi="Calibri" w:cs="Calibri"/>
+                <w:b/>
+                <w:bCs/>
+                <w:color w:val="000000"/>
+                <w:lang w:eastAsia="es-AR"/>
+              </w:rPr>
+            </w:pPr>
+            <w:r>
+              <w:rPr>
+                <w:rFonts w:ascii="Calibri" w:eastAsia="Times New Roman" w:hAnsi="Calibri" w:cs="Calibri"/>
+                <w:b/>
+                <w:bCs/>
+                <w:color w:val="000000"/>
+                <w:lang w:eastAsia="es-AR"/>
+              </w:rPr>
+              <w:t>2</w:t>
+            </w:r>
+          </w:p>
+        </w:tc>
+        <w:tc>
+          <w:tcPr>
+            <w:tcW w:w="957" w:type="dxa"/>
+            <w:tcBorders>
+              <w:top w:val="nil"/>
+              <w:left w:val="nil"/>
+              <w:bottom w:val="single" w:sz="4" w:space="0" w:color="auto"/>
+              <w:right w:val="single" w:sz="4" w:space="0" w:color="auto"/>
+            </w:tcBorders>
+            <w:shd w:val="clear" w:color="auto" w:fill="auto"/>
+            <w:noWrap/>
+            <w:vAlign w:val="center"/>
+            <w:hideMark/>
+          </w:tcPr>
+          <w:p>
+            <w:pPr>
+              <w:spacing w:after="0" w:line="240" w:lineRule="auto"/>
+              <w:rPr>
+                <w:rFonts w:ascii="Calibri" w:eastAsia="Times New Roman" w:hAnsi="Calibri" w:cs="Calibri"/>
+                <w:color w:val="000000"/>
+                <w:lang w:eastAsia="es-AR"/>
+              </w:rPr>
+            </w:pPr>
+            <w:r>
+              <w:rPr>
+                <w:rFonts w:ascii="Calibri" w:eastAsia="Times New Roman" w:hAnsi="Calibri" w:cs="Calibri"/>
+                <w:color w:val="000000"/>
+                <w:lang w:eastAsia="es-AR"/>
+              </w:rPr>
+              <w:t>Abierto</w:t>
+            </w:r>
+          </w:p>
+        </w:tc>
+        <w:tc>
+          <w:tcPr>
+            <w:tcW w:w="1518" w:type="dxa"/>
+            <w:tcBorders>
+              <w:top w:val="nil"/>
+              <w:left w:val="nil"/>
+              <w:bottom w:val="single" w:sz="4" w:space="0" w:color="auto"/>
+              <w:right w:val="single" w:sz="4" w:space="0" w:color="auto"/>
+            </w:tcBorders>
+            <w:shd w:val="clear" w:color="auto" w:fill="auto"/>
+            <w:noWrap/>
+            <w:vAlign w:val="center"/>
+            <w:hideMark/>
+          </w:tcPr>
+          <w:p>
+            <w:pPr>
+              <w:spacing w:after="0" w:line="240" w:lineRule="auto"/>
+              <w:rPr>
+                <w:rFonts w:ascii="Calibri" w:eastAsia="Times New Roman" w:hAnsi="Calibri" w:cs="Calibri"/>
+                <w:color w:val="000000"/>
+                <w:lang w:eastAsia="es-AR"/>
+              </w:rPr>
+            </w:pPr>
+            <w:r>
+              <w:rPr>
+                <w:rFonts w:ascii="Calibri" w:eastAsia="Times New Roman" w:hAnsi="Calibri" w:cs="Calibri"/>
+                <w:color w:val="000000"/>
+                <w:lang w:eastAsia="es-AR"/>
+              </w:rPr>
+              <w:t> </w:t>
+            </w:r>
+          </w:p>
+        </w:tc>
+        <w:tc>
+          <w:tcPr>
+            <w:tcW w:w="2337" w:type="dxa"/>
+            <w:tcBorders>
+              <w:top w:val="nil"/>
+              <w:left w:val="nil"/>
+              <w:bottom w:val="single" w:sz="4" w:space="0" w:color="auto"/>
+              <w:right w:val="single" w:sz="4" w:space="0" w:color="auto"/>
+            </w:tcBorders>
+            <w:shd w:val="clear" w:color="auto" w:fill="auto"/>
+            <w:noWrap/>
+            <w:vAlign w:val="center"/>
+            <w:hideMark/>
+          </w:tcPr>
+          <w:p>
+            <w:pPr>
+              <w:spacing w:after="0" w:line="240" w:lineRule="auto"/>
+              <w:jc w:val="center"/>
+              <w:rPr>
+                <w:rFonts w:ascii="Calibri" w:eastAsia="Times New Roman" w:hAnsi="Calibri" w:cs="Calibri"/>
+                <w:color w:val="000000"/>
+                <w:lang w:eastAsia="es-AR"/>
+              </w:rPr>
+            </w:pPr>
+            <w:r>
+              <w:rPr>
+                <w:rFonts w:ascii="Calibri" w:eastAsia="Times New Roman" w:hAnsi="Calibri" w:cs="Calibri"/>
+                <w:color w:val="000000"/>
+                <w:lang w:eastAsia="es-AR"/>
+              </w:rPr>
+              <w:t>23/10/2013</w:t>
+            </w:r>
+          </w:p>
+        </w:tc>
+        <w:tc>
+          <w:tcPr>
+            <w:tcW w:w="3666" w:type="dxa"/>
+            <w:tcBorders>
+              <w:top w:val="nil"/>
+              <w:left w:val="nil"/>
+              <w:bottom w:val="single" w:sz="4" w:space="0" w:color="auto"/>
+              <w:right w:val="single" w:sz="8" w:space="0" w:color="auto"/>
+            </w:tcBorders>
+            <w:shd w:val="clear" w:color="auto" w:fill="auto"/>
+            <w:vAlign w:val="bottom"/>
+            <w:hideMark/>
+          </w:tcPr>
+          <w:p>
+            <w:pPr>
+              <w:spacing w:after="0" w:line="240" w:lineRule="auto"/>
+              <w:jc w:val="center"/>
+              <w:rPr>
+                <w:rFonts w:ascii="Calibri" w:eastAsia="Times New Roman" w:hAnsi="Calibri" w:cs="Calibri"/>
+                <w:color w:val="000000"/>
+                <w:lang w:eastAsia="es-AR"/>
+              </w:rPr>
+            </w:pPr>
+            <w:r>
+              <w:rPr>
+                <w:rFonts w:ascii="Calibri" w:eastAsia="Times New Roman" w:hAnsi="Calibri" w:cs="Calibri"/>
+                <w:color w:val="000000"/>
+                <w:lang w:eastAsia="es-AR"/>
+              </w:rPr>
+              <w:t>-</w:t>
+            </w:r>
+          </w:p>
+        </w:tc>
+      </w:tr>
+      <w:tr>
+        <w:trPr>
+          <w:trHeight w:val="300"/>
+        </w:trPr>
+        <w:tc>
+          <w:tcPr>
+            <w:tcW w:w="182" w:type="dxa"/>
+            <w:tcBorders>
+              <w:top w:val="nil"/>
+              <w:left w:val="single" w:sz="8" w:space="0" w:color="auto"/>
+              <w:bottom w:val="single" w:sz="4" w:space="0" w:color="auto"/>
+              <w:right w:val="single" w:sz="4" w:space="0" w:color="auto"/>
+            </w:tcBorders>
+            <w:shd w:val="clear" w:color="auto" w:fill="auto"/>
+            <w:noWrap/>
+            <w:vAlign w:val="center"/>
+            <w:hideMark/>
+          </w:tcPr>
+          <w:p>
+            <w:pPr>
+              <w:spacing w:after="0" w:line="240" w:lineRule="auto"/>
+              <w:jc w:val="center"/>
+              <w:rPr>
+                <w:rFonts w:ascii="Calibri" w:eastAsia="Times New Roman" w:hAnsi="Calibri" w:cs="Calibri"/>
+                <w:b/>
+                <w:bCs/>
+                <w:color w:val="000000"/>
+                <w:lang w:eastAsia="es-AR"/>
+              </w:rPr>
+            </w:pPr>
+            <w:r>
+              <w:rPr>
+                <w:rFonts w:ascii="Calibri" w:eastAsia="Times New Roman" w:hAnsi="Calibri" w:cs="Calibri"/>
+                <w:b/>
+                <w:bCs/>
+                <w:color w:val="000000"/>
+                <w:lang w:eastAsia="es-AR"/>
+              </w:rPr>
+              <w:t>3</w:t>
+            </w:r>
+          </w:p>
+        </w:tc>
+        <w:tc>
+          <w:tcPr>
+            <w:tcW w:w="957" w:type="dxa"/>
+            <w:tcBorders>
+              <w:top w:val="nil"/>
+              <w:left w:val="nil"/>
+              <w:bottom w:val="single" w:sz="4" w:space="0" w:color="auto"/>
+              <w:right w:val="single" w:sz="4" w:space="0" w:color="auto"/>
+            </w:tcBorders>
+            <w:shd w:val="clear" w:color="auto" w:fill="auto"/>
+            <w:noWrap/>
+            <w:vAlign w:val="center"/>
+            <w:hideMark/>
+          </w:tcPr>
+          <w:p>
+            <w:pPr>
+              <w:spacing w:after="0" w:line="240" w:lineRule="auto"/>
+              <w:rPr>
+                <w:rFonts w:ascii="Calibri" w:eastAsia="Times New Roman" w:hAnsi="Calibri" w:cs="Calibri"/>
+                <w:color w:val="000000"/>
+                <w:lang w:eastAsia="es-AR"/>
+              </w:rPr>
+            </w:pPr>
+            <w:r>
+              <w:rPr>
+                <w:rFonts w:ascii="Calibri" w:eastAsia="Times New Roman" w:hAnsi="Calibri" w:cs="Calibri"/>
+                <w:color w:val="000000"/>
+                <w:lang w:eastAsia="es-AR"/>
+              </w:rPr>
+              <w:t>Abierto</w:t>
+            </w:r>
+          </w:p>
+        </w:tc>
+        <w:tc>
+          <w:tcPr>
+            <w:tcW w:w="1518" w:type="dxa"/>
+            <w:tcBorders>
+              <w:top w:val="nil"/>
+              <w:left w:val="nil"/>
+              <w:bottom w:val="single" w:sz="4" w:space="0" w:color="auto"/>
+              <w:right w:val="single" w:sz="4" w:space="0" w:color="auto"/>
+            </w:tcBorders>
+            <w:shd w:val="clear" w:color="auto" w:fill="auto"/>
+            <w:noWrap/>
+            <w:vAlign w:val="center"/>
+            <w:hideMark/>
+          </w:tcPr>
+          <w:p>
+            <w:pPr>
+              <w:spacing w:after="0" w:line="240" w:lineRule="auto"/>
+              <w:rPr>
+                <w:rFonts w:ascii="Calibri" w:eastAsia="Times New Roman" w:hAnsi="Calibri" w:cs="Calibri"/>
+                <w:color w:val="000000"/>
+                <w:lang w:eastAsia="es-AR"/>
+              </w:rPr>
+            </w:pPr>
+            <w:r>
+              <w:rPr>
+                <w:rFonts w:ascii="Calibri" w:eastAsia="Times New Roman" w:hAnsi="Calibri" w:cs="Calibri"/>
+                <w:color w:val="000000"/>
+                <w:lang w:eastAsia="es-AR"/>
+              </w:rPr>
+              <w:t> </w:t>
+            </w:r>
+          </w:p>
+        </w:tc>
+        <w:tc>
+          <w:tcPr>
+            <w:tcW w:w="2337" w:type="dxa"/>
+            <w:tcBorders>
+              <w:top w:val="nil"/>
+              <w:left w:val="nil"/>
+              <w:bottom w:val="single" w:sz="4" w:space="0" w:color="auto"/>
+              <w:right w:val="single" w:sz="4" w:space="0" w:color="auto"/>
+            </w:tcBorders>
+            <w:shd w:val="clear" w:color="auto" w:fill="auto"/>
+            <w:noWrap/>
+            <w:vAlign w:val="center"/>
+            <w:hideMark/>
+          </w:tcPr>
+          <w:p>
+            <w:pPr>
+              <w:spacing w:after="0" w:line="240" w:lineRule="auto"/>
+              <w:jc w:val="center"/>
+              <w:rPr>
+                <w:rFonts w:ascii="Calibri" w:eastAsia="Times New Roman" w:hAnsi="Calibri" w:cs="Calibri"/>
+                <w:color w:val="000000"/>
+                <w:lang w:eastAsia="es-AR"/>
+              </w:rPr>
+            </w:pPr>
+            <w:r>
+              <w:rPr>
+                <w:rFonts w:ascii="Calibri" w:eastAsia="Times New Roman" w:hAnsi="Calibri" w:cs="Calibri"/>
+                <w:color w:val="000000"/>
+                <w:lang w:eastAsia="es-AR"/>
+              </w:rPr>
+              <w:t>23/10/2013</w:t>
+            </w:r>
+          </w:p>
+        </w:tc>
+        <w:tc>
+          <w:tcPr>
+            <w:tcW w:w="3666" w:type="dxa"/>
+            <w:tcBorders>
+              <w:top w:val="nil"/>
+              <w:left w:val="nil"/>
+              <w:bottom w:val="single" w:sz="4" w:space="0" w:color="auto"/>
+              <w:right w:val="single" w:sz="8" w:space="0" w:color="auto"/>
+            </w:tcBorders>
+            <w:shd w:val="clear" w:color="auto" w:fill="auto"/>
+            <w:vAlign w:val="bottom"/>
+            <w:hideMark/>
+          </w:tcPr>
+          <w:p>
+            <w:pPr>
+              <w:spacing w:after="0" w:line="240" w:lineRule="auto"/>
+              <w:jc w:val="center"/>
+              <w:rPr>
+                <w:rFonts w:ascii="Calibri" w:eastAsia="Times New Roman" w:hAnsi="Calibri" w:cs="Calibri"/>
+                <w:color w:val="000000"/>
+                <w:lang w:eastAsia="es-AR"/>
+              </w:rPr>
+            </w:pPr>
+            <w:r>
+              <w:rPr>
+                <w:rFonts w:ascii="Calibri" w:eastAsia="Times New Roman" w:hAnsi="Calibri" w:cs="Calibri"/>
+                <w:color w:val="000000"/>
+                <w:lang w:eastAsia="es-AR"/>
+              </w:rPr>
+              <w:t>-</w:t>
+            </w:r>
+          </w:p>
+        </w:tc>
+      </w:tr>
+      <w:tr>
+        <w:trPr>
+          <w:trHeight w:val="300"/>
+        </w:trPr>
+        <w:tc>
+          <w:tcPr>
+            <w:tcW w:w="182" w:type="dxa"/>
+            <w:tcBorders>
+              <w:top w:val="nil"/>
+              <w:left w:val="single" w:sz="8" w:space="0" w:color="auto"/>
+              <w:bottom w:val="single" w:sz="4" w:space="0" w:color="auto"/>
+              <w:right w:val="single" w:sz="4" w:space="0" w:color="auto"/>
+            </w:tcBorders>
+            <w:shd w:val="clear" w:color="auto" w:fill="auto"/>
+            <w:noWrap/>
+            <w:vAlign w:val="center"/>
+            <w:hideMark/>
+          </w:tcPr>
+          <w:p>
+            <w:pPr>
+              <w:spacing w:after="0" w:line="240" w:lineRule="auto"/>
+              <w:jc w:val="center"/>
+              <w:rPr>
+                <w:rFonts w:ascii="Calibri" w:eastAsia="Times New Roman" w:hAnsi="Calibri" w:cs="Calibri"/>
+                <w:b/>
+                <w:bCs/>
+                <w:color w:val="000000"/>
+                <w:lang w:eastAsia="es-AR"/>
+              </w:rPr>
+            </w:pPr>
+            <w:r>
+              <w:rPr>
+                <w:rFonts w:ascii="Calibri" w:eastAsia="Times New Roman" w:hAnsi="Calibri" w:cs="Calibri"/>
+                <w:b/>
+                <w:bCs/>
+                <w:color w:val="000000"/>
+                <w:lang w:eastAsia="es-AR"/>
+              </w:rPr>
+              <w:t>4</w:t>
+            </w:r>
+          </w:p>
+        </w:tc>
+        <w:tc>
+          <w:tcPr>
+            <w:tcW w:w="957" w:type="dxa"/>
+            <w:tcBorders>
+              <w:top w:val="nil"/>
+              <w:left w:val="nil"/>
+              <w:bottom w:val="single" w:sz="4" w:space="0" w:color="auto"/>
+              <w:right w:val="single" w:sz="4" w:space="0" w:color="auto"/>
+            </w:tcBorders>
+            <w:shd w:val="clear" w:color="auto" w:fill="auto"/>
+            <w:noWrap/>
+            <w:vAlign w:val="center"/>
+            <w:hideMark/>
+          </w:tcPr>
+          <w:p>
+            <w:pPr>
+              <w:spacing w:after="0" w:line="240" w:lineRule="auto"/>
+              <w:rPr>
+                <w:rFonts w:ascii="Calibri" w:eastAsia="Times New Roman" w:hAnsi="Calibri" w:cs="Calibri"/>
+                <w:color w:val="000000"/>
+                <w:lang w:eastAsia="es-AR"/>
+              </w:rPr>
+            </w:pPr>
+            <w:r>
+              <w:rPr>
+                <w:rFonts w:ascii="Calibri" w:eastAsia="Times New Roman" w:hAnsi="Calibri" w:cs="Calibri"/>
+                <w:color w:val="000000"/>
+                <w:lang w:eastAsia="es-AR"/>
+              </w:rPr>
+              <w:t>Abierto</w:t>
+            </w:r>
+          </w:p>
+        </w:tc>
+        <w:tc>
+          <w:tcPr>
+            <w:tcW w:w="1518" w:type="dxa"/>
+            <w:tcBorders>
+              <w:top w:val="nil"/>
+              <w:left w:val="nil"/>
+              <w:bottom w:val="single" w:sz="4" w:space="0" w:color="auto"/>
+              <w:right w:val="single" w:sz="4" w:space="0" w:color="auto"/>
+            </w:tcBorders>
+            <w:shd w:val="clear" w:color="auto" w:fill="auto"/>
+            <w:noWrap/>
+            <w:vAlign w:val="center"/>
+            <w:hideMark/>
+          </w:tcPr>
+          <w:p>
+            <w:pPr>
+              <w:spacing w:after="0" w:line="240" w:lineRule="auto"/>
+              <w:rPr>
+                <w:rFonts w:ascii="Calibri" w:eastAsia="Times New Roman" w:hAnsi="Calibri" w:cs="Calibri"/>
+                <w:color w:val="000000"/>
+                <w:lang w:eastAsia="es-AR"/>
+              </w:rPr>
+            </w:pPr>
+            <w:r>
+              <w:rPr>
+                <w:rFonts w:ascii="Calibri" w:eastAsia="Times New Roman" w:hAnsi="Calibri" w:cs="Calibri"/>
+                <w:color w:val="000000"/>
+                <w:lang w:eastAsia="es-AR"/>
+              </w:rPr>
+              <w:t> </w:t>
+            </w:r>
+          </w:p>
+        </w:tc>
+        <w:tc>
+          <w:tcPr>
+            <w:tcW w:w="2337" w:type="dxa"/>
+            <w:tcBorders>
+              <w:top w:val="nil"/>
+              <w:left w:val="nil"/>
+              <w:bottom w:val="single" w:sz="4" w:space="0" w:color="auto"/>
+              <w:right w:val="single" w:sz="4" w:space="0" w:color="auto"/>
+            </w:tcBorders>
+            <w:shd w:val="clear" w:color="auto" w:fill="auto"/>
+            <w:noWrap/>
+            <w:vAlign w:val="center"/>
+            <w:hideMark/>
+          </w:tcPr>
+          <w:p>
+            <w:pPr>
+              <w:spacing w:after="0" w:line="240" w:lineRule="auto"/>
+              <w:jc w:val="center"/>
+              <w:rPr>
+                <w:rFonts w:ascii="Calibri" w:eastAsia="Times New Roman" w:hAnsi="Calibri" w:cs="Calibri"/>
+                <w:color w:val="000000"/>
+                <w:lang w:eastAsia="es-AR"/>
+              </w:rPr>
+            </w:pPr>
+            <w:r>
+              <w:rPr>
+                <w:rFonts w:ascii="Calibri" w:eastAsia="Times New Roman" w:hAnsi="Calibri" w:cs="Calibri"/>
+                <w:color w:val="000000"/>
+                <w:lang w:eastAsia="es-AR"/>
+              </w:rPr>
+              <w:t>23/10/2013</w:t>
+            </w:r>
+          </w:p>
+        </w:tc>
+        <w:tc>
+          <w:tcPr>
+            <w:tcW w:w="3666" w:type="dxa"/>
+            <w:tcBorders>
+              <w:top w:val="nil"/>
+              <w:left w:val="nil"/>
+              <w:bottom w:val="single" w:sz="4" w:space="0" w:color="auto"/>
+              <w:right w:val="single" w:sz="8" w:space="0" w:color="auto"/>
+            </w:tcBorders>
+            <w:shd w:val="clear" w:color="auto" w:fill="auto"/>
+            <w:vAlign w:val="bottom"/>
+            <w:hideMark/>
+          </w:tcPr>
+          <w:p>
+            <w:pPr>
+              <w:spacing w:after="0" w:line="240" w:lineRule="auto"/>
+              <w:jc w:val="center"/>
+              <w:rPr>
+                <w:rFonts w:ascii="Calibri" w:eastAsia="Times New Roman" w:hAnsi="Calibri" w:cs="Calibri"/>
+                <w:color w:val="000000"/>
+                <w:lang w:eastAsia="es-AR"/>
+              </w:rPr>
+            </w:pPr>
+            <w:r>
+              <w:rPr>
+                <w:rFonts w:ascii="Calibri" w:eastAsia="Times New Roman" w:hAnsi="Calibri" w:cs="Calibri"/>
+                <w:color w:val="000000"/>
+                <w:lang w:eastAsia="es-AR"/>
+              </w:rPr>
+              <w:t>-</w:t>
+            </w:r>
+          </w:p>
+        </w:tc>
+      </w:tr>
+      <w:tr>
+        <w:trPr>
+          <w:trHeight w:val="900"/>
+        </w:trPr>
+        <w:tc>
+          <w:tcPr>
+            <w:tcW w:w="182" w:type="dxa"/>
+            <w:tcBorders>
+              <w:top w:val="nil"/>
+              <w:left w:val="single" w:sz="8" w:space="0" w:color="auto"/>
+              <w:bottom w:val="single" w:sz="4" w:space="0" w:color="auto"/>
+              <w:right w:val="single" w:sz="4" w:space="0" w:color="auto"/>
+            </w:tcBorders>
+            <w:shd w:val="clear" w:color="auto" w:fill="auto"/>
+            <w:noWrap/>
+            <w:vAlign w:val="center"/>
+            <w:hideMark/>
+          </w:tcPr>
+          <w:p>
+            <w:pPr>
+              <w:spacing w:after="0" w:line="240" w:lineRule="auto"/>
+              <w:jc w:val="center"/>
+              <w:rPr>
+                <w:rFonts w:ascii="Calibri" w:eastAsia="Times New Roman" w:hAnsi="Calibri" w:cs="Calibri"/>
+                <w:b/>
+                <w:bCs/>
+                <w:color w:val="000000"/>
+                <w:lang w:eastAsia="es-AR"/>
+              </w:rPr>
+            </w:pPr>
+            <w:r>
+              <w:rPr>
+                <w:rFonts w:ascii="Calibri" w:eastAsia="Times New Roman" w:hAnsi="Calibri" w:cs="Calibri"/>
+                <w:b/>
+                <w:bCs/>
+                <w:color w:val="000000"/>
+                <w:lang w:eastAsia="es-AR"/>
+              </w:rPr>
+              <w:t>5</w:t>
+            </w:r>
+          </w:p>
+        </w:tc>
+        <w:tc>
+          <w:tcPr>
+            <w:tcW w:w="957" w:type="dxa"/>
+            <w:tcBorders>
+              <w:top w:val="nil"/>
+              <w:left w:val="nil"/>
+              <w:bottom w:val="single" w:sz="4" w:space="0" w:color="auto"/>
+              <w:right w:val="single" w:sz="4" w:space="0" w:color="auto"/>
+            </w:tcBorders>
+            <w:shd w:val="clear" w:color="auto" w:fill="auto"/>
+            <w:noWrap/>
+            <w:vAlign w:val="center"/>
+            <w:hideMark/>
+          </w:tcPr>
+          <w:p>
+            <w:pPr>
+              <w:spacing w:after="0" w:line="240" w:lineRule="auto"/>
+              <w:rPr>
+                <w:rFonts w:ascii="Calibri" w:eastAsia="Times New Roman" w:hAnsi="Calibri" w:cs="Calibri"/>
+                <w:color w:val="000000"/>
+                <w:lang w:eastAsia="es-AR"/>
+              </w:rPr>
+            </w:pPr>
+            <w:r>
+              <w:rPr>
+                <w:rFonts w:ascii="Calibri" w:eastAsia="Times New Roman" w:hAnsi="Calibri" w:cs="Calibri"/>
+                <w:color w:val="000000"/>
+                <w:lang w:eastAsia="es-AR"/>
+              </w:rPr>
+              <w:t>Cerrado</w:t>
+            </w:r>
+          </w:p>
+        </w:tc>
+        <w:tc>
+          <w:tcPr>
+            <w:tcW w:w="1518" w:type="dxa"/>
+            <w:tcBorders>
+              <w:top w:val="nil"/>
+              <w:left w:val="nil"/>
+              <w:bottom w:val="single" w:sz="4" w:space="0" w:color="auto"/>
+              <w:right w:val="single" w:sz="4" w:space="0" w:color="auto"/>
+            </w:tcBorders>
+            <w:shd w:val="clear" w:color="auto" w:fill="auto"/>
+            <w:noWrap/>
+            <w:vAlign w:val="center"/>
+            <w:hideMark/>
+          </w:tcPr>
+          <w:p>
+            <w:pPr>
+              <w:spacing w:after="0" w:line="240" w:lineRule="auto"/>
+              <w:rPr>
+                <w:rFonts w:ascii="Calibri" w:eastAsia="Times New Roman" w:hAnsi="Calibri" w:cs="Calibri"/>
+                <w:color w:val="000000"/>
+                <w:lang w:eastAsia="es-AR"/>
+              </w:rPr>
+            </w:pPr>
+            <w:r>
+              <w:rPr>
+                <w:rFonts w:ascii="Calibri" w:eastAsia="Times New Roman" w:hAnsi="Calibri" w:cs="Calibri"/>
+                <w:color w:val="000000"/>
+                <w:lang w:eastAsia="es-AR"/>
+              </w:rPr>
+              <w:t> </w:t>
+            </w:r>
+          </w:p>
+        </w:tc>
+        <w:tc>
+          <w:tcPr>
+            <w:tcW w:w="2337" w:type="dxa"/>
+            <w:tcBorders>
+              <w:top w:val="nil"/>
+              <w:left w:val="nil"/>
+              <w:bottom w:val="single" w:sz="4" w:space="0" w:color="auto"/>
+              <w:right w:val="single" w:sz="4" w:space="0" w:color="auto"/>
+            </w:tcBorders>
+            <w:shd w:val="clear" w:color="auto" w:fill="auto"/>
+            <w:noWrap/>
+            <w:vAlign w:val="center"/>
+            <w:hideMark/>
+          </w:tcPr>
+          <w:p>
+            <w:pPr>
+              <w:spacing w:after="0" w:line="240" w:lineRule="auto"/>
+              <w:jc w:val="center"/>
+              <w:rPr>
+                <w:rFonts w:ascii="Calibri" w:eastAsia="Times New Roman" w:hAnsi="Calibri" w:cs="Calibri"/>
+                <w:color w:val="000000"/>
+                <w:lang w:eastAsia="es-AR"/>
+              </w:rPr>
+            </w:pPr>
+            <w:r>
+              <w:rPr>
+                <w:rFonts w:ascii="Calibri" w:eastAsia="Times New Roman" w:hAnsi="Calibri" w:cs="Calibri"/>
+                <w:color w:val="000000"/>
+                <w:lang w:eastAsia="es-AR"/>
+              </w:rPr>
+              <w:t>23/10/2013</w:t>
+            </w:r>
+          </w:p>
+        </w:tc>
+        <w:tc>
+          <w:tcPr>
+            <w:tcW w:w="3666" w:type="dxa"/>
+            <w:tcBorders>
+              <w:top w:val="nil"/>
+              <w:left w:val="nil"/>
+              <w:bottom w:val="single" w:sz="4" w:space="0" w:color="auto"/>
+              <w:right w:val="single" w:sz="8" w:space="0" w:color="auto"/>
+            </w:tcBorders>
+            <w:shd w:val="clear" w:color="auto" w:fill="auto"/>
+            <w:vAlign w:val="bottom"/>
+            <w:hideMark/>
+          </w:tcPr>
+          <w:p>
+            <w:pPr>
+              <w:spacing w:after="0" w:line="240" w:lineRule="auto"/>
+              <w:jc w:val="center"/>
+              <w:rPr>
+                <w:rFonts w:ascii="Calibri" w:eastAsia="Times New Roman" w:hAnsi="Calibri" w:cs="Calibri"/>
+                <w:color w:val="000000"/>
+                <w:lang w:eastAsia="es-AR"/>
+              </w:rPr>
+            </w:pPr>
+            <w:r>
+              <w:rPr>
+                <w:rFonts w:ascii="Calibri" w:eastAsia="Times New Roman" w:hAnsi="Calibri" w:cs="Calibri"/>
+                <w:color w:val="000000"/>
+                <w:lang w:eastAsia="es-AR"/>
+              </w:rPr>
+              <w:t>Dado que no se implementará el servicio de compra con tarjeta de crédito, el riesgo queda cerrado.</w:t>
+            </w:r>
+          </w:p>
+        </w:tc>
+      </w:tr>
+      <w:tr>
+        <w:trPr>
+          <w:trHeight w:val="300"/>
+        </w:trPr>
+        <w:tc>
+          <w:tcPr>
+            <w:tcW w:w="182" w:type="dxa"/>
+            <w:tcBorders>
+              <w:top w:val="nil"/>
+              <w:left w:val="single" w:sz="8" w:space="0" w:color="auto"/>
+              <w:bottom w:val="single" w:sz="4" w:space="0" w:color="auto"/>
+              <w:right w:val="single" w:sz="4" w:space="0" w:color="auto"/>
+            </w:tcBorders>
+            <w:shd w:val="clear" w:color="auto" w:fill="auto"/>
+            <w:noWrap/>
+            <w:vAlign w:val="center"/>
+            <w:hideMark/>
+          </w:tcPr>
+          <w:p>
+            <w:pPr>
+              <w:spacing w:after="0" w:line="240" w:lineRule="auto"/>
+              <w:jc w:val="center"/>
+              <w:rPr>
+                <w:rFonts w:ascii="Calibri" w:eastAsia="Times New Roman" w:hAnsi="Calibri" w:cs="Calibri"/>
+                <w:b/>
+                <w:bCs/>
+                <w:color w:val="000000"/>
+                <w:lang w:eastAsia="es-AR"/>
+              </w:rPr>
+            </w:pPr>
+            <w:r>
+              <w:rPr>
+                <w:rFonts w:ascii="Calibri" w:eastAsia="Times New Roman" w:hAnsi="Calibri" w:cs="Calibri"/>
+                <w:b/>
+                <w:bCs/>
+                <w:color w:val="000000"/>
+                <w:lang w:eastAsia="es-AR"/>
+              </w:rPr>
+              <w:t>6</w:t>
+            </w:r>
+          </w:p>
+        </w:tc>
+        <w:tc>
+          <w:tcPr>
+            <w:tcW w:w="957" w:type="dxa"/>
+            <w:tcBorders>
+              <w:top w:val="nil"/>
+              <w:left w:val="nil"/>
+              <w:bottom w:val="single" w:sz="4" w:space="0" w:color="auto"/>
+              <w:right w:val="single" w:sz="4" w:space="0" w:color="auto"/>
+            </w:tcBorders>
+            <w:shd w:val="clear" w:color="auto" w:fill="auto"/>
+            <w:noWrap/>
+            <w:vAlign w:val="center"/>
+            <w:hideMark/>
+          </w:tcPr>
+          <w:p>
+            <w:pPr>
+              <w:spacing w:after="0" w:line="240" w:lineRule="auto"/>
+              <w:rPr>
+                <w:rFonts w:ascii="Calibri" w:eastAsia="Times New Roman" w:hAnsi="Calibri" w:cs="Calibri"/>
+                <w:color w:val="000000"/>
+                <w:lang w:eastAsia="es-AR"/>
+              </w:rPr>
+            </w:pPr>
+            <w:r>
+              <w:rPr>
+                <w:rFonts w:ascii="Calibri" w:eastAsia="Times New Roman" w:hAnsi="Calibri" w:cs="Calibri"/>
+                <w:color w:val="000000"/>
+                <w:lang w:eastAsia="es-AR"/>
+              </w:rPr>
+              <w:t>Abierto</w:t>
+            </w:r>
+          </w:p>
+        </w:tc>
+        <w:tc>
+          <w:tcPr>
+            <w:tcW w:w="1518" w:type="dxa"/>
+            <w:tcBorders>
+              <w:top w:val="nil"/>
+              <w:left w:val="nil"/>
+              <w:bottom w:val="single" w:sz="4" w:space="0" w:color="auto"/>
+              <w:right w:val="single" w:sz="4" w:space="0" w:color="auto"/>
+            </w:tcBorders>
+            <w:shd w:val="clear" w:color="auto" w:fill="auto"/>
+            <w:noWrap/>
+            <w:vAlign w:val="center"/>
+            <w:hideMark/>
+          </w:tcPr>
+          <w:p>
+            <w:pPr>
+              <w:spacing w:after="0" w:line="240" w:lineRule="auto"/>
+              <w:rPr>
+                <w:rFonts w:ascii="Calibri" w:eastAsia="Times New Roman" w:hAnsi="Calibri" w:cs="Calibri"/>
+                <w:color w:val="000000"/>
+                <w:lang w:eastAsia="es-AR"/>
+              </w:rPr>
+            </w:pPr>
+            <w:r>
+              <w:rPr>
+                <w:rFonts w:ascii="Calibri" w:eastAsia="Times New Roman" w:hAnsi="Calibri" w:cs="Calibri"/>
+                <w:color w:val="000000"/>
+                <w:lang w:eastAsia="es-AR"/>
+              </w:rPr>
+              <w:t> </w:t>
+            </w:r>
+          </w:p>
+        </w:tc>
+        <w:tc>
+          <w:tcPr>
+            <w:tcW w:w="2337" w:type="dxa"/>
+            <w:tcBorders>
+              <w:top w:val="nil"/>
+              <w:left w:val="nil"/>
+              <w:bottom w:val="single" w:sz="4" w:space="0" w:color="auto"/>
+              <w:right w:val="single" w:sz="4" w:space="0" w:color="auto"/>
+            </w:tcBorders>
+            <w:shd w:val="clear" w:color="auto" w:fill="auto"/>
+            <w:noWrap/>
+            <w:vAlign w:val="center"/>
+            <w:hideMark/>
+          </w:tcPr>
+          <w:p>
+            <w:pPr>
+              <w:spacing w:after="0" w:line="240" w:lineRule="auto"/>
+              <w:jc w:val="center"/>
+              <w:rPr>
+                <w:rFonts w:ascii="Calibri" w:eastAsia="Times New Roman" w:hAnsi="Calibri" w:cs="Calibri"/>
+                <w:color w:val="000000"/>
+                <w:lang w:eastAsia="es-AR"/>
+              </w:rPr>
+            </w:pPr>
+            <w:r>
+              <w:rPr>
+                <w:rFonts w:ascii="Calibri" w:eastAsia="Times New Roman" w:hAnsi="Calibri" w:cs="Calibri"/>
+                <w:color w:val="000000"/>
+                <w:lang w:eastAsia="es-AR"/>
+              </w:rPr>
+              <w:t>23/10/2013</w:t>
+            </w:r>
+          </w:p>
+        </w:tc>
+        <w:tc>
+          <w:tcPr>
+            <w:tcW w:w="3666" w:type="dxa"/>
+            <w:tcBorders>
+              <w:top w:val="nil"/>
+              <w:left w:val="nil"/>
+              <w:bottom w:val="single" w:sz="4" w:space="0" w:color="auto"/>
+              <w:right w:val="single" w:sz="8" w:space="0" w:color="auto"/>
+            </w:tcBorders>
+            <w:shd w:val="clear" w:color="auto" w:fill="auto"/>
+            <w:vAlign w:val="bottom"/>
+            <w:hideMark/>
+          </w:tcPr>
+          <w:p>
+            <w:pPr>
+              <w:spacing w:after="0" w:line="240" w:lineRule="auto"/>
+              <w:jc w:val="center"/>
+              <w:rPr>
+                <w:rFonts w:ascii="Calibri" w:eastAsia="Times New Roman" w:hAnsi="Calibri" w:cs="Calibri"/>
+                <w:color w:val="000000"/>
+                <w:lang w:eastAsia="es-AR"/>
+              </w:rPr>
+            </w:pPr>
+            <w:r>
+              <w:rPr>
+                <w:rFonts w:ascii="Calibri" w:eastAsia="Times New Roman" w:hAnsi="Calibri" w:cs="Calibri"/>
+                <w:color w:val="000000"/>
+                <w:lang w:eastAsia="es-AR"/>
+              </w:rPr>
+              <w:t>-</w:t>
+            </w:r>
+          </w:p>
+        </w:tc>
+      </w:tr>
+      <w:tr>
+        <w:trPr>
+          <w:trHeight w:val="315"/>
+        </w:trPr>
+        <w:tc>
+          <w:tcPr>
+            <w:tcW w:w="182" w:type="dxa"/>
+            <w:tcBorders>
+              <w:top w:val="nil"/>
+              <w:left w:val="single" w:sz="8" w:space="0" w:color="auto"/>
+              <w:bottom w:val="single" w:sz="8" w:space="0" w:color="auto"/>
+              <w:right w:val="single" w:sz="4" w:space="0" w:color="auto"/>
+            </w:tcBorders>
+            <w:shd w:val="clear" w:color="auto" w:fill="auto"/>
+            <w:noWrap/>
+            <w:vAlign w:val="center"/>
+            <w:hideMark/>
+          </w:tcPr>
+          <w:p>
+            <w:pPr>
+              <w:spacing w:after="0" w:line="240" w:lineRule="auto"/>
+              <w:jc w:val="center"/>
+              <w:rPr>
+                <w:rFonts w:ascii="Calibri" w:eastAsia="Times New Roman" w:hAnsi="Calibri" w:cs="Calibri"/>
+                <w:b/>
+                <w:bCs/>
+                <w:color w:val="000000"/>
+                <w:lang w:eastAsia="es-AR"/>
+              </w:rPr>
+            </w:pPr>
+            <w:r>
+              <w:rPr>
+                <w:rFonts w:ascii="Calibri" w:eastAsia="Times New Roman" w:hAnsi="Calibri" w:cs="Calibri"/>
+                <w:b/>
+                <w:bCs/>
+                <w:color w:val="000000"/>
+                <w:lang w:eastAsia="es-AR"/>
+              </w:rPr>
+              <w:t>7</w:t>
+            </w:r>
+          </w:p>
+        </w:tc>
+        <w:tc>
+          <w:tcPr>
+            <w:tcW w:w="957" w:type="dxa"/>
+            <w:tcBorders>
+              <w:top w:val="nil"/>
+              <w:left w:val="nil"/>
+              <w:bottom w:val="single" w:sz="8" w:space="0" w:color="auto"/>
+              <w:right w:val="single" w:sz="4" w:space="0" w:color="auto"/>
+            </w:tcBorders>
+            <w:shd w:val="clear" w:color="auto" w:fill="auto"/>
+            <w:noWrap/>
+            <w:vAlign w:val="center"/>
+            <w:hideMark/>
+          </w:tcPr>
+          <w:p>
+            <w:pPr>
+              <w:spacing w:after="0" w:line="240" w:lineRule="auto"/>
+              <w:rPr>
+                <w:rFonts w:ascii="Calibri" w:eastAsia="Times New Roman" w:hAnsi="Calibri" w:cs="Calibri"/>
+                <w:color w:val="000000"/>
+                <w:lang w:eastAsia="es-AR"/>
+              </w:rPr>
+            </w:pPr>
+            <w:r>
+              <w:rPr>
+                <w:rFonts w:ascii="Calibri" w:eastAsia="Times New Roman" w:hAnsi="Calibri" w:cs="Calibri"/>
+                <w:color w:val="000000"/>
+                <w:lang w:eastAsia="es-AR"/>
+              </w:rPr>
+              <w:t>Abierto</w:t>
+            </w:r>
+          </w:p>
+        </w:tc>
+        <w:tc>
+          <w:tcPr>
+            <w:tcW w:w="1518" w:type="dxa"/>
+            <w:tcBorders>
+              <w:top w:val="nil"/>
+              <w:left w:val="nil"/>
+              <w:bottom w:val="single" w:sz="8" w:space="0" w:color="auto"/>
+              <w:right w:val="single" w:sz="4" w:space="0" w:color="auto"/>
+            </w:tcBorders>
+            <w:shd w:val="clear" w:color="auto" w:fill="auto"/>
+            <w:noWrap/>
+            <w:vAlign w:val="center"/>
+            <w:hideMark/>
+          </w:tcPr>
+          <w:p>
+            <w:pPr>
+              <w:spacing w:after="0" w:line="240" w:lineRule="auto"/>
+              <w:rPr>
+                <w:rFonts w:ascii="Calibri" w:eastAsia="Times New Roman" w:hAnsi="Calibri" w:cs="Calibri"/>
+                <w:color w:val="000000"/>
+                <w:lang w:eastAsia="es-AR"/>
+              </w:rPr>
+            </w:pPr>
+            <w:r>
+              <w:rPr>
+                <w:rFonts w:ascii="Calibri" w:eastAsia="Times New Roman" w:hAnsi="Calibri" w:cs="Calibri"/>
+                <w:color w:val="000000"/>
+                <w:lang w:eastAsia="es-AR"/>
+              </w:rPr>
+              <w:t> </w:t>
+            </w:r>
+          </w:p>
+        </w:tc>
+        <w:tc>
+          <w:tcPr>
+            <w:tcW w:w="2337" w:type="dxa"/>
+            <w:tcBorders>
+              <w:top w:val="nil"/>
+              <w:left w:val="nil"/>
+              <w:bottom w:val="single" w:sz="8" w:space="0" w:color="auto"/>
+              <w:right w:val="single" w:sz="4" w:space="0" w:color="auto"/>
+            </w:tcBorders>
+            <w:shd w:val="clear" w:color="auto" w:fill="auto"/>
+            <w:noWrap/>
+            <w:vAlign w:val="center"/>
+            <w:hideMark/>
+          </w:tcPr>
+          <w:p>
+            <w:pPr>
+              <w:spacing w:after="0" w:line="240" w:lineRule="auto"/>
+              <w:jc w:val="center"/>
+              <w:rPr>
+                <w:rFonts w:ascii="Calibri" w:eastAsia="Times New Roman" w:hAnsi="Calibri" w:cs="Calibri"/>
+                <w:color w:val="000000"/>
+                <w:lang w:eastAsia="es-AR"/>
+              </w:rPr>
+            </w:pPr>
+            <w:r>
+              <w:rPr>
+                <w:rFonts w:ascii="Calibri" w:eastAsia="Times New Roman" w:hAnsi="Calibri" w:cs="Calibri"/>
+                <w:color w:val="000000"/>
+                <w:lang w:eastAsia="es-AR"/>
+              </w:rPr>
+              <w:t>23/10/2013</w:t>
+            </w:r>
+          </w:p>
+        </w:tc>
+        <w:tc>
+          <w:tcPr>
+            <w:tcW w:w="3666" w:type="dxa"/>
+            <w:tcBorders>
+              <w:top w:val="nil"/>
+              <w:left w:val="nil"/>
+              <w:bottom w:val="single" w:sz="8" w:space="0" w:color="auto"/>
+              <w:right w:val="single" w:sz="8" w:space="0" w:color="auto"/>
+            </w:tcBorders>
+            <w:shd w:val="clear" w:color="auto" w:fill="auto"/>
+            <w:vAlign w:val="bottom"/>
+            <w:hideMark/>
+          </w:tcPr>
+          <w:p>
+            <w:pPr>
+              <w:spacing w:after="0" w:line="240" w:lineRule="auto"/>
+              <w:jc w:val="center"/>
+              <w:rPr>
+                <w:rFonts w:ascii="Calibri" w:eastAsia="Times New Roman" w:hAnsi="Calibri" w:cs="Calibri"/>
+                <w:color w:val="000000"/>
+                <w:lang w:eastAsia="es-AR"/>
+              </w:rPr>
+            </w:pPr>
+            <w:r>
+              <w:rPr>
+                <w:rFonts w:ascii="Calibri" w:eastAsia="Times New Roman" w:hAnsi="Calibri" w:cs="Calibri"/>
+                <w:color w:val="000000"/>
+                <w:lang w:eastAsia="es-AR"/>
+              </w:rPr>
+              <w:t>-</w:t>
+            </w:r>
+          </w:p>
+        </w:tc>
+      </w:tr>
+    </w:tbl>
     <w:p/>
     <w:p>
       <w:pPr>
         <w:jc w:val="center"/>
       </w:pPr>
-      <w:r>
-        <w:rPr>
-          <w:noProof/>
-          <w:lang w:eastAsia="es-AR"/>
-        </w:rPr>
-        <w:drawing>
-          <wp:anchor distT="0" distB="0" distL="114300" distR="114300" simplePos="0" relativeHeight="251666432" behindDoc="0" locked="0" layoutInCell="1" allowOverlap="1" wp14:anchorId="15907B74" wp14:editId="62DCC7C3">
-            <wp:simplePos x="0" y="0"/>
-            <wp:positionH relativeFrom="column">
-              <wp:posOffset>948690</wp:posOffset>
-            </wp:positionH>
-            <wp:positionV relativeFrom="paragraph">
-              <wp:posOffset>314325</wp:posOffset>
-            </wp:positionV>
-            <wp:extent cx="3714750" cy="1619250"/>
-            <wp:effectExtent l="0" t="0" r="0" b="0"/>
-            <wp:wrapTopAndBottom/>
-            <wp:docPr id="9" name="Picture 9" descr="C:\Users\SEBAS\Desktop\asdf4.PNG"/>
-            <wp:cNvGraphicFramePr>
-              <a:graphicFrameLocks xmlns:a="http://schemas.openxmlformats.org/drawingml/2006/main" noChangeAspect="1"/>
-            </wp:cNvGraphicFramePr>
-            <a:graphic xmlns:a="http://schemas.openxmlformats.org/drawingml/2006/main">
-              <a:graphicData uri="http://schemas.openxmlformats.org/drawingml/2006/picture">
-                <pic:pic xmlns:pic="http://schemas.openxmlformats.org/drawingml/2006/picture">
-                  <pic:nvPicPr>
-                    <pic:cNvPr id="0" name="Picture 4" descr="C:\Users\SEBAS\Desktop\asdf4.PNG"/>
-                    <pic:cNvPicPr>
-                      <a:picLocks noChangeAspect="1" noChangeArrowheads="1"/>
-                    </pic:cNvPicPr>
-                  </pic:nvPicPr>
-                  <pic:blipFill>
-                    <a:blip r:embed="rId15">
-                      <a:extLst>
-                        <a:ext uri="{28A0092B-C50C-407E-A947-70E740481C1C}">
-                          <a14:useLocalDpi xmlns:a14="http://schemas.microsoft.com/office/drawing/2010/main" val="0"/>
-                        </a:ext>
-                      </a:extLst>
-                    </a:blip>
-                    <a:srcRect/>
-                    <a:stretch>
-                      <a:fillRect/>
-                    </a:stretch>
-                  </pic:blipFill>
-                  <pic:spPr bwMode="auto">
-                    <a:xfrm>
-                      <a:off x="0" y="0"/>
-                      <a:ext cx="3714750" cy="1619250"/>
-                    </a:xfrm>
-                    <a:prstGeom prst="rect">
-                      <a:avLst/>
-                    </a:prstGeom>
-                    <a:noFill/>
-                    <a:ln>
-                      <a:noFill/>
-                    </a:ln>
-                  </pic:spPr>
-                </pic:pic>
-              </a:graphicData>
-            </a:graphic>
-            <wp14:sizeRelH relativeFrom="page">
-              <wp14:pctWidth>0</wp14:pctWidth>
-            </wp14:sizeRelH>
-            <wp14:sizeRelV relativeFrom="page">
-              <wp14:pctHeight>0</wp14:pctHeight>
-            </wp14:sizeRelV>
-          </wp:anchor>
-        </w:drawing>
-      </w:r>
     </w:p>
     <w:p/>
     <w:sectPr>
-      <w:headerReference w:type="default" r:id="rId16"/>
+      <w:headerReference w:type="default" r:id="rId12"/>
       <w:pgSz w:w="12240" w:h="15840"/>
       <w:pgMar w:top="1417" w:right="1701" w:bottom="1417" w:left="1701" w:header="708" w:footer="708" w:gutter="0"/>
       <w:pgNumType w:start="0"/>
@@ -3777,7 +9835,7 @@
                                 <w:sz w:val="24"/>
                                 <w:szCs w:val="24"/>
                               </w:rPr>
-                              <w:t>5</w:t>
+                              <w:t>6</w:t>
                             </w:r>
                             <w:r>
                               <w:rPr>
@@ -3873,7 +9931,7 @@
                           <w:sz w:val="24"/>
                           <w:szCs w:val="24"/>
                         </w:rPr>
-                        <w:t>5</w:t>
+                        <w:t>6</w:t>
                       </w:r>
                       <w:r>
                         <w:rPr>
@@ -4459,7 +10517,6 @@
   <w:style w:type="character" w:default="1" w:styleId="DefaultParagraphFont">
     <w:name w:val="Default Paragraph Font"/>
     <w:uiPriority w:val="1"/>
-    <w:semiHidden/>
     <w:unhideWhenUsed/>
   </w:style>
   <w:style w:type="table" w:default="1" w:styleId="TableNormal">
@@ -4984,7 +11041,7 @@
 </file>
 
 <file path=customXml/itemProps2.xml><?xml version="1.0" encoding="utf-8"?>
-<ds:datastoreItem xmlns:ds="http://schemas.openxmlformats.org/officeDocument/2006/customXml" ds:itemID="{FD550304-7CCC-4E54-A741-79D6467794B0}">
+<ds:datastoreItem xmlns:ds="http://schemas.openxmlformats.org/officeDocument/2006/customXml" ds:itemID="{39435B56-38C6-4451-9573-C5662FEA1ADE}">
   <ds:schemaRefs>
     <ds:schemaRef ds:uri="http://schemas.openxmlformats.org/officeDocument/2006/bibliography"/>
   </ds:schemaRefs>

--- a/docs/Riesgos.docx
+++ b/docs/Riesgos.docx
@@ -3,8 +3,8 @@
 <w:document xmlns:wpc="http://schemas.microsoft.com/office/word/2010/wordprocessingCanvas" xmlns:mc="http://schemas.openxmlformats.org/markup-compatibility/2006" xmlns:o="urn:schemas-microsoft-com:office:office" xmlns:r="http://schemas.openxmlformats.org/officeDocument/2006/relationships" xmlns:m="http://schemas.openxmlformats.org/officeDocument/2006/math" xmlns:v="urn:schemas-microsoft-com:vml" xmlns:wp14="http://schemas.microsoft.com/office/word/2010/wordprocessingDrawing" xmlns:wp="http://schemas.openxmlformats.org/drawingml/2006/wordprocessingDrawing" xmlns:w10="urn:schemas-microsoft-com:office:word" xmlns:w="http://schemas.openxmlformats.org/wordprocessingml/2006/main" xmlns:w14="http://schemas.microsoft.com/office/word/2010/wordml" xmlns:w15="http://schemas.microsoft.com/office/word/2012/wordml" xmlns:wpg="http://schemas.microsoft.com/office/word/2010/wordprocessingGroup" xmlns:wpi="http://schemas.microsoft.com/office/word/2010/wordprocessingInk" xmlns:wne="http://schemas.microsoft.com/office/word/2006/wordml" xmlns:wps="http://schemas.microsoft.com/office/word/2010/wordprocessingShape" mc:Ignorable="w14 w15 wp14">
   <w:body>
     <w:bookmarkStart w:id="0" w:name="_Toc366341695" w:displacedByCustomXml="next"/>
-    <w:bookmarkStart w:id="1" w:name="_Toc365759408" w:displacedByCustomXml="next"/>
-    <w:bookmarkStart w:id="2" w:name="_Toc365894487" w:displacedByCustomXml="next"/>
+    <w:bookmarkStart w:id="1" w:name="_Toc365894487" w:displacedByCustomXml="next"/>
+    <w:bookmarkStart w:id="2" w:name="_Toc365759408" w:displacedByCustomXml="next"/>
     <w:sdt>
       <w:sdtPr>
         <w:id w:val="-533276802"/>
@@ -24,7 +24,7 @@
             <mc:AlternateContent>
               <mc:Choice Requires="wps">
                 <w:drawing>
-                  <wp:anchor distT="0" distB="0" distL="114300" distR="114300" simplePos="0" relativeHeight="251659264" behindDoc="0" locked="0" layoutInCell="1" allowOverlap="1" wp14:anchorId="5A6AE7DB" wp14:editId="524D9CD7">
+                  <wp:anchor distT="0" distB="0" distL="114300" distR="114300" simplePos="0" relativeHeight="251658240" behindDoc="0" locked="0" layoutInCell="1" allowOverlap="1" wp14:anchorId="76B2E78C" wp14:editId="4869DD12">
                     <wp:simplePos x="0" y="0"/>
                     <wp:positionH relativeFrom="margin">
                       <wp:align>center</wp:align>
@@ -189,11 +189,11 @@
               </mc:Choice>
               <mc:Fallback>
                 <w:pict>
-                  <v:shapetype w14:anchorId="5A6AE7DB" id="_x0000_t202" coordsize="21600,21600" o:spt="202" path="m,l,21600r21600,l21600,xe">
+                  <v:shapetype w14:anchorId="76B2E78C" id="_x0000_t202" coordsize="21600,21600" o:spt="202" path="m,l,21600r21600,l21600,xe">
                     <v:stroke joinstyle="miter"/>
                     <v:path gradientshapeok="t" o:connecttype="rect"/>
                   </v:shapetype>
-                  <v:shape id="Text Box 153" o:spid="_x0000_s1026" type="#_x0000_t202" style="position:absolute;margin-left:0;margin-top:305.15pt;width:8in;height:79.5pt;z-index:251659264;visibility:visible;mso-wrap-style:square;mso-width-percent:941;mso-height-percent:100;mso-wrap-distance-left:9pt;mso-wrap-distance-top:0;mso-wrap-distance-right:9pt;mso-wrap-distance-bottom:0;mso-position-horizontal:center;mso-position-horizontal-relative:margin;mso-position-vertical:absolute;mso-position-vertical-relative:page;mso-width-percent:941;mso-height-percent:100;mso-width-relative:page;mso-height-relative:page;v-text-anchor:top" o:gfxdata="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" filled="f" stroked="f" strokeweight=".5pt">
+                  <v:shape id="Text Box 153" o:spid="_x0000_s1026" type="#_x0000_t202" style="position:absolute;margin-left:0;margin-top:305.15pt;width:8in;height:79.5pt;z-index:251658240;visibility:visible;mso-wrap-style:square;mso-width-percent:941;mso-height-percent:100;mso-wrap-distance-left:9pt;mso-wrap-distance-top:0;mso-wrap-distance-right:9pt;mso-wrap-distance-bottom:0;mso-position-horizontal:center;mso-position-horizontal-relative:margin;mso-position-vertical:absolute;mso-position-vertical-relative:page;mso-width-percent:941;mso-height-percent:100;mso-width-relative:page;mso-height-relative:page;v-text-anchor:top" o:gfxdata="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" filled="f" stroked="f" strokeweight=".5pt">
                     <v:textbox style="mso-fit-shape-to-text:t" inset="126pt,0,54pt,0">
                       <w:txbxContent>
                         <w:p>
@@ -308,7 +308,7 @@
             <mc:AlternateContent>
               <mc:Choice Requires="wps">
                 <w:drawing>
-                  <wp:anchor distT="0" distB="0" distL="114300" distR="114300" simplePos="0" relativeHeight="251654144" behindDoc="0" locked="0" layoutInCell="1" allowOverlap="1" wp14:anchorId="0686CD9C" wp14:editId="7C8A838E">
+                  <wp:anchor distT="0" distB="0" distL="114300" distR="114300" simplePos="0" relativeHeight="251655168" behindDoc="0" locked="0" layoutInCell="1" allowOverlap="1" wp14:anchorId="2052D515" wp14:editId="24C53C6E">
                     <wp:simplePos x="0" y="0"/>
                     <wp:positionH relativeFrom="margin">
                       <wp:align>center</wp:align>
@@ -421,7 +421,6 @@
                                         <w:szCs w:val="36"/>
                                       </w:rPr>
                                     </w:pPr>
-                                    <w:proofErr w:type="spellStart"/>
                                     <w:r>
                                       <w:rPr>
                                         <w:color w:val="404040" w:themeColor="text1" w:themeTint="BF"/>
@@ -430,7 +429,6 @@
                                       </w:rPr>
                                       <w:t>PhoneTicket</w:t>
                                     </w:r>
-                                    <w:proofErr w:type="spellEnd"/>
                                   </w:p>
                                 </w:sdtContent>
                               </w:sdt>
@@ -456,7 +454,7 @@
               </mc:Choice>
               <mc:Fallback>
                 <w:pict>
-                  <v:shape w14:anchorId="0686CD9C" id="Text Box 154" o:spid="_x0000_s1027" type="#_x0000_t202" style="position:absolute;margin-left:0;margin-top:17.85pt;width:8in;height:286.5pt;z-index:251654144;visibility:visible;mso-wrap-style:square;mso-width-percent:941;mso-height-percent:363;mso-wrap-distance-left:9pt;mso-wrap-distance-top:0;mso-wrap-distance-right:9pt;mso-wrap-distance-bottom:0;mso-position-horizontal:center;mso-position-horizontal-relative:margin;mso-position-vertical:absolute;mso-position-vertical-relative:page;mso-width-percent:941;mso-height-percent:363;mso-width-relative:page;mso-height-relative:page;v-text-anchor:bottom" o:gfxdata="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" filled="f" stroked="f" strokeweight=".5pt">
+                  <v:shape w14:anchorId="2052D515" id="Text Box 154" o:spid="_x0000_s1027" type="#_x0000_t202" style="position:absolute;margin-left:0;margin-top:17.85pt;width:8in;height:286.5pt;z-index:251655168;visibility:visible;mso-wrap-style:square;mso-width-percent:941;mso-height-percent:363;mso-wrap-distance-left:9pt;mso-wrap-distance-top:0;mso-wrap-distance-right:9pt;mso-wrap-distance-bottom:0;mso-position-horizontal:center;mso-position-horizontal-relative:margin;mso-position-vertical:absolute;mso-position-vertical-relative:page;mso-width-percent:941;mso-height-percent:363;mso-width-relative:page;mso-height-relative:page;v-text-anchor:bottom" o:gfxdata="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" filled="f" stroked="f" strokeweight=".5pt">
                     <v:textbox inset="126pt,0,54pt,0">
                       <w:txbxContent>
                         <w:p>
@@ -525,7 +523,6 @@
                                   <w:szCs w:val="36"/>
                                 </w:rPr>
                               </w:pPr>
-                              <w:proofErr w:type="spellStart"/>
                               <w:r>
                                 <w:rPr>
                                   <w:color w:val="404040" w:themeColor="text1" w:themeTint="BF"/>
@@ -534,7 +531,6 @@
                                 </w:rPr>
                                 <w:t>PhoneTicket</w:t>
                               </w:r>
-                              <w:proofErr w:type="spellEnd"/>
                             </w:p>
                           </w:sdtContent>
                         </w:sdt>
@@ -554,7 +550,7 @@
             <mc:AlternateContent>
               <mc:Choice Requires="wpg">
                 <w:drawing>
-                  <wp:anchor distT="0" distB="0" distL="114300" distR="114300" simplePos="0" relativeHeight="251664384" behindDoc="0" locked="0" layoutInCell="1" allowOverlap="1" wp14:anchorId="68E5CD07" wp14:editId="52F77BDB">
+                  <wp:anchor distT="0" distB="0" distL="114300" distR="114300" simplePos="0" relativeHeight="251661312" behindDoc="0" locked="0" layoutInCell="1" allowOverlap="1" wp14:anchorId="3DAC0B79" wp14:editId="0C40EDB0">
                     <wp:simplePos x="0" y="0"/>
                     <wp:positionH relativeFrom="page">
                       <wp:align>center</wp:align>
@@ -801,7 +797,7 @@
               </mc:Choice>
               <mc:Fallback>
                 <w:pict>
-                  <v:group w14:anchorId="15AA8493" id="Group 149" o:spid="_x0000_s1026" style="position:absolute;margin-left:0;margin-top:0;width:8in;height:95.7pt;z-index:251664384;mso-width-percent:941;mso-height-percent:121;mso-top-percent:23;mso-position-horizontal:center;mso-position-horizontal-relative:page;mso-position-vertical-relative:page;mso-width-percent:941;mso-height-percent:121;mso-top-percent:23" coordorigin="" coordsize="73152,12161" o:gfxdata="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">
+                  <v:group w14:anchorId="682F485A" id="Group 149" o:spid="_x0000_s1026" style="position:absolute;margin-left:0;margin-top:0;width:8in;height:95.7pt;z-index:251661312;mso-width-percent:941;mso-height-percent:121;mso-top-percent:23;mso-position-horizontal:center;mso-position-horizontal-relative:page;mso-position-vertical-relative:page;mso-width-percent:941;mso-height-percent:121;mso-top-percent:23" coordorigin="" coordsize="73152,12161" o:gfxdata="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">
                     <v:shape id="Rectangle 51" o:spid="_x0000_s1027" style="position:absolute;width:73152;height:11303;visibility:visible;mso-wrap-style:square;v-text-anchor:middle" coordsize="7312660,1129665" o:gfxdata="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" path="m,l7312660,r,1129665l3619500,733425,,1091565,,xe" fillcolor="#5b9bd5 [3204]" stroked="f" strokeweight="1pt">
                       <v:stroke joinstyle="miter"/>
                       <v:path arrowok="t" o:connecttype="custom" o:connectlocs="0,0;7315200,0;7315200,1130373;3620757,733885;0,1092249;0,0" o:connectangles="0,0,0,0,0,0"/>
@@ -823,7 +819,7 @@
             <mc:AlternateContent>
               <mc:Choice Requires="wps">
                 <w:drawing>
-                  <wp:anchor distT="0" distB="0" distL="114300" distR="114300" simplePos="0" relativeHeight="251657216" behindDoc="0" locked="0" layoutInCell="1" allowOverlap="1" wp14:anchorId="7B575320" wp14:editId="601CF945">
+                  <wp:anchor distT="0" distB="0" distL="114300" distR="114300" simplePos="0" relativeHeight="251656192" behindDoc="0" locked="0" layoutInCell="1" allowOverlap="1" wp14:anchorId="31EB2C6A" wp14:editId="2613B02E">
                     <wp:simplePos x="0" y="0"/>
                     <wp:positionH relativeFrom="page">
                       <wp:align>center</wp:align>
@@ -941,23 +937,13 @@
                                   </w:sdtPr>
                                   <w:sdtEndPr/>
                                   <w:sdtContent>
-                                    <w:proofErr w:type="spellStart"/>
                                     <w:r>
                                       <w:rPr>
                                         <w:color w:val="595959" w:themeColor="text1" w:themeTint="A6"/>
                                         <w:sz w:val="18"/>
                                         <w:szCs w:val="18"/>
                                       </w:rPr>
-                                      <w:t>Contacto</w:t>
-                                    </w:r>
-                                    <w:proofErr w:type="spellEnd"/>
-                                    <w:r>
-                                      <w:rPr>
-                                        <w:color w:val="595959" w:themeColor="text1" w:themeTint="A6"/>
-                                        <w:sz w:val="18"/>
-                                        <w:szCs w:val="18"/>
-                                      </w:rPr>
-                                      <w:t>: wolvering@googlegroups.com</w:t>
+                                      <w:t>Contacto: wolvering@googlegroups.com</w:t>
                                     </w:r>
                                   </w:sdtContent>
                                 </w:sdt>
@@ -984,7 +970,7 @@
               </mc:Choice>
               <mc:Fallback>
                 <w:pict>
-                  <v:shape w14:anchorId="7B575320" id="Text Box 152" o:spid="_x0000_s1028" type="#_x0000_t202" style="position:absolute;margin-left:0;margin-top:0;width:8in;height:1in;z-index:251657216;visibility:visible;mso-wrap-style:square;mso-width-percent:941;mso-height-percent:92;mso-top-percent:818;mso-wrap-distance-left:9pt;mso-wrap-distance-top:0;mso-wrap-distance-right:9pt;mso-wrap-distance-bottom:0;mso-position-horizontal:center;mso-position-horizontal-relative:page;mso-position-vertical-relative:page;mso-width-percent:941;mso-height-percent:92;mso-top-percent:818;mso-width-relative:page;mso-height-relative:page;v-text-anchor:bottom" o:gfxdata="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" filled="f" stroked="f" strokeweight=".5pt">
+                  <v:shape w14:anchorId="31EB2C6A" id="Text Box 152" o:spid="_x0000_s1028" type="#_x0000_t202" style="position:absolute;margin-left:0;margin-top:0;width:8in;height:1in;z-index:251656192;visibility:visible;mso-wrap-style:square;mso-width-percent:941;mso-height-percent:92;mso-top-percent:818;mso-wrap-distance-left:9pt;mso-wrap-distance-top:0;mso-wrap-distance-right:9pt;mso-wrap-distance-bottom:0;mso-position-horizontal:center;mso-position-horizontal-relative:page;mso-position-vertical-relative:page;mso-width-percent:941;mso-height-percent:92;mso-top-percent:818;mso-width-relative:page;mso-height-relative:page;v-text-anchor:bottom" o:gfxdata="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" filled="f" stroked="f" strokeweight=".5pt">
                     <v:textbox inset="126pt,0,54pt,0">
                       <w:txbxContent>
                         <w:sdt>
@@ -1049,23 +1035,13 @@
                             </w:sdtPr>
                             <w:sdtEndPr/>
                             <w:sdtContent>
-                              <w:proofErr w:type="spellStart"/>
                               <w:r>
                                 <w:rPr>
                                   <w:color w:val="595959" w:themeColor="text1" w:themeTint="A6"/>
                                   <w:sz w:val="18"/>
                                   <w:szCs w:val="18"/>
                                 </w:rPr>
-                                <w:t>Contacto</w:t>
-                              </w:r>
-                              <w:proofErr w:type="spellEnd"/>
-                              <w:r>
-                                <w:rPr>
-                                  <w:color w:val="595959" w:themeColor="text1" w:themeTint="A6"/>
-                                  <w:sz w:val="18"/>
-                                  <w:szCs w:val="18"/>
-                                </w:rPr>
-                                <w:t>: wolvering@googlegroups.com</w:t>
+                                <w:t>Contacto: wolvering@googlegroups.com</w:t>
                               </w:r>
                             </w:sdtContent>
                           </w:sdt>
@@ -1200,13 +1176,33 @@
               </w:p>
             </w:tc>
           </w:tr>
+          <w:tr>
+            <w:tc>
+              <w:tcPr>
+                <w:tcW w:w="1094" w:type="dxa"/>
+              </w:tcPr>
+              <w:p>
+                <w:r>
+                  <w:t>4.0.0</w:t>
+                </w:r>
+              </w:p>
+            </w:tc>
+            <w:tc>
+              <w:tcPr>
+                <w:tcW w:w="8120" w:type="dxa"/>
+              </w:tcPr>
+              <w:p>
+                <w:r>
+                  <w:t>Modificación en plan de respuesta de reportes. Actualización estado de riesgos.</w:t>
+                </w:r>
+              </w:p>
+            </w:tc>
+          </w:tr>
         </w:tbl>
         <w:p>
           <w:r>
             <w:br w:type="page"/>
           </w:r>
-          <w:bookmarkStart w:id="3" w:name="_GoBack"/>
-          <w:bookmarkEnd w:id="3"/>
         </w:p>
         <w:p>
           <w:pPr>
@@ -1215,7 +1211,6 @@
               <w:color w:val="2E74B5" w:themeColor="accent1" w:themeShade="BF"/>
               <w:sz w:val="32"/>
               <w:szCs w:val="32"/>
-              <w:lang w:val="en-US"/>
             </w:rPr>
           </w:pPr>
         </w:p>
@@ -1247,12 +1242,16 @@
         <w:p>
           <w:pPr>
             <w:pStyle w:val="TOCHeading"/>
+            <w:rPr>
+              <w:lang w:val="es-AR"/>
+            </w:rPr>
           </w:pPr>
-          <w:proofErr w:type="spellStart"/>
           <w:r>
+            <w:rPr>
+              <w:lang w:val="es-AR"/>
+            </w:rPr>
             <w:t>Contenidos</w:t>
           </w:r>
-          <w:proofErr w:type="spellEnd"/>
         </w:p>
         <w:p>
           <w:pPr>
@@ -1712,28 +1711,28 @@
       <w:pPr>
         <w:pStyle w:val="Heading1"/>
       </w:pPr>
-      <w:bookmarkStart w:id="4" w:name="_Toc367561480"/>
+      <w:bookmarkStart w:id="3" w:name="_Toc367561480"/>
       <w:r>
         <w:lastRenderedPageBreak/>
         <w:t>Gestión de Riesgos</w:t>
       </w:r>
       <w:bookmarkEnd w:id="0"/>
-      <w:bookmarkEnd w:id="4"/>
+      <w:bookmarkEnd w:id="3"/>
     </w:p>
     <w:p/>
     <w:p>
       <w:pPr>
         <w:pStyle w:val="Heading2"/>
       </w:pPr>
-      <w:bookmarkStart w:id="5" w:name="_Toc366341696"/>
-      <w:bookmarkStart w:id="6" w:name="_Toc367561481"/>
+      <w:bookmarkStart w:id="4" w:name="_Toc366341696"/>
+      <w:bookmarkStart w:id="5" w:name="_Toc367561481"/>
       <w:r>
         <w:t>Escala cuantitativa de impacto</w:t>
       </w:r>
       <w:bookmarkEnd w:id="2"/>
       <w:bookmarkEnd w:id="1"/>
+      <w:bookmarkEnd w:id="4"/>
       <w:bookmarkEnd w:id="5"/>
-      <w:bookmarkEnd w:id="6"/>
     </w:p>
     <w:tbl>
       <w:tblPr>
@@ -2101,17 +2100,17 @@
       <w:pPr>
         <w:pStyle w:val="Heading2"/>
       </w:pPr>
-      <w:bookmarkStart w:id="7" w:name="_Toc365759409"/>
-      <w:bookmarkStart w:id="8" w:name="_Toc365894488"/>
-      <w:bookmarkStart w:id="9" w:name="_Toc366341697"/>
-      <w:bookmarkStart w:id="10" w:name="_Toc367561482"/>
+      <w:bookmarkStart w:id="6" w:name="_Toc365759409"/>
+      <w:bookmarkStart w:id="7" w:name="_Toc365894488"/>
+      <w:bookmarkStart w:id="8" w:name="_Toc366341697"/>
+      <w:bookmarkStart w:id="9" w:name="_Toc367561482"/>
       <w:r>
         <w:t>Definición Probabilidades</w:t>
       </w:r>
+      <w:bookmarkEnd w:id="6"/>
       <w:bookmarkEnd w:id="7"/>
       <w:bookmarkEnd w:id="8"/>
       <w:bookmarkEnd w:id="9"/>
-      <w:bookmarkEnd w:id="10"/>
     </w:p>
     <w:tbl>
       <w:tblPr>
@@ -2280,17 +2279,17 @@
       <w:pPr>
         <w:pStyle w:val="Heading2"/>
       </w:pPr>
-      <w:bookmarkStart w:id="11" w:name="_Toc365759410"/>
-      <w:bookmarkStart w:id="12" w:name="_Toc365894489"/>
-      <w:bookmarkStart w:id="13" w:name="_Toc366341698"/>
-      <w:bookmarkStart w:id="14" w:name="_Toc367561483"/>
+      <w:bookmarkStart w:id="10" w:name="_Toc365759410"/>
+      <w:bookmarkStart w:id="11" w:name="_Toc365894489"/>
+      <w:bookmarkStart w:id="12" w:name="_Toc366341698"/>
+      <w:bookmarkStart w:id="13" w:name="_Toc367561483"/>
       <w:r>
         <w:t>Matriz de Probabilidad e Impacto</w:t>
       </w:r>
+      <w:bookmarkEnd w:id="10"/>
       <w:bookmarkEnd w:id="11"/>
       <w:bookmarkEnd w:id="12"/>
       <w:bookmarkEnd w:id="13"/>
-      <w:bookmarkEnd w:id="14"/>
     </w:p>
     <w:tbl>
       <w:tblPr>
@@ -2996,7 +2995,7 @@
           <w:szCs w:val="32"/>
         </w:rPr>
       </w:pPr>
-      <w:bookmarkStart w:id="15" w:name="_Toc366341699"/>
+      <w:bookmarkStart w:id="14" w:name="_Toc366341699"/>
       <w:r>
         <w:br w:type="page"/>
       </w:r>
@@ -3005,7 +3004,7 @@
       <w:pPr>
         <w:pStyle w:val="Heading1"/>
       </w:pPr>
-      <w:bookmarkStart w:id="16" w:name="_Toc367561484"/>
+      <w:bookmarkStart w:id="15" w:name="_Toc367561484"/>
       <w:r>
         <w:rPr>
           <w:noProof/>
@@ -3078,8 +3077,8 @@
       <w:r>
         <w:t>RBS (Estructura de desglose de riesgos)</w:t>
       </w:r>
+      <w:bookmarkEnd w:id="14"/>
       <w:bookmarkEnd w:id="15"/>
-      <w:bookmarkEnd w:id="16"/>
     </w:p>
     <w:p/>
     <w:p/>
@@ -3093,7 +3092,7 @@
           <w:szCs w:val="32"/>
         </w:rPr>
       </w:pPr>
-      <w:bookmarkStart w:id="17" w:name="_Toc366341700"/>
+      <w:bookmarkStart w:id="16" w:name="_Toc366341700"/>
       <w:r>
         <w:br w:type="page"/>
       </w:r>
@@ -3102,13 +3101,13 @@
       <w:pPr>
         <w:pStyle w:val="Heading1"/>
       </w:pPr>
-      <w:bookmarkStart w:id="18" w:name="_Toc367561485"/>
+      <w:bookmarkStart w:id="17" w:name="_Toc367561485"/>
       <w:r>
         <w:lastRenderedPageBreak/>
         <w:t>Registro de Riesgos</w:t>
       </w:r>
+      <w:bookmarkEnd w:id="16"/>
       <w:bookmarkEnd w:id="17"/>
-      <w:bookmarkEnd w:id="18"/>
     </w:p>
     <w:p/>
     <w:tbl>
@@ -3534,23 +3533,13 @@
                 <w:lang w:eastAsia="es-AR"/>
               </w:rPr>
             </w:pPr>
-            <w:proofErr w:type="spellStart"/>
-            <w:r>
-              <w:rPr>
-                <w:rFonts w:ascii="Calibri" w:eastAsia="Times New Roman" w:hAnsi="Calibri" w:cs="Calibri"/>
-                <w:color w:val="000000"/>
-                <w:lang w:eastAsia="es-AR"/>
-              </w:rPr>
-              <w:t>Req</w:t>
-            </w:r>
-            <w:proofErr w:type="spellEnd"/>
-            <w:r>
-              <w:rPr>
-                <w:rFonts w:ascii="Calibri" w:eastAsia="Times New Roman" w:hAnsi="Calibri" w:cs="Calibri"/>
-                <w:color w:val="000000"/>
-                <w:lang w:eastAsia="es-AR"/>
-              </w:rPr>
-              <w:t>.</w:t>
+            <w:r>
+              <w:rPr>
+                <w:rFonts w:ascii="Calibri" w:eastAsia="Times New Roman" w:hAnsi="Calibri" w:cs="Calibri"/>
+                <w:color w:val="000000"/>
+                <w:lang w:eastAsia="es-AR"/>
+              </w:rPr>
+              <w:t>Req.</w:t>
             </w:r>
           </w:p>
         </w:tc>
@@ -4265,23 +4254,13 @@
                 <w:lang w:eastAsia="es-AR"/>
               </w:rPr>
             </w:pPr>
-            <w:proofErr w:type="spellStart"/>
-            <w:r>
-              <w:rPr>
-                <w:rFonts w:ascii="Calibri" w:eastAsia="Times New Roman" w:hAnsi="Calibri" w:cs="Calibri"/>
-                <w:color w:val="000000"/>
-                <w:lang w:eastAsia="es-AR"/>
-              </w:rPr>
-              <w:t>Req</w:t>
-            </w:r>
-            <w:proofErr w:type="spellEnd"/>
-            <w:r>
-              <w:rPr>
-                <w:rFonts w:ascii="Calibri" w:eastAsia="Times New Roman" w:hAnsi="Calibri" w:cs="Calibri"/>
-                <w:color w:val="000000"/>
-                <w:lang w:eastAsia="es-AR"/>
-              </w:rPr>
-              <w:t>.</w:t>
+            <w:r>
+              <w:rPr>
+                <w:rFonts w:ascii="Calibri" w:eastAsia="Times New Roman" w:hAnsi="Calibri" w:cs="Calibri"/>
+                <w:color w:val="000000"/>
+                <w:lang w:eastAsia="es-AR"/>
+              </w:rPr>
+              <w:t>Req.</w:t>
             </w:r>
           </w:p>
         </w:tc>
@@ -4510,23 +4489,13 @@
                 <w:lang w:eastAsia="es-AR"/>
               </w:rPr>
             </w:pPr>
-            <w:proofErr w:type="spellStart"/>
-            <w:r>
-              <w:rPr>
-                <w:rFonts w:ascii="Calibri" w:eastAsia="Times New Roman" w:hAnsi="Calibri" w:cs="Calibri"/>
-                <w:color w:val="000000"/>
-                <w:lang w:eastAsia="es-AR"/>
-              </w:rPr>
-              <w:t>Req</w:t>
-            </w:r>
-            <w:proofErr w:type="spellEnd"/>
-            <w:r>
-              <w:rPr>
-                <w:rFonts w:ascii="Calibri" w:eastAsia="Times New Roman" w:hAnsi="Calibri" w:cs="Calibri"/>
-                <w:color w:val="000000"/>
-                <w:lang w:eastAsia="es-AR"/>
-              </w:rPr>
-              <w:t>.</w:t>
+            <w:r>
+              <w:rPr>
+                <w:rFonts w:ascii="Calibri" w:eastAsia="Times New Roman" w:hAnsi="Calibri" w:cs="Calibri"/>
+                <w:color w:val="000000"/>
+                <w:lang w:eastAsia="es-AR"/>
+              </w:rPr>
+              <w:t>Req.</w:t>
             </w:r>
           </w:p>
         </w:tc>
@@ -4806,25 +4775,7 @@
                 <w:color w:val="000000"/>
                 <w:lang w:eastAsia="es-AR"/>
               </w:rPr>
-              <w:t xml:space="preserve">1) Falta de </w:t>
-            </w:r>
-            <w:proofErr w:type="spellStart"/>
-            <w:r>
-              <w:rPr>
-                <w:rFonts w:ascii="Calibri" w:eastAsia="Times New Roman" w:hAnsi="Calibri" w:cs="Calibri"/>
-                <w:color w:val="000000"/>
-                <w:lang w:eastAsia="es-AR"/>
-              </w:rPr>
-              <w:t>feedback</w:t>
-            </w:r>
-            <w:proofErr w:type="spellEnd"/>
-            <w:r>
-              <w:rPr>
-                <w:rFonts w:ascii="Calibri" w:eastAsia="Times New Roman" w:hAnsi="Calibri" w:cs="Calibri"/>
-                <w:color w:val="000000"/>
-                <w:lang w:eastAsia="es-AR"/>
-              </w:rPr>
-              <w:t>.</w:t>
+              <w:t>1) Falta de feedback.</w:t>
             </w:r>
           </w:p>
         </w:tc>
@@ -4855,25 +4806,7 @@
                 <w:color w:val="000000"/>
                 <w:lang w:eastAsia="es-AR"/>
               </w:rPr>
-              <w:t xml:space="preserve">1) Tareas más prioritarias sin desarrollar.                                2) </w:t>
-            </w:r>
-            <w:proofErr w:type="spellStart"/>
-            <w:r>
-              <w:rPr>
-                <w:rFonts w:ascii="Calibri" w:eastAsia="Times New Roman" w:hAnsi="Calibri" w:cs="Calibri"/>
-                <w:color w:val="000000"/>
-                <w:lang w:eastAsia="es-AR"/>
-              </w:rPr>
-              <w:t>Mockups</w:t>
-            </w:r>
-            <w:proofErr w:type="spellEnd"/>
-            <w:r>
-              <w:rPr>
-                <w:rFonts w:ascii="Calibri" w:eastAsia="Times New Roman" w:hAnsi="Calibri" w:cs="Calibri"/>
-                <w:color w:val="000000"/>
-                <w:lang w:eastAsia="es-AR"/>
-              </w:rPr>
-              <w:t xml:space="preserve"> no validados</w:t>
+              <w:t>1) Tareas más prioritarias sin desarrollar.                                2) Mockups no validados</w:t>
             </w:r>
           </w:p>
         </w:tc>
@@ -5040,23 +4973,13 @@
                 <w:lang w:eastAsia="es-AR"/>
               </w:rPr>
             </w:pPr>
-            <w:proofErr w:type="spellStart"/>
-            <w:r>
-              <w:rPr>
-                <w:rFonts w:ascii="Calibri" w:eastAsia="Times New Roman" w:hAnsi="Calibri" w:cs="Calibri"/>
-                <w:color w:val="000000"/>
-                <w:lang w:eastAsia="es-AR"/>
-              </w:rPr>
-              <w:t>Req</w:t>
-            </w:r>
-            <w:proofErr w:type="spellEnd"/>
-            <w:r>
-              <w:rPr>
-                <w:rFonts w:ascii="Calibri" w:eastAsia="Times New Roman" w:hAnsi="Calibri" w:cs="Calibri"/>
-                <w:color w:val="000000"/>
-                <w:lang w:eastAsia="es-AR"/>
-              </w:rPr>
-              <w:t>.</w:t>
+            <w:r>
+              <w:rPr>
+                <w:rFonts w:ascii="Calibri" w:eastAsia="Times New Roman" w:hAnsi="Calibri" w:cs="Calibri"/>
+                <w:color w:val="000000"/>
+                <w:lang w:eastAsia="es-AR"/>
+              </w:rPr>
+              <w:t>Req.</w:t>
             </w:r>
           </w:p>
         </w:tc>
@@ -6431,8 +6354,8 @@
     </w:p>
     <w:tbl>
       <w:tblPr>
-        <w:tblW w:w="6420" w:type="pct"/>
-        <w:tblInd w:w="-1109" w:type="dxa"/>
+        <w:tblW w:w="6553" w:type="pct"/>
+        <w:tblInd w:w="-1348" w:type="dxa"/>
         <w:tblCellMar>
           <w:left w:w="70" w:type="dxa"/>
           <w:right w:w="70" w:type="dxa"/>
@@ -6440,15 +6363,15 @@
         <w:tblLook w:val="04A0" w:firstRow="1" w:lastRow="0" w:firstColumn="1" w:lastColumn="0" w:noHBand="0" w:noVBand="1"/>
       </w:tblPr>
       <w:tblGrid>
-        <w:gridCol w:w="295"/>
-        <w:gridCol w:w="3578"/>
-        <w:gridCol w:w="851"/>
-        <w:gridCol w:w="2979"/>
-        <w:gridCol w:w="3825"/>
+        <w:gridCol w:w="286"/>
+        <w:gridCol w:w="3864"/>
+        <w:gridCol w:w="953"/>
+        <w:gridCol w:w="2553"/>
+        <w:gridCol w:w="4111"/>
       </w:tblGrid>
       <w:tr>
         <w:trPr>
-          <w:trHeight w:val="251"/>
+          <w:trHeight w:val="315"/>
         </w:trPr>
         <w:tc>
           <w:tcPr>
@@ -6492,11 +6415,11 @@
       </w:tr>
       <w:tr>
         <w:trPr>
-          <w:trHeight w:val="251"/>
+          <w:trHeight w:val="315"/>
         </w:trPr>
         <w:tc>
           <w:tcPr>
-            <w:tcW w:w="128" w:type="pct"/>
+            <w:tcW w:w="121" w:type="pct"/>
             <w:tcBorders>
               <w:top w:val="single" w:sz="8" w:space="0" w:color="auto"/>
               <w:left w:val="single" w:sz="8" w:space="0" w:color="auto"/>
@@ -6533,7 +6456,7 @@
         </w:tc>
         <w:tc>
           <w:tcPr>
-            <w:tcW w:w="1552" w:type="pct"/>
+            <w:tcW w:w="1642" w:type="pct"/>
             <w:tcBorders>
               <w:top w:val="single" w:sz="8" w:space="0" w:color="auto"/>
               <w:left w:val="nil"/>
@@ -6570,7 +6493,7 @@
         </w:tc>
         <w:tc>
           <w:tcPr>
-            <w:tcW w:w="369" w:type="pct"/>
+            <w:tcW w:w="405" w:type="pct"/>
             <w:tcBorders>
               <w:top w:val="single" w:sz="8" w:space="0" w:color="auto"/>
               <w:left w:val="nil"/>
@@ -6607,7 +6530,7 @@
         </w:tc>
         <w:tc>
           <w:tcPr>
-            <w:tcW w:w="1292" w:type="pct"/>
+            <w:tcW w:w="1085" w:type="pct"/>
             <w:tcBorders>
               <w:top w:val="single" w:sz="8" w:space="0" w:color="auto"/>
               <w:left w:val="nil"/>
@@ -6644,7 +6567,7 @@
         </w:tc>
         <w:tc>
           <w:tcPr>
-            <w:tcW w:w="1659" w:type="pct"/>
+            <w:tcW w:w="1747" w:type="pct"/>
             <w:tcBorders>
               <w:top w:val="single" w:sz="8" w:space="0" w:color="auto"/>
               <w:left w:val="nil"/>
@@ -6682,11 +6605,11 @@
       </w:tr>
       <w:tr>
         <w:trPr>
-          <w:trHeight w:val="1195"/>
+          <w:trHeight w:val="1500"/>
         </w:trPr>
         <w:tc>
           <w:tcPr>
-            <w:tcW w:w="128" w:type="pct"/>
+            <w:tcW w:w="121" w:type="pct"/>
             <w:tcBorders>
               <w:top w:val="single" w:sz="8" w:space="0" w:color="auto"/>
               <w:left w:val="single" w:sz="8" w:space="0" w:color="auto"/>
@@ -6723,7 +6646,7 @@
         </w:tc>
         <w:tc>
           <w:tcPr>
-            <w:tcW w:w="1552" w:type="pct"/>
+            <w:tcW w:w="1642" w:type="pct"/>
             <w:tcBorders>
               <w:top w:val="single" w:sz="8" w:space="0" w:color="auto"/>
               <w:left w:val="nil"/>
@@ -6748,13 +6671,45 @@
                 <w:color w:val="000000"/>
                 <w:lang w:eastAsia="es-AR"/>
               </w:rPr>
-              <w:t>Mantener una comunicación constante y fluida con el cliente. Requerir aprobación de modelos y funcionalidades antes de la entrega misma.</w:t>
-            </w:r>
-          </w:p>
-        </w:tc>
-        <w:tc>
-          <w:tcPr>
-            <w:tcW w:w="369" w:type="pct"/>
+              <w:t xml:space="preserve">Mantener una </w:t>
+            </w:r>
+            <w:r>
+              <w:rPr>
+                <w:rFonts w:ascii="Calibri" w:eastAsia="Times New Roman" w:hAnsi="Calibri" w:cs="Calibri"/>
+                <w:color w:val="000000"/>
+                <w:lang w:eastAsia="es-AR"/>
+              </w:rPr>
+              <w:t>comunicación</w:t>
+            </w:r>
+            <w:r>
+              <w:rPr>
+                <w:rFonts w:ascii="Calibri" w:eastAsia="Times New Roman" w:hAnsi="Calibri" w:cs="Calibri"/>
+                <w:color w:val="000000"/>
+                <w:lang w:eastAsia="es-AR"/>
+              </w:rPr>
+              <w:t xml:space="preserve"> constante y fluida con el cliente. Requerir </w:t>
+            </w:r>
+            <w:r>
+              <w:rPr>
+                <w:rFonts w:ascii="Calibri" w:eastAsia="Times New Roman" w:hAnsi="Calibri" w:cs="Calibri"/>
+                <w:color w:val="000000"/>
+                <w:lang w:eastAsia="es-AR"/>
+              </w:rPr>
+              <w:t>aprobación</w:t>
+            </w:r>
+            <w:r>
+              <w:rPr>
+                <w:rFonts w:ascii="Calibri" w:eastAsia="Times New Roman" w:hAnsi="Calibri" w:cs="Calibri"/>
+                <w:color w:val="000000"/>
+                <w:lang w:eastAsia="es-AR"/>
+              </w:rPr>
+              <w:t xml:space="preserve"> de modelos y funcionalidades antes de la entrega misma.</w:t>
+            </w:r>
+          </w:p>
+        </w:tc>
+        <w:tc>
+          <w:tcPr>
+            <w:tcW w:w="405" w:type="pct"/>
             <w:tcBorders>
               <w:top w:val="single" w:sz="8" w:space="0" w:color="auto"/>
               <w:left w:val="nil"/>
@@ -6787,7 +6742,7 @@
         </w:tc>
         <w:tc>
           <w:tcPr>
-            <w:tcW w:w="1292" w:type="pct"/>
+            <w:tcW w:w="1085" w:type="pct"/>
             <w:tcBorders>
               <w:top w:val="single" w:sz="8" w:space="0" w:color="auto"/>
               <w:left w:val="nil"/>
@@ -6812,13 +6767,61 @@
                 <w:color w:val="000000"/>
                 <w:lang w:eastAsia="es-AR"/>
               </w:rPr>
-              <w:t>Ausencia absoluta de comunicación desde el comienzo de la iteración hasta la reunión informal.</w:t>
-            </w:r>
-          </w:p>
-        </w:tc>
-        <w:tc>
-          <w:tcPr>
-            <w:tcW w:w="1659" w:type="pct"/>
+              <w:t xml:space="preserve">Ausencia absoluta de </w:t>
+            </w:r>
+            <w:r>
+              <w:rPr>
+                <w:rFonts w:ascii="Calibri" w:eastAsia="Times New Roman" w:hAnsi="Calibri" w:cs="Calibri"/>
+                <w:color w:val="000000"/>
+                <w:lang w:eastAsia="es-AR"/>
+              </w:rPr>
+              <w:t>comunicación</w:t>
+            </w:r>
+            <w:r>
+              <w:rPr>
+                <w:rFonts w:ascii="Calibri" w:eastAsia="Times New Roman" w:hAnsi="Calibri" w:cs="Calibri"/>
+                <w:color w:val="000000"/>
+                <w:lang w:eastAsia="es-AR"/>
+              </w:rPr>
+              <w:t xml:space="preserve"> desde el comienzo de la </w:t>
+            </w:r>
+            <w:r>
+              <w:rPr>
+                <w:rFonts w:ascii="Calibri" w:eastAsia="Times New Roman" w:hAnsi="Calibri" w:cs="Calibri"/>
+                <w:color w:val="000000"/>
+                <w:lang w:eastAsia="es-AR"/>
+              </w:rPr>
+              <w:t>iteración</w:t>
+            </w:r>
+            <w:r>
+              <w:rPr>
+                <w:rFonts w:ascii="Calibri" w:eastAsia="Times New Roman" w:hAnsi="Calibri" w:cs="Calibri"/>
+                <w:color w:val="000000"/>
+                <w:lang w:eastAsia="es-AR"/>
+              </w:rPr>
+              <w:t xml:space="preserve"> hasta la </w:t>
+            </w:r>
+            <w:r>
+              <w:rPr>
+                <w:rFonts w:ascii="Calibri" w:eastAsia="Times New Roman" w:hAnsi="Calibri" w:cs="Calibri"/>
+                <w:color w:val="000000"/>
+                <w:lang w:eastAsia="es-AR"/>
+              </w:rPr>
+              <w:t>reunión</w:t>
+            </w:r>
+            <w:r>
+              <w:rPr>
+                <w:rFonts w:ascii="Calibri" w:eastAsia="Times New Roman" w:hAnsi="Calibri" w:cs="Calibri"/>
+                <w:color w:val="000000"/>
+                <w:lang w:eastAsia="es-AR"/>
+              </w:rPr>
+              <w:t xml:space="preserve"> informal.</w:t>
+            </w:r>
+          </w:p>
+        </w:tc>
+        <w:tc>
+          <w:tcPr>
+            <w:tcW w:w="1747" w:type="pct"/>
             <w:tcBorders>
               <w:top w:val="single" w:sz="8" w:space="0" w:color="auto"/>
               <w:left w:val="nil"/>
@@ -6843,18 +6846,34 @@
                 <w:color w:val="000000"/>
                 <w:lang w:eastAsia="es-AR"/>
               </w:rPr>
-              <w:t>Validar de manera completa modelos y funcionalidades en la reunión informal</w:t>
+              <w:t xml:space="preserve">Validar de manera completa modelos y funcionalidades en la </w:t>
+            </w:r>
+            <w:r>
+              <w:rPr>
+                <w:rFonts w:ascii="Calibri" w:eastAsia="Times New Roman" w:hAnsi="Calibri" w:cs="Calibri"/>
+                <w:color w:val="000000"/>
+                <w:lang w:eastAsia="es-AR"/>
+              </w:rPr>
+              <w:t>reunión</w:t>
+            </w:r>
+            <w:r>
+              <w:rPr>
+                <w:rFonts w:ascii="Calibri" w:eastAsia="Times New Roman" w:hAnsi="Calibri" w:cs="Calibri"/>
+                <w:color w:val="000000"/>
+                <w:lang w:eastAsia="es-AR"/>
+              </w:rPr>
+              <w:t xml:space="preserve"> informal</w:t>
             </w:r>
           </w:p>
         </w:tc>
       </w:tr>
       <w:tr>
         <w:trPr>
-          <w:trHeight w:val="478"/>
+          <w:trHeight w:val="600"/>
         </w:trPr>
         <w:tc>
           <w:tcPr>
-            <w:tcW w:w="128" w:type="pct"/>
+            <w:tcW w:w="121" w:type="pct"/>
             <w:tcBorders>
               <w:top w:val="nil"/>
               <w:left w:val="single" w:sz="8" w:space="0" w:color="auto"/>
@@ -6891,38 +6910,38 @@
         </w:tc>
         <w:tc>
           <w:tcPr>
-            <w:tcW w:w="1552" w:type="pct"/>
-            <w:tcBorders>
-              <w:top w:val="nil"/>
-              <w:left w:val="nil"/>
-              <w:bottom w:val="single" w:sz="4" w:space="0" w:color="auto"/>
-              <w:right w:val="single" w:sz="4" w:space="0" w:color="auto"/>
-            </w:tcBorders>
-            <w:shd w:val="clear" w:color="auto" w:fill="auto"/>
-            <w:hideMark/>
-          </w:tcPr>
-          <w:p>
-            <w:pPr>
-              <w:spacing w:after="0" w:line="240" w:lineRule="auto"/>
-              <w:rPr>
-                <w:rFonts w:ascii="Calibri" w:eastAsia="Times New Roman" w:hAnsi="Calibri" w:cs="Calibri"/>
-                <w:color w:val="000000"/>
-                <w:lang w:eastAsia="es-AR"/>
-              </w:rPr>
-            </w:pPr>
-            <w:r>
-              <w:rPr>
-                <w:rFonts w:ascii="Calibri" w:eastAsia="Times New Roman" w:hAnsi="Calibri" w:cs="Calibri"/>
-                <w:color w:val="000000"/>
-                <w:lang w:eastAsia="es-AR"/>
-              </w:rPr>
-              <w:t>Llevar un seguimiento de las materias, para mantenerse al día</w:t>
-            </w:r>
-          </w:p>
-        </w:tc>
-        <w:tc>
-          <w:tcPr>
-            <w:tcW w:w="369" w:type="pct"/>
+            <w:tcW w:w="1642" w:type="pct"/>
+            <w:tcBorders>
+              <w:top w:val="nil"/>
+              <w:left w:val="nil"/>
+              <w:bottom w:val="single" w:sz="4" w:space="0" w:color="auto"/>
+              <w:right w:val="single" w:sz="4" w:space="0" w:color="auto"/>
+            </w:tcBorders>
+            <w:shd w:val="clear" w:color="auto" w:fill="auto"/>
+            <w:hideMark/>
+          </w:tcPr>
+          <w:p>
+            <w:pPr>
+              <w:spacing w:after="0" w:line="240" w:lineRule="auto"/>
+              <w:rPr>
+                <w:rFonts w:ascii="Calibri" w:eastAsia="Times New Roman" w:hAnsi="Calibri" w:cs="Calibri"/>
+                <w:color w:val="000000"/>
+                <w:lang w:eastAsia="es-AR"/>
+              </w:rPr>
+            </w:pPr>
+            <w:r>
+              <w:rPr>
+                <w:rFonts w:ascii="Calibri" w:eastAsia="Times New Roman" w:hAnsi="Calibri" w:cs="Calibri"/>
+                <w:color w:val="000000"/>
+                <w:lang w:eastAsia="es-AR"/>
+              </w:rPr>
+              <w:t>Agregar trabajo de la iteración a iteraciones anteriores</w:t>
+            </w:r>
+          </w:p>
+        </w:tc>
+        <w:tc>
+          <w:tcPr>
+            <w:tcW w:w="405" w:type="pct"/>
             <w:tcBorders>
               <w:top w:val="nil"/>
               <w:left w:val="nil"/>
@@ -6955,38 +6974,70 @@
         </w:tc>
         <w:tc>
           <w:tcPr>
-            <w:tcW w:w="1292" w:type="pct"/>
-            <w:tcBorders>
-              <w:top w:val="nil"/>
-              <w:left w:val="nil"/>
-              <w:bottom w:val="single" w:sz="4" w:space="0" w:color="auto"/>
-              <w:right w:val="single" w:sz="4" w:space="0" w:color="auto"/>
-            </w:tcBorders>
-            <w:shd w:val="clear" w:color="auto" w:fill="auto"/>
-            <w:hideMark/>
-          </w:tcPr>
-          <w:p>
-            <w:pPr>
-              <w:spacing w:after="0" w:line="240" w:lineRule="auto"/>
-              <w:rPr>
-                <w:rFonts w:ascii="Calibri" w:eastAsia="Times New Roman" w:hAnsi="Calibri" w:cs="Calibri"/>
-                <w:color w:val="000000"/>
-                <w:lang w:eastAsia="es-AR"/>
-              </w:rPr>
-            </w:pPr>
-            <w:r>
-              <w:rPr>
-                <w:rFonts w:ascii="Calibri" w:eastAsia="Times New Roman" w:hAnsi="Calibri" w:cs="Calibri"/>
-                <w:color w:val="000000"/>
-                <w:lang w:eastAsia="es-AR"/>
-              </w:rPr>
-              <w:t>2 exámenes o más en una misma semana</w:t>
-            </w:r>
-          </w:p>
-        </w:tc>
-        <w:tc>
-          <w:tcPr>
-            <w:tcW w:w="1659" w:type="pct"/>
+            <w:tcW w:w="1085" w:type="pct"/>
+            <w:tcBorders>
+              <w:top w:val="nil"/>
+              <w:left w:val="nil"/>
+              <w:bottom w:val="single" w:sz="4" w:space="0" w:color="auto"/>
+              <w:right w:val="single" w:sz="4" w:space="0" w:color="auto"/>
+            </w:tcBorders>
+            <w:shd w:val="clear" w:color="auto" w:fill="auto"/>
+            <w:hideMark/>
+          </w:tcPr>
+          <w:p>
+            <w:pPr>
+              <w:spacing w:after="0" w:line="240" w:lineRule="auto"/>
+              <w:rPr>
+                <w:rFonts w:ascii="Calibri" w:eastAsia="Times New Roman" w:hAnsi="Calibri" w:cs="Calibri"/>
+                <w:color w:val="000000"/>
+                <w:lang w:eastAsia="es-AR"/>
+              </w:rPr>
+            </w:pPr>
+            <w:r>
+              <w:rPr>
+                <w:rFonts w:ascii="Calibri" w:eastAsia="Times New Roman" w:hAnsi="Calibri" w:cs="Calibri"/>
+                <w:color w:val="000000"/>
+                <w:lang w:eastAsia="es-AR"/>
+              </w:rPr>
+              <w:t xml:space="preserve">2 </w:t>
+            </w:r>
+            <w:r>
+              <w:rPr>
+                <w:rFonts w:ascii="Calibri" w:eastAsia="Times New Roman" w:hAnsi="Calibri" w:cs="Calibri"/>
+                <w:color w:val="000000"/>
+                <w:lang w:eastAsia="es-AR"/>
+              </w:rPr>
+              <w:t>exámenes</w:t>
+            </w:r>
+            <w:r>
+              <w:rPr>
+                <w:rFonts w:ascii="Calibri" w:eastAsia="Times New Roman" w:hAnsi="Calibri" w:cs="Calibri"/>
+                <w:color w:val="000000"/>
+                <w:lang w:eastAsia="es-AR"/>
+              </w:rPr>
+              <w:t xml:space="preserve"> o </w:t>
+            </w:r>
+            <w:r>
+              <w:rPr>
+                <w:rFonts w:ascii="Calibri" w:eastAsia="Times New Roman" w:hAnsi="Calibri" w:cs="Calibri"/>
+                <w:color w:val="000000"/>
+                <w:lang w:eastAsia="es-AR"/>
+              </w:rPr>
+              <w:t>más</w:t>
+            </w:r>
+            <w:r>
+              <w:rPr>
+                <w:rFonts w:ascii="Calibri" w:eastAsia="Times New Roman" w:hAnsi="Calibri" w:cs="Calibri"/>
+                <w:color w:val="000000"/>
+                <w:lang w:eastAsia="es-AR"/>
+              </w:rPr>
+              <w:t xml:space="preserve"> en una misma semana</w:t>
+            </w:r>
+          </w:p>
+        </w:tc>
+        <w:tc>
+          <w:tcPr>
+            <w:tcW w:w="1747" w:type="pct"/>
             <w:tcBorders>
               <w:top w:val="nil"/>
               <w:left w:val="nil"/>
@@ -7011,54 +7062,26 @@
                 <w:color w:val="000000"/>
                 <w:lang w:eastAsia="es-AR"/>
               </w:rPr>
-              <w:t xml:space="preserve">Negociar menor cantidad de </w:t>
-            </w:r>
-            <w:proofErr w:type="spellStart"/>
-            <w:r>
-              <w:rPr>
-                <w:rFonts w:ascii="Calibri" w:eastAsia="Times New Roman" w:hAnsi="Calibri" w:cs="Calibri"/>
-                <w:color w:val="000000"/>
-                <w:lang w:eastAsia="es-AR"/>
-              </w:rPr>
-              <w:t>user</w:t>
-            </w:r>
-            <w:proofErr w:type="spellEnd"/>
-            <w:r>
-              <w:rPr>
-                <w:rFonts w:ascii="Calibri" w:eastAsia="Times New Roman" w:hAnsi="Calibri" w:cs="Calibri"/>
-                <w:color w:val="000000"/>
-                <w:lang w:eastAsia="es-AR"/>
-              </w:rPr>
-              <w:t xml:space="preserve"> </w:t>
-            </w:r>
-            <w:proofErr w:type="spellStart"/>
-            <w:r>
-              <w:rPr>
-                <w:rFonts w:ascii="Calibri" w:eastAsia="Times New Roman" w:hAnsi="Calibri" w:cs="Calibri"/>
-                <w:color w:val="000000"/>
-                <w:lang w:eastAsia="es-AR"/>
-              </w:rPr>
-              <w:t>stories</w:t>
-            </w:r>
-            <w:proofErr w:type="spellEnd"/>
-            <w:r>
-              <w:rPr>
-                <w:rFonts w:ascii="Calibri" w:eastAsia="Times New Roman" w:hAnsi="Calibri" w:cs="Calibri"/>
-                <w:color w:val="000000"/>
-                <w:lang w:eastAsia="es-AR"/>
-              </w:rPr>
-              <w:t xml:space="preserve"> para esa iteración</w:t>
+              <w:t xml:space="preserve">Negociar menor cantidad de user stories para esa </w:t>
+            </w:r>
+            <w:r>
+              <w:rPr>
+                <w:rFonts w:ascii="Calibri" w:eastAsia="Times New Roman" w:hAnsi="Calibri" w:cs="Calibri"/>
+                <w:color w:val="000000"/>
+                <w:lang w:eastAsia="es-AR"/>
+              </w:rPr>
+              <w:t>iteración</w:t>
             </w:r>
           </w:p>
         </w:tc>
       </w:tr>
       <w:tr>
         <w:trPr>
-          <w:trHeight w:val="717"/>
+          <w:trHeight w:val="900"/>
         </w:trPr>
         <w:tc>
           <w:tcPr>
-            <w:tcW w:w="128" w:type="pct"/>
+            <w:tcW w:w="121" w:type="pct"/>
             <w:tcBorders>
               <w:top w:val="nil"/>
               <w:left w:val="single" w:sz="8" w:space="0" w:color="auto"/>
@@ -7095,7 +7118,7 @@
         </w:tc>
         <w:tc>
           <w:tcPr>
-            <w:tcW w:w="1552" w:type="pct"/>
+            <w:tcW w:w="1642" w:type="pct"/>
             <w:tcBorders>
               <w:top w:val="nil"/>
               <w:left w:val="nil"/>
@@ -7126,7 +7149,7 @@
         </w:tc>
         <w:tc>
           <w:tcPr>
-            <w:tcW w:w="369" w:type="pct"/>
+            <w:tcW w:w="405" w:type="pct"/>
             <w:tcBorders>
               <w:top w:val="nil"/>
               <w:left w:val="nil"/>
@@ -7159,7 +7182,7 @@
         </w:tc>
         <w:tc>
           <w:tcPr>
-            <w:tcW w:w="1292" w:type="pct"/>
+            <w:tcW w:w="1085" w:type="pct"/>
             <w:tcBorders>
               <w:top w:val="nil"/>
               <w:left w:val="nil"/>
@@ -7190,7 +7213,7 @@
         </w:tc>
         <w:tc>
           <w:tcPr>
-            <w:tcW w:w="1659" w:type="pct"/>
+            <w:tcW w:w="1747" w:type="pct"/>
             <w:tcBorders>
               <w:top w:val="nil"/>
               <w:left w:val="nil"/>
@@ -7215,36 +7238,18 @@
                 <w:color w:val="000000"/>
                 <w:lang w:eastAsia="es-AR"/>
               </w:rPr>
-              <w:t xml:space="preserve">Utilizar datos </w:t>
-            </w:r>
-            <w:proofErr w:type="spellStart"/>
-            <w:r>
-              <w:rPr>
-                <w:rFonts w:ascii="Calibri" w:eastAsia="Times New Roman" w:hAnsi="Calibri" w:cs="Calibri"/>
-                <w:color w:val="000000"/>
-                <w:lang w:eastAsia="es-AR"/>
-              </w:rPr>
-              <w:t>mocks</w:t>
-            </w:r>
-            <w:proofErr w:type="spellEnd"/>
-            <w:r>
-              <w:rPr>
-                <w:rFonts w:ascii="Calibri" w:eastAsia="Times New Roman" w:hAnsi="Calibri" w:cs="Calibri"/>
-                <w:color w:val="000000"/>
-                <w:lang w:eastAsia="es-AR"/>
-              </w:rPr>
-              <w:t xml:space="preserve"> en el cliente</w:t>
+              <w:t>Utilizar datos mocks en el cliente</w:t>
             </w:r>
           </w:p>
         </w:tc>
       </w:tr>
       <w:tr>
         <w:trPr>
-          <w:trHeight w:val="717"/>
+          <w:trHeight w:val="900"/>
         </w:trPr>
         <w:tc>
           <w:tcPr>
-            <w:tcW w:w="128" w:type="pct"/>
+            <w:tcW w:w="121" w:type="pct"/>
             <w:tcBorders>
               <w:top w:val="nil"/>
               <w:left w:val="single" w:sz="8" w:space="0" w:color="auto"/>
@@ -7281,7 +7286,7 @@
         </w:tc>
         <w:tc>
           <w:tcPr>
-            <w:tcW w:w="1552" w:type="pct"/>
+            <w:tcW w:w="1642" w:type="pct"/>
             <w:tcBorders>
               <w:top w:val="nil"/>
               <w:left w:val="nil"/>
@@ -7312,7 +7317,7 @@
         </w:tc>
         <w:tc>
           <w:tcPr>
-            <w:tcW w:w="369" w:type="pct"/>
+            <w:tcW w:w="405" w:type="pct"/>
             <w:tcBorders>
               <w:top w:val="nil"/>
               <w:left w:val="nil"/>
@@ -7345,7 +7350,7 @@
         </w:tc>
         <w:tc>
           <w:tcPr>
-            <w:tcW w:w="1292" w:type="pct"/>
+            <w:tcW w:w="1085" w:type="pct"/>
             <w:tcBorders>
               <w:top w:val="nil"/>
               <w:left w:val="nil"/>
@@ -7377,7 +7382,7 @@
         </w:tc>
         <w:tc>
           <w:tcPr>
-            <w:tcW w:w="1659" w:type="pct"/>
+            <w:tcW w:w="1747" w:type="pct"/>
             <w:tcBorders>
               <w:top w:val="nil"/>
               <w:left w:val="nil"/>
@@ -7410,11 +7415,11 @@
       </w:tr>
       <w:tr>
         <w:trPr>
-          <w:trHeight w:val="478"/>
+          <w:trHeight w:val="600"/>
         </w:trPr>
         <w:tc>
           <w:tcPr>
-            <w:tcW w:w="128" w:type="pct"/>
+            <w:tcW w:w="121" w:type="pct"/>
             <w:tcBorders>
               <w:top w:val="nil"/>
               <w:left w:val="single" w:sz="8" w:space="0" w:color="auto"/>
@@ -7451,38 +7456,54 @@
         </w:tc>
         <w:tc>
           <w:tcPr>
-            <w:tcW w:w="1552" w:type="pct"/>
-            <w:tcBorders>
-              <w:top w:val="nil"/>
-              <w:left w:val="nil"/>
-              <w:bottom w:val="single" w:sz="4" w:space="0" w:color="auto"/>
-              <w:right w:val="single" w:sz="4" w:space="0" w:color="auto"/>
-            </w:tcBorders>
-            <w:shd w:val="clear" w:color="auto" w:fill="auto"/>
-            <w:hideMark/>
-          </w:tcPr>
-          <w:p>
-            <w:pPr>
-              <w:spacing w:after="0" w:line="240" w:lineRule="auto"/>
-              <w:rPr>
-                <w:rFonts w:ascii="Calibri" w:eastAsia="Times New Roman" w:hAnsi="Calibri" w:cs="Calibri"/>
-                <w:color w:val="000000"/>
-                <w:lang w:eastAsia="es-AR"/>
-              </w:rPr>
-            </w:pPr>
-            <w:r>
-              <w:rPr>
-                <w:rFonts w:ascii="Calibri" w:eastAsia="Times New Roman" w:hAnsi="Calibri" w:cs="Calibri"/>
-                <w:color w:val="000000"/>
-                <w:lang w:eastAsia="es-AR"/>
-              </w:rPr>
-              <w:t>Informarse y capacitarse en tecnología dedicada al servicio</w:t>
-            </w:r>
-          </w:p>
-        </w:tc>
-        <w:tc>
-          <w:tcPr>
-            <w:tcW w:w="369" w:type="pct"/>
+            <w:tcW w:w="1642" w:type="pct"/>
+            <w:tcBorders>
+              <w:top w:val="nil"/>
+              <w:left w:val="nil"/>
+              <w:bottom w:val="single" w:sz="4" w:space="0" w:color="auto"/>
+              <w:right w:val="single" w:sz="4" w:space="0" w:color="auto"/>
+            </w:tcBorders>
+            <w:shd w:val="clear" w:color="auto" w:fill="auto"/>
+            <w:hideMark/>
+          </w:tcPr>
+          <w:p>
+            <w:pPr>
+              <w:spacing w:after="0" w:line="240" w:lineRule="auto"/>
+              <w:rPr>
+                <w:rFonts w:ascii="Calibri" w:eastAsia="Times New Roman" w:hAnsi="Calibri" w:cs="Calibri"/>
+                <w:color w:val="000000"/>
+                <w:lang w:eastAsia="es-AR"/>
+              </w:rPr>
+            </w:pPr>
+            <w:r>
+              <w:rPr>
+                <w:rFonts w:ascii="Calibri" w:eastAsia="Times New Roman" w:hAnsi="Calibri" w:cs="Calibri"/>
+                <w:color w:val="000000"/>
+                <w:lang w:eastAsia="es-AR"/>
+              </w:rPr>
+              <w:t xml:space="preserve">Informarse y capacitarse en </w:t>
+            </w:r>
+            <w:r>
+              <w:rPr>
+                <w:rFonts w:ascii="Calibri" w:eastAsia="Times New Roman" w:hAnsi="Calibri" w:cs="Calibri"/>
+                <w:color w:val="000000"/>
+                <w:lang w:eastAsia="es-AR"/>
+              </w:rPr>
+              <w:t>tecnología</w:t>
+            </w:r>
+            <w:r>
+              <w:rPr>
+                <w:rFonts w:ascii="Calibri" w:eastAsia="Times New Roman" w:hAnsi="Calibri" w:cs="Calibri"/>
+                <w:color w:val="000000"/>
+                <w:lang w:eastAsia="es-AR"/>
+              </w:rPr>
+              <w:t xml:space="preserve"> dedicada al servicio</w:t>
+            </w:r>
+          </w:p>
+        </w:tc>
+        <w:tc>
+          <w:tcPr>
+            <w:tcW w:w="405" w:type="pct"/>
             <w:tcBorders>
               <w:top w:val="nil"/>
               <w:left w:val="nil"/>
@@ -7515,38 +7536,54 @@
         </w:tc>
         <w:tc>
           <w:tcPr>
-            <w:tcW w:w="1292" w:type="pct"/>
-            <w:tcBorders>
-              <w:top w:val="nil"/>
-              <w:left w:val="nil"/>
-              <w:bottom w:val="single" w:sz="4" w:space="0" w:color="auto"/>
-              <w:right w:val="single" w:sz="4" w:space="0" w:color="auto"/>
-            </w:tcBorders>
-            <w:shd w:val="clear" w:color="auto" w:fill="auto"/>
-            <w:hideMark/>
-          </w:tcPr>
-          <w:p>
-            <w:pPr>
-              <w:spacing w:after="0" w:line="240" w:lineRule="auto"/>
-              <w:rPr>
-                <w:rFonts w:ascii="Calibri" w:eastAsia="Times New Roman" w:hAnsi="Calibri" w:cs="Calibri"/>
-                <w:color w:val="000000"/>
-                <w:lang w:eastAsia="es-AR"/>
-              </w:rPr>
-            </w:pPr>
-            <w:r>
-              <w:rPr>
-                <w:rFonts w:ascii="Calibri" w:eastAsia="Times New Roman" w:hAnsi="Calibri" w:cs="Calibri"/>
-                <w:color w:val="000000"/>
-                <w:lang w:eastAsia="es-AR"/>
-              </w:rPr>
-              <w:t>Retraso de 2 días respecto a lo estimado</w:t>
-            </w:r>
-          </w:p>
-        </w:tc>
-        <w:tc>
-          <w:tcPr>
-            <w:tcW w:w="1659" w:type="pct"/>
+            <w:tcW w:w="1085" w:type="pct"/>
+            <w:tcBorders>
+              <w:top w:val="nil"/>
+              <w:left w:val="nil"/>
+              <w:bottom w:val="single" w:sz="4" w:space="0" w:color="auto"/>
+              <w:right w:val="single" w:sz="4" w:space="0" w:color="auto"/>
+            </w:tcBorders>
+            <w:shd w:val="clear" w:color="auto" w:fill="auto"/>
+            <w:hideMark/>
+          </w:tcPr>
+          <w:p>
+            <w:pPr>
+              <w:spacing w:after="0" w:line="240" w:lineRule="auto"/>
+              <w:rPr>
+                <w:rFonts w:ascii="Calibri" w:eastAsia="Times New Roman" w:hAnsi="Calibri" w:cs="Calibri"/>
+                <w:color w:val="000000"/>
+                <w:lang w:eastAsia="es-AR"/>
+              </w:rPr>
+            </w:pPr>
+            <w:r>
+              <w:rPr>
+                <w:rFonts w:ascii="Calibri" w:eastAsia="Times New Roman" w:hAnsi="Calibri" w:cs="Calibri"/>
+                <w:color w:val="000000"/>
+                <w:lang w:eastAsia="es-AR"/>
+              </w:rPr>
+              <w:t xml:space="preserve">Retraso de 2 </w:t>
+            </w:r>
+            <w:r>
+              <w:rPr>
+                <w:rFonts w:ascii="Calibri" w:eastAsia="Times New Roman" w:hAnsi="Calibri" w:cs="Calibri"/>
+                <w:color w:val="000000"/>
+                <w:lang w:eastAsia="es-AR"/>
+              </w:rPr>
+              <w:t>días</w:t>
+            </w:r>
+            <w:r>
+              <w:rPr>
+                <w:rFonts w:ascii="Calibri" w:eastAsia="Times New Roman" w:hAnsi="Calibri" w:cs="Calibri"/>
+                <w:color w:val="000000"/>
+                <w:lang w:eastAsia="es-AR"/>
+              </w:rPr>
+              <w:t xml:space="preserve"> respecto a lo estimado</w:t>
+            </w:r>
+          </w:p>
+        </w:tc>
+        <w:tc>
+          <w:tcPr>
+            <w:tcW w:w="1747" w:type="pct"/>
             <w:tcBorders>
               <w:top w:val="nil"/>
               <w:left w:val="nil"/>
@@ -7571,36 +7608,18 @@
                 <w:color w:val="000000"/>
                 <w:lang w:eastAsia="es-AR"/>
               </w:rPr>
-              <w:t xml:space="preserve">Informar sobre el impedimento, e intentar </w:t>
-            </w:r>
-            <w:proofErr w:type="spellStart"/>
-            <w:r>
-              <w:rPr>
-                <w:rFonts w:ascii="Calibri" w:eastAsia="Times New Roman" w:hAnsi="Calibri" w:cs="Calibri"/>
-                <w:color w:val="000000"/>
-                <w:lang w:eastAsia="es-AR"/>
-              </w:rPr>
-              <w:t>terciarizar</w:t>
-            </w:r>
-            <w:proofErr w:type="spellEnd"/>
-            <w:r>
-              <w:rPr>
-                <w:rFonts w:ascii="Calibri" w:eastAsia="Times New Roman" w:hAnsi="Calibri" w:cs="Calibri"/>
-                <w:color w:val="000000"/>
-                <w:lang w:eastAsia="es-AR"/>
-              </w:rPr>
-              <w:t xml:space="preserve"> el servicio</w:t>
+              <w:t>Informar sobre el impedimento, e intentar terciarizar el servicio</w:t>
             </w:r>
           </w:p>
         </w:tc>
       </w:tr>
       <w:tr>
         <w:trPr>
-          <w:trHeight w:val="1434"/>
+          <w:trHeight w:val="1800"/>
         </w:trPr>
         <w:tc>
           <w:tcPr>
-            <w:tcW w:w="128" w:type="pct"/>
+            <w:tcW w:w="121" w:type="pct"/>
             <w:tcBorders>
               <w:top w:val="nil"/>
               <w:left w:val="single" w:sz="8" w:space="0" w:color="auto"/>
@@ -7637,38 +7656,54 @@
         </w:tc>
         <w:tc>
           <w:tcPr>
-            <w:tcW w:w="1552" w:type="pct"/>
-            <w:tcBorders>
-              <w:top w:val="nil"/>
-              <w:left w:val="nil"/>
-              <w:bottom w:val="single" w:sz="4" w:space="0" w:color="auto"/>
-              <w:right w:val="single" w:sz="4" w:space="0" w:color="auto"/>
-            </w:tcBorders>
-            <w:shd w:val="clear" w:color="auto" w:fill="auto"/>
-            <w:hideMark/>
-          </w:tcPr>
-          <w:p>
-            <w:pPr>
-              <w:spacing w:after="0" w:line="240" w:lineRule="auto"/>
-              <w:rPr>
-                <w:rFonts w:ascii="Calibri" w:eastAsia="Times New Roman" w:hAnsi="Calibri" w:cs="Calibri"/>
-                <w:color w:val="000000"/>
-                <w:lang w:eastAsia="es-AR"/>
-              </w:rPr>
-            </w:pPr>
-            <w:r>
-              <w:rPr>
-                <w:rFonts w:ascii="Calibri" w:eastAsia="Times New Roman" w:hAnsi="Calibri" w:cs="Calibri"/>
-                <w:color w:val="000000"/>
-                <w:lang w:eastAsia="es-AR"/>
-              </w:rPr>
-              <w:t>Enviar mails con indicadores de urgencia para obtener una rápida respuesta</w:t>
-            </w:r>
-          </w:p>
-        </w:tc>
-        <w:tc>
-          <w:tcPr>
-            <w:tcW w:w="369" w:type="pct"/>
+            <w:tcW w:w="1642" w:type="pct"/>
+            <w:tcBorders>
+              <w:top w:val="nil"/>
+              <w:left w:val="nil"/>
+              <w:bottom w:val="single" w:sz="4" w:space="0" w:color="auto"/>
+              <w:right w:val="single" w:sz="4" w:space="0" w:color="auto"/>
+            </w:tcBorders>
+            <w:shd w:val="clear" w:color="auto" w:fill="auto"/>
+            <w:hideMark/>
+          </w:tcPr>
+          <w:p>
+            <w:pPr>
+              <w:spacing w:after="0" w:line="240" w:lineRule="auto"/>
+              <w:rPr>
+                <w:rFonts w:ascii="Calibri" w:eastAsia="Times New Roman" w:hAnsi="Calibri" w:cs="Calibri"/>
+                <w:color w:val="000000"/>
+                <w:lang w:eastAsia="es-AR"/>
+              </w:rPr>
+            </w:pPr>
+            <w:r>
+              <w:rPr>
+                <w:rFonts w:ascii="Calibri" w:eastAsia="Times New Roman" w:hAnsi="Calibri" w:cs="Calibri"/>
+                <w:color w:val="000000"/>
+                <w:lang w:eastAsia="es-AR"/>
+              </w:rPr>
+              <w:t xml:space="preserve">Enviar mails con indicadores de urgencia para obtener una </w:t>
+            </w:r>
+            <w:r>
+              <w:rPr>
+                <w:rFonts w:ascii="Calibri" w:eastAsia="Times New Roman" w:hAnsi="Calibri" w:cs="Calibri"/>
+                <w:color w:val="000000"/>
+                <w:lang w:eastAsia="es-AR"/>
+              </w:rPr>
+              <w:t>rápida</w:t>
+            </w:r>
+            <w:r>
+              <w:rPr>
+                <w:rFonts w:ascii="Calibri" w:eastAsia="Times New Roman" w:hAnsi="Calibri" w:cs="Calibri"/>
+                <w:color w:val="000000"/>
+                <w:lang w:eastAsia="es-AR"/>
+              </w:rPr>
+              <w:t xml:space="preserve"> respuesta</w:t>
+            </w:r>
+          </w:p>
+        </w:tc>
+        <w:tc>
+          <w:tcPr>
+            <w:tcW w:w="405" w:type="pct"/>
             <w:tcBorders>
               <w:top w:val="nil"/>
               <w:left w:val="nil"/>
@@ -7701,48 +7736,54 @@
         </w:tc>
         <w:tc>
           <w:tcPr>
-            <w:tcW w:w="1292" w:type="pct"/>
-            <w:tcBorders>
-              <w:top w:val="nil"/>
-              <w:left w:val="nil"/>
-              <w:bottom w:val="single" w:sz="4" w:space="0" w:color="auto"/>
-              <w:right w:val="single" w:sz="4" w:space="0" w:color="auto"/>
-            </w:tcBorders>
-            <w:shd w:val="clear" w:color="auto" w:fill="auto"/>
-            <w:hideMark/>
-          </w:tcPr>
-          <w:p>
-            <w:pPr>
-              <w:spacing w:after="0" w:line="240" w:lineRule="auto"/>
-              <w:rPr>
-                <w:rFonts w:ascii="Calibri" w:eastAsia="Times New Roman" w:hAnsi="Calibri" w:cs="Calibri"/>
-                <w:color w:val="000000"/>
-                <w:lang w:eastAsia="es-AR"/>
-              </w:rPr>
-            </w:pPr>
-            <w:r>
-              <w:rPr>
-                <w:rFonts w:ascii="Calibri" w:eastAsia="Times New Roman" w:hAnsi="Calibri" w:cs="Calibri"/>
-                <w:color w:val="000000"/>
-                <w:lang w:eastAsia="es-AR"/>
-              </w:rPr>
-              <w:t xml:space="preserve">Llegar al primer sábado después de la primer reunión formal sin el </w:t>
-            </w:r>
-            <w:proofErr w:type="spellStart"/>
-            <w:r>
-              <w:rPr>
-                <w:rFonts w:ascii="Calibri" w:eastAsia="Times New Roman" w:hAnsi="Calibri" w:cs="Calibri"/>
-                <w:color w:val="000000"/>
-                <w:lang w:eastAsia="es-AR"/>
-              </w:rPr>
-              <w:t>feedback</w:t>
-            </w:r>
-            <w:proofErr w:type="spellEnd"/>
-          </w:p>
-        </w:tc>
-        <w:tc>
-          <w:tcPr>
-            <w:tcW w:w="1659" w:type="pct"/>
+            <w:tcW w:w="1085" w:type="pct"/>
+            <w:tcBorders>
+              <w:top w:val="nil"/>
+              <w:left w:val="nil"/>
+              <w:bottom w:val="single" w:sz="4" w:space="0" w:color="auto"/>
+              <w:right w:val="single" w:sz="4" w:space="0" w:color="auto"/>
+            </w:tcBorders>
+            <w:shd w:val="clear" w:color="auto" w:fill="auto"/>
+            <w:hideMark/>
+          </w:tcPr>
+          <w:p>
+            <w:pPr>
+              <w:spacing w:after="0" w:line="240" w:lineRule="auto"/>
+              <w:rPr>
+                <w:rFonts w:ascii="Calibri" w:eastAsia="Times New Roman" w:hAnsi="Calibri" w:cs="Calibri"/>
+                <w:color w:val="000000"/>
+                <w:lang w:eastAsia="es-AR"/>
+              </w:rPr>
+            </w:pPr>
+            <w:r>
+              <w:rPr>
+                <w:rFonts w:ascii="Calibri" w:eastAsia="Times New Roman" w:hAnsi="Calibri" w:cs="Calibri"/>
+                <w:color w:val="000000"/>
+                <w:lang w:eastAsia="es-AR"/>
+              </w:rPr>
+              <w:t xml:space="preserve">Terminar el primer sábado después de la primer </w:t>
+            </w:r>
+            <w:r>
+              <w:rPr>
+                <w:rFonts w:ascii="Calibri" w:eastAsia="Times New Roman" w:hAnsi="Calibri" w:cs="Calibri"/>
+                <w:color w:val="000000"/>
+                <w:lang w:eastAsia="es-AR"/>
+              </w:rPr>
+              <w:t>reunión</w:t>
+            </w:r>
+            <w:r>
+              <w:rPr>
+                <w:rFonts w:ascii="Calibri" w:eastAsia="Times New Roman" w:hAnsi="Calibri" w:cs="Calibri"/>
+                <w:color w:val="000000"/>
+                <w:lang w:eastAsia="es-AR"/>
+              </w:rPr>
+              <w:t xml:space="preserve"> formal sin el feedback</w:t>
+            </w:r>
+          </w:p>
+        </w:tc>
+        <w:tc>
+          <w:tcPr>
+            <w:tcW w:w="1747" w:type="pct"/>
             <w:tcBorders>
               <w:top w:val="nil"/>
               <w:left w:val="nil"/>
@@ -7767,18 +7808,52 @@
                 <w:color w:val="000000"/>
                 <w:lang w:eastAsia="es-AR"/>
               </w:rPr>
-              <w:t>Establecer prioridades de las tareas en la reunión informal, re estimando la cantidad de tareas de ser necesario en base al desarrollo de tareas realizado sin respuesta de prioridades de la primera semana.</w:t>
+              <w:t xml:space="preserve">Establecer prioridades de las tareas en la </w:t>
+            </w:r>
+            <w:r>
+              <w:rPr>
+                <w:rFonts w:ascii="Calibri" w:eastAsia="Times New Roman" w:hAnsi="Calibri" w:cs="Calibri"/>
+                <w:color w:val="000000"/>
+                <w:lang w:eastAsia="es-AR"/>
+              </w:rPr>
+              <w:t>reunión</w:t>
+            </w:r>
+            <w:r>
+              <w:rPr>
+                <w:rFonts w:ascii="Calibri" w:eastAsia="Times New Roman" w:hAnsi="Calibri" w:cs="Calibri"/>
+                <w:color w:val="000000"/>
+                <w:lang w:eastAsia="es-AR"/>
+              </w:rPr>
+              <w:t xml:space="preserve"> informal, re estimando la cantidad de tareas de ser necesario en base al desarrollo de tareas realizado sin respuesta de prioridades de la primer</w:t>
+            </w:r>
+            <w:r>
+              <w:rPr>
+                <w:rFonts w:ascii="Calibri" w:eastAsia="Times New Roman" w:hAnsi="Calibri" w:cs="Calibri"/>
+                <w:color w:val="000000"/>
+                <w:lang w:eastAsia="es-AR"/>
+              </w:rPr>
+              <w:t>a</w:t>
+            </w:r>
+            <w:bookmarkStart w:id="18" w:name="_GoBack"/>
+            <w:bookmarkEnd w:id="18"/>
+            <w:r>
+              <w:rPr>
+                <w:rFonts w:ascii="Calibri" w:eastAsia="Times New Roman" w:hAnsi="Calibri" w:cs="Calibri"/>
+                <w:color w:val="000000"/>
+                <w:lang w:eastAsia="es-AR"/>
+              </w:rPr>
+              <w:t xml:space="preserve"> semana.</w:t>
             </w:r>
           </w:p>
         </w:tc>
       </w:tr>
       <w:tr>
         <w:trPr>
-          <w:trHeight w:val="729"/>
+          <w:trHeight w:val="915"/>
         </w:trPr>
         <w:tc>
           <w:tcPr>
-            <w:tcW w:w="128" w:type="pct"/>
+            <w:tcW w:w="121" w:type="pct"/>
             <w:tcBorders>
               <w:top w:val="nil"/>
               <w:left w:val="single" w:sz="8" w:space="0" w:color="auto"/>
@@ -7815,7 +7890,7 @@
         </w:tc>
         <w:tc>
           <w:tcPr>
-            <w:tcW w:w="1552" w:type="pct"/>
+            <w:tcW w:w="1642" w:type="pct"/>
             <w:tcBorders>
               <w:top w:val="nil"/>
               <w:left w:val="nil"/>
@@ -7840,13 +7915,29 @@
                 <w:color w:val="000000"/>
                 <w:lang w:eastAsia="es-AR"/>
               </w:rPr>
-              <w:t>Pedir de manera continua el detalle de especificaciones de cada reporte</w:t>
-            </w:r>
-          </w:p>
-        </w:tc>
-        <w:tc>
-          <w:tcPr>
-            <w:tcW w:w="369" w:type="pct"/>
+              <w:t xml:space="preserve">Pedir de manera </w:t>
+            </w:r>
+            <w:r>
+              <w:rPr>
+                <w:rFonts w:ascii="Calibri" w:eastAsia="Times New Roman" w:hAnsi="Calibri" w:cs="Calibri"/>
+                <w:color w:val="000000"/>
+                <w:lang w:eastAsia="es-AR"/>
+              </w:rPr>
+              <w:t>continua</w:t>
+            </w:r>
+            <w:r>
+              <w:rPr>
+                <w:rFonts w:ascii="Calibri" w:eastAsia="Times New Roman" w:hAnsi="Calibri" w:cs="Calibri"/>
+                <w:color w:val="000000"/>
+                <w:lang w:eastAsia="es-AR"/>
+              </w:rPr>
+              <w:t xml:space="preserve"> el detalle de especificaciones de cada reporte</w:t>
+            </w:r>
+          </w:p>
+        </w:tc>
+        <w:tc>
+          <w:tcPr>
+            <w:tcW w:w="405" w:type="pct"/>
             <w:tcBorders>
               <w:top w:val="nil"/>
               <w:left w:val="nil"/>
@@ -7880,7 +7971,7 @@
         </w:tc>
         <w:tc>
           <w:tcPr>
-            <w:tcW w:w="1292" w:type="pct"/>
+            <w:tcW w:w="1085" w:type="pct"/>
             <w:tcBorders>
               <w:top w:val="nil"/>
               <w:left w:val="nil"/>
@@ -7911,7 +8002,7 @@
         </w:tc>
         <w:tc>
           <w:tcPr>
-            <w:tcW w:w="1659" w:type="pct"/>
+            <w:tcW w:w="1747" w:type="pct"/>
             <w:tcBorders>
               <w:top w:val="nil"/>
               <w:left w:val="nil"/>
@@ -7961,10 +8052,10 @@
       </w:tblPr>
       <w:tblGrid>
         <w:gridCol w:w="252"/>
-        <w:gridCol w:w="957"/>
-        <w:gridCol w:w="1518"/>
-        <w:gridCol w:w="2337"/>
-        <w:gridCol w:w="3666"/>
+        <w:gridCol w:w="949"/>
+        <w:gridCol w:w="1505"/>
+        <w:gridCol w:w="2318"/>
+        <w:gridCol w:w="3707"/>
       </w:tblGrid>
       <w:tr>
         <w:trPr>
@@ -8016,7 +8107,7 @@
         </w:trPr>
         <w:tc>
           <w:tcPr>
-            <w:tcW w:w="182" w:type="dxa"/>
+            <w:tcW w:w="181" w:type="dxa"/>
             <w:tcBorders>
               <w:top w:val="single" w:sz="8" w:space="0" w:color="auto"/>
               <w:left w:val="single" w:sz="8" w:space="0" w:color="auto"/>
@@ -8054,7 +8145,7 @@
         </w:tc>
         <w:tc>
           <w:tcPr>
-            <w:tcW w:w="957" w:type="dxa"/>
+            <w:tcW w:w="949" w:type="dxa"/>
             <w:tcBorders>
               <w:top w:val="single" w:sz="8" w:space="0" w:color="auto"/>
               <w:left w:val="nil"/>
@@ -8092,7 +8183,7 @@
         </w:tc>
         <w:tc>
           <w:tcPr>
-            <w:tcW w:w="1518" w:type="dxa"/>
+            <w:tcW w:w="1505" w:type="dxa"/>
             <w:tcBorders>
               <w:top w:val="single" w:sz="8" w:space="0" w:color="auto"/>
               <w:left w:val="nil"/>
@@ -8130,7 +8221,7 @@
         </w:tc>
         <w:tc>
           <w:tcPr>
-            <w:tcW w:w="2337" w:type="dxa"/>
+            <w:tcW w:w="2318" w:type="dxa"/>
             <w:tcBorders>
               <w:top w:val="single" w:sz="8" w:space="0" w:color="auto"/>
               <w:left w:val="nil"/>
@@ -8168,7 +8259,7 @@
         </w:tc>
         <w:tc>
           <w:tcPr>
-            <w:tcW w:w="3666" w:type="dxa"/>
+            <w:tcW w:w="3707" w:type="dxa"/>
             <w:tcBorders>
               <w:top w:val="single" w:sz="8" w:space="0" w:color="auto"/>
               <w:left w:val="nil"/>
@@ -8211,7 +8302,7 @@
         </w:trPr>
         <w:tc>
           <w:tcPr>
-            <w:tcW w:w="182" w:type="dxa"/>
+            <w:tcW w:w="181" w:type="dxa"/>
             <w:tcBorders>
               <w:top w:val="single" w:sz="8" w:space="0" w:color="auto"/>
               <w:left w:val="single" w:sz="8" w:space="0" w:color="auto"/>
@@ -8249,7 +8340,7 @@
         </w:tc>
         <w:tc>
           <w:tcPr>
-            <w:tcW w:w="957" w:type="dxa"/>
+            <w:tcW w:w="949" w:type="dxa"/>
             <w:tcBorders>
               <w:top w:val="single" w:sz="8" w:space="0" w:color="auto"/>
               <w:left w:val="nil"/>
@@ -8282,7 +8373,7 @@
         </w:tc>
         <w:tc>
           <w:tcPr>
-            <w:tcW w:w="1518" w:type="dxa"/>
+            <w:tcW w:w="1505" w:type="dxa"/>
             <w:tcBorders>
               <w:top w:val="single" w:sz="8" w:space="0" w:color="auto"/>
               <w:left w:val="nil"/>
@@ -8315,7 +8406,7 @@
         </w:tc>
         <w:tc>
           <w:tcPr>
-            <w:tcW w:w="2337" w:type="dxa"/>
+            <w:tcW w:w="2318" w:type="dxa"/>
             <w:tcBorders>
               <w:top w:val="single" w:sz="8" w:space="0" w:color="auto"/>
               <w:left w:val="nil"/>
@@ -8343,13 +8434,13 @@
                 <w:color w:val="000000"/>
                 <w:lang w:eastAsia="es-AR"/>
               </w:rPr>
-              <w:t>23/10/2013</w:t>
-            </w:r>
-          </w:p>
-        </w:tc>
-        <w:tc>
-          <w:tcPr>
-            <w:tcW w:w="3666" w:type="dxa"/>
+              <w:t>03/11/2013</w:t>
+            </w:r>
+          </w:p>
+        </w:tc>
+        <w:tc>
+          <w:tcPr>
+            <w:tcW w:w="3707" w:type="dxa"/>
             <w:tcBorders>
               <w:top w:val="single" w:sz="8" w:space="0" w:color="auto"/>
               <w:left w:val="nil"/>
@@ -8387,7 +8478,7 @@
         </w:trPr>
         <w:tc>
           <w:tcPr>
-            <w:tcW w:w="182" w:type="dxa"/>
+            <w:tcW w:w="181" w:type="dxa"/>
             <w:tcBorders>
               <w:top w:val="nil"/>
               <w:left w:val="single" w:sz="8" w:space="0" w:color="auto"/>
@@ -8425,7 +8516,7 @@
         </w:tc>
         <w:tc>
           <w:tcPr>
-            <w:tcW w:w="957" w:type="dxa"/>
+            <w:tcW w:w="949" w:type="dxa"/>
             <w:tcBorders>
               <w:top w:val="nil"/>
               <w:left w:val="nil"/>
@@ -8458,7 +8549,7 @@
         </w:tc>
         <w:tc>
           <w:tcPr>
-            <w:tcW w:w="1518" w:type="dxa"/>
+            <w:tcW w:w="1505" w:type="dxa"/>
             <w:tcBorders>
               <w:top w:val="nil"/>
               <w:left w:val="nil"/>
@@ -8491,7 +8582,7 @@
         </w:tc>
         <w:tc>
           <w:tcPr>
-            <w:tcW w:w="2337" w:type="dxa"/>
+            <w:tcW w:w="2318" w:type="dxa"/>
             <w:tcBorders>
               <w:top w:val="nil"/>
               <w:left w:val="nil"/>
@@ -8519,13 +8610,13 @@
                 <w:color w:val="000000"/>
                 <w:lang w:eastAsia="es-AR"/>
               </w:rPr>
-              <w:t>23/10/2013</w:t>
-            </w:r>
-          </w:p>
-        </w:tc>
-        <w:tc>
-          <w:tcPr>
-            <w:tcW w:w="3666" w:type="dxa"/>
+              <w:t>03/11/2013</w:t>
+            </w:r>
+          </w:p>
+        </w:tc>
+        <w:tc>
+          <w:tcPr>
+            <w:tcW w:w="3707" w:type="dxa"/>
             <w:tcBorders>
               <w:top w:val="nil"/>
               <w:left w:val="nil"/>
@@ -8563,7 +8654,7 @@
         </w:trPr>
         <w:tc>
           <w:tcPr>
-            <w:tcW w:w="182" w:type="dxa"/>
+            <w:tcW w:w="181" w:type="dxa"/>
             <w:tcBorders>
               <w:top w:val="nil"/>
               <w:left w:val="single" w:sz="8" w:space="0" w:color="auto"/>
@@ -8601,7 +8692,7 @@
         </w:tc>
         <w:tc>
           <w:tcPr>
-            <w:tcW w:w="957" w:type="dxa"/>
+            <w:tcW w:w="949" w:type="dxa"/>
             <w:tcBorders>
               <w:top w:val="nil"/>
               <w:left w:val="nil"/>
@@ -8634,7 +8725,7 @@
         </w:tc>
         <w:tc>
           <w:tcPr>
-            <w:tcW w:w="1518" w:type="dxa"/>
+            <w:tcW w:w="1505" w:type="dxa"/>
             <w:tcBorders>
               <w:top w:val="nil"/>
               <w:left w:val="nil"/>
@@ -8667,7 +8758,7 @@
         </w:tc>
         <w:tc>
           <w:tcPr>
-            <w:tcW w:w="2337" w:type="dxa"/>
+            <w:tcW w:w="2318" w:type="dxa"/>
             <w:tcBorders>
               <w:top w:val="nil"/>
               <w:left w:val="nil"/>
@@ -8695,13 +8786,13 @@
                 <w:color w:val="000000"/>
                 <w:lang w:eastAsia="es-AR"/>
               </w:rPr>
-              <w:t>23/10/2013</w:t>
-            </w:r>
-          </w:p>
-        </w:tc>
-        <w:tc>
-          <w:tcPr>
-            <w:tcW w:w="3666" w:type="dxa"/>
+              <w:t>03/11/2013</w:t>
+            </w:r>
+          </w:p>
+        </w:tc>
+        <w:tc>
+          <w:tcPr>
+            <w:tcW w:w="3707" w:type="dxa"/>
             <w:tcBorders>
               <w:top w:val="nil"/>
               <w:left w:val="nil"/>
@@ -8739,7 +8830,7 @@
         </w:trPr>
         <w:tc>
           <w:tcPr>
-            <w:tcW w:w="182" w:type="dxa"/>
+            <w:tcW w:w="181" w:type="dxa"/>
             <w:tcBorders>
               <w:top w:val="nil"/>
               <w:left w:val="single" w:sz="8" w:space="0" w:color="auto"/>
@@ -8777,7 +8868,7 @@
         </w:tc>
         <w:tc>
           <w:tcPr>
-            <w:tcW w:w="957" w:type="dxa"/>
+            <w:tcW w:w="949" w:type="dxa"/>
             <w:tcBorders>
               <w:top w:val="nil"/>
               <w:left w:val="nil"/>
@@ -8810,7 +8901,7 @@
         </w:tc>
         <w:tc>
           <w:tcPr>
-            <w:tcW w:w="1518" w:type="dxa"/>
+            <w:tcW w:w="1505" w:type="dxa"/>
             <w:tcBorders>
               <w:top w:val="nil"/>
               <w:left w:val="nil"/>
@@ -8843,7 +8934,7 @@
         </w:tc>
         <w:tc>
           <w:tcPr>
-            <w:tcW w:w="2337" w:type="dxa"/>
+            <w:tcW w:w="2318" w:type="dxa"/>
             <w:tcBorders>
               <w:top w:val="nil"/>
               <w:left w:val="nil"/>
@@ -8871,13 +8962,13 @@
                 <w:color w:val="000000"/>
                 <w:lang w:eastAsia="es-AR"/>
               </w:rPr>
-              <w:t>23/10/2013</w:t>
-            </w:r>
-          </w:p>
-        </w:tc>
-        <w:tc>
-          <w:tcPr>
-            <w:tcW w:w="3666" w:type="dxa"/>
+              <w:t>03/11/2013</w:t>
+            </w:r>
+          </w:p>
+        </w:tc>
+        <w:tc>
+          <w:tcPr>
+            <w:tcW w:w="3707" w:type="dxa"/>
             <w:tcBorders>
               <w:top w:val="nil"/>
               <w:left w:val="nil"/>
@@ -8915,7 +9006,7 @@
         </w:trPr>
         <w:tc>
           <w:tcPr>
-            <w:tcW w:w="182" w:type="dxa"/>
+            <w:tcW w:w="181" w:type="dxa"/>
             <w:tcBorders>
               <w:top w:val="nil"/>
               <w:left w:val="single" w:sz="8" w:space="0" w:color="auto"/>
@@ -8953,7 +9044,7 @@
         </w:tc>
         <w:tc>
           <w:tcPr>
-            <w:tcW w:w="957" w:type="dxa"/>
+            <w:tcW w:w="949" w:type="dxa"/>
             <w:tcBorders>
               <w:top w:val="nil"/>
               <w:left w:val="nil"/>
@@ -8986,7 +9077,7 @@
         </w:tc>
         <w:tc>
           <w:tcPr>
-            <w:tcW w:w="1518" w:type="dxa"/>
+            <w:tcW w:w="1505" w:type="dxa"/>
             <w:tcBorders>
               <w:top w:val="nil"/>
               <w:left w:val="nil"/>
@@ -9019,7 +9110,7 @@
         </w:tc>
         <w:tc>
           <w:tcPr>
-            <w:tcW w:w="2337" w:type="dxa"/>
+            <w:tcW w:w="2318" w:type="dxa"/>
             <w:tcBorders>
               <w:top w:val="nil"/>
               <w:left w:val="nil"/>
@@ -9047,13 +9138,13 @@
                 <w:color w:val="000000"/>
                 <w:lang w:eastAsia="es-AR"/>
               </w:rPr>
-              <w:t>23/10/2013</w:t>
-            </w:r>
-          </w:p>
-        </w:tc>
-        <w:tc>
-          <w:tcPr>
-            <w:tcW w:w="3666" w:type="dxa"/>
+              <w:t>03/11/2013</w:t>
+            </w:r>
+          </w:p>
+        </w:tc>
+        <w:tc>
+          <w:tcPr>
+            <w:tcW w:w="3707" w:type="dxa"/>
             <w:tcBorders>
               <w:top w:val="nil"/>
               <w:left w:val="nil"/>
@@ -9091,7 +9182,7 @@
         </w:trPr>
         <w:tc>
           <w:tcPr>
-            <w:tcW w:w="182" w:type="dxa"/>
+            <w:tcW w:w="181" w:type="dxa"/>
             <w:tcBorders>
               <w:top w:val="nil"/>
               <w:left w:val="single" w:sz="8" w:space="0" w:color="auto"/>
@@ -9129,7 +9220,7 @@
         </w:tc>
         <w:tc>
           <w:tcPr>
-            <w:tcW w:w="957" w:type="dxa"/>
+            <w:tcW w:w="949" w:type="dxa"/>
             <w:tcBorders>
               <w:top w:val="nil"/>
               <w:left w:val="nil"/>
@@ -9162,7 +9253,7 @@
         </w:tc>
         <w:tc>
           <w:tcPr>
-            <w:tcW w:w="1518" w:type="dxa"/>
+            <w:tcW w:w="1505" w:type="dxa"/>
             <w:tcBorders>
               <w:top w:val="nil"/>
               <w:left w:val="nil"/>
@@ -9195,7 +9286,7 @@
         </w:tc>
         <w:tc>
           <w:tcPr>
-            <w:tcW w:w="2337" w:type="dxa"/>
+            <w:tcW w:w="2318" w:type="dxa"/>
             <w:tcBorders>
               <w:top w:val="nil"/>
               <w:left w:val="nil"/>
@@ -9223,13 +9314,13 @@
                 <w:color w:val="000000"/>
                 <w:lang w:eastAsia="es-AR"/>
               </w:rPr>
-              <w:t>23/10/2013</w:t>
-            </w:r>
-          </w:p>
-        </w:tc>
-        <w:tc>
-          <w:tcPr>
-            <w:tcW w:w="3666" w:type="dxa"/>
+              <w:t>03/11/2013</w:t>
+            </w:r>
+          </w:p>
+        </w:tc>
+        <w:tc>
+          <w:tcPr>
+            <w:tcW w:w="3707" w:type="dxa"/>
             <w:tcBorders>
               <w:top w:val="nil"/>
               <w:left w:val="nil"/>
@@ -9263,11 +9354,11 @@
       </w:tr>
       <w:tr>
         <w:trPr>
-          <w:trHeight w:val="315"/>
+          <w:trHeight w:val="615"/>
         </w:trPr>
         <w:tc>
           <w:tcPr>
-            <w:tcW w:w="182" w:type="dxa"/>
+            <w:tcW w:w="181" w:type="dxa"/>
             <w:tcBorders>
               <w:top w:val="nil"/>
               <w:left w:val="single" w:sz="8" w:space="0" w:color="auto"/>
@@ -9305,7 +9396,7 @@
         </w:tc>
         <w:tc>
           <w:tcPr>
-            <w:tcW w:w="957" w:type="dxa"/>
+            <w:tcW w:w="949" w:type="dxa"/>
             <w:tcBorders>
               <w:top w:val="nil"/>
               <w:left w:val="nil"/>
@@ -9332,13 +9423,13 @@
                 <w:color w:val="000000"/>
                 <w:lang w:eastAsia="es-AR"/>
               </w:rPr>
-              <w:t>Abierto</w:t>
-            </w:r>
-          </w:p>
-        </w:tc>
-        <w:tc>
-          <w:tcPr>
-            <w:tcW w:w="1518" w:type="dxa"/>
+              <w:t>Cerrado</w:t>
+            </w:r>
+          </w:p>
+        </w:tc>
+        <w:tc>
+          <w:tcPr>
+            <w:tcW w:w="1505" w:type="dxa"/>
             <w:tcBorders>
               <w:top w:val="nil"/>
               <w:left w:val="nil"/>
@@ -9371,7 +9462,7 @@
         </w:tc>
         <w:tc>
           <w:tcPr>
-            <w:tcW w:w="2337" w:type="dxa"/>
+            <w:tcW w:w="2318" w:type="dxa"/>
             <w:tcBorders>
               <w:top w:val="nil"/>
               <w:left w:val="nil"/>
@@ -9399,13 +9490,13 @@
                 <w:color w:val="000000"/>
                 <w:lang w:eastAsia="es-AR"/>
               </w:rPr>
-              <w:t>23/10/2013</w:t>
-            </w:r>
-          </w:p>
-        </w:tc>
-        <w:tc>
-          <w:tcPr>
-            <w:tcW w:w="3666" w:type="dxa"/>
+              <w:t>03/11/2013</w:t>
+            </w:r>
+          </w:p>
+        </w:tc>
+        <w:tc>
+          <w:tcPr>
+            <w:tcW w:w="3707" w:type="dxa"/>
             <w:tcBorders>
               <w:top w:val="nil"/>
               <w:left w:val="nil"/>
@@ -9432,7 +9523,7 @@
                 <w:color w:val="000000"/>
                 <w:lang w:eastAsia="es-AR"/>
               </w:rPr>
-              <w:t>-</w:t>
+              <w:t>Se otorgaron las especificaciones de los reportes requeridos de forma anticipada.</w:t>
             </w:r>
           </w:p>
         </w:tc>
@@ -10517,6 +10608,7 @@
   <w:style w:type="character" w:default="1" w:styleId="DefaultParagraphFont">
     <w:name w:val="Default Paragraph Font"/>
     <w:uiPriority w:val="1"/>
+    <w:semiHidden/>
     <w:unhideWhenUsed/>
   </w:style>
   <w:style w:type="table" w:default="1" w:styleId="TableNormal">
@@ -11041,7 +11133,7 @@
 </file>
 
 <file path=customXml/itemProps2.xml><?xml version="1.0" encoding="utf-8"?>
-<ds:datastoreItem xmlns:ds="http://schemas.openxmlformats.org/officeDocument/2006/customXml" ds:itemID="{39435B56-38C6-4451-9573-C5662FEA1ADE}">
+<ds:datastoreItem xmlns:ds="http://schemas.openxmlformats.org/officeDocument/2006/customXml" ds:itemID="{BBDC2D05-05C0-4AE3-B3E9-D5D59002E93B}">
   <ds:schemaRefs>
     <ds:schemaRef ds:uri="http://schemas.openxmlformats.org/officeDocument/2006/bibliography"/>
   </ds:schemaRefs>
